--- a/Interview/面试.docx
+++ b/Interview/面试.docx
@@ -1,6 +1,6 @@
 
 <file path=word/document.xml><?xml version="1.0" encoding="utf-8"?>
-<w:document xmlns:wpc="http://schemas.microsoft.com/office/word/2010/wordprocessingCanvas" xmlns:mc="http://schemas.openxmlformats.org/markup-compatibility/2006" xmlns:o="urn:schemas-microsoft-com:office:office" xmlns:r="http://schemas.openxmlformats.org/officeDocument/2006/relationships" xmlns:m="http://schemas.openxmlformats.org/officeDocument/2006/math" xmlns:v="urn:schemas-microsoft-com:vml" xmlns:wp14="http://schemas.microsoft.com/office/word/2010/wordprocessingDrawing" xmlns:wp="http://schemas.openxmlformats.org/drawingml/2006/wordprocessingDrawing" xmlns:w10="urn:schemas-microsoft-com:office:word" xmlns:w="http://schemas.openxmlformats.org/wordprocessingml/2006/main" xmlns:w14="http://schemas.microsoft.com/office/word/2010/wordml" xmlns:w15="http://schemas.microsoft.com/office/word/2012/wordml" xmlns:wpg="http://schemas.microsoft.com/office/word/2010/wordprocessingGroup" xmlns:wpi="http://schemas.microsoft.com/office/word/2010/wordprocessingInk" xmlns:wne="http://schemas.microsoft.com/office/word/2006/wordml" xmlns:wps="http://schemas.microsoft.com/office/word/2010/wordprocessingShape" mc:Ignorable="w14 w15 wp14">
+<w:document xmlns:wpc="http://schemas.microsoft.com/office/word/2010/wordprocessingCanvas" xmlns:mc="http://schemas.openxmlformats.org/markup-compatibility/2006" xmlns:o="urn:schemas-microsoft-com:office:office" xmlns:r="http://schemas.openxmlformats.org/officeDocument/2006/relationships" xmlns:m="http://schemas.openxmlformats.org/officeDocument/2006/math" xmlns:v="urn:schemas-microsoft-com:vml" xmlns:wp14="http://schemas.microsoft.com/office/word/2010/wordprocessingDrawing" xmlns:wp="http://schemas.openxmlformats.org/drawingml/2006/wordprocessingDrawing" xmlns:w10="urn:schemas-microsoft-com:office:word" xmlns:w="http://schemas.openxmlformats.org/wordprocessingml/2006/main" xmlns:w14="http://schemas.microsoft.com/office/word/2010/wordml" xmlns:wpg="http://schemas.microsoft.com/office/word/2010/wordprocessingGroup" xmlns:wpi="http://schemas.microsoft.com/office/word/2010/wordprocessingInk" xmlns:wne="http://schemas.microsoft.com/office/word/2006/wordml" xmlns:wps="http://schemas.microsoft.com/office/word/2010/wordprocessingShape" mc:Ignorable="w14 wp14">
   <w:body>
     <w:p>
       <w:pPr>
@@ -19,44 +19,63 @@
           <w:szCs w:val="23"/>
         </w:rPr>
       </w:pPr>
-      <w:hyperlink r:id="rId7" w:history="1">
-        <w:r>
-          <w:rPr>
-            <w:rFonts w:ascii="Helvetica" w:eastAsia="宋体" w:hAnsi="Helvetica" w:cs="Helvetica"/>
-            <w:b/>
-            <w:bCs/>
-            <w:color w:val="70AD47" w:themeColor="accent6"/>
-            <w:kern w:val="36"/>
-            <w:sz w:val="23"/>
-            <w:szCs w:val="23"/>
-          </w:rPr>
-          <w:t>从输入</w:t>
-        </w:r>
-        <w:r>
-          <w:rPr>
-            <w:rFonts w:ascii="Helvetica" w:eastAsia="宋体" w:hAnsi="Helvetica" w:cs="Helvetica"/>
-            <w:b/>
-            <w:bCs/>
-            <w:color w:val="70AD47" w:themeColor="accent6"/>
-            <w:kern w:val="36"/>
-            <w:sz w:val="23"/>
-            <w:szCs w:val="23"/>
-          </w:rPr>
-          <w:t xml:space="preserve">URL </w:t>
-        </w:r>
-        <w:r>
-          <w:rPr>
-            <w:rFonts w:ascii="Helvetica" w:eastAsia="宋体" w:hAnsi="Helvetica" w:cs="Helvetica"/>
-            <w:b/>
-            <w:bCs/>
-            <w:color w:val="70AD47" w:themeColor="accent6"/>
-            <w:kern w:val="36"/>
-            <w:sz w:val="23"/>
-            <w:szCs w:val="23"/>
-          </w:rPr>
-          <w:t>到页面加载完成的过程</w:t>
-        </w:r>
-      </w:hyperlink>
+      <w:r>
+        <w:fldChar w:fldCharType="begin"/>
+      </w:r>
+      <w:r>
+        <w:instrText xml:space="preserve"> HYPERLINK "http://www.cnblogs.com/Arlar/p/5860156.html" </w:instrText>
+      </w:r>
+      <w:r>
+        <w:fldChar w:fldCharType="separate"/>
+      </w:r>
+      <w:r>
+        <w:rPr>
+          <w:rFonts w:ascii="Helvetica" w:eastAsia="宋体" w:hAnsi="Helvetica" w:cs="Helvetica"/>
+          <w:b/>
+          <w:bCs/>
+          <w:color w:val="70AD47" w:themeColor="accent6"/>
+          <w:kern w:val="36"/>
+          <w:sz w:val="23"/>
+          <w:szCs w:val="23"/>
+        </w:rPr>
+        <w:t>从输入</w:t>
+      </w:r>
+      <w:r>
+        <w:rPr>
+          <w:rFonts w:ascii="Helvetica" w:eastAsia="宋体" w:hAnsi="Helvetica" w:cs="Helvetica"/>
+          <w:b/>
+          <w:bCs/>
+          <w:color w:val="70AD47" w:themeColor="accent6"/>
+          <w:kern w:val="36"/>
+          <w:sz w:val="23"/>
+          <w:szCs w:val="23"/>
+        </w:rPr>
+        <w:t xml:space="preserve">URL </w:t>
+      </w:r>
+      <w:r>
+        <w:rPr>
+          <w:rFonts w:ascii="Helvetica" w:eastAsia="宋体" w:hAnsi="Helvetica" w:cs="Helvetica"/>
+          <w:b/>
+          <w:bCs/>
+          <w:color w:val="70AD47" w:themeColor="accent6"/>
+          <w:kern w:val="36"/>
+          <w:sz w:val="23"/>
+          <w:szCs w:val="23"/>
+        </w:rPr>
+        <w:t>到页面加载完成的过程</w:t>
+      </w:r>
+      <w:r>
+        <w:rPr>
+          <w:rFonts w:ascii="Helvetica" w:eastAsia="宋体" w:hAnsi="Helvetica" w:cs="Helvetica"/>
+          <w:b/>
+          <w:bCs/>
+          <w:color w:val="70AD47" w:themeColor="accent6"/>
+          <w:kern w:val="36"/>
+          <w:sz w:val="23"/>
+          <w:szCs w:val="23"/>
+        </w:rPr>
+        <w:fldChar w:fldCharType="end"/>
+      </w:r>
     </w:p>
     <w:p>
       <w:pPr>
@@ -586,7 +605,27 @@
           <w:sz w:val="21"/>
           <w:szCs w:val="21"/>
         </w:rPr>
-        <w:t>Uniform Resoure Locator</w:t>
+        <w:t xml:space="preserve">Uniform </w:t>
+      </w:r>
+      <w:proofErr w:type="spellStart"/>
+      <w:r>
+        <w:rPr>
+          <w:rFonts w:ascii="Verdana" w:hAnsi="Verdana"/>
+          <w:color w:val="000000"/>
+          <w:sz w:val="21"/>
+          <w:szCs w:val="21"/>
+        </w:rPr>
+        <w:t>Resoure</w:t>
+      </w:r>
+      <w:proofErr w:type="spellEnd"/>
+      <w:r>
+        <w:rPr>
+          <w:rFonts w:ascii="Verdana" w:hAnsi="Verdana"/>
+          <w:color w:val="000000"/>
+          <w:sz w:val="21"/>
+          <w:szCs w:val="21"/>
+        </w:rPr>
+        <w:t xml:space="preserve"> Locator</w:t>
       </w:r>
       <w:r>
         <w:rPr>
@@ -776,6 +815,7 @@
         </w:rPr>
         <w:t>中</w:t>
       </w:r>
+      <w:proofErr w:type="spellStart"/>
       <w:r>
         <w:rPr>
           <w:rFonts w:ascii="Arial" w:hAnsi="Arial" w:cs="Arial"/>
@@ -788,6 +828,7 @@
         </w:rPr>
         <w:t>href</w:t>
       </w:r>
+      <w:proofErr w:type="spellEnd"/>
       <w:r>
         <w:rPr>
           <w:rFonts w:ascii="Arial" w:hAnsi="Arial" w:cs="Arial"/>
@@ -800,6 +841,7 @@
         </w:rPr>
         <w:t>、</w:t>
       </w:r>
+      <w:proofErr w:type="spellStart"/>
       <w:r>
         <w:rPr>
           <w:rFonts w:ascii="Arial" w:hAnsi="Arial" w:cs="Arial"/>
@@ -812,6 +854,7 @@
         </w:rPr>
         <w:t>src</w:t>
       </w:r>
+      <w:proofErr w:type="spellEnd"/>
       <w:r>
         <w:rPr>
           <w:rFonts w:ascii="Arial" w:hAnsi="Arial" w:cs="Arial"/>
@@ -836,6 +879,7 @@
           <w:shd w:val="clear" w:color="auto" w:fill="FFFFFF"/>
         </w:rPr>
       </w:pPr>
+      <w:proofErr w:type="spellStart"/>
       <w:r>
         <w:rPr>
           <w:rFonts w:ascii="微软雅黑" w:eastAsia="微软雅黑" w:hAnsi="微软雅黑" w:hint="eastAsia"/>
@@ -844,8 +888,9 @@
           <w:szCs w:val="27"/>
           <w:shd w:val="clear" w:color="auto" w:fill="FFFFFF"/>
         </w:rPr>
-        <w:t>href是Hypertext Reference的缩写，表示超文本引用。用来建立当前元素和文档之间的链接</w:t>
-      </w:r>
+        <w:t>href</w:t>
+      </w:r>
+      <w:proofErr w:type="spellEnd"/>
       <w:r>
         <w:rPr>
           <w:rFonts w:ascii="微软雅黑" w:eastAsia="微软雅黑" w:hAnsi="微软雅黑" w:hint="eastAsia"/>
@@ -854,18 +899,8 @@
           <w:szCs w:val="27"/>
           <w:shd w:val="clear" w:color="auto" w:fill="FFFFFF"/>
         </w:rPr>
-        <w:t>。（link、a）</w:t>
-      </w:r>
-    </w:p>
-    <w:p>
-      <w:pPr>
-        <w:mirrorIndents/>
-        <w:rPr>
-          <w:rFonts w:ascii="Arial" w:hAnsi="Arial" w:cs="Arial"/>
-          <w:color w:val="2F2F2F"/>
-          <w:shd w:val="clear" w:color="auto" w:fill="FFFFFF"/>
-        </w:rPr>
-      </w:pPr>
+        <w:t>是Hypertext Reference的缩写，表示超文本引用。用来建立当前元素和文档之间的链接</w:t>
+      </w:r>
       <w:r>
         <w:rPr>
           <w:rFonts w:ascii="微软雅黑" w:eastAsia="微软雅黑" w:hAnsi="微软雅黑" w:hint="eastAsia"/>
@@ -874,16 +909,50 @@
           <w:szCs w:val="27"/>
           <w:shd w:val="clear" w:color="auto" w:fill="FFFFFF"/>
         </w:rPr>
-        <w:t>src是source的缩写，</w:t>
-      </w:r>
-      <w:r>
+        <w:t>。（link、a）</w:t>
+      </w:r>
+    </w:p>
+    <w:p>
+      <w:pPr>
+        <w:mirrorIndents/>
         <w:rPr>
           <w:rFonts w:ascii="Arial" w:hAnsi="Arial" w:cs="Arial"/>
           <w:color w:val="2F2F2F"/>
           <w:shd w:val="clear" w:color="auto" w:fill="FFFFFF"/>
         </w:rPr>
+      </w:pPr>
+      <w:proofErr w:type="spellStart"/>
+      <w:r>
+        <w:rPr>
+          <w:rFonts w:ascii="微软雅黑" w:eastAsia="微软雅黑" w:hAnsi="微软雅黑" w:hint="eastAsia"/>
+          <w:color w:val="4F4F4F"/>
+          <w:sz w:val="27"/>
+          <w:szCs w:val="27"/>
+          <w:shd w:val="clear" w:color="auto" w:fill="FFFFFF"/>
+        </w:rPr>
         <w:t>src</w:t>
       </w:r>
+      <w:proofErr w:type="spellEnd"/>
+      <w:r>
+        <w:rPr>
+          <w:rFonts w:ascii="微软雅黑" w:eastAsia="微软雅黑" w:hAnsi="微软雅黑" w:hint="eastAsia"/>
+          <w:color w:val="4F4F4F"/>
+          <w:sz w:val="27"/>
+          <w:szCs w:val="27"/>
+          <w:shd w:val="clear" w:color="auto" w:fill="FFFFFF"/>
+        </w:rPr>
+        <w:t>是source的缩写，</w:t>
+      </w:r>
+      <w:proofErr w:type="spellStart"/>
+      <w:r>
+        <w:rPr>
+          <w:rFonts w:ascii="Arial" w:hAnsi="Arial" w:cs="Arial"/>
+          <w:color w:val="2F2F2F"/>
+          <w:shd w:val="clear" w:color="auto" w:fill="FFFFFF"/>
+        </w:rPr>
+        <w:t>src</w:t>
+      </w:r>
+      <w:proofErr w:type="spellEnd"/>
       <w:r>
         <w:rPr>
           <w:rFonts w:ascii="Verdana" w:hAnsi="Verdana"/>
@@ -928,6 +997,7 @@
         </w:rPr>
         <w:t>（</w:t>
       </w:r>
+      <w:proofErr w:type="spellStart"/>
       <w:r>
         <w:rPr>
           <w:rFonts w:ascii="Arial" w:hAnsi="Arial" w:cs="Arial"/>
@@ -936,6 +1006,7 @@
         </w:rPr>
         <w:t>img</w:t>
       </w:r>
+      <w:proofErr w:type="spellEnd"/>
       <w:r>
         <w:rPr>
           <w:rFonts w:ascii="Arial" w:hAnsi="Arial" w:cs="Arial"/>
@@ -960,6 +1031,7 @@
         </w:rPr>
         <w:t>、</w:t>
       </w:r>
+      <w:proofErr w:type="spellStart"/>
       <w:r>
         <w:rPr>
           <w:rFonts w:ascii="Arial" w:hAnsi="Arial" w:cs="Arial"/>
@@ -968,6 +1040,7 @@
         </w:rPr>
         <w:t>iframe</w:t>
       </w:r>
+      <w:proofErr w:type="spellEnd"/>
       <w:r>
         <w:rPr>
           <w:rFonts w:ascii="Arial" w:hAnsi="Arial" w:cs="Arial"/>
@@ -1106,12 +1179,10 @@
           <w:szCs w:val="28"/>
           <w:shd w:val="clear" w:color="auto" w:fill="FFFFFF"/>
         </w:rPr>
-        <w:t>Edge-EdgeHTML</w:t>
-      </w:r>
-    </w:p>
-    <w:p>
-      <w:pPr>
-        <w:mirrorIndents/>
+        <w:t>Edge-</w:t>
+      </w:r>
+      <w:proofErr w:type="spellStart"/>
+      <w:r>
         <w:rPr>
           <w:rFonts w:ascii="Arial" w:hAnsi="Arial" w:cs="Arial"/>
           <w:color w:val="4F4F4F"/>
@@ -1119,8 +1190,13 @@
           <w:szCs w:val="28"/>
           <w:shd w:val="clear" w:color="auto" w:fill="FFFFFF"/>
         </w:rPr>
-      </w:pPr>
-      <w:r>
+        <w:t>EdgeHTML</w:t>
+      </w:r>
+      <w:proofErr w:type="spellEnd"/>
+    </w:p>
+    <w:p>
+      <w:pPr>
+        <w:mirrorIndents/>
         <w:rPr>
           <w:rFonts w:ascii="Arial" w:hAnsi="Arial" w:cs="Arial"/>
           <w:color w:val="4F4F4F"/>
@@ -1128,8 +1204,9 @@
           <w:szCs w:val="28"/>
           <w:shd w:val="clear" w:color="auto" w:fill="FFFFFF"/>
         </w:rPr>
-        <w:t>firefox-</w:t>
-      </w:r>
+      </w:pPr>
+      <w:proofErr w:type="spellStart"/>
+      <w:proofErr w:type="gramStart"/>
       <w:r>
         <w:rPr>
           <w:rFonts w:ascii="Arial" w:hAnsi="Arial" w:cs="Arial"/>
@@ -1138,12 +1215,10 @@
           <w:szCs w:val="28"/>
           <w:shd w:val="clear" w:color="auto" w:fill="FFFFFF"/>
         </w:rPr>
-        <w:t>Gecko</w:t>
-      </w:r>
-    </w:p>
-    <w:p>
-      <w:pPr>
-        <w:mirrorIndents/>
+        <w:t>firefox</w:t>
+      </w:r>
+      <w:proofErr w:type="spellEnd"/>
+      <w:r>
         <w:rPr>
           <w:rFonts w:ascii="Arial" w:hAnsi="Arial" w:cs="Arial"/>
           <w:color w:val="4F4F4F"/>
@@ -1151,7 +1226,8 @@
           <w:szCs w:val="28"/>
           <w:shd w:val="clear" w:color="auto" w:fill="FFFFFF"/>
         </w:rPr>
-      </w:pPr>
+        <w:t>-</w:t>
+      </w:r>
       <w:r>
         <w:rPr>
           <w:rFonts w:ascii="Arial" w:hAnsi="Arial" w:cs="Arial"/>
@@ -1160,8 +1236,9 @@
           <w:szCs w:val="28"/>
           <w:shd w:val="clear" w:color="auto" w:fill="FFFFFF"/>
         </w:rPr>
-        <w:t>Safari-Webkit</w:t>
-      </w:r>
+        <w:t>Gecko</w:t>
+      </w:r>
+      <w:proofErr w:type="gramEnd"/>
     </w:p>
     <w:p>
       <w:pPr>
@@ -1182,8 +1259,9 @@
           <w:szCs w:val="28"/>
           <w:shd w:val="clear" w:color="auto" w:fill="FFFFFF"/>
         </w:rPr>
-        <w:t>Chrome-Webkit</w:t>
-      </w:r>
+        <w:t>Safari-</w:t>
+      </w:r>
+      <w:proofErr w:type="spellStart"/>
       <w:r>
         <w:rPr>
           <w:rFonts w:ascii="Arial" w:hAnsi="Arial" w:cs="Arial"/>
@@ -1192,41 +1270,116 @@
           <w:szCs w:val="28"/>
           <w:shd w:val="clear" w:color="auto" w:fill="FFFFFF"/>
         </w:rPr>
-        <w:t>-&gt;</w:t>
-      </w:r>
-      <w:r>
+        <w:t>Webkit</w:t>
+      </w:r>
+      <w:proofErr w:type="spellEnd"/>
+    </w:p>
+    <w:p>
+      <w:pPr>
+        <w:mirrorIndents/>
         <w:rPr>
           <w:rFonts w:ascii="Arial" w:hAnsi="Arial" w:cs="Arial"/>
           <w:color w:val="4F4F4F"/>
-          <w:shd w:val="clear" w:color="auto" w:fill="FFFFFF"/>
-        </w:rPr>
-        <w:t xml:space="preserve"> </w:t>
-      </w:r>
+          <w:sz w:val="24"/>
+          <w:szCs w:val="28"/>
+          <w:shd w:val="clear" w:color="auto" w:fill="FFFFFF"/>
+        </w:rPr>
+      </w:pPr>
       <w:r>
         <w:rPr>
           <w:rFonts w:ascii="Arial" w:hAnsi="Arial" w:cs="Arial"/>
           <w:color w:val="4F4F4F"/>
-          <w:shd w:val="clear" w:color="auto" w:fill="FFFFFF"/>
-        </w:rPr>
-        <w:t>Chromium(v8)</w:t>
-      </w:r>
-    </w:p>
-    <w:p>
-      <w:pPr>
-        <w:mirrorIndents/>
+          <w:sz w:val="24"/>
+          <w:szCs w:val="28"/>
+          <w:shd w:val="clear" w:color="auto" w:fill="FFFFFF"/>
+        </w:rPr>
+        <w:t>Chrome-</w:t>
+      </w:r>
+      <w:proofErr w:type="spellStart"/>
+      <w:r>
         <w:rPr>
           <w:rFonts w:ascii="Arial" w:hAnsi="Arial" w:cs="Arial"/>
           <w:color w:val="4F4F4F"/>
-          <w:shd w:val="clear" w:color="auto" w:fill="FFFFFF"/>
-        </w:rPr>
-      </w:pPr>
+          <w:sz w:val="24"/>
+          <w:szCs w:val="28"/>
+          <w:shd w:val="clear" w:color="auto" w:fill="FFFFFF"/>
+        </w:rPr>
+        <w:t>Webkit</w:t>
+      </w:r>
+      <w:proofErr w:type="spellEnd"/>
       <w:r>
         <w:rPr>
           <w:rFonts w:ascii="Arial" w:hAnsi="Arial" w:cs="Arial"/>
           <w:color w:val="4F4F4F"/>
-          <w:shd w:val="clear" w:color="auto" w:fill="FFFFFF"/>
-        </w:rPr>
-        <w:t>Opera:Presto-&gt;</w:t>
+          <w:sz w:val="24"/>
+          <w:szCs w:val="28"/>
+          <w:shd w:val="clear" w:color="auto" w:fill="FFFFFF"/>
+        </w:rPr>
+        <w:t>-&gt;</w:t>
+      </w:r>
+      <w:r>
+        <w:rPr>
+          <w:rFonts w:ascii="Arial" w:hAnsi="Arial" w:cs="Arial"/>
+          <w:color w:val="4F4F4F"/>
+          <w:shd w:val="clear" w:color="auto" w:fill="FFFFFF"/>
+        </w:rPr>
+        <w:t xml:space="preserve"> </w:t>
+      </w:r>
+      <w:proofErr w:type="gramStart"/>
+      <w:r>
+        <w:rPr>
+          <w:rFonts w:ascii="Arial" w:hAnsi="Arial" w:cs="Arial"/>
+          <w:color w:val="4F4F4F"/>
+          <w:shd w:val="clear" w:color="auto" w:fill="FFFFFF"/>
+        </w:rPr>
+        <w:t>Chromium(</w:t>
+      </w:r>
+      <w:proofErr w:type="gramEnd"/>
+      <w:r>
+        <w:rPr>
+          <w:rFonts w:ascii="Arial" w:hAnsi="Arial" w:cs="Arial"/>
+          <w:color w:val="4F4F4F"/>
+          <w:shd w:val="clear" w:color="auto" w:fill="FFFFFF"/>
+        </w:rPr>
+        <w:t>v8)</w:t>
+      </w:r>
+    </w:p>
+    <w:p>
+      <w:pPr>
+        <w:mirrorIndents/>
+        <w:rPr>
+          <w:rFonts w:ascii="Arial" w:hAnsi="Arial" w:cs="Arial"/>
+          <w:color w:val="4F4F4F"/>
+          <w:shd w:val="clear" w:color="auto" w:fill="FFFFFF"/>
+        </w:rPr>
+      </w:pPr>
+      <w:proofErr w:type="spellStart"/>
+      <w:r>
+        <w:rPr>
+          <w:rFonts w:ascii="Arial" w:hAnsi="Arial" w:cs="Arial"/>
+          <w:color w:val="4F4F4F"/>
+          <w:shd w:val="clear" w:color="auto" w:fill="FFFFFF"/>
+        </w:rPr>
+        <w:t>Opera</w:t>
+      </w:r>
+      <w:proofErr w:type="gramStart"/>
+      <w:r>
+        <w:rPr>
+          <w:rFonts w:ascii="Arial" w:hAnsi="Arial" w:cs="Arial"/>
+          <w:color w:val="4F4F4F"/>
+          <w:shd w:val="clear" w:color="auto" w:fill="FFFFFF"/>
+        </w:rPr>
+        <w:t>:Presto</w:t>
+      </w:r>
+      <w:proofErr w:type="spellEnd"/>
+      <w:proofErr w:type="gramEnd"/>
+      <w:r>
+        <w:rPr>
+          <w:rFonts w:ascii="Arial" w:hAnsi="Arial" w:cs="Arial"/>
+          <w:color w:val="4F4F4F"/>
+          <w:shd w:val="clear" w:color="auto" w:fill="FFFFFF"/>
+        </w:rPr>
+        <w:t>-&gt;</w:t>
       </w:r>
       <w:r>
         <w:rPr>
@@ -1613,7 +1766,23 @@
           <w:rFonts w:ascii="微软雅黑" w:eastAsia="微软雅黑" w:hAnsi="微软雅黑" w:hint="eastAsia"/>
           <w:color w:val="333333"/>
         </w:rPr>
-        <w:t>浏览器至少有四个线程（不同浏览器会有差异）： js引擎线程、界面渲染线程、事件触发线程、http请求线程。</w:t>
+        <w:t xml:space="preserve">浏览器至少有四个线程（不同浏览器会有差异）： </w:t>
+      </w:r>
+      <w:proofErr w:type="spellStart"/>
+      <w:r>
+        <w:rPr>
+          <w:rFonts w:ascii="微软雅黑" w:eastAsia="微软雅黑" w:hAnsi="微软雅黑" w:hint="eastAsia"/>
+          <w:color w:val="333333"/>
+        </w:rPr>
+        <w:t>js</w:t>
+      </w:r>
+      <w:proofErr w:type="spellEnd"/>
+      <w:r>
+        <w:rPr>
+          <w:rFonts w:ascii="微软雅黑" w:eastAsia="微软雅黑" w:hAnsi="微软雅黑" w:hint="eastAsia"/>
+          <w:color w:val="333333"/>
+        </w:rPr>
+        <w:t>引擎线程、界面渲染线程、事件触发线程、http请求线程。</w:t>
       </w:r>
     </w:p>
     <w:p>
@@ -1640,12 +1809,21 @@
         </w:rPr>
         <w:t>：</w:t>
       </w:r>
-      <w:r>
-        <w:rPr>
-          <w:rFonts w:ascii="微软雅黑" w:eastAsia="微软雅黑" w:hAnsi="微软雅黑" w:hint="eastAsia"/>
-          <w:color w:val="333333"/>
-        </w:rPr>
-        <w:t>js在执行到延时函数时，会触发浏览器的定时器，到设置时间，浏览器再将这个函数放入执行的函数队列，再由JavaScript引擎执行。都是在浏览器空闲了才会执行。</w:t>
+      <w:proofErr w:type="spellStart"/>
+      <w:r>
+        <w:rPr>
+          <w:rFonts w:ascii="微软雅黑" w:eastAsia="微软雅黑" w:hAnsi="微软雅黑" w:hint="eastAsia"/>
+          <w:color w:val="333333"/>
+        </w:rPr>
+        <w:t>js</w:t>
+      </w:r>
+      <w:proofErr w:type="spellEnd"/>
+      <w:r>
+        <w:rPr>
+          <w:rFonts w:ascii="微软雅黑" w:eastAsia="微软雅黑" w:hAnsi="微软雅黑" w:hint="eastAsia"/>
+          <w:color w:val="333333"/>
+        </w:rPr>
+        <w:t>在执行到延时函数时，会触发浏览器的定时器，到设置时间，浏览器再将这个函数放入执行的函数队列，再由JavaScript引擎执行。都是在浏览器空闲了才会执行。</w:t>
       </w:r>
     </w:p>
     <w:p>
@@ -1700,13 +1878,23 @@
         </w:rPr>
         <w:t>：</w:t>
       </w:r>
+      <w:proofErr w:type="spellStart"/>
       <w:r>
         <w:rPr>
           <w:rFonts w:ascii="微软雅黑" w:eastAsia="微软雅黑" w:hAnsi="微软雅黑" w:hint="eastAsia"/>
           <w:color w:val="4F4F4F"/>
           <w:shd w:val="clear" w:color="auto" w:fill="FFFFFF"/>
         </w:rPr>
-        <w:t>javascript是单线程。单线程就意味着，所有任务需要排队，前一个任务结束，才会执行后一个任务。</w:t>
+        <w:t>javascript</w:t>
+      </w:r>
+      <w:proofErr w:type="spellEnd"/>
+      <w:r>
+        <w:rPr>
+          <w:rFonts w:ascii="微软雅黑" w:eastAsia="微软雅黑" w:hAnsi="微软雅黑" w:hint="eastAsia"/>
+          <w:color w:val="4F4F4F"/>
+          <w:shd w:val="clear" w:color="auto" w:fill="FFFFFF"/>
+        </w:rPr>
+        <w:t>是单线程。单线程就意味着，所有任务需要排队，前一个任务结束，才会执行后一个任务。</w:t>
       </w:r>
       <w:r>
         <w:rPr>
@@ -1963,39 +2151,107 @@
         </w:rPr>
         <w:t>对于get方式，</w:t>
       </w:r>
-      <w:hyperlink r:id="rId8" w:tgtFrame="_blank" w:history="1">
-        <w:r>
-          <w:rPr>
-            <w:rStyle w:val="a3"/>
-            <w:rFonts w:ascii="微软雅黑" w:eastAsia="微软雅黑" w:hAnsi="微软雅黑" w:hint="eastAsia"/>
-            <w:color w:val="3F88BF"/>
-          </w:rPr>
-          <w:t>服务器端</w:t>
-        </w:r>
-      </w:hyperlink>
-      <w:r>
-        <w:rPr>
-          <w:rFonts w:ascii="微软雅黑" w:eastAsia="微软雅黑" w:hAnsi="微软雅黑" w:hint="eastAsia"/>
-          <w:color w:val="333333"/>
-        </w:rPr>
-        <w:t>用Request.QueryString获取变量的值，对于post方式，</w:t>
-      </w:r>
-      <w:hyperlink r:id="rId9" w:tgtFrame="_blank" w:history="1">
-        <w:r>
-          <w:rPr>
-            <w:rStyle w:val="a3"/>
-            <w:rFonts w:ascii="微软雅黑" w:eastAsia="微软雅黑" w:hAnsi="微软雅黑" w:hint="eastAsia"/>
-            <w:color w:val="3F88BF"/>
-          </w:rPr>
-          <w:t>服务器端</w:t>
-        </w:r>
-      </w:hyperlink>
-      <w:r>
-        <w:rPr>
-          <w:rFonts w:ascii="微软雅黑" w:eastAsia="微软雅黑" w:hAnsi="微软雅黑" w:hint="eastAsia"/>
-          <w:color w:val="333333"/>
-        </w:rPr>
-        <w:t>用Request.Form获取提交的数据。</w:t>
+      <w:r>
+        <w:fldChar w:fldCharType="begin"/>
+      </w:r>
+      <w:r>
+        <w:instrText xml:space="preserve"> HYPERLINK "https://www.baidu.com/s?wd=%E6%9C%8D%E5%8A%A1%E5%99%A8%E7%AB%AF&amp;tn=44039180_cpr&amp;fenlei=mv6quAkxTZn0IZRqIHckPjm4nH00T1d9mvD1mWmYP1bdPvw-m1w-0ZwV5Hcvrjm3rH6sPfKWUMw85HfYnjn4nH6sgvPsT6KdThsqpZwYTjCEQLGCpyw9Uz4Bmy-bIi4WUvYETgN-TLwGUv3ErjTdn1RLrH6" </w:instrText>
+      </w:r>
+      <w:r>
+        <w:instrText xml:space="preserve">\t "_blank" </w:instrText>
+      </w:r>
+      <w:r>
+        <w:fldChar w:fldCharType="separate"/>
+      </w:r>
+      <w:r>
+        <w:rPr>
+          <w:rStyle w:val="a3"/>
+          <w:rFonts w:ascii="微软雅黑" w:eastAsia="微软雅黑" w:hAnsi="微软雅黑" w:hint="eastAsia"/>
+          <w:color w:val="3F88BF"/>
+        </w:rPr>
+        <w:t>服务器端</w:t>
+      </w:r>
+      <w:r>
+        <w:rPr>
+          <w:rStyle w:val="a3"/>
+          <w:rFonts w:ascii="微软雅黑" w:eastAsia="微软雅黑" w:hAnsi="微软雅黑"/>
+          <w:color w:val="3F88BF"/>
+        </w:rPr>
+        <w:fldChar w:fldCharType="end"/>
+      </w:r>
+      <w:r>
+        <w:rPr>
+          <w:rFonts w:ascii="微软雅黑" w:eastAsia="微软雅黑" w:hAnsi="微软雅黑" w:hint="eastAsia"/>
+          <w:color w:val="333333"/>
+        </w:rPr>
+        <w:t>用</w:t>
+      </w:r>
+      <w:proofErr w:type="spellStart"/>
+      <w:r>
+        <w:rPr>
+          <w:rFonts w:ascii="微软雅黑" w:eastAsia="微软雅黑" w:hAnsi="微软雅黑" w:hint="eastAsia"/>
+          <w:color w:val="333333"/>
+        </w:rPr>
+        <w:t>Request.QueryString</w:t>
+      </w:r>
+      <w:proofErr w:type="spellEnd"/>
+      <w:r>
+        <w:rPr>
+          <w:rFonts w:ascii="微软雅黑" w:eastAsia="微软雅黑" w:hAnsi="微软雅黑" w:hint="eastAsia"/>
+          <w:color w:val="333333"/>
+        </w:rPr>
+        <w:t>获取变量的值，对于post方式，</w:t>
+      </w:r>
+      <w:r>
+        <w:fldChar w:fldCharType="begin"/>
+      </w:r>
+      <w:r>
+        <w:instrText xml:space="preserve"> HYPERLINK "https://www.baidu.com/s?wd=%E6%9C%8D%E5%8A%A1%E5%99%A8%E7%AB%AF&amp;tn=44039180_cpr&amp;fenlei=mv6quAkxTZn0IZRqIHckPjm4nH00T1d9mvD1mWmYP1bdPvw-m1w-0ZwV5Hcvrjm3rH6sPfKWUMw85HfYnjn4nH6sgvPsT6KdThsqpZwYTjCEQLGCpyw9Uz4Bmy-bIi4WUvYETgN-TLwGUv3ErjTdn1RLrH6" </w:instrText>
+      </w:r>
+      <w:r>
+        <w:instrText xml:space="preserve">\t "_blank" </w:instrText>
+      </w:r>
+      <w:r>
+        <w:fldChar w:fldCharType="separate"/>
+      </w:r>
+      <w:r>
+        <w:rPr>
+          <w:rStyle w:val="a3"/>
+          <w:rFonts w:ascii="微软雅黑" w:eastAsia="微软雅黑" w:hAnsi="微软雅黑" w:hint="eastAsia"/>
+          <w:color w:val="3F88BF"/>
+        </w:rPr>
+        <w:t>服务器端</w:t>
+      </w:r>
+      <w:r>
+        <w:rPr>
+          <w:rStyle w:val="a3"/>
+          <w:rFonts w:ascii="微软雅黑" w:eastAsia="微软雅黑" w:hAnsi="微软雅黑"/>
+          <w:color w:val="3F88BF"/>
+        </w:rPr>
+        <w:fldChar w:fldCharType="end"/>
+      </w:r>
+      <w:r>
+        <w:rPr>
+          <w:rFonts w:ascii="微软雅黑" w:eastAsia="微软雅黑" w:hAnsi="微软雅黑" w:hint="eastAsia"/>
+          <w:color w:val="333333"/>
+        </w:rPr>
+        <w:t>用</w:t>
+      </w:r>
+      <w:proofErr w:type="spellStart"/>
+      <w:r>
+        <w:rPr>
+          <w:rFonts w:ascii="微软雅黑" w:eastAsia="微软雅黑" w:hAnsi="微软雅黑" w:hint="eastAsia"/>
+          <w:color w:val="333333"/>
+        </w:rPr>
+        <w:t>Request.Form</w:t>
+      </w:r>
+      <w:proofErr w:type="spellEnd"/>
+      <w:r>
+        <w:rPr>
+          <w:rFonts w:ascii="微软雅黑" w:eastAsia="微软雅黑" w:hAnsi="微软雅黑" w:hint="eastAsia"/>
+          <w:color w:val="333333"/>
+        </w:rPr>
+        <w:t>获取提交的数据。</w:t>
       </w:r>
     </w:p>
     <w:p>
@@ -2228,9 +2484,11 @@
         </w:rPr>
         <w:t>：</w:t>
       </w:r>
+      <w:proofErr w:type="spellStart"/>
       <w:r>
         <w:t>js</w:t>
       </w:r>
+      <w:proofErr w:type="spellEnd"/>
       <w:r>
         <w:t>中最常用的垃圾回收方式就是标记清除。当变量进入环境时，就将这个变量标记为</w:t>
       </w:r>
@@ -2262,7 +2520,15 @@
         <w:t xml:space="preserve"> </w:t>
       </w:r>
       <w:r>
-        <w:t>最后，垃圾回收器销毁那些带标记的值并回收它们所占用的内存空间。到目前为止，</w:t>
+        <w:t>最后，垃圾</w:t>
+      </w:r>
+      <w:proofErr w:type="gramStart"/>
+      <w:r>
+        <w:t>回收器</w:t>
+      </w:r>
+      <w:proofErr w:type="gramEnd"/>
+      <w:r>
+        <w:t>销毁那些带标记的值并回收它们所占用的内存空间。到目前为止，</w:t>
       </w:r>
       <w:r>
         <w:t>IE</w:t>
@@ -2294,9 +2560,11 @@
       <w:r>
         <w:t>的</w:t>
       </w:r>
+      <w:proofErr w:type="spellStart"/>
       <w:r>
         <w:t>js</w:t>
       </w:r>
+      <w:proofErr w:type="spellEnd"/>
       <w:r>
         <w:t>实现使用的都是标记清除的垃圾回收策略或类似的策略</w:t>
       </w:r>
@@ -2328,11 +2596,19 @@
         <w:t>0</w:t>
       </w:r>
       <w:r>
-        <w:t>时，则说明没有办法再访问这个值了，因而就可以将其占用的内存空间回收回来。这样，当垃圾</w:t>
+        <w:t>时，则说明没有办法再访问这个值了，因而就可以将其占用的内存空间回收回来。这样，当</w:t>
       </w:r>
       <w:r>
         <w:lastRenderedPageBreak/>
-        <w:t>回收器下次再运行时，它就会释放那些引用次数为</w:t>
+        <w:t>垃圾</w:t>
+      </w:r>
+      <w:proofErr w:type="gramStart"/>
+      <w:r>
+        <w:t>回收器</w:t>
+      </w:r>
+      <w:proofErr w:type="gramEnd"/>
+      <w:r>
+        <w:t>下次再运行时，它就会释放那些引用次数为</w:t>
       </w:r>
       <w:r>
         <w:t>0</w:t>
@@ -2426,6 +2702,7 @@
         </w:rPr>
         <w:t>中有一部分对象并不是原生</w:t>
       </w:r>
+      <w:proofErr w:type="spellStart"/>
       <w:r>
         <w:rPr>
           <w:rFonts w:ascii="Helvetica" w:hAnsi="Helvetica" w:cs="Helvetica"/>
@@ -2435,6 +2712,7 @@
         </w:rPr>
         <w:t>js</w:t>
       </w:r>
+      <w:proofErr w:type="spellEnd"/>
       <w:r>
         <w:rPr>
           <w:rFonts w:ascii="Helvetica" w:hAnsi="Helvetica" w:cs="Helvetica"/>
@@ -2615,15 +2893,9 @@
           <w:szCs w:val="21"/>
           <w:shd w:val="clear" w:color="auto" w:fill="FFFFFF"/>
         </w:rPr>
-        <w:t>obj1={},obj2 = {};</w:t>
-      </w:r>
-    </w:p>
-    <w:p>
-      <w:pPr>
-        <w:rPr>
-          <w:color w:val="70AD47" w:themeColor="accent6"/>
-        </w:rPr>
-      </w:pPr>
+        <w:t>obj1</w:t>
+      </w:r>
+      <w:proofErr w:type="gramStart"/>
       <w:r>
         <w:rPr>
           <w:rFonts w:ascii="Helvetica" w:hAnsi="Helvetica" w:cs="Helvetica"/>
@@ -2631,7 +2903,53 @@
           <w:szCs w:val="21"/>
           <w:shd w:val="clear" w:color="auto" w:fill="FFFFFF"/>
         </w:rPr>
-        <w:t>obj1.a=obj2;obj2.a=obj1;</w:t>
+        <w:t>={</w:t>
+      </w:r>
+      <w:proofErr w:type="gramEnd"/>
+      <w:r>
+        <w:rPr>
+          <w:rFonts w:ascii="Helvetica" w:hAnsi="Helvetica" w:cs="Helvetica"/>
+          <w:color w:val="333333"/>
+          <w:szCs w:val="21"/>
+          <w:shd w:val="clear" w:color="auto" w:fill="FFFFFF"/>
+        </w:rPr>
+        <w:t>},obj2 = {};</w:t>
+      </w:r>
+    </w:p>
+    <w:p>
+      <w:pPr>
+        <w:rPr>
+          <w:color w:val="70AD47" w:themeColor="accent6"/>
+        </w:rPr>
+      </w:pPr>
+      <w:r>
+        <w:rPr>
+          <w:rFonts w:ascii="Helvetica" w:hAnsi="Helvetica" w:cs="Helvetica"/>
+          <w:color w:val="333333"/>
+          <w:szCs w:val="21"/>
+          <w:shd w:val="clear" w:color="auto" w:fill="FFFFFF"/>
+        </w:rPr>
+        <w:t>obj1.a=obj2</w:t>
+      </w:r>
+      <w:proofErr w:type="gramStart"/>
+      <w:r>
+        <w:rPr>
+          <w:rFonts w:ascii="Helvetica" w:hAnsi="Helvetica" w:cs="Helvetica"/>
+          <w:color w:val="333333"/>
+          <w:szCs w:val="21"/>
+          <w:shd w:val="clear" w:color="auto" w:fill="FFFFFF"/>
+        </w:rPr>
+        <w:t>;obj2.a</w:t>
+      </w:r>
+      <w:proofErr w:type="gramEnd"/>
+      <w:r>
+        <w:rPr>
+          <w:rFonts w:ascii="Helvetica" w:hAnsi="Helvetica" w:cs="Helvetica"/>
+          <w:color w:val="333333"/>
+          <w:szCs w:val="21"/>
+          <w:shd w:val="clear" w:color="auto" w:fill="FFFFFF"/>
+        </w:rPr>
+        <w:t>=obj1;</w:t>
       </w:r>
     </w:p>
     <w:p>
@@ -2649,7 +2967,23 @@
           <w:rFonts w:ascii="微软雅黑" w:eastAsia="微软雅黑" w:hAnsi="微软雅黑" w:hint="eastAsia"/>
           <w:color w:val="333333"/>
         </w:rPr>
-        <w:t>循环引用就像打了一个死结，他们的引用计数永远不会等于0，即使它们不再被使用到了，也不会被gc回收。</w:t>
+        <w:t>循环引用就像打了一个死结，他们的引用计数永远不会等于0，即使它们不再被使用到了，也不会被</w:t>
+      </w:r>
+      <w:proofErr w:type="spellStart"/>
+      <w:r>
+        <w:rPr>
+          <w:rFonts w:ascii="微软雅黑" w:eastAsia="微软雅黑" w:hAnsi="微软雅黑" w:hint="eastAsia"/>
+          <w:color w:val="333333"/>
+        </w:rPr>
+        <w:t>gc</w:t>
+      </w:r>
+      <w:proofErr w:type="spellEnd"/>
+      <w:r>
+        <w:rPr>
+          <w:rFonts w:ascii="微软雅黑" w:eastAsia="微软雅黑" w:hAnsi="微软雅黑" w:hint="eastAsia"/>
+          <w:color w:val="333333"/>
+        </w:rPr>
+        <w:t>回收。</w:t>
       </w:r>
     </w:p>
     <w:p>
@@ -2667,7 +3001,23 @@
           <w:rFonts w:ascii="微软雅黑" w:eastAsia="微软雅黑" w:hAnsi="微软雅黑"/>
           <w:color w:val="333333"/>
         </w:rPr>
-        <w:t>在ie上最常见的造成内存泄漏的例子：</w:t>
+        <w:t>在</w:t>
+      </w:r>
+      <w:proofErr w:type="spellStart"/>
+      <w:r>
+        <w:rPr>
+          <w:rFonts w:ascii="微软雅黑" w:eastAsia="微软雅黑" w:hAnsi="微软雅黑"/>
+          <w:color w:val="333333"/>
+        </w:rPr>
+        <w:t>ie</w:t>
+      </w:r>
+      <w:proofErr w:type="spellEnd"/>
+      <w:r>
+        <w:rPr>
+          <w:rFonts w:ascii="微软雅黑" w:eastAsia="微软雅黑" w:hAnsi="微软雅黑"/>
+          <w:color w:val="333333"/>
+        </w:rPr>
+        <w:t>上最常见的造成内存泄漏的例子：</w:t>
       </w:r>
     </w:p>
     <w:p>
@@ -2741,6 +3091,8 @@
         </w:rPr>
         <w:t xml:space="preserve">           </w:t>
       </w:r>
+      <w:proofErr w:type="spellStart"/>
+      <w:proofErr w:type="gramStart"/>
       <w:r>
         <w:rPr>
           <w:rFonts w:ascii="Consolas" w:eastAsia="宋体" w:hAnsi="Consolas" w:cs="宋体"/>
@@ -2753,6 +3105,8 @@
         </w:rPr>
         <w:t>var</w:t>
       </w:r>
+      <w:proofErr w:type="spellEnd"/>
+      <w:proofErr w:type="gramEnd"/>
       <w:r>
         <w:rPr>
           <w:rFonts w:ascii="Consolas" w:eastAsia="宋体" w:hAnsi="Consolas" w:cs="宋体"/>
@@ -2761,7 +3115,29 @@
           <w:sz w:val="26"/>
           <w:szCs w:val="26"/>
         </w:rPr>
-        <w:t xml:space="preserve"> obj </w:t>
+        <w:t xml:space="preserve"> </w:t>
+      </w:r>
+      <w:proofErr w:type="spellStart"/>
+      <w:r>
+        <w:rPr>
+          <w:rFonts w:ascii="Consolas" w:eastAsia="宋体" w:hAnsi="Consolas" w:cs="宋体"/>
+          <w:color w:val="F8F8F2"/>
+          <w:kern w:val="0"/>
+          <w:sz w:val="26"/>
+          <w:szCs w:val="26"/>
+        </w:rPr>
+        <w:t>obj</w:t>
+      </w:r>
+      <w:proofErr w:type="spellEnd"/>
+      <w:r>
+        <w:rPr>
+          <w:rFonts w:ascii="Consolas" w:eastAsia="宋体" w:hAnsi="Consolas" w:cs="宋体"/>
+          <w:color w:val="F8F8F2"/>
+          <w:kern w:val="0"/>
+          <w:sz w:val="26"/>
+          <w:szCs w:val="26"/>
+        </w:rPr>
+        <w:t xml:space="preserve"> </w:t>
       </w:r>
       <w:r>
         <w:rPr>
@@ -2781,7 +3157,18 @@
           <w:sz w:val="26"/>
           <w:szCs w:val="26"/>
         </w:rPr>
-        <w:t xml:space="preserve"> document.</w:t>
+        <w:t xml:space="preserve"> </w:t>
+      </w:r>
+      <w:proofErr w:type="spellStart"/>
+      <w:r>
+        <w:rPr>
+          <w:rFonts w:ascii="Consolas" w:eastAsia="宋体" w:hAnsi="Consolas" w:cs="宋体"/>
+          <w:color w:val="F8F8F2"/>
+          <w:kern w:val="0"/>
+          <w:sz w:val="26"/>
+          <w:szCs w:val="26"/>
+        </w:rPr>
+        <w:t>document.</w:t>
       </w:r>
       <w:r>
         <w:rPr>
@@ -2793,6 +3180,7 @@
         </w:rPr>
         <w:t>querySelector</w:t>
       </w:r>
+      <w:proofErr w:type="spellEnd"/>
       <w:r>
         <w:rPr>
           <w:rFonts w:ascii="Consolas" w:eastAsia="宋体" w:hAnsi="Consolas" w:cs="宋体"/>
@@ -2846,7 +3234,18 @@
           <w:sz w:val="26"/>
           <w:szCs w:val="26"/>
         </w:rPr>
-        <w:t xml:space="preserve">           obj.</w:t>
+        <w:t xml:space="preserve">           </w:t>
+      </w:r>
+      <w:proofErr w:type="spellStart"/>
+      <w:r>
+        <w:rPr>
+          <w:rFonts w:ascii="Consolas" w:eastAsia="宋体" w:hAnsi="Consolas" w:cs="宋体"/>
+          <w:color w:val="F8F8F2"/>
+          <w:kern w:val="0"/>
+          <w:sz w:val="26"/>
+          <w:szCs w:val="26"/>
+        </w:rPr>
+        <w:t>obj.</w:t>
       </w:r>
       <w:r>
         <w:rPr>
@@ -2858,6 +3257,7 @@
         </w:rPr>
         <w:t>onclick</w:t>
       </w:r>
+      <w:proofErr w:type="spellEnd"/>
       <w:r>
         <w:rPr>
           <w:rFonts w:ascii="Consolas" w:eastAsia="宋体" w:hAnsi="Consolas" w:cs="宋体"/>
@@ -3085,6 +3485,8 @@
         </w:rPr>
         <w:t xml:space="preserve">           </w:t>
       </w:r>
+      <w:proofErr w:type="spellStart"/>
+      <w:proofErr w:type="gramStart"/>
       <w:r>
         <w:rPr>
           <w:rFonts w:ascii="Consolas" w:eastAsia="宋体" w:hAnsi="Consolas" w:cs="宋体"/>
@@ -3097,6 +3499,8 @@
         </w:rPr>
         <w:t>var</w:t>
       </w:r>
+      <w:proofErr w:type="spellEnd"/>
+      <w:proofErr w:type="gramEnd"/>
       <w:r>
         <w:rPr>
           <w:rFonts w:ascii="Consolas" w:eastAsia="宋体" w:hAnsi="Consolas" w:cs="宋体"/>
@@ -3105,7 +3509,29 @@
           <w:sz w:val="26"/>
           <w:szCs w:val="26"/>
         </w:rPr>
-        <w:t xml:space="preserve"> obj </w:t>
+        <w:t xml:space="preserve"> </w:t>
+      </w:r>
+      <w:proofErr w:type="spellStart"/>
+      <w:r>
+        <w:rPr>
+          <w:rFonts w:ascii="Consolas" w:eastAsia="宋体" w:hAnsi="Consolas" w:cs="宋体"/>
+          <w:color w:val="F8F8F2"/>
+          <w:kern w:val="0"/>
+          <w:sz w:val="26"/>
+          <w:szCs w:val="26"/>
+        </w:rPr>
+        <w:t>obj</w:t>
+      </w:r>
+      <w:proofErr w:type="spellEnd"/>
+      <w:r>
+        <w:rPr>
+          <w:rFonts w:ascii="Consolas" w:eastAsia="宋体" w:hAnsi="Consolas" w:cs="宋体"/>
+          <w:color w:val="F8F8F2"/>
+          <w:kern w:val="0"/>
+          <w:sz w:val="26"/>
+          <w:szCs w:val="26"/>
+        </w:rPr>
+        <w:t xml:space="preserve"> </w:t>
       </w:r>
       <w:r>
         <w:rPr>
@@ -3125,7 +3551,18 @@
           <w:sz w:val="26"/>
           <w:szCs w:val="26"/>
         </w:rPr>
-        <w:t xml:space="preserve"> document.</w:t>
+        <w:t xml:space="preserve"> </w:t>
+      </w:r>
+      <w:proofErr w:type="spellStart"/>
+      <w:r>
+        <w:rPr>
+          <w:rFonts w:ascii="Consolas" w:eastAsia="宋体" w:hAnsi="Consolas" w:cs="宋体"/>
+          <w:color w:val="F8F8F2"/>
+          <w:kern w:val="0"/>
+          <w:sz w:val="26"/>
+          <w:szCs w:val="26"/>
+        </w:rPr>
+        <w:t>document.</w:t>
       </w:r>
       <w:r>
         <w:rPr>
@@ -3137,6 +3574,7 @@
         </w:rPr>
         <w:t>querySelector</w:t>
       </w:r>
+      <w:proofErr w:type="spellEnd"/>
       <w:r>
         <w:rPr>
           <w:rFonts w:ascii="Consolas" w:eastAsia="宋体" w:hAnsi="Consolas" w:cs="宋体"/>
@@ -3190,7 +3628,18 @@
           <w:sz w:val="26"/>
           <w:szCs w:val="26"/>
         </w:rPr>
-        <w:t xml:space="preserve">           obj.</w:t>
+        <w:t xml:space="preserve">           </w:t>
+      </w:r>
+      <w:proofErr w:type="spellStart"/>
+      <w:r>
+        <w:rPr>
+          <w:rFonts w:ascii="Consolas" w:eastAsia="宋体" w:hAnsi="Consolas" w:cs="宋体"/>
+          <w:color w:val="F8F8F2"/>
+          <w:kern w:val="0"/>
+          <w:sz w:val="26"/>
+          <w:szCs w:val="26"/>
+        </w:rPr>
+        <w:t>obj.</w:t>
       </w:r>
       <w:r>
         <w:rPr>
@@ -3202,6 +3651,7 @@
         </w:rPr>
         <w:t>onclick</w:t>
       </w:r>
+      <w:proofErr w:type="spellEnd"/>
       <w:r>
         <w:rPr>
           <w:rFonts w:ascii="Consolas" w:eastAsia="宋体" w:hAnsi="Consolas" w:cs="宋体"/>
@@ -3358,7 +3808,30 @@
           <w:szCs w:val="26"/>
         </w:rPr>
         <w:tab/>
-        <w:t>obj = null;</w:t>
+      </w:r>
+      <w:proofErr w:type="spellStart"/>
+      <w:proofErr w:type="gramStart"/>
+      <w:r>
+        <w:rPr>
+          <w:rFonts w:ascii="Consolas" w:eastAsia="宋体" w:hAnsi="Consolas" w:cs="宋体"/>
+          <w:color w:val="F8F8F2"/>
+          <w:kern w:val="0"/>
+          <w:sz w:val="26"/>
+          <w:szCs w:val="26"/>
+        </w:rPr>
+        <w:t>obj</w:t>
+      </w:r>
+      <w:proofErr w:type="spellEnd"/>
+      <w:proofErr w:type="gramEnd"/>
+      <w:r>
+        <w:rPr>
+          <w:rFonts w:ascii="Consolas" w:eastAsia="宋体" w:hAnsi="Consolas" w:cs="宋体"/>
+          <w:color w:val="F8F8F2"/>
+          <w:kern w:val="0"/>
+          <w:sz w:val="26"/>
+          <w:szCs w:val="26"/>
+        </w:rPr>
+        <w:t xml:space="preserve"> = null;</w:t>
       </w:r>
     </w:p>
     <w:p>
@@ -4099,6 +4572,7 @@
         </w:numPr>
         <w:ind w:firstLineChars="0"/>
       </w:pPr>
+      <w:proofErr w:type="spellStart"/>
       <w:r>
         <w:t>C</w:t>
       </w:r>
@@ -4108,6 +4582,7 @@
         </w:rPr>
         <w:t>ss</w:t>
       </w:r>
+      <w:proofErr w:type="spellEnd"/>
       <w:r>
         <w:t>雪碧图</w:t>
       </w:r>
@@ -4153,7 +4628,15 @@
         <w:ind w:firstLineChars="0"/>
       </w:pPr>
       <w:r>
-        <w:t>图片懒加载</w:t>
+        <w:t>图片</w:t>
+      </w:r>
+      <w:proofErr w:type="gramStart"/>
+      <w:r>
+        <w:t>懒</w:t>
+      </w:r>
+      <w:proofErr w:type="gramEnd"/>
+      <w:r>
+        <w:t>加载</w:t>
       </w:r>
     </w:p>
     <w:p>
@@ -4240,12 +4723,14 @@
         </w:rPr>
         <w:t>放在页面最上部，</w:t>
       </w:r>
+      <w:proofErr w:type="spellStart"/>
       <w:r>
         <w:rPr>
           <w:rFonts w:hint="eastAsia"/>
         </w:rPr>
         <w:t>javascript</w:t>
       </w:r>
+      <w:proofErr w:type="spellEnd"/>
       <w:r>
         <w:rPr>
           <w:rFonts w:hint="eastAsia"/>
@@ -4389,8 +4874,16 @@
         <w:rPr>
           <w:rFonts w:hint="eastAsia"/>
         </w:rPr>
-        <w:t xml:space="preserve"> eval</w:t>
-      </w:r>
+        <w:t xml:space="preserve"> </w:t>
+      </w:r>
+      <w:proofErr w:type="spellStart"/>
+      <w:r>
+        <w:rPr>
+          <w:rFonts w:hint="eastAsia"/>
+        </w:rPr>
+        <w:t>eval</w:t>
+      </w:r>
+      <w:proofErr w:type="spellEnd"/>
       <w:r>
         <w:rPr>
           <w:rFonts w:hint="eastAsia"/>
@@ -4444,7 +4937,23 @@
     </w:p>
     <w:p>
       <w:r>
-        <w:t>跨域是指一个域下的文档或脚本试图去请求另一个域下的资源，这里跨域是广义的。</w:t>
+        <w:t>跨域是指</w:t>
+      </w:r>
+      <w:proofErr w:type="gramStart"/>
+      <w:r>
+        <w:t>一个域下的</w:t>
+      </w:r>
+      <w:proofErr w:type="gramEnd"/>
+      <w:r>
+        <w:t>文档或脚本试图去请求另</w:t>
+      </w:r>
+      <w:proofErr w:type="gramStart"/>
+      <w:r>
+        <w:t>一个域下的</w:t>
+      </w:r>
+      <w:proofErr w:type="gramEnd"/>
+      <w:r>
+        <w:t>资源，这里跨域是广义的。</w:t>
       </w:r>
     </w:p>
     <w:p>
@@ -4544,7 +5053,23 @@
           <w:rFonts w:hint="eastAsia"/>
           <w:color w:val="4472C4" w:themeColor="accent5"/>
         </w:rPr>
-        <w:t>它是浏览器最核心也最基本的安全功能</w:t>
+        <w:t>它是浏览器</w:t>
+      </w:r>
+      <w:proofErr w:type="gramStart"/>
+      <w:r>
+        <w:rPr>
+          <w:rFonts w:hint="eastAsia"/>
+          <w:color w:val="4472C4" w:themeColor="accent5"/>
+        </w:rPr>
+        <w:t>最</w:t>
+      </w:r>
+      <w:proofErr w:type="gramEnd"/>
+      <w:r>
+        <w:rPr>
+          <w:rFonts w:hint="eastAsia"/>
+          <w:color w:val="4472C4" w:themeColor="accent5"/>
+        </w:rPr>
+        <w:t>核心也最基本的安全功能</w:t>
       </w:r>
       <w:r>
         <w:rPr>
@@ -4646,6 +5171,7 @@
         </w:rPr>
         <w:t>两个不同的域名指向同一个</w:t>
       </w:r>
+      <w:proofErr w:type="spellStart"/>
       <w:r>
         <w:rPr>
           <w:rFonts w:hint="eastAsia"/>
@@ -4653,6 +5179,7 @@
         </w:rPr>
         <w:t>ip</w:t>
       </w:r>
+      <w:proofErr w:type="spellEnd"/>
       <w:r>
         <w:rPr>
           <w:rFonts w:hint="eastAsia"/>
@@ -4674,6 +5201,7 @@
         </w:rPr>
         <w:t>域名和域名对应的</w:t>
       </w:r>
+      <w:proofErr w:type="spellStart"/>
       <w:r>
         <w:rPr>
           <w:rFonts w:hint="eastAsia"/>
@@ -4681,6 +5209,7 @@
         </w:rPr>
         <w:t>ip</w:t>
       </w:r>
+      <w:proofErr w:type="spellEnd"/>
       <w:r>
         <w:rPr>
           <w:rFonts w:hint="eastAsia"/>
@@ -4723,6 +5252,7 @@
           <w:color w:val="000000" w:themeColor="text1"/>
         </w:rPr>
       </w:pPr>
+      <w:proofErr w:type="spellStart"/>
       <w:r>
         <w:rPr>
           <w:rFonts w:hint="eastAsia"/>
@@ -4730,6 +5260,7 @@
         </w:rPr>
         <w:t>localhost</w:t>
       </w:r>
+      <w:proofErr w:type="spellEnd"/>
       <w:r>
         <w:rPr>
           <w:rFonts w:hint="eastAsia"/>
@@ -4774,11 +5305,19 @@
         </w:rPr>
         <w:t>、</w:t>
       </w:r>
-      <w:r>
-        <w:rPr>
-          <w:rFonts w:hint="eastAsia"/>
-        </w:rPr>
-        <w:t xml:space="preserve">LocalStorage </w:t>
+      <w:proofErr w:type="spellStart"/>
+      <w:r>
+        <w:rPr>
+          <w:rFonts w:hint="eastAsia"/>
+        </w:rPr>
+        <w:t>LocalStorage</w:t>
+      </w:r>
+      <w:proofErr w:type="spellEnd"/>
+      <w:r>
+        <w:rPr>
+          <w:rFonts w:hint="eastAsia"/>
+        </w:rPr>
+        <w:t xml:space="preserve"> </w:t>
       </w:r>
       <w:r>
         <w:rPr>
@@ -4790,7 +5329,21 @@
         <w:rPr>
           <w:rFonts w:hint="eastAsia"/>
         </w:rPr>
-        <w:t xml:space="preserve"> IndexDB </w:t>
+        <w:t xml:space="preserve"> </w:t>
+      </w:r>
+      <w:proofErr w:type="spellStart"/>
+      <w:r>
+        <w:rPr>
+          <w:rFonts w:hint="eastAsia"/>
+        </w:rPr>
+        <w:t>IndexDB</w:t>
+      </w:r>
+      <w:proofErr w:type="spellEnd"/>
+      <w:r>
+        <w:rPr>
+          <w:rFonts w:hint="eastAsia"/>
+        </w:rPr>
+        <w:t xml:space="preserve"> </w:t>
       </w:r>
       <w:r>
         <w:rPr>
@@ -4816,8 +5369,16 @@
         <w:rPr>
           <w:rFonts w:hint="eastAsia"/>
         </w:rPr>
-        <w:t xml:space="preserve"> Js</w:t>
-      </w:r>
+        <w:t xml:space="preserve"> </w:t>
+      </w:r>
+      <w:proofErr w:type="spellStart"/>
+      <w:r>
+        <w:rPr>
+          <w:rFonts w:hint="eastAsia"/>
+        </w:rPr>
+        <w:t>Js</w:t>
+      </w:r>
+      <w:proofErr w:type="spellEnd"/>
       <w:r>
         <w:rPr>
           <w:rFonts w:hint="eastAsia"/>
@@ -4895,6 +5456,7 @@
         </w:rPr>
         <w:t>通过</w:t>
       </w:r>
+      <w:proofErr w:type="spellStart"/>
       <w:r>
         <w:rPr>
           <w:rFonts w:hint="eastAsia"/>
@@ -4902,6 +5464,7 @@
         </w:rPr>
         <w:t>jsonp</w:t>
       </w:r>
+      <w:proofErr w:type="spellEnd"/>
       <w:r>
         <w:rPr>
           <w:rFonts w:hint="eastAsia"/>
@@ -4935,8 +5498,33 @@
           <w:rFonts w:hint="eastAsia"/>
           <w:color w:val="000000" w:themeColor="text1"/>
         </w:rPr>
-        <w:t xml:space="preserve"> document.domain + iframe</w:t>
-      </w:r>
+        <w:t xml:space="preserve"> </w:t>
+      </w:r>
+      <w:proofErr w:type="spellStart"/>
+      <w:r>
+        <w:rPr>
+          <w:rFonts w:hint="eastAsia"/>
+          <w:color w:val="000000" w:themeColor="text1"/>
+        </w:rPr>
+        <w:t>document.domain</w:t>
+      </w:r>
+      <w:proofErr w:type="spellEnd"/>
+      <w:r>
+        <w:rPr>
+          <w:rFonts w:hint="eastAsia"/>
+          <w:color w:val="000000" w:themeColor="text1"/>
+        </w:rPr>
+        <w:t xml:space="preserve"> + </w:t>
+      </w:r>
+      <w:proofErr w:type="spellStart"/>
+      <w:r>
+        <w:rPr>
+          <w:rFonts w:hint="eastAsia"/>
+          <w:color w:val="000000" w:themeColor="text1"/>
+        </w:rPr>
+        <w:t>iframe</w:t>
+      </w:r>
+      <w:proofErr w:type="spellEnd"/>
       <w:r>
         <w:rPr>
           <w:rFonts w:hint="eastAsia"/>
@@ -4957,7 +5545,25 @@
           <w:color w:val="777777"/>
           <w:shd w:val="clear" w:color="auto" w:fill="FFFFFF"/>
         </w:rPr>
-        <w:t>应用于主域相同而子域不同</w:t>
+        <w:t>应用于</w:t>
+      </w:r>
+      <w:proofErr w:type="gramStart"/>
+      <w:r>
+        <w:rPr>
+          <w:rFonts w:ascii="Arial" w:hAnsi="Arial" w:cs="Arial"/>
+          <w:color w:val="777777"/>
+          <w:shd w:val="clear" w:color="auto" w:fill="FFFFFF"/>
+        </w:rPr>
+        <w:t>主域相同</w:t>
+      </w:r>
+      <w:proofErr w:type="gramEnd"/>
+      <w:r>
+        <w:rPr>
+          <w:rFonts w:ascii="Arial" w:hAnsi="Arial" w:cs="Arial"/>
+          <w:color w:val="777777"/>
+          <w:shd w:val="clear" w:color="auto" w:fill="FFFFFF"/>
+        </w:rPr>
+        <w:t>而子域不同</w:t>
       </w:r>
       <w:r>
         <w:rPr>
@@ -4992,20 +5598,54 @@
           <w:rFonts w:hint="eastAsia"/>
           <w:color w:val="000000" w:themeColor="text1"/>
         </w:rPr>
-        <w:t xml:space="preserve"> location.hash + iframe</w:t>
-      </w:r>
-    </w:p>
-    <w:p>
-      <w:pPr>
-        <w:rPr>
+        <w:t xml:space="preserve"> </w:t>
+      </w:r>
+      <w:proofErr w:type="spellStart"/>
+      <w:r>
+        <w:rPr>
+          <w:rFonts w:hint="eastAsia"/>
           <w:color w:val="000000" w:themeColor="text1"/>
         </w:rPr>
-      </w:pPr>
+        <w:t>location.</w:t>
+      </w:r>
+      <w:proofErr w:type="gramStart"/>
       <w:r>
         <w:rPr>
           <w:rFonts w:hint="eastAsia"/>
           <w:color w:val="000000" w:themeColor="text1"/>
         </w:rPr>
+        <w:t>hash</w:t>
+      </w:r>
+      <w:proofErr w:type="spellEnd"/>
+      <w:proofErr w:type="gramEnd"/>
+      <w:r>
+        <w:rPr>
+          <w:rFonts w:hint="eastAsia"/>
+          <w:color w:val="000000" w:themeColor="text1"/>
+        </w:rPr>
+        <w:t xml:space="preserve"> + </w:t>
+      </w:r>
+      <w:proofErr w:type="spellStart"/>
+      <w:r>
+        <w:rPr>
+          <w:rFonts w:hint="eastAsia"/>
+          <w:color w:val="000000" w:themeColor="text1"/>
+        </w:rPr>
+        <w:t>iframe</w:t>
+      </w:r>
+      <w:proofErr w:type="spellEnd"/>
+    </w:p>
+    <w:p>
+      <w:pPr>
+        <w:rPr>
+          <w:color w:val="000000" w:themeColor="text1"/>
+        </w:rPr>
+      </w:pPr>
+      <w:r>
+        <w:rPr>
+          <w:rFonts w:hint="eastAsia"/>
+          <w:color w:val="000000" w:themeColor="text1"/>
+        </w:rPr>
         <w:t>4</w:t>
       </w:r>
       <w:r>
@@ -5020,13 +5660,22 @@
           <w:rFonts w:hint="eastAsia"/>
           <w:color w:val="000000" w:themeColor="text1"/>
         </w:rPr>
-        <w:t xml:space="preserve"> window.name + iframe</w:t>
-      </w:r>
+        <w:t xml:space="preserve"> window.name + </w:t>
+      </w:r>
+      <w:proofErr w:type="spellStart"/>
       <w:r>
         <w:rPr>
           <w:rFonts w:hint="eastAsia"/>
           <w:color w:val="000000" w:themeColor="text1"/>
         </w:rPr>
+        <w:t>iframe</w:t>
+      </w:r>
+      <w:proofErr w:type="spellEnd"/>
+      <w:r>
+        <w:rPr>
+          <w:rFonts w:hint="eastAsia"/>
+          <w:color w:val="000000" w:themeColor="text1"/>
+        </w:rPr>
         <w:t>跨域</w:t>
       </w:r>
     </w:p>
@@ -5055,13 +5704,22 @@
           <w:rFonts w:hint="eastAsia"/>
           <w:color w:val="000000" w:themeColor="text1"/>
         </w:rPr>
-        <w:t xml:space="preserve"> postMessage</w:t>
-      </w:r>
+        <w:t xml:space="preserve"> </w:t>
+      </w:r>
+      <w:proofErr w:type="spellStart"/>
       <w:r>
         <w:rPr>
           <w:rFonts w:hint="eastAsia"/>
           <w:color w:val="000000" w:themeColor="text1"/>
         </w:rPr>
+        <w:t>postMessage</w:t>
+      </w:r>
+      <w:proofErr w:type="spellEnd"/>
+      <w:r>
+        <w:rPr>
+          <w:rFonts w:hint="eastAsia"/>
+          <w:color w:val="000000" w:themeColor="text1"/>
+        </w:rPr>
         <w:t>跨域</w:t>
       </w:r>
     </w:p>
@@ -5139,13 +5797,22 @@
           <w:rFonts w:hint="eastAsia"/>
           <w:color w:val="000000" w:themeColor="text1"/>
         </w:rPr>
-        <w:t xml:space="preserve"> nginx</w:t>
-      </w:r>
+        <w:t xml:space="preserve"> </w:t>
+      </w:r>
+      <w:proofErr w:type="spellStart"/>
       <w:r>
         <w:rPr>
           <w:rFonts w:hint="eastAsia"/>
           <w:color w:val="000000" w:themeColor="text1"/>
         </w:rPr>
+        <w:t>nginx</w:t>
+      </w:r>
+      <w:proofErr w:type="spellEnd"/>
+      <w:r>
+        <w:rPr>
+          <w:rFonts w:hint="eastAsia"/>
+          <w:color w:val="000000" w:themeColor="text1"/>
+        </w:rPr>
         <w:t>代理跨域</w:t>
       </w:r>
     </w:p>
@@ -5174,13 +5841,22 @@
           <w:rFonts w:hint="eastAsia"/>
           <w:color w:val="000000" w:themeColor="text1"/>
         </w:rPr>
-        <w:t xml:space="preserve"> nodejs</w:t>
-      </w:r>
+        <w:t xml:space="preserve"> </w:t>
+      </w:r>
+      <w:proofErr w:type="spellStart"/>
       <w:r>
         <w:rPr>
           <w:rFonts w:hint="eastAsia"/>
           <w:color w:val="000000" w:themeColor="text1"/>
         </w:rPr>
+        <w:t>nodejs</w:t>
+      </w:r>
+      <w:proofErr w:type="spellEnd"/>
+      <w:r>
+        <w:rPr>
+          <w:rFonts w:hint="eastAsia"/>
+          <w:color w:val="000000" w:themeColor="text1"/>
+        </w:rPr>
         <w:t>中间件代理跨域</w:t>
       </w:r>
     </w:p>
@@ -5209,25 +5885,31 @@
           <w:rFonts w:hint="eastAsia"/>
           <w:color w:val="000000" w:themeColor="text1"/>
         </w:rPr>
-        <w:t xml:space="preserve"> WebSocket</w:t>
-      </w:r>
+        <w:t xml:space="preserve"> </w:t>
+      </w:r>
+      <w:proofErr w:type="spellStart"/>
       <w:r>
         <w:rPr>
           <w:rFonts w:hint="eastAsia"/>
           <w:color w:val="000000" w:themeColor="text1"/>
         </w:rPr>
+        <w:t>WebSocket</w:t>
+      </w:r>
+      <w:proofErr w:type="spellEnd"/>
+      <w:r>
+        <w:rPr>
+          <w:rFonts w:hint="eastAsia"/>
+          <w:color w:val="000000" w:themeColor="text1"/>
+        </w:rPr>
         <w:t>协议跨域</w:t>
       </w:r>
     </w:p>
     <w:p>
       <w:pPr>
         <w:rPr>
-          <w:rFonts w:hint="eastAsia"/>
           <w:color w:val="000000" w:themeColor="text1"/>
         </w:rPr>
       </w:pPr>
-      <w:bookmarkStart w:id="0" w:name="_GoBack"/>
-      <w:bookmarkEnd w:id="0"/>
     </w:p>
     <w:p>
       <w:pPr>
@@ -5726,6 +6408,7 @@
         </w:rPr>
         <w:t>，</w:t>
       </w:r>
+      <w:proofErr w:type="spellStart"/>
       <w:r>
         <w:rPr>
           <w:sz w:val="18"/>
@@ -5733,6 +6416,7 @@
         </w:rPr>
         <w:t>display:none</w:t>
       </w:r>
+      <w:proofErr w:type="spellEnd"/>
       <w:r>
         <w:rPr>
           <w:rFonts w:ascii="微软雅黑" w:eastAsia="微软雅黑" w:hAnsi="微软雅黑" w:hint="eastAsia"/>
@@ -5940,7 +6624,97 @@
           <w:sz w:val="18"/>
           <w:szCs w:val="18"/>
         </w:rPr>
-        <w:t>：（offsetLeft/Top/Height/Width,　clientTop/Left/Width/Height,　scrollTop/Left/Width/Height,　width/height,　getComputedStyle(),　currentStyle(IE)　)</w:t>
+        <w:t>：（</w:t>
+      </w:r>
+      <w:proofErr w:type="spellStart"/>
+      <w:r>
+        <w:rPr>
+          <w:rFonts w:ascii="微软雅黑" w:eastAsia="微软雅黑" w:hAnsi="微软雅黑" w:hint="eastAsia"/>
+          <w:sz w:val="18"/>
+          <w:szCs w:val="18"/>
+        </w:rPr>
+        <w:t>offsetLeft</w:t>
+      </w:r>
+      <w:proofErr w:type="spellEnd"/>
+      <w:r>
+        <w:rPr>
+          <w:rFonts w:ascii="微软雅黑" w:eastAsia="微软雅黑" w:hAnsi="微软雅黑" w:hint="eastAsia"/>
+          <w:sz w:val="18"/>
+          <w:szCs w:val="18"/>
+        </w:rPr>
+        <w:t xml:space="preserve">/Top/Height/Width,　</w:t>
+      </w:r>
+      <w:proofErr w:type="spellStart"/>
+      <w:r>
+        <w:rPr>
+          <w:rFonts w:ascii="微软雅黑" w:eastAsia="微软雅黑" w:hAnsi="微软雅黑" w:hint="eastAsia"/>
+          <w:sz w:val="18"/>
+          <w:szCs w:val="18"/>
+        </w:rPr>
+        <w:t>clientTop</w:t>
+      </w:r>
+      <w:proofErr w:type="spellEnd"/>
+      <w:r>
+        <w:rPr>
+          <w:rFonts w:ascii="微软雅黑" w:eastAsia="微软雅黑" w:hAnsi="微软雅黑" w:hint="eastAsia"/>
+          <w:sz w:val="18"/>
+          <w:szCs w:val="18"/>
+        </w:rPr>
+        <w:t xml:space="preserve">/Left/Width/Height,　</w:t>
+      </w:r>
+      <w:proofErr w:type="spellStart"/>
+      <w:r>
+        <w:rPr>
+          <w:rFonts w:ascii="微软雅黑" w:eastAsia="微软雅黑" w:hAnsi="微软雅黑" w:hint="eastAsia"/>
+          <w:sz w:val="18"/>
+          <w:szCs w:val="18"/>
+        </w:rPr>
+        <w:t>scrollTop</w:t>
+      </w:r>
+      <w:proofErr w:type="spellEnd"/>
+      <w:r>
+        <w:rPr>
+          <w:rFonts w:ascii="微软雅黑" w:eastAsia="微软雅黑" w:hAnsi="微软雅黑" w:hint="eastAsia"/>
+          <w:sz w:val="18"/>
+          <w:szCs w:val="18"/>
+        </w:rPr>
+        <w:t xml:space="preserve">/Left/Width/Height,　width/height,　</w:t>
+      </w:r>
+      <w:proofErr w:type="spellStart"/>
+      <w:r>
+        <w:rPr>
+          <w:rFonts w:ascii="微软雅黑" w:eastAsia="微软雅黑" w:hAnsi="微软雅黑" w:hint="eastAsia"/>
+          <w:sz w:val="18"/>
+          <w:szCs w:val="18"/>
+        </w:rPr>
+        <w:t>getComputedStyle</w:t>
+      </w:r>
+      <w:proofErr w:type="spellEnd"/>
+      <w:r>
+        <w:rPr>
+          <w:rFonts w:ascii="微软雅黑" w:eastAsia="微软雅黑" w:hAnsi="微软雅黑" w:hint="eastAsia"/>
+          <w:sz w:val="18"/>
+          <w:szCs w:val="18"/>
+        </w:rPr>
+        <w:t xml:space="preserve">(),　</w:t>
+      </w:r>
+      <w:proofErr w:type="spellStart"/>
+      <w:r>
+        <w:rPr>
+          <w:rFonts w:ascii="微软雅黑" w:eastAsia="微软雅黑" w:hAnsi="微软雅黑" w:hint="eastAsia"/>
+          <w:sz w:val="18"/>
+          <w:szCs w:val="18"/>
+        </w:rPr>
+        <w:t>currentStyle</w:t>
+      </w:r>
+      <w:proofErr w:type="spellEnd"/>
+      <w:r>
+        <w:rPr>
+          <w:rFonts w:ascii="微软雅黑" w:eastAsia="微软雅黑" w:hAnsi="微软雅黑" w:hint="eastAsia"/>
+          <w:sz w:val="18"/>
+          <w:szCs w:val="18"/>
+        </w:rPr>
+        <w:t>(IE)　)</w:t>
       </w:r>
     </w:p>
     <w:p>
@@ -6113,7 +6887,25 @@
           <w:sz w:val="18"/>
           <w:szCs w:val="18"/>
         </w:rPr>
-        <w:t>）不要一条条的修改</w:t>
+        <w:t>）不要</w:t>
+      </w:r>
+      <w:proofErr w:type="gramStart"/>
+      <w:r>
+        <w:rPr>
+          <w:rFonts w:hint="eastAsia"/>
+          <w:sz w:val="18"/>
+          <w:szCs w:val="18"/>
+        </w:rPr>
+        <w:t>一</w:t>
+      </w:r>
+      <w:proofErr w:type="gramEnd"/>
+      <w:r>
+        <w:rPr>
+          <w:rFonts w:hint="eastAsia"/>
+          <w:sz w:val="18"/>
+          <w:szCs w:val="18"/>
+        </w:rPr>
+        <w:t>条条的修改</w:t>
       </w:r>
       <w:r>
         <w:rPr>
@@ -6131,6 +6923,7 @@
         </w:rPr>
         <w:t>样式，改变</w:t>
       </w:r>
+      <w:proofErr w:type="spellStart"/>
       <w:r>
         <w:rPr>
           <w:rFonts w:hint="eastAsia"/>
@@ -6139,6 +6932,7 @@
         </w:rPr>
         <w:t>className</w:t>
       </w:r>
+      <w:proofErr w:type="spellEnd"/>
       <w:r>
         <w:rPr>
           <w:rFonts w:hint="eastAsia"/>
@@ -6195,6 +6989,7 @@
         </w:rPr>
         <w:t>）把</w:t>
       </w:r>
+      <w:proofErr w:type="spellStart"/>
       <w:r>
         <w:rPr>
           <w:rFonts w:hint="eastAsia"/>
@@ -6203,6 +6998,7 @@
         </w:rPr>
         <w:t>dom</w:t>
       </w:r>
+      <w:proofErr w:type="spellEnd"/>
       <w:r>
         <w:rPr>
           <w:rFonts w:hint="eastAsia"/>
@@ -6211,6 +7007,7 @@
         </w:rPr>
         <w:t>离线修改，比如将其至于内存或设置</w:t>
       </w:r>
+      <w:proofErr w:type="spellStart"/>
       <w:r>
         <w:rPr>
           <w:rFonts w:hint="eastAsia"/>
@@ -6219,6 +7016,7 @@
         </w:rPr>
         <w:t>display:none</w:t>
       </w:r>
+      <w:proofErr w:type="spellEnd"/>
       <w:r>
         <w:rPr>
           <w:rFonts w:hint="eastAsia"/>
@@ -6275,6 +7073,7 @@
         </w:rPr>
         <w:t>动画原件使用</w:t>
       </w:r>
+      <w:proofErr w:type="spellStart"/>
       <w:r>
         <w:rPr>
           <w:rFonts w:hint="eastAsia"/>
@@ -6283,6 +7082,7 @@
         </w:rPr>
         <w:t>position:absolute</w:t>
       </w:r>
+      <w:proofErr w:type="spellEnd"/>
       <w:r>
         <w:rPr>
           <w:rFonts w:hint="eastAsia"/>
@@ -6403,6 +7203,7 @@
         </w:rPr>
         <w:t>）将</w:t>
       </w:r>
+      <w:proofErr w:type="spellStart"/>
       <w:r>
         <w:rPr>
           <w:rFonts w:hint="eastAsia"/>
@@ -6411,6 +7212,7 @@
         </w:rPr>
         <w:t>offsetTop</w:t>
       </w:r>
+      <w:proofErr w:type="spellEnd"/>
       <w:r>
         <w:rPr>
           <w:rFonts w:hint="eastAsia"/>
@@ -6897,7 +7699,27 @@
           <w:sz w:val="18"/>
           <w:szCs w:val="18"/>
         </w:rPr>
-        <w:t>（1）跨站脚本攻击（XSS）</w:t>
+        <w:t>（1）</w:t>
+      </w:r>
+      <w:proofErr w:type="gramStart"/>
+      <w:r>
+        <w:rPr>
+          <w:rFonts w:ascii="微软雅黑" w:eastAsia="微软雅黑" w:hAnsi="微软雅黑" w:hint="eastAsia"/>
+          <w:color w:val="333333"/>
+          <w:sz w:val="18"/>
+          <w:szCs w:val="18"/>
+        </w:rPr>
+        <w:t>跨站脚本</w:t>
+      </w:r>
+      <w:proofErr w:type="gramEnd"/>
+      <w:r>
+        <w:rPr>
+          <w:rFonts w:ascii="微软雅黑" w:eastAsia="微软雅黑" w:hAnsi="微软雅黑" w:hint="eastAsia"/>
+          <w:color w:val="333333"/>
+          <w:sz w:val="18"/>
+          <w:szCs w:val="18"/>
+        </w:rPr>
+        <w:t>攻击（XSS）</w:t>
       </w:r>
     </w:p>
     <w:p>
@@ -6954,7 +7776,27 @@
           <w:sz w:val="18"/>
           <w:szCs w:val="18"/>
         </w:rPr>
-        <w:t>（3）跨站请求伪造攻击（CSRF）</w:t>
+        <w:t>（3）</w:t>
+      </w:r>
+      <w:proofErr w:type="gramStart"/>
+      <w:r>
+        <w:rPr>
+          <w:rFonts w:ascii="微软雅黑" w:eastAsia="微软雅黑" w:hAnsi="微软雅黑" w:hint="eastAsia"/>
+          <w:color w:val="333333"/>
+          <w:sz w:val="18"/>
+          <w:szCs w:val="18"/>
+        </w:rPr>
+        <w:t>跨站请求</w:t>
+      </w:r>
+      <w:proofErr w:type="gramEnd"/>
+      <w:r>
+        <w:rPr>
+          <w:rFonts w:ascii="微软雅黑" w:eastAsia="微软雅黑" w:hAnsi="微软雅黑" w:hint="eastAsia"/>
+          <w:color w:val="333333"/>
+          <w:sz w:val="18"/>
+          <w:szCs w:val="18"/>
+        </w:rPr>
+        <w:t>伪造攻击（CSRF）</w:t>
       </w:r>
     </w:p>
     <w:p>
@@ -6992,7 +7834,27 @@
           <w:sz w:val="18"/>
           <w:szCs w:val="18"/>
         </w:rPr>
-        <w:t>（4）sql注入</w:t>
+        <w:t>（4）</w:t>
+      </w:r>
+      <w:proofErr w:type="spellStart"/>
+      <w:r>
+        <w:rPr>
+          <w:rFonts w:ascii="微软雅黑" w:eastAsia="微软雅黑" w:hAnsi="微软雅黑" w:hint="eastAsia"/>
+          <w:color w:val="333333"/>
+          <w:sz w:val="18"/>
+          <w:szCs w:val="18"/>
+        </w:rPr>
+        <w:t>sql</w:t>
+      </w:r>
+      <w:proofErr w:type="spellEnd"/>
+      <w:r>
+        <w:rPr>
+          <w:rFonts w:ascii="微软雅黑" w:eastAsia="微软雅黑" w:hAnsi="微软雅黑" w:hint="eastAsia"/>
+          <w:color w:val="333333"/>
+          <w:sz w:val="18"/>
+          <w:szCs w:val="18"/>
+        </w:rPr>
+        <w:t>注入</w:t>
       </w:r>
     </w:p>
     <w:p>
@@ -7045,8 +7907,45 @@
           <w:sz w:val="18"/>
           <w:szCs w:val="18"/>
         </w:rPr>
-        <w:t>解析html\xhtml\svg，生成一个</w:t>
-      </w:r>
+        <w:t>解析html\</w:t>
+      </w:r>
+      <w:proofErr w:type="spellStart"/>
+      <w:r>
+        <w:rPr>
+          <w:rFonts w:ascii="微软雅黑" w:eastAsia="微软雅黑" w:hAnsi="微软雅黑" w:hint="eastAsia"/>
+          <w:sz w:val="18"/>
+          <w:szCs w:val="18"/>
+        </w:rPr>
+        <w:t>xhtml</w:t>
+      </w:r>
+      <w:proofErr w:type="spellEnd"/>
+      <w:r>
+        <w:rPr>
+          <w:rFonts w:ascii="微软雅黑" w:eastAsia="微软雅黑" w:hAnsi="微软雅黑" w:hint="eastAsia"/>
+          <w:sz w:val="18"/>
+          <w:szCs w:val="18"/>
+        </w:rPr>
+        <w:t>\</w:t>
+      </w:r>
+      <w:proofErr w:type="spellStart"/>
+      <w:r>
+        <w:rPr>
+          <w:rFonts w:ascii="微软雅黑" w:eastAsia="微软雅黑" w:hAnsi="微软雅黑" w:hint="eastAsia"/>
+          <w:sz w:val="18"/>
+          <w:szCs w:val="18"/>
+        </w:rPr>
+        <w:t>svg</w:t>
+      </w:r>
+      <w:proofErr w:type="spellEnd"/>
+      <w:r>
+        <w:rPr>
+          <w:rFonts w:ascii="微软雅黑" w:eastAsia="微软雅黑" w:hAnsi="微软雅黑" w:hint="eastAsia"/>
+          <w:sz w:val="18"/>
+          <w:szCs w:val="18"/>
+        </w:rPr>
+        <w:t>，生成一个</w:t>
+      </w:r>
+      <w:proofErr w:type="spellStart"/>
       <w:r>
         <w:rPr>
           <w:rFonts w:ascii="微软雅黑" w:eastAsia="微软雅黑" w:hAnsi="微软雅黑" w:hint="eastAsia"/>
@@ -7054,7 +7953,17 @@
           <w:sz w:val="18"/>
           <w:szCs w:val="18"/>
         </w:rPr>
-        <w:t>dom树</w:t>
+        <w:t>dom</w:t>
+      </w:r>
+      <w:proofErr w:type="spellEnd"/>
+      <w:r>
+        <w:rPr>
+          <w:rFonts w:ascii="微软雅黑" w:eastAsia="微软雅黑" w:hAnsi="微软雅黑" w:hint="eastAsia"/>
+          <w:color w:val="5B9BD5" w:themeColor="accent1"/>
+          <w:sz w:val="18"/>
+          <w:szCs w:val="18"/>
+        </w:rPr>
+        <w:t>树</w:t>
       </w:r>
     </w:p>
     <w:p>
@@ -7078,6 +7987,7 @@
         </w:rPr>
         <w:t>解析</w:t>
       </w:r>
+      <w:proofErr w:type="spellStart"/>
       <w:r>
         <w:rPr>
           <w:rFonts w:ascii="Arial" w:hAnsi="Arial" w:cs="Arial"/>
@@ -7085,6 +7995,7 @@
         </w:rPr>
         <w:t>css</w:t>
       </w:r>
+      <w:proofErr w:type="spellEnd"/>
       <w:r>
         <w:rPr>
           <w:rFonts w:ascii="Arial" w:hAnsi="Arial" w:cs="Arial"/>
@@ -7092,6 +8003,7 @@
         </w:rPr>
         <w:t>文件生成</w:t>
       </w:r>
+      <w:proofErr w:type="spellStart"/>
       <w:r>
         <w:rPr>
           <w:rFonts w:ascii="Arial" w:hAnsi="Arial" w:cs="Arial"/>
@@ -7100,6 +8012,7 @@
         </w:rPr>
         <w:t>css</w:t>
       </w:r>
+      <w:proofErr w:type="spellEnd"/>
       <w:r>
         <w:rPr>
           <w:rFonts w:ascii="Arial" w:hAnsi="Arial" w:cs="Arial"/>
@@ -7115,6 +8028,7 @@
         </w:rPr>
         <w:t>，解析</w:t>
       </w:r>
+      <w:proofErr w:type="spellStart"/>
       <w:r>
         <w:rPr>
           <w:rFonts w:ascii="Arial" w:hAnsi="Arial" w:cs="Arial"/>
@@ -7129,6 +8043,7 @@
         </w:rPr>
         <w:t>s</w:t>
       </w:r>
+      <w:proofErr w:type="spellEnd"/>
       <w:r>
         <w:rPr>
           <w:rFonts w:ascii="Arial" w:hAnsi="Arial" w:cs="Arial"/>
@@ -7150,6 +8065,7 @@
         </w:rPr>
         <w:t>和</w:t>
       </w:r>
+      <w:proofErr w:type="spellStart"/>
       <w:r>
         <w:rPr>
           <w:rFonts w:ascii="Arial" w:hAnsi="Arial" w:cs="Arial"/>
@@ -7157,6 +8073,7 @@
         </w:rPr>
         <w:t>css</w:t>
       </w:r>
+      <w:proofErr w:type="spellEnd"/>
       <w:r>
         <w:rPr>
           <w:rFonts w:ascii="Arial" w:hAnsi="Arial" w:cs="Arial"/>
@@ -7186,7 +8103,43 @@
           <w:sz w:val="18"/>
           <w:szCs w:val="18"/>
         </w:rPr>
-        <w:t>解析完成后，浏览器会根据dom树和css规则树来生成</w:t>
+        <w:t>解析完成后，浏览器会根据</w:t>
+      </w:r>
+      <w:proofErr w:type="spellStart"/>
+      <w:r>
+        <w:rPr>
+          <w:rFonts w:ascii="微软雅黑" w:eastAsia="微软雅黑" w:hAnsi="微软雅黑" w:hint="eastAsia"/>
+          <w:sz w:val="18"/>
+          <w:szCs w:val="18"/>
+        </w:rPr>
+        <w:t>dom</w:t>
+      </w:r>
+      <w:proofErr w:type="spellEnd"/>
+      <w:r>
+        <w:rPr>
+          <w:rFonts w:ascii="微软雅黑" w:eastAsia="微软雅黑" w:hAnsi="微软雅黑" w:hint="eastAsia"/>
+          <w:sz w:val="18"/>
+          <w:szCs w:val="18"/>
+        </w:rPr>
+        <w:t>树和</w:t>
+      </w:r>
+      <w:proofErr w:type="spellStart"/>
+      <w:r>
+        <w:rPr>
+          <w:rFonts w:ascii="微软雅黑" w:eastAsia="微软雅黑" w:hAnsi="微软雅黑" w:hint="eastAsia"/>
+          <w:sz w:val="18"/>
+          <w:szCs w:val="18"/>
+        </w:rPr>
+        <w:t>css</w:t>
+      </w:r>
+      <w:proofErr w:type="spellEnd"/>
+      <w:r>
+        <w:rPr>
+          <w:rFonts w:ascii="微软雅黑" w:eastAsia="微软雅黑" w:hAnsi="微软雅黑" w:hint="eastAsia"/>
+          <w:sz w:val="18"/>
+          <w:szCs w:val="18"/>
+        </w:rPr>
+        <w:t>规则树来生成</w:t>
       </w:r>
       <w:r>
         <w:rPr>
@@ -7220,13 +8173,23 @@
         </w:rPr>
         <w:t>进行</w:t>
       </w:r>
-      <w:r>
-        <w:rPr>
-          <w:rFonts w:ascii="微软雅黑" w:eastAsia="微软雅黑" w:hAnsi="微软雅黑" w:hint="eastAsia"/>
-          <w:sz w:val="18"/>
-          <w:szCs w:val="18"/>
-        </w:rPr>
-        <w:t>dom元素布局</w:t>
+      <w:proofErr w:type="spellStart"/>
+      <w:r>
+        <w:rPr>
+          <w:rFonts w:ascii="微软雅黑" w:eastAsia="微软雅黑" w:hAnsi="微软雅黑" w:hint="eastAsia"/>
+          <w:sz w:val="18"/>
+          <w:szCs w:val="18"/>
+        </w:rPr>
+        <w:t>dom</w:t>
+      </w:r>
+      <w:proofErr w:type="spellEnd"/>
+      <w:r>
+        <w:rPr>
+          <w:rFonts w:ascii="微软雅黑" w:eastAsia="微软雅黑" w:hAnsi="微软雅黑" w:hint="eastAsia"/>
+          <w:sz w:val="18"/>
+          <w:szCs w:val="18"/>
+        </w:rPr>
+        <w:t>元素布局</w:t>
       </w:r>
       <w:r>
         <w:rPr>
@@ -7413,17 +8376,37 @@
           <w:sz w:val="18"/>
           <w:szCs w:val="18"/>
         </w:rPr>
-        <w:t>session通过在服务器端记录信息确定用户身份。</w:t>
-      </w:r>
-    </w:p>
-    <w:p>
-      <w:pPr>
-        <w:rPr>
-          <w:rFonts w:ascii="微软雅黑" w:eastAsia="微软雅黑" w:hAnsi="微软雅黑"/>
+        <w:t>session通过在服务器</w:t>
+      </w:r>
+      <w:proofErr w:type="gramStart"/>
+      <w:r>
+        <w:rPr>
+          <w:rFonts w:ascii="微软雅黑" w:eastAsia="微软雅黑" w:hAnsi="微软雅黑" w:hint="eastAsia"/>
           <w:color w:val="5B9BD5" w:themeColor="accent1"/>
           <w:sz w:val="18"/>
           <w:szCs w:val="18"/>
         </w:rPr>
+        <w:t>端记录</w:t>
+      </w:r>
+      <w:proofErr w:type="gramEnd"/>
+      <w:r>
+        <w:rPr>
+          <w:rFonts w:ascii="微软雅黑" w:eastAsia="微软雅黑" w:hAnsi="微软雅黑" w:hint="eastAsia"/>
+          <w:color w:val="5B9BD5" w:themeColor="accent1"/>
+          <w:sz w:val="18"/>
+          <w:szCs w:val="18"/>
+        </w:rPr>
+        <w:t>信息确定用户身份。</w:t>
+      </w:r>
+    </w:p>
+    <w:p>
+      <w:pPr>
+        <w:rPr>
+          <w:rFonts w:ascii="微软雅黑" w:eastAsia="微软雅黑" w:hAnsi="微软雅黑"/>
+          <w:color w:val="5B9BD5" w:themeColor="accent1"/>
+          <w:sz w:val="18"/>
+          <w:szCs w:val="18"/>
+        </w:rPr>
       </w:pPr>
     </w:p>
     <w:p>
@@ -7694,24 +8677,60 @@
           <w:sz w:val="18"/>
           <w:szCs w:val="18"/>
         </w:rPr>
-        <w:t>一、https协议需要到ca申请证书，一般免费证书很少，需要交费。</w:t>
-      </w:r>
-    </w:p>
-    <w:p>
-      <w:pPr>
-        <w:rPr>
-          <w:rFonts w:ascii="微软雅黑" w:eastAsia="微软雅黑" w:hAnsi="微软雅黑"/>
-          <w:sz w:val="18"/>
-          <w:szCs w:val="18"/>
-        </w:rPr>
-      </w:pPr>
-      <w:r>
-        <w:rPr>
-          <w:rFonts w:ascii="微软雅黑" w:eastAsia="微软雅黑" w:hAnsi="微软雅黑" w:hint="eastAsia"/>
-          <w:sz w:val="18"/>
-          <w:szCs w:val="18"/>
-        </w:rPr>
-        <w:t>二、http是超文本传输协议，信息是明文传输，https 则是具有安全性的ssl加密传输协议。</w:t>
+        <w:t>一、https协议需要到</w:t>
+      </w:r>
+      <w:proofErr w:type="spellStart"/>
+      <w:r>
+        <w:rPr>
+          <w:rFonts w:ascii="微软雅黑" w:eastAsia="微软雅黑" w:hAnsi="微软雅黑" w:hint="eastAsia"/>
+          <w:sz w:val="18"/>
+          <w:szCs w:val="18"/>
+        </w:rPr>
+        <w:t>ca</w:t>
+      </w:r>
+      <w:proofErr w:type="spellEnd"/>
+      <w:r>
+        <w:rPr>
+          <w:rFonts w:ascii="微软雅黑" w:eastAsia="微软雅黑" w:hAnsi="微软雅黑" w:hint="eastAsia"/>
+          <w:sz w:val="18"/>
+          <w:szCs w:val="18"/>
+        </w:rPr>
+        <w:t>申请证书，一般免费证书很少，需要交费。</w:t>
+      </w:r>
+    </w:p>
+    <w:p>
+      <w:pPr>
+        <w:rPr>
+          <w:rFonts w:ascii="微软雅黑" w:eastAsia="微软雅黑" w:hAnsi="微软雅黑"/>
+          <w:sz w:val="18"/>
+          <w:szCs w:val="18"/>
+        </w:rPr>
+      </w:pPr>
+      <w:r>
+        <w:rPr>
+          <w:rFonts w:ascii="微软雅黑" w:eastAsia="微软雅黑" w:hAnsi="微软雅黑" w:hint="eastAsia"/>
+          <w:sz w:val="18"/>
+          <w:szCs w:val="18"/>
+        </w:rPr>
+        <w:t>二、http是超文本传输协议，信息是明文传输，https 则是具有安全性的</w:t>
+      </w:r>
+      <w:proofErr w:type="spellStart"/>
+      <w:r>
+        <w:rPr>
+          <w:rFonts w:ascii="微软雅黑" w:eastAsia="微软雅黑" w:hAnsi="微软雅黑" w:hint="eastAsia"/>
+          <w:sz w:val="18"/>
+          <w:szCs w:val="18"/>
+        </w:rPr>
+        <w:t>ssl</w:t>
+      </w:r>
+      <w:proofErr w:type="spellEnd"/>
+      <w:r>
+        <w:rPr>
+          <w:rFonts w:ascii="微软雅黑" w:eastAsia="微软雅黑" w:hAnsi="微软雅黑" w:hint="eastAsia"/>
+          <w:sz w:val="18"/>
+          <w:szCs w:val="18"/>
+        </w:rPr>
+        <w:t>加密传输协议。</w:t>
       </w:r>
     </w:p>
     <w:p>
@@ -8215,6 +9234,7 @@
         </w:rPr>
         <w:t>之间增加一个</w:t>
       </w:r>
+      <w:proofErr w:type="gramStart"/>
       <w:r>
         <w:rPr>
           <w:rFonts w:ascii="微软雅黑" w:eastAsia="微软雅黑" w:hAnsi="微软雅黑" w:hint="eastAsia"/>
@@ -8223,6 +9243,7 @@
         </w:rPr>
         <w:t>二进制分帧层</w:t>
       </w:r>
+      <w:proofErr w:type="gramEnd"/>
       <w:r>
         <w:rPr>
           <w:rFonts w:ascii="微软雅黑" w:eastAsia="微软雅黑" w:hAnsi="微软雅黑" w:hint="eastAsia"/>
@@ -8528,7 +9549,7 @@
           <w:color w:val="000000" w:themeColor="text1"/>
           <w:sz w:val="20"/>
         </w:rPr>
-        <w:t>HTTP/2对这一点做了优化，</w:t>
+        <w:t>HTTP/2对这一点做了优化，引入</w:t>
       </w:r>
       <w:r>
         <w:rPr>
@@ -8537,7 +9558,7 @@
           <w:sz w:val="20"/>
         </w:rPr>
         <w:lastRenderedPageBreak/>
-        <w:t>引入了</w:t>
+        <w:t>了</w:t>
       </w:r>
       <w:r>
         <w:rPr>
@@ -8577,7 +9598,25 @@
           <w:color w:val="000000" w:themeColor="text1"/>
           <w:sz w:val="20"/>
         </w:rPr>
-        <w:t>头信息压缩后再发送；另一方面，客户端和服务端同时维护一张</w:t>
+        <w:t>头信息压缩后再发送；另一方面，客户端和服务</w:t>
+      </w:r>
+      <w:proofErr w:type="gramStart"/>
+      <w:r>
+        <w:rPr>
+          <w:rFonts w:ascii="微软雅黑" w:eastAsia="微软雅黑" w:hAnsi="微软雅黑" w:hint="eastAsia"/>
+          <w:color w:val="000000" w:themeColor="text1"/>
+          <w:sz w:val="20"/>
+        </w:rPr>
+        <w:t>端同时</w:t>
+      </w:r>
+      <w:proofErr w:type="gramEnd"/>
+      <w:r>
+        <w:rPr>
+          <w:rFonts w:ascii="微软雅黑" w:eastAsia="微软雅黑" w:hAnsi="微软雅黑" w:hint="eastAsia"/>
+          <w:color w:val="000000" w:themeColor="text1"/>
+          <w:sz w:val="20"/>
+        </w:rPr>
+        <w:t>维护一张</w:t>
       </w:r>
       <w:r>
         <w:rPr>
@@ -8681,8 +9720,10 @@
         <w:shd w:val="clear" w:color="auto" w:fill="FFFFFF"/>
         <w:spacing w:before="150" w:after="150" w:line="435" w:lineRule="atLeast"/>
         <w:rPr>
-          <w:rFonts w:ascii="微软雅黑" w:eastAsia="微软雅黑" w:hAnsi="微软雅黑"/>
-          <w:sz w:val="20"/>
+          <w:rFonts w:ascii="微软雅黑" w:eastAsia="微软雅黑" w:hAnsi="微软雅黑" w:hint="eastAsia"/>
+          <w:sz w:val="21"/>
+          <w:szCs w:val="21"/>
+          <w:shd w:val="clear" w:color="auto" w:fill="FFFFFF"/>
         </w:rPr>
       </w:pPr>
       <w:r>
@@ -8744,6 +9785,28 @@
         </w:rPr>
         <w:t>服务器可以预期到客户端请求网页后，很可能会再请求静态资源，所以就主动把这些静态资源随着网页一起发给客户端了</w:t>
       </w:r>
+    </w:p>
+    <w:p>
+      <w:pPr>
+        <w:pStyle w:val="HTML"/>
+        <w:shd w:val="clear" w:color="auto" w:fill="FFFFFF"/>
+        <w:spacing w:before="150" w:after="150" w:line="435" w:lineRule="atLeast"/>
+        <w:rPr>
+          <w:rFonts w:ascii="微软雅黑" w:eastAsia="微软雅黑" w:hAnsi="微软雅黑"/>
+          <w:sz w:val="20"/>
+        </w:rPr>
+      </w:pPr>
+      <w:r>
+        <w:rPr>
+          <w:rFonts w:ascii="微软雅黑" w:eastAsia="微软雅黑" w:hAnsi="微软雅黑" w:hint="eastAsia"/>
+          <w:sz w:val="21"/>
+          <w:szCs w:val="21"/>
+          <w:shd w:val="clear" w:color="auto" w:fill="FFFFFF"/>
+        </w:rPr>
+        <w:t>哈希 history</w:t>
+      </w:r>
+      <w:bookmarkStart w:id="0" w:name="_GoBack"/>
+      <w:bookmarkEnd w:id="0"/>
     </w:p>
     <w:p>
       <w:pPr>
@@ -8912,7 +9975,7 @@
 </file>
 
 <file path=word/endnotes.xml><?xml version="1.0" encoding="utf-8"?>
-<w:endnotes xmlns:wpc="http://schemas.microsoft.com/office/word/2010/wordprocessingCanvas" xmlns:mc="http://schemas.openxmlformats.org/markup-compatibility/2006" xmlns:o="urn:schemas-microsoft-com:office:office" xmlns:r="http://schemas.openxmlformats.org/officeDocument/2006/relationships" xmlns:m="http://schemas.openxmlformats.org/officeDocument/2006/math" xmlns:v="urn:schemas-microsoft-com:vml" xmlns:wp14="http://schemas.microsoft.com/office/word/2010/wordprocessingDrawing" xmlns:wp="http://schemas.openxmlformats.org/drawingml/2006/wordprocessingDrawing" xmlns:w10="urn:schemas-microsoft-com:office:word" xmlns:w="http://schemas.openxmlformats.org/wordprocessingml/2006/main" xmlns:w14="http://schemas.microsoft.com/office/word/2010/wordml" xmlns:w15="http://schemas.microsoft.com/office/word/2012/wordml" xmlns:wpg="http://schemas.microsoft.com/office/word/2010/wordprocessingGroup" xmlns:wpi="http://schemas.microsoft.com/office/word/2010/wordprocessingInk" xmlns:wne="http://schemas.microsoft.com/office/word/2006/wordml" xmlns:wps="http://schemas.microsoft.com/office/word/2010/wordprocessingShape" mc:Ignorable="w14 w15 wp14">
+<w:endnotes xmlns:wpc="http://schemas.microsoft.com/office/word/2010/wordprocessingCanvas" xmlns:mc="http://schemas.openxmlformats.org/markup-compatibility/2006" xmlns:o="urn:schemas-microsoft-com:office:office" xmlns:r="http://schemas.openxmlformats.org/officeDocument/2006/relationships" xmlns:m="http://schemas.openxmlformats.org/officeDocument/2006/math" xmlns:v="urn:schemas-microsoft-com:vml" xmlns:wp14="http://schemas.microsoft.com/office/word/2010/wordprocessingDrawing" xmlns:wp="http://schemas.openxmlformats.org/drawingml/2006/wordprocessingDrawing" xmlns:w10="urn:schemas-microsoft-com:office:word" xmlns:w="http://schemas.openxmlformats.org/wordprocessingml/2006/main" xmlns:w14="http://schemas.microsoft.com/office/word/2010/wordml" xmlns:wpg="http://schemas.microsoft.com/office/word/2010/wordprocessingGroup" xmlns:wpi="http://schemas.microsoft.com/office/word/2010/wordprocessingInk" xmlns:wne="http://schemas.microsoft.com/office/word/2006/wordml" xmlns:wps="http://schemas.microsoft.com/office/word/2010/wordprocessingShape" mc:Ignorable="w14 wp14">
   <w:endnote w:type="separator" w:id="-1">
     <w:p>
       <w:r>
@@ -8931,7 +9994,7 @@
 </file>
 
 <file path=word/footnotes.xml><?xml version="1.0" encoding="utf-8"?>
-<w:footnotes xmlns:wpc="http://schemas.microsoft.com/office/word/2010/wordprocessingCanvas" xmlns:mc="http://schemas.openxmlformats.org/markup-compatibility/2006" xmlns:o="urn:schemas-microsoft-com:office:office" xmlns:r="http://schemas.openxmlformats.org/officeDocument/2006/relationships" xmlns:m="http://schemas.openxmlformats.org/officeDocument/2006/math" xmlns:v="urn:schemas-microsoft-com:vml" xmlns:wp14="http://schemas.microsoft.com/office/word/2010/wordprocessingDrawing" xmlns:wp="http://schemas.openxmlformats.org/drawingml/2006/wordprocessingDrawing" xmlns:w10="urn:schemas-microsoft-com:office:word" xmlns:w="http://schemas.openxmlformats.org/wordprocessingml/2006/main" xmlns:w14="http://schemas.microsoft.com/office/word/2010/wordml" xmlns:w15="http://schemas.microsoft.com/office/word/2012/wordml" xmlns:wpg="http://schemas.microsoft.com/office/word/2010/wordprocessingGroup" xmlns:wpi="http://schemas.microsoft.com/office/word/2010/wordprocessingInk" xmlns:wne="http://schemas.microsoft.com/office/word/2006/wordml" xmlns:wps="http://schemas.microsoft.com/office/word/2010/wordprocessingShape" mc:Ignorable="w14 w15 wp14">
+<w:footnotes xmlns:wpc="http://schemas.microsoft.com/office/word/2010/wordprocessingCanvas" xmlns:mc="http://schemas.openxmlformats.org/markup-compatibility/2006" xmlns:o="urn:schemas-microsoft-com:office:office" xmlns:r="http://schemas.openxmlformats.org/officeDocument/2006/relationships" xmlns:m="http://schemas.openxmlformats.org/officeDocument/2006/math" xmlns:v="urn:schemas-microsoft-com:vml" xmlns:wp14="http://schemas.microsoft.com/office/word/2010/wordprocessingDrawing" xmlns:wp="http://schemas.openxmlformats.org/drawingml/2006/wordprocessingDrawing" xmlns:w10="urn:schemas-microsoft-com:office:word" xmlns:w="http://schemas.openxmlformats.org/wordprocessingml/2006/main" xmlns:w14="http://schemas.microsoft.com/office/word/2010/wordml" xmlns:wpg="http://schemas.microsoft.com/office/word/2010/wordprocessingGroup" xmlns:wpi="http://schemas.microsoft.com/office/word/2010/wordprocessingInk" xmlns:wne="http://schemas.microsoft.com/office/word/2006/wordml" xmlns:wps="http://schemas.microsoft.com/office/word/2010/wordprocessingShape" mc:Ignorable="w14 wp14">
   <w:footnote w:type="separator" w:id="-1">
     <w:p>
       <w:r>
@@ -8950,7 +10013,7 @@
 </file>
 
 <file path=word/numbering.xml><?xml version="1.0" encoding="utf-8"?>
-<w:numbering xmlns:wpc="http://schemas.microsoft.com/office/word/2010/wordprocessingCanvas" xmlns:mc="http://schemas.openxmlformats.org/markup-compatibility/2006" xmlns:o="urn:schemas-microsoft-com:office:office" xmlns:r="http://schemas.openxmlformats.org/officeDocument/2006/relationships" xmlns:m="http://schemas.openxmlformats.org/officeDocument/2006/math" xmlns:v="urn:schemas-microsoft-com:vml" xmlns:wp14="http://schemas.microsoft.com/office/word/2010/wordprocessingDrawing" xmlns:wp="http://schemas.openxmlformats.org/drawingml/2006/wordprocessingDrawing" xmlns:w10="urn:schemas-microsoft-com:office:word" xmlns:w="http://schemas.openxmlformats.org/wordprocessingml/2006/main" xmlns:w14="http://schemas.microsoft.com/office/word/2010/wordml" xmlns:w15="http://schemas.microsoft.com/office/word/2012/wordml" xmlns:wpg="http://schemas.microsoft.com/office/word/2010/wordprocessingGroup" xmlns:wpi="http://schemas.microsoft.com/office/word/2010/wordprocessingInk" xmlns:wne="http://schemas.microsoft.com/office/word/2006/wordml" xmlns:wps="http://schemas.microsoft.com/office/word/2010/wordprocessingShape" mc:Ignorable="w14 w15 wp14">
+<w:numbering xmlns:wpc="http://schemas.microsoft.com/office/word/2010/wordprocessingCanvas" xmlns:mc="http://schemas.openxmlformats.org/markup-compatibility/2006" xmlns:o="urn:schemas-microsoft-com:office:office" xmlns:r="http://schemas.openxmlformats.org/officeDocument/2006/relationships" xmlns:m="http://schemas.openxmlformats.org/officeDocument/2006/math" xmlns:v="urn:schemas-microsoft-com:vml" xmlns:wp14="http://schemas.microsoft.com/office/word/2010/wordprocessingDrawing" xmlns:wp="http://schemas.openxmlformats.org/drawingml/2006/wordprocessingDrawing" xmlns:w10="urn:schemas-microsoft-com:office:word" xmlns:w="http://schemas.openxmlformats.org/wordprocessingml/2006/main" xmlns:w14="http://schemas.microsoft.com/office/word/2010/wordml" xmlns:wpg="http://schemas.microsoft.com/office/word/2010/wordprocessingGroup" xmlns:wpi="http://schemas.microsoft.com/office/word/2010/wordprocessingInk" xmlns:wne="http://schemas.microsoft.com/office/word/2006/wordml" xmlns:wps="http://schemas.microsoft.com/office/word/2010/wordprocessingShape" mc:Ignorable="w14 wp14">
   <w:abstractNum w:abstractNumId="0">
     <w:nsid w:val="091D3CE3"/>
     <w:multiLevelType w:val="hybridMultilevel"/>
@@ -9696,7 +10759,7 @@
 </file>
 
 <file path=word/styles.xml><?xml version="1.0" encoding="utf-8"?>
-<w:styles xmlns:mc="http://schemas.openxmlformats.org/markup-compatibility/2006" xmlns:r="http://schemas.openxmlformats.org/officeDocument/2006/relationships" xmlns:w="http://schemas.openxmlformats.org/wordprocessingml/2006/main" xmlns:w14="http://schemas.microsoft.com/office/word/2010/wordml" xmlns:w15="http://schemas.microsoft.com/office/word/2012/wordml" mc:Ignorable="w14 w15">
+<w:styles xmlns:mc="http://schemas.openxmlformats.org/markup-compatibility/2006" xmlns:r="http://schemas.openxmlformats.org/officeDocument/2006/relationships" xmlns:w="http://schemas.openxmlformats.org/wordprocessingml/2006/main" xmlns:w14="http://schemas.microsoft.com/office/word/2010/wordml" mc:Ignorable="w14">
   <w:docDefaults>
     <w:rPrDefault>
       <w:rPr>
@@ -9709,378 +10772,680 @@
     </w:rPrDefault>
     <w:pPrDefault/>
   </w:docDefaults>
-  <w:latentStyles w:defLockedState="0" w:defUIPriority="99" w:defSemiHidden="0" w:defUnhideWhenUsed="0" w:defQFormat="0" w:count="371">
-    <w:lsdException w:name="Normal" w:uiPriority="0" w:qFormat="1"/>
-    <w:lsdException w:name="heading 1" w:uiPriority="9" w:qFormat="1"/>
-    <w:lsdException w:name="heading 2" w:semiHidden="1" w:uiPriority="9" w:unhideWhenUsed="1" w:qFormat="1"/>
-    <w:lsdException w:name="heading 3" w:semiHidden="1" w:uiPriority="9" w:unhideWhenUsed="1" w:qFormat="1"/>
-    <w:lsdException w:name="heading 4" w:semiHidden="1" w:uiPriority="9" w:unhideWhenUsed="1" w:qFormat="1"/>
-    <w:lsdException w:name="heading 5" w:semiHidden="1" w:uiPriority="9" w:unhideWhenUsed="1" w:qFormat="1"/>
-    <w:lsdException w:name="heading 6" w:semiHidden="1" w:uiPriority="9" w:unhideWhenUsed="1" w:qFormat="1"/>
-    <w:lsdException w:name="heading 7" w:semiHidden="1" w:uiPriority="9" w:unhideWhenUsed="1" w:qFormat="1"/>
-    <w:lsdException w:name="heading 8" w:semiHidden="1" w:uiPriority="9" w:unhideWhenUsed="1" w:qFormat="1"/>
-    <w:lsdException w:name="heading 9" w:semiHidden="1" w:uiPriority="9" w:unhideWhenUsed="1" w:qFormat="1"/>
-    <w:lsdException w:name="index 1" w:semiHidden="1" w:unhideWhenUsed="1"/>
-    <w:lsdException w:name="index 2" w:semiHidden="1" w:unhideWhenUsed="1"/>
-    <w:lsdException w:name="index 3" w:semiHidden="1" w:unhideWhenUsed="1"/>
-    <w:lsdException w:name="index 4" w:semiHidden="1" w:unhideWhenUsed="1"/>
-    <w:lsdException w:name="index 5" w:semiHidden="1" w:unhideWhenUsed="1"/>
-    <w:lsdException w:name="index 6" w:semiHidden="1" w:unhideWhenUsed="1"/>
-    <w:lsdException w:name="index 7" w:semiHidden="1" w:unhideWhenUsed="1"/>
-    <w:lsdException w:name="index 8" w:semiHidden="1" w:unhideWhenUsed="1"/>
-    <w:lsdException w:name="index 9" w:semiHidden="1" w:unhideWhenUsed="1"/>
-    <w:lsdException w:name="toc 1" w:semiHidden="1" w:uiPriority="39" w:unhideWhenUsed="1"/>
-    <w:lsdException w:name="toc 2" w:semiHidden="1" w:uiPriority="39" w:unhideWhenUsed="1"/>
-    <w:lsdException w:name="toc 3" w:semiHidden="1" w:uiPriority="39" w:unhideWhenUsed="1"/>
-    <w:lsdException w:name="toc 4" w:semiHidden="1" w:uiPriority="39" w:unhideWhenUsed="1"/>
-    <w:lsdException w:name="toc 5" w:semiHidden="1" w:uiPriority="39" w:unhideWhenUsed="1"/>
-    <w:lsdException w:name="toc 6" w:semiHidden="1" w:uiPriority="39" w:unhideWhenUsed="1"/>
-    <w:lsdException w:name="toc 7" w:semiHidden="1" w:uiPriority="39" w:unhideWhenUsed="1"/>
-    <w:lsdException w:name="toc 8" w:semiHidden="1" w:uiPriority="39" w:unhideWhenUsed="1"/>
-    <w:lsdException w:name="toc 9" w:semiHidden="1" w:uiPriority="39" w:unhideWhenUsed="1"/>
-    <w:lsdException w:name="Normal Indent" w:semiHidden="1" w:unhideWhenUsed="1"/>
-    <w:lsdException w:name="footnote text" w:semiHidden="1" w:unhideWhenUsed="1"/>
-    <w:lsdException w:name="annotation text" w:semiHidden="1" w:unhideWhenUsed="1"/>
-    <w:lsdException w:name="header" w:semiHidden="1" w:unhideWhenUsed="1"/>
-    <w:lsdException w:name="footer" w:semiHidden="1" w:unhideWhenUsed="1"/>
-    <w:lsdException w:name="index heading" w:semiHidden="1" w:unhideWhenUsed="1"/>
-    <w:lsdException w:name="caption" w:semiHidden="1" w:uiPriority="35" w:unhideWhenUsed="1" w:qFormat="1"/>
-    <w:lsdException w:name="table of figures" w:semiHidden="1" w:unhideWhenUsed="1"/>
-    <w:lsdException w:name="envelope address" w:semiHidden="1" w:unhideWhenUsed="1"/>
-    <w:lsdException w:name="envelope return" w:semiHidden="1" w:unhideWhenUsed="1"/>
-    <w:lsdException w:name="footnote reference" w:semiHidden="1" w:unhideWhenUsed="1"/>
-    <w:lsdException w:name="annotation reference" w:semiHidden="1" w:unhideWhenUsed="1"/>
-    <w:lsdException w:name="line number" w:semiHidden="1" w:unhideWhenUsed="1"/>
-    <w:lsdException w:name="page number" w:semiHidden="1" w:unhideWhenUsed="1"/>
-    <w:lsdException w:name="endnote reference" w:semiHidden="1" w:unhideWhenUsed="1"/>
-    <w:lsdException w:name="endnote text" w:semiHidden="1" w:unhideWhenUsed="1"/>
-    <w:lsdException w:name="table of authorities" w:semiHidden="1" w:unhideWhenUsed="1"/>
-    <w:lsdException w:name="macro" w:semiHidden="1" w:unhideWhenUsed="1"/>
-    <w:lsdException w:name="toa heading" w:semiHidden="1" w:unhideWhenUsed="1"/>
-    <w:lsdException w:name="List" w:semiHidden="1" w:unhideWhenUsed="1"/>
-    <w:lsdException w:name="List Bullet" w:semiHidden="1" w:unhideWhenUsed="1"/>
-    <w:lsdException w:name="List Number" w:semiHidden="1" w:unhideWhenUsed="1"/>
-    <w:lsdException w:name="List 2" w:semiHidden="1" w:unhideWhenUsed="1"/>
-    <w:lsdException w:name="List 3" w:semiHidden="1" w:unhideWhenUsed="1"/>
-    <w:lsdException w:name="List 4" w:semiHidden="1" w:unhideWhenUsed="1"/>
-    <w:lsdException w:name="List 5" w:semiHidden="1" w:unhideWhenUsed="1"/>
-    <w:lsdException w:name="List Bullet 2" w:semiHidden="1" w:unhideWhenUsed="1"/>
-    <w:lsdException w:name="List Bullet 3" w:semiHidden="1" w:unhideWhenUsed="1"/>
-    <w:lsdException w:name="List Bullet 4" w:semiHidden="1" w:unhideWhenUsed="1"/>
-    <w:lsdException w:name="List Bullet 5" w:semiHidden="1" w:unhideWhenUsed="1"/>
-    <w:lsdException w:name="List Number 2" w:semiHidden="1" w:unhideWhenUsed="1"/>
-    <w:lsdException w:name="List Number 3" w:semiHidden="1" w:unhideWhenUsed="1"/>
-    <w:lsdException w:name="List Number 4" w:semiHidden="1" w:unhideWhenUsed="1"/>
-    <w:lsdException w:name="List Number 5" w:semiHidden="1" w:unhideWhenUsed="1"/>
-    <w:lsdException w:name="Title" w:uiPriority="10" w:qFormat="1"/>
-    <w:lsdException w:name="Closing" w:semiHidden="1" w:unhideWhenUsed="1"/>
-    <w:lsdException w:name="Signature" w:semiHidden="1" w:unhideWhenUsed="1"/>
-    <w:lsdException w:name="Default Paragraph Font" w:semiHidden="1" w:uiPriority="1" w:unhideWhenUsed="1"/>
-    <w:lsdException w:name="Body Text" w:semiHidden="1" w:unhideWhenUsed="1"/>
-    <w:lsdException w:name="Body Text Indent" w:semiHidden="1" w:unhideWhenUsed="1"/>
-    <w:lsdException w:name="List Continue" w:semiHidden="1" w:unhideWhenUsed="1"/>
-    <w:lsdException w:name="List Continue 2" w:semiHidden="1" w:unhideWhenUsed="1"/>
-    <w:lsdException w:name="List Continue 3" w:semiHidden="1" w:unhideWhenUsed="1"/>
-    <w:lsdException w:name="List Continue 4" w:semiHidden="1" w:unhideWhenUsed="1"/>
-    <w:lsdException w:name="List Continue 5" w:semiHidden="1" w:unhideWhenUsed="1"/>
-    <w:lsdException w:name="Message Header" w:semiHidden="1" w:unhideWhenUsed="1"/>
-    <w:lsdException w:name="Subtitle" w:uiPriority="11" w:qFormat="1"/>
-    <w:lsdException w:name="Salutation" w:semiHidden="1" w:unhideWhenUsed="1"/>
-    <w:lsdException w:name="Date" w:semiHidden="1" w:unhideWhenUsed="1"/>
-    <w:lsdException w:name="Body Text First Indent" w:semiHidden="1" w:unhideWhenUsed="1"/>
-    <w:lsdException w:name="Body Text First Indent 2" w:semiHidden="1" w:unhideWhenUsed="1"/>
-    <w:lsdException w:name="Note Heading" w:semiHidden="1" w:unhideWhenUsed="1"/>
-    <w:lsdException w:name="Body Text 2" w:semiHidden="1" w:unhideWhenUsed="1"/>
-    <w:lsdException w:name="Body Text 3" w:semiHidden="1" w:unhideWhenUsed="1"/>
-    <w:lsdException w:name="Body Text Indent 2" w:semiHidden="1" w:unhideWhenUsed="1"/>
-    <w:lsdException w:name="Body Text Indent 3" w:semiHidden="1" w:unhideWhenUsed="1"/>
-    <w:lsdException w:name="Block Text" w:semiHidden="1" w:unhideWhenUsed="1"/>
-    <w:lsdException w:name="Hyperlink" w:semiHidden="1" w:unhideWhenUsed="1"/>
-    <w:lsdException w:name="FollowedHyperlink" w:semiHidden="1" w:unhideWhenUsed="1"/>
-    <w:lsdException w:name="Strong" w:uiPriority="22" w:qFormat="1"/>
-    <w:lsdException w:name="Emphasis" w:uiPriority="20" w:qFormat="1"/>
-    <w:lsdException w:name="Document Map" w:semiHidden="1" w:unhideWhenUsed="1"/>
-    <w:lsdException w:name="Plain Text" w:semiHidden="1" w:unhideWhenUsed="1"/>
-    <w:lsdException w:name="E-mail Signature" w:semiHidden="1" w:unhideWhenUsed="1"/>
-    <w:lsdException w:name="HTML Top of Form" w:semiHidden="1" w:unhideWhenUsed="1"/>
-    <w:lsdException w:name="HTML Bottom of Form" w:semiHidden="1" w:unhideWhenUsed="1"/>
-    <w:lsdException w:name="Normal (Web)" w:semiHidden="1" w:unhideWhenUsed="1"/>
-    <w:lsdException w:name="HTML Acronym" w:semiHidden="1" w:unhideWhenUsed="1"/>
-    <w:lsdException w:name="HTML Address" w:semiHidden="1" w:unhideWhenUsed="1"/>
-    <w:lsdException w:name="HTML Cite" w:semiHidden="1" w:unhideWhenUsed="1"/>
-    <w:lsdException w:name="HTML Code" w:semiHidden="1" w:unhideWhenUsed="1"/>
-    <w:lsdException w:name="HTML Definition" w:semiHidden="1" w:unhideWhenUsed="1"/>
-    <w:lsdException w:name="HTML Keyboard" w:semiHidden="1" w:unhideWhenUsed="1"/>
-    <w:lsdException w:name="HTML Preformatted" w:semiHidden="1" w:unhideWhenUsed="1"/>
-    <w:lsdException w:name="HTML Sample" w:semiHidden="1" w:unhideWhenUsed="1"/>
-    <w:lsdException w:name="HTML Typewriter" w:semiHidden="1" w:unhideWhenUsed="1"/>
-    <w:lsdException w:name="HTML Variable" w:semiHidden="1" w:unhideWhenUsed="1"/>
-    <w:lsdException w:name="Normal Table" w:semiHidden="1" w:unhideWhenUsed="1"/>
-    <w:lsdException w:name="annotation subject" w:semiHidden="1" w:unhideWhenUsed="1"/>
-    <w:lsdException w:name="No List" w:semiHidden="1" w:unhideWhenUsed="1"/>
-    <w:lsdException w:name="Outline List 1" w:semiHidden="1" w:unhideWhenUsed="1"/>
-    <w:lsdException w:name="Outline List 2" w:semiHidden="1" w:unhideWhenUsed="1"/>
-    <w:lsdException w:name="Outline List 3" w:semiHidden="1" w:unhideWhenUsed="1"/>
-    <w:lsdException w:name="Table Simple 1" w:semiHidden="1" w:unhideWhenUsed="1"/>
-    <w:lsdException w:name="Table Simple 2" w:semiHidden="1" w:unhideWhenUsed="1"/>
-    <w:lsdException w:name="Table Simple 3" w:semiHidden="1" w:unhideWhenUsed="1"/>
-    <w:lsdException w:name="Table Classic 1" w:semiHidden="1" w:unhideWhenUsed="1"/>
-    <w:lsdException w:name="Table Classic 2" w:semiHidden="1" w:unhideWhenUsed="1"/>
-    <w:lsdException w:name="Table Classic 3" w:semiHidden="1" w:unhideWhenUsed="1"/>
-    <w:lsdException w:name="Table Classic 4" w:semiHidden="1" w:unhideWhenUsed="1"/>
-    <w:lsdException w:name="Table Colorful 1" w:semiHidden="1" w:unhideWhenUsed="1"/>
-    <w:lsdException w:name="Table Colorful 2" w:semiHidden="1" w:unhideWhenUsed="1"/>
-    <w:lsdException w:name="Table Colorful 3" w:semiHidden="1" w:unhideWhenUsed="1"/>
-    <w:lsdException w:name="Table Columns 1" w:semiHidden="1" w:unhideWhenUsed="1"/>
-    <w:lsdException w:name="Table Columns 2" w:semiHidden="1" w:unhideWhenUsed="1"/>
-    <w:lsdException w:name="Table Columns 3" w:semiHidden="1" w:unhideWhenUsed="1"/>
-    <w:lsdException w:name="Table Columns 4" w:semiHidden="1" w:unhideWhenUsed="1"/>
-    <w:lsdException w:name="Table Columns 5" w:semiHidden="1" w:unhideWhenUsed="1"/>
-    <w:lsdException w:name="Table Grid 1" w:semiHidden="1" w:unhideWhenUsed="1"/>
-    <w:lsdException w:name="Table Grid 2" w:semiHidden="1" w:unhideWhenUsed="1"/>
-    <w:lsdException w:name="Table Grid 3" w:semiHidden="1" w:unhideWhenUsed="1"/>
-    <w:lsdException w:name="Table Grid 4" w:semiHidden="1" w:unhideWhenUsed="1"/>
-    <w:lsdException w:name="Table Grid 5" w:semiHidden="1" w:unhideWhenUsed="1"/>
-    <w:lsdException w:name="Table Grid 6" w:semiHidden="1" w:unhideWhenUsed="1"/>
-    <w:lsdException w:name="Table Grid 7" w:semiHidden="1" w:unhideWhenUsed="1"/>
-    <w:lsdException w:name="Table Grid 8" w:semiHidden="1" w:unhideWhenUsed="1"/>
-    <w:lsdException w:name="Table List 1" w:semiHidden="1" w:unhideWhenUsed="1"/>
-    <w:lsdException w:name="Table List 2" w:semiHidden="1" w:unhideWhenUsed="1"/>
-    <w:lsdException w:name="Table List 3" w:semiHidden="1" w:unhideWhenUsed="1"/>
-    <w:lsdException w:name="Table List 4" w:semiHidden="1" w:unhideWhenUsed="1"/>
-    <w:lsdException w:name="Table List 5" w:semiHidden="1" w:unhideWhenUsed="1"/>
-    <w:lsdException w:name="Table List 6" w:semiHidden="1" w:unhideWhenUsed="1"/>
-    <w:lsdException w:name="Table List 7" w:semiHidden="1" w:unhideWhenUsed="1"/>
-    <w:lsdException w:name="Table List 8" w:semiHidden="1" w:unhideWhenUsed="1"/>
-    <w:lsdException w:name="Table 3D effects 1" w:semiHidden="1" w:unhideWhenUsed="1"/>
-    <w:lsdException w:name="Table 3D effects 2" w:semiHidden="1" w:unhideWhenUsed="1"/>
-    <w:lsdException w:name="Table 3D effects 3" w:semiHidden="1" w:unhideWhenUsed="1"/>
-    <w:lsdException w:name="Table Contemporary" w:semiHidden="1" w:unhideWhenUsed="1"/>
-    <w:lsdException w:name="Table Elegant" w:semiHidden="1" w:unhideWhenUsed="1"/>
-    <w:lsdException w:name="Table Professional" w:semiHidden="1" w:unhideWhenUsed="1"/>
-    <w:lsdException w:name="Table Subtle 1" w:semiHidden="1" w:unhideWhenUsed="1"/>
-    <w:lsdException w:name="Table Subtle 2" w:semiHidden="1" w:unhideWhenUsed="1"/>
-    <w:lsdException w:name="Table Web 1" w:semiHidden="1" w:unhideWhenUsed="1"/>
-    <w:lsdException w:name="Table Web 2" w:semiHidden="1" w:unhideWhenUsed="1"/>
-    <w:lsdException w:name="Table Web 3" w:semiHidden="1" w:unhideWhenUsed="1"/>
-    <w:lsdException w:name="Balloon Text" w:semiHidden="1" w:unhideWhenUsed="1"/>
-    <w:lsdException w:name="Table Grid" w:uiPriority="39"/>
-    <w:lsdException w:name="Table Theme" w:semiHidden="1" w:unhideWhenUsed="1"/>
-    <w:lsdException w:name="Placeholder Text" w:semiHidden="1"/>
-    <w:lsdException w:name="No Spacing" w:uiPriority="1" w:qFormat="1"/>
-    <w:lsdException w:name="Light Shading" w:uiPriority="60"/>
-    <w:lsdException w:name="Light List" w:uiPriority="61"/>
-    <w:lsdException w:name="Light Grid" w:uiPriority="62"/>
-    <w:lsdException w:name="Medium Shading 1" w:uiPriority="63"/>
-    <w:lsdException w:name="Medium Shading 2" w:uiPriority="64"/>
-    <w:lsdException w:name="Medium List 1" w:uiPriority="65"/>
-    <w:lsdException w:name="Medium List 2" w:uiPriority="66"/>
-    <w:lsdException w:name="Medium Grid 1" w:uiPriority="67"/>
-    <w:lsdException w:name="Medium Grid 2" w:uiPriority="68"/>
-    <w:lsdException w:name="Medium Grid 3" w:uiPriority="69"/>
-    <w:lsdException w:name="Dark List" w:uiPriority="70"/>
-    <w:lsdException w:name="Colorful Shading" w:uiPriority="71"/>
-    <w:lsdException w:name="Colorful List" w:uiPriority="72"/>
-    <w:lsdException w:name="Colorful Grid" w:uiPriority="73"/>
-    <w:lsdException w:name="Light Shading Accent 1" w:uiPriority="60"/>
-    <w:lsdException w:name="Light List Accent 1" w:uiPriority="61"/>
-    <w:lsdException w:name="Light Grid Accent 1" w:uiPriority="62"/>
-    <w:lsdException w:name="Medium Shading 1 Accent 1" w:uiPriority="63"/>
-    <w:lsdException w:name="Medium Shading 2 Accent 1" w:uiPriority="64"/>
-    <w:lsdException w:name="Medium List 1 Accent 1" w:uiPriority="65"/>
-    <w:lsdException w:name="Revision" w:semiHidden="1"/>
-    <w:lsdException w:name="List Paragraph" w:uiPriority="34" w:qFormat="1"/>
-    <w:lsdException w:name="Quote" w:uiPriority="29" w:qFormat="1"/>
-    <w:lsdException w:name="Intense Quote" w:uiPriority="30" w:qFormat="1"/>
-    <w:lsdException w:name="Medium List 2 Accent 1" w:uiPriority="66"/>
-    <w:lsdException w:name="Medium Grid 1 Accent 1" w:uiPriority="67"/>
-    <w:lsdException w:name="Medium Grid 2 Accent 1" w:uiPriority="68"/>
-    <w:lsdException w:name="Medium Grid 3 Accent 1" w:uiPriority="69"/>
-    <w:lsdException w:name="Dark List Accent 1" w:uiPriority="70"/>
-    <w:lsdException w:name="Colorful Shading Accent 1" w:uiPriority="71"/>
-    <w:lsdException w:name="Colorful List Accent 1" w:uiPriority="72"/>
-    <w:lsdException w:name="Colorful Grid Accent 1" w:uiPriority="73"/>
-    <w:lsdException w:name="Light Shading Accent 2" w:uiPriority="60"/>
-    <w:lsdException w:name="Light List Accent 2" w:uiPriority="61"/>
-    <w:lsdException w:name="Light Grid Accent 2" w:uiPriority="62"/>
-    <w:lsdException w:name="Medium Shading 1 Accent 2" w:uiPriority="63"/>
-    <w:lsdException w:name="Medium Shading 2 Accent 2" w:uiPriority="64"/>
-    <w:lsdException w:name="Medium List 1 Accent 2" w:uiPriority="65"/>
-    <w:lsdException w:name="Medium List 2 Accent 2" w:uiPriority="66"/>
-    <w:lsdException w:name="Medium Grid 1 Accent 2" w:uiPriority="67"/>
-    <w:lsdException w:name="Medium Grid 2 Accent 2" w:uiPriority="68"/>
-    <w:lsdException w:name="Medium Grid 3 Accent 2" w:uiPriority="69"/>
-    <w:lsdException w:name="Dark List Accent 2" w:uiPriority="70"/>
-    <w:lsdException w:name="Colorful Shading Accent 2" w:uiPriority="71"/>
-    <w:lsdException w:name="Colorful List Accent 2" w:uiPriority="72"/>
-    <w:lsdException w:name="Colorful Grid Accent 2" w:uiPriority="73"/>
-    <w:lsdException w:name="Light Shading Accent 3" w:uiPriority="60"/>
-    <w:lsdException w:name="Light List Accent 3" w:uiPriority="61"/>
-    <w:lsdException w:name="Light Grid Accent 3" w:uiPriority="62"/>
-    <w:lsdException w:name="Medium Shading 1 Accent 3" w:uiPriority="63"/>
-    <w:lsdException w:name="Medium Shading 2 Accent 3" w:uiPriority="64"/>
-    <w:lsdException w:name="Medium List 1 Accent 3" w:uiPriority="65"/>
-    <w:lsdException w:name="Medium List 2 Accent 3" w:uiPriority="66"/>
-    <w:lsdException w:name="Medium Grid 1 Accent 3" w:uiPriority="67"/>
-    <w:lsdException w:name="Medium Grid 2 Accent 3" w:uiPriority="68"/>
-    <w:lsdException w:name="Medium Grid 3 Accent 3" w:uiPriority="69"/>
-    <w:lsdException w:name="Dark List Accent 3" w:uiPriority="70"/>
-    <w:lsdException w:name="Colorful Shading Accent 3" w:uiPriority="71"/>
-    <w:lsdException w:name="Colorful List Accent 3" w:uiPriority="72"/>
-    <w:lsdException w:name="Colorful Grid Accent 3" w:uiPriority="73"/>
-    <w:lsdException w:name="Light Shading Accent 4" w:uiPriority="60"/>
-    <w:lsdException w:name="Light List Accent 4" w:uiPriority="61"/>
-    <w:lsdException w:name="Light Grid Accent 4" w:uiPriority="62"/>
-    <w:lsdException w:name="Medium Shading 1 Accent 4" w:uiPriority="63"/>
-    <w:lsdException w:name="Medium Shading 2 Accent 4" w:uiPriority="64"/>
-    <w:lsdException w:name="Medium List 1 Accent 4" w:uiPriority="65"/>
-    <w:lsdException w:name="Medium List 2 Accent 4" w:uiPriority="66"/>
-    <w:lsdException w:name="Medium Grid 1 Accent 4" w:uiPriority="67"/>
-    <w:lsdException w:name="Medium Grid 2 Accent 4" w:uiPriority="68"/>
-    <w:lsdException w:name="Medium Grid 3 Accent 4" w:uiPriority="69"/>
-    <w:lsdException w:name="Dark List Accent 4" w:uiPriority="70"/>
-    <w:lsdException w:name="Colorful Shading Accent 4" w:uiPriority="71"/>
-    <w:lsdException w:name="Colorful List Accent 4" w:uiPriority="72"/>
-    <w:lsdException w:name="Colorful Grid Accent 4" w:uiPriority="73"/>
-    <w:lsdException w:name="Light Shading Accent 5" w:uiPriority="60"/>
-    <w:lsdException w:name="Light List Accent 5" w:uiPriority="61"/>
-    <w:lsdException w:name="Light Grid Accent 5" w:uiPriority="62"/>
-    <w:lsdException w:name="Medium Shading 1 Accent 5" w:uiPriority="63"/>
-    <w:lsdException w:name="Medium Shading 2 Accent 5" w:uiPriority="64"/>
-    <w:lsdException w:name="Medium List 1 Accent 5" w:uiPriority="65"/>
-    <w:lsdException w:name="Medium List 2 Accent 5" w:uiPriority="66"/>
-    <w:lsdException w:name="Medium Grid 1 Accent 5" w:uiPriority="67"/>
-    <w:lsdException w:name="Medium Grid 2 Accent 5" w:uiPriority="68"/>
-    <w:lsdException w:name="Medium Grid 3 Accent 5" w:uiPriority="69"/>
-    <w:lsdException w:name="Dark List Accent 5" w:uiPriority="70"/>
-    <w:lsdException w:name="Colorful Shading Accent 5" w:uiPriority="71"/>
-    <w:lsdException w:name="Colorful List Accent 5" w:uiPriority="72"/>
-    <w:lsdException w:name="Colorful Grid Accent 5" w:uiPriority="73"/>
-    <w:lsdException w:name="Light Shading Accent 6" w:uiPriority="60"/>
-    <w:lsdException w:name="Light List Accent 6" w:uiPriority="61"/>
-    <w:lsdException w:name="Light Grid Accent 6" w:uiPriority="62"/>
-    <w:lsdException w:name="Medium Shading 1 Accent 6" w:uiPriority="63"/>
-    <w:lsdException w:name="Medium Shading 2 Accent 6" w:uiPriority="64"/>
-    <w:lsdException w:name="Medium List 1 Accent 6" w:uiPriority="65"/>
-    <w:lsdException w:name="Medium List 2 Accent 6" w:uiPriority="66"/>
-    <w:lsdException w:name="Medium Grid 1 Accent 6" w:uiPriority="67"/>
-    <w:lsdException w:name="Medium Grid 2 Accent 6" w:uiPriority="68"/>
-    <w:lsdException w:name="Medium Grid 3 Accent 6" w:uiPriority="69"/>
-    <w:lsdException w:name="Dark List Accent 6" w:uiPriority="70"/>
-    <w:lsdException w:name="Colorful Shading Accent 6" w:uiPriority="71"/>
-    <w:lsdException w:name="Colorful List Accent 6" w:uiPriority="72"/>
-    <w:lsdException w:name="Colorful Grid Accent 6" w:uiPriority="73"/>
-    <w:lsdException w:name="Subtle Emphasis" w:uiPriority="19" w:qFormat="1"/>
-    <w:lsdException w:name="Intense Emphasis" w:uiPriority="21" w:qFormat="1"/>
-    <w:lsdException w:name="Subtle Reference" w:uiPriority="31" w:qFormat="1"/>
-    <w:lsdException w:name="Intense Reference" w:uiPriority="32" w:qFormat="1"/>
-    <w:lsdException w:name="Book Title" w:uiPriority="33" w:qFormat="1"/>
-    <w:lsdException w:name="Bibliography" w:semiHidden="1" w:uiPriority="37" w:unhideWhenUsed="1"/>
-    <w:lsdException w:name="TOC Heading" w:semiHidden="1" w:uiPriority="39" w:unhideWhenUsed="1" w:qFormat="1"/>
-    <w:lsdException w:name="Plain Table 1" w:uiPriority="41"/>
-    <w:lsdException w:name="Plain Table 2" w:uiPriority="42"/>
-    <w:lsdException w:name="Plain Table 3" w:uiPriority="43"/>
-    <w:lsdException w:name="Plain Table 4" w:uiPriority="44"/>
-    <w:lsdException w:name="Plain Table 5" w:uiPriority="45"/>
-    <w:lsdException w:name="Grid Table Light" w:uiPriority="40"/>
-    <w:lsdException w:name="Grid Table 1 Light" w:uiPriority="46"/>
-    <w:lsdException w:name="Grid Table 2" w:uiPriority="47"/>
-    <w:lsdException w:name="Grid Table 3" w:uiPriority="48"/>
-    <w:lsdException w:name="Grid Table 4" w:uiPriority="49"/>
-    <w:lsdException w:name="Grid Table 5 Dark" w:uiPriority="50"/>
-    <w:lsdException w:name="Grid Table 6 Colorful" w:uiPriority="51"/>
-    <w:lsdException w:name="Grid Table 7 Colorful" w:uiPriority="52"/>
-    <w:lsdException w:name="Grid Table 1 Light Accent 1" w:uiPriority="46"/>
-    <w:lsdException w:name="Grid Table 2 Accent 1" w:uiPriority="47"/>
-    <w:lsdException w:name="Grid Table 3 Accent 1" w:uiPriority="48"/>
-    <w:lsdException w:name="Grid Table 4 Accent 1" w:uiPriority="49"/>
-    <w:lsdException w:name="Grid Table 5 Dark Accent 1" w:uiPriority="50"/>
-    <w:lsdException w:name="Grid Table 6 Colorful Accent 1" w:uiPriority="51"/>
-    <w:lsdException w:name="Grid Table 7 Colorful Accent 1" w:uiPriority="52"/>
-    <w:lsdException w:name="Grid Table 1 Light Accent 2" w:uiPriority="46"/>
-    <w:lsdException w:name="Grid Table 2 Accent 2" w:uiPriority="47"/>
-    <w:lsdException w:name="Grid Table 3 Accent 2" w:uiPriority="48"/>
-    <w:lsdException w:name="Grid Table 4 Accent 2" w:uiPriority="49"/>
-    <w:lsdException w:name="Grid Table 5 Dark Accent 2" w:uiPriority="50"/>
-    <w:lsdException w:name="Grid Table 6 Colorful Accent 2" w:uiPriority="51"/>
-    <w:lsdException w:name="Grid Table 7 Colorful Accent 2" w:uiPriority="52"/>
-    <w:lsdException w:name="Grid Table 1 Light Accent 3" w:uiPriority="46"/>
-    <w:lsdException w:name="Grid Table 2 Accent 3" w:uiPriority="47"/>
-    <w:lsdException w:name="Grid Table 3 Accent 3" w:uiPriority="48"/>
-    <w:lsdException w:name="Grid Table 4 Accent 3" w:uiPriority="49"/>
-    <w:lsdException w:name="Grid Table 5 Dark Accent 3" w:uiPriority="50"/>
-    <w:lsdException w:name="Grid Table 6 Colorful Accent 3" w:uiPriority="51"/>
-    <w:lsdException w:name="Grid Table 7 Colorful Accent 3" w:uiPriority="52"/>
-    <w:lsdException w:name="Grid Table 1 Light Accent 4" w:uiPriority="46"/>
-    <w:lsdException w:name="Grid Table 2 Accent 4" w:uiPriority="47"/>
-    <w:lsdException w:name="Grid Table 3 Accent 4" w:uiPriority="48"/>
-    <w:lsdException w:name="Grid Table 4 Accent 4" w:uiPriority="49"/>
-    <w:lsdException w:name="Grid Table 5 Dark Accent 4" w:uiPriority="50"/>
-    <w:lsdException w:name="Grid Table 6 Colorful Accent 4" w:uiPriority="51"/>
-    <w:lsdException w:name="Grid Table 7 Colorful Accent 4" w:uiPriority="52"/>
-    <w:lsdException w:name="Grid Table 1 Light Accent 5" w:uiPriority="46"/>
-    <w:lsdException w:name="Grid Table 2 Accent 5" w:uiPriority="47"/>
-    <w:lsdException w:name="Grid Table 3 Accent 5" w:uiPriority="48"/>
-    <w:lsdException w:name="Grid Table 4 Accent 5" w:uiPriority="49"/>
-    <w:lsdException w:name="Grid Table 5 Dark Accent 5" w:uiPriority="50"/>
-    <w:lsdException w:name="Grid Table 6 Colorful Accent 5" w:uiPriority="51"/>
-    <w:lsdException w:name="Grid Table 7 Colorful Accent 5" w:uiPriority="52"/>
-    <w:lsdException w:name="Grid Table 1 Light Accent 6" w:uiPriority="46"/>
-    <w:lsdException w:name="Grid Table 2 Accent 6" w:uiPriority="47"/>
-    <w:lsdException w:name="Grid Table 3 Accent 6" w:uiPriority="48"/>
-    <w:lsdException w:name="Grid Table 4 Accent 6" w:uiPriority="49"/>
-    <w:lsdException w:name="Grid Table 5 Dark Accent 6" w:uiPriority="50"/>
-    <w:lsdException w:name="Grid Table 6 Colorful Accent 6" w:uiPriority="51"/>
-    <w:lsdException w:name="Grid Table 7 Colorful Accent 6" w:uiPriority="52"/>
-    <w:lsdException w:name="List Table 1 Light" w:uiPriority="46"/>
-    <w:lsdException w:name="List Table 2" w:uiPriority="47"/>
-    <w:lsdException w:name="List Table 3" w:uiPriority="48"/>
-    <w:lsdException w:name="List Table 4" w:uiPriority="49"/>
-    <w:lsdException w:name="List Table 5 Dark" w:uiPriority="50"/>
-    <w:lsdException w:name="List Table 6 Colorful" w:uiPriority="51"/>
-    <w:lsdException w:name="List Table 7 Colorful" w:uiPriority="52"/>
-    <w:lsdException w:name="List Table 1 Light Accent 1" w:uiPriority="46"/>
-    <w:lsdException w:name="List Table 2 Accent 1" w:uiPriority="47"/>
-    <w:lsdException w:name="List Table 3 Accent 1" w:uiPriority="48"/>
-    <w:lsdException w:name="List Table 4 Accent 1" w:uiPriority="49"/>
-    <w:lsdException w:name="List Table 5 Dark Accent 1" w:uiPriority="50"/>
-    <w:lsdException w:name="List Table 6 Colorful Accent 1" w:uiPriority="51"/>
-    <w:lsdException w:name="List Table 7 Colorful Accent 1" w:uiPriority="52"/>
-    <w:lsdException w:name="List Table 1 Light Accent 2" w:uiPriority="46"/>
-    <w:lsdException w:name="List Table 2 Accent 2" w:uiPriority="47"/>
-    <w:lsdException w:name="List Table 3 Accent 2" w:uiPriority="48"/>
-    <w:lsdException w:name="List Table 4 Accent 2" w:uiPriority="49"/>
-    <w:lsdException w:name="List Table 5 Dark Accent 2" w:uiPriority="50"/>
-    <w:lsdException w:name="List Table 6 Colorful Accent 2" w:uiPriority="51"/>
-    <w:lsdException w:name="List Table 7 Colorful Accent 2" w:uiPriority="52"/>
-    <w:lsdException w:name="List Table 1 Light Accent 3" w:uiPriority="46"/>
-    <w:lsdException w:name="List Table 2 Accent 3" w:uiPriority="47"/>
-    <w:lsdException w:name="List Table 3 Accent 3" w:uiPriority="48"/>
-    <w:lsdException w:name="List Table 4 Accent 3" w:uiPriority="49"/>
-    <w:lsdException w:name="List Table 5 Dark Accent 3" w:uiPriority="50"/>
-    <w:lsdException w:name="List Table 6 Colorful Accent 3" w:uiPriority="51"/>
-    <w:lsdException w:name="List Table 7 Colorful Accent 3" w:uiPriority="52"/>
-    <w:lsdException w:name="List Table 1 Light Accent 4" w:uiPriority="46"/>
-    <w:lsdException w:name="List Table 2 Accent 4" w:uiPriority="47"/>
-    <w:lsdException w:name="List Table 3 Accent 4" w:uiPriority="48"/>
-    <w:lsdException w:name="List Table 4 Accent 4" w:uiPriority="49"/>
-    <w:lsdException w:name="List Table 5 Dark Accent 4" w:uiPriority="50"/>
-    <w:lsdException w:name="List Table 6 Colorful Accent 4" w:uiPriority="51"/>
-    <w:lsdException w:name="List Table 7 Colorful Accent 4" w:uiPriority="52"/>
-    <w:lsdException w:name="List Table 1 Light Accent 5" w:uiPriority="46"/>
-    <w:lsdException w:name="List Table 2 Accent 5" w:uiPriority="47"/>
-    <w:lsdException w:name="List Table 3 Accent 5" w:uiPriority="48"/>
-    <w:lsdException w:name="List Table 4 Accent 5" w:uiPriority="49"/>
-    <w:lsdException w:name="List Table 5 Dark Accent 5" w:uiPriority="50"/>
-    <w:lsdException w:name="List Table 6 Colorful Accent 5" w:uiPriority="51"/>
-    <w:lsdException w:name="List Table 7 Colorful Accent 5" w:uiPriority="52"/>
-    <w:lsdException w:name="List Table 1 Light Accent 6" w:uiPriority="46"/>
-    <w:lsdException w:name="List Table 2 Accent 6" w:uiPriority="47"/>
-    <w:lsdException w:name="List Table 3 Accent 6" w:uiPriority="48"/>
-    <w:lsdException w:name="List Table 4 Accent 6" w:uiPriority="49"/>
-    <w:lsdException w:name="List Table 5 Dark Accent 6" w:uiPriority="50"/>
-    <w:lsdException w:name="List Table 6 Colorful Accent 6" w:uiPriority="51"/>
-    <w:lsdException w:name="List Table 7 Colorful Accent 6" w:uiPriority="52"/>
+  <w:latentStyles w:defLockedState="0" w:defUIPriority="99" w:defSemiHidden="1" w:defUnhideWhenUsed="1" w:defQFormat="0" w:count="267">
+    <w:lsdException w:name="Normal" w:semiHidden="0" w:uiPriority="0" w:unhideWhenUsed="0" w:qFormat="1"/>
+    <w:lsdException w:name="heading 1" w:semiHidden="0" w:uiPriority="9" w:unhideWhenUsed="0" w:qFormat="1"/>
+    <w:lsdException w:name="heading 2" w:uiPriority="9" w:qFormat="1"/>
+    <w:lsdException w:name="heading 3" w:uiPriority="9" w:qFormat="1"/>
+    <w:lsdException w:name="heading 4" w:uiPriority="9" w:qFormat="1"/>
+    <w:lsdException w:name="heading 5" w:uiPriority="9" w:qFormat="1"/>
+    <w:lsdException w:name="heading 6" w:uiPriority="9" w:qFormat="1"/>
+    <w:lsdException w:name="heading 7" w:uiPriority="9" w:qFormat="1"/>
+    <w:lsdException w:name="heading 8" w:uiPriority="9" w:qFormat="1"/>
+    <w:lsdException w:name="heading 9" w:uiPriority="9" w:qFormat="1"/>
+    <w:lsdException w:name="toc 1" w:uiPriority="39"/>
+    <w:lsdException w:name="toc 2" w:uiPriority="39"/>
+    <w:lsdException w:name="toc 3" w:uiPriority="39"/>
+    <w:lsdException w:name="toc 4" w:uiPriority="39"/>
+    <w:lsdException w:name="toc 5" w:uiPriority="39"/>
+    <w:lsdException w:name="toc 6" w:uiPriority="39"/>
+    <w:lsdException w:name="toc 7" w:uiPriority="39"/>
+    <w:lsdException w:name="toc 8" w:uiPriority="39"/>
+    <w:lsdException w:name="toc 9" w:uiPriority="39"/>
+    <w:lsdException w:name="caption" w:uiPriority="35" w:qFormat="1"/>
+    <w:lsdException w:name="Title" w:semiHidden="0" w:uiPriority="10" w:unhideWhenUsed="0" w:qFormat="1"/>
+    <w:lsdException w:name="Default Paragraph Font" w:uiPriority="1"/>
+    <w:lsdException w:name="Subtitle" w:semiHidden="0" w:uiPriority="11" w:unhideWhenUsed="0" w:qFormat="1"/>
+    <w:lsdException w:name="Strong" w:semiHidden="0" w:uiPriority="22" w:unhideWhenUsed="0" w:qFormat="1"/>
+    <w:lsdException w:name="Emphasis" w:semiHidden="0" w:uiPriority="20" w:unhideWhenUsed="0" w:qFormat="1"/>
+    <w:lsdException w:name="Table Grid" w:semiHidden="0" w:uiPriority="39" w:unhideWhenUsed="0"/>
+    <w:lsdException w:name="Placeholder Text" w:unhideWhenUsed="0"/>
+    <w:lsdException w:name="No Spacing" w:semiHidden="0" w:uiPriority="1" w:unhideWhenUsed="0" w:qFormat="1"/>
+    <w:lsdException w:name="Light Shading" w:semiHidden="0" w:uiPriority="60" w:unhideWhenUsed="0"/>
+    <w:lsdException w:name="Light List" w:semiHidden="0" w:uiPriority="61" w:unhideWhenUsed="0"/>
+    <w:lsdException w:name="Light Grid" w:semiHidden="0" w:uiPriority="62" w:unhideWhenUsed="0"/>
+    <w:lsdException w:name="Medium Shading 1" w:semiHidden="0" w:uiPriority="63" w:unhideWhenUsed="0"/>
+    <w:lsdException w:name="Medium Shading 2" w:semiHidden="0" w:uiPriority="64" w:unhideWhenUsed="0"/>
+    <w:lsdException w:name="Medium List 1" w:semiHidden="0" w:uiPriority="65" w:unhideWhenUsed="0"/>
+    <w:lsdException w:name="Medium List 2" w:semiHidden="0" w:uiPriority="66" w:unhideWhenUsed="0"/>
+    <w:lsdException w:name="Medium Grid 1" w:semiHidden="0" w:uiPriority="67" w:unhideWhenUsed="0"/>
+    <w:lsdException w:name="Medium Grid 2" w:semiHidden="0" w:uiPriority="68" w:unhideWhenUsed="0"/>
+    <w:lsdException w:name="Medium Grid 3" w:semiHidden="0" w:uiPriority="69" w:unhideWhenUsed="0"/>
+    <w:lsdException w:name="Dark List" w:semiHidden="0" w:uiPriority="70" w:unhideWhenUsed="0"/>
+    <w:lsdException w:name="Colorful Shading" w:semiHidden="0" w:uiPriority="71" w:unhideWhenUsed="0"/>
+    <w:lsdException w:name="Colorful List" w:semiHidden="0" w:uiPriority="72" w:unhideWhenUsed="0"/>
+    <w:lsdException w:name="Colorful Grid" w:semiHidden="0" w:uiPriority="73" w:unhideWhenUsed="0"/>
+    <w:lsdException w:name="Light Shading Accent 1" w:semiHidden="0" w:uiPriority="60" w:unhideWhenUsed="0"/>
+    <w:lsdException w:name="Light List Accent 1" w:semiHidden="0" w:uiPriority="61" w:unhideWhenUsed="0"/>
+    <w:lsdException w:name="Light Grid Accent 1" w:semiHidden="0" w:uiPriority="62" w:unhideWhenUsed="0"/>
+    <w:lsdException w:name="Medium Shading 1 Accent 1" w:semiHidden="0" w:uiPriority="63" w:unhideWhenUsed="0"/>
+    <w:lsdException w:name="Medium Shading 2 Accent 1" w:semiHidden="0" w:uiPriority="64" w:unhideWhenUsed="0"/>
+    <w:lsdException w:name="Medium List 1 Accent 1" w:semiHidden="0" w:uiPriority="65" w:unhideWhenUsed="0"/>
+    <w:lsdException w:name="Revision" w:unhideWhenUsed="0"/>
+    <w:lsdException w:name="List Paragraph" w:semiHidden="0" w:uiPriority="34" w:unhideWhenUsed="0" w:qFormat="1"/>
+    <w:lsdException w:name="Quote" w:semiHidden="0" w:uiPriority="29" w:unhideWhenUsed="0" w:qFormat="1"/>
+    <w:lsdException w:name="Intense Quote" w:semiHidden="0" w:uiPriority="30" w:unhideWhenUsed="0" w:qFormat="1"/>
+    <w:lsdException w:name="Medium List 2 Accent 1" w:semiHidden="0" w:uiPriority="66" w:unhideWhenUsed="0"/>
+    <w:lsdException w:name="Medium Grid 1 Accent 1" w:semiHidden="0" w:uiPriority="67" w:unhideWhenUsed="0"/>
+    <w:lsdException w:name="Medium Grid 2 Accent 1" w:semiHidden="0" w:uiPriority="68" w:unhideWhenUsed="0"/>
+    <w:lsdException w:name="Medium Grid 3 Accent 1" w:semiHidden="0" w:uiPriority="69" w:unhideWhenUsed="0"/>
+    <w:lsdException w:name="Dark List Accent 1" w:semiHidden="0" w:uiPriority="70" w:unhideWhenUsed="0"/>
+    <w:lsdException w:name="Colorful Shading Accent 1" w:semiHidden="0" w:uiPriority="71" w:unhideWhenUsed="0"/>
+    <w:lsdException w:name="Colorful List Accent 1" w:semiHidden="0" w:uiPriority="72" w:unhideWhenUsed="0"/>
+    <w:lsdException w:name="Colorful Grid Accent 1" w:semiHidden="0" w:uiPriority="73" w:unhideWhenUsed="0"/>
+    <w:lsdException w:name="Light Shading Accent 2" w:semiHidden="0" w:uiPriority="60" w:unhideWhenUsed="0"/>
+    <w:lsdException w:name="Light List Accent 2" w:semiHidden="0" w:uiPriority="61" w:unhideWhenUsed="0"/>
+    <w:lsdException w:name="Light Grid Accent 2" w:semiHidden="0" w:uiPriority="62" w:unhideWhenUsed="0"/>
+    <w:lsdException w:name="Medium Shading 1 Accent 2" w:semiHidden="0" w:uiPriority="63" w:unhideWhenUsed="0"/>
+    <w:lsdException w:name="Medium Shading 2 Accent 2" w:semiHidden="0" w:uiPriority="64" w:unhideWhenUsed="0"/>
+    <w:lsdException w:name="Medium List 1 Accent 2" w:semiHidden="0" w:uiPriority="65" w:unhideWhenUsed="0"/>
+    <w:lsdException w:name="Medium List 2 Accent 2" w:semiHidden="0" w:uiPriority="66" w:unhideWhenUsed="0"/>
+    <w:lsdException w:name="Medium Grid 1 Accent 2" w:semiHidden="0" w:uiPriority="67" w:unhideWhenUsed="0"/>
+    <w:lsdException w:name="Medium Grid 2 Accent 2" w:semiHidden="0" w:uiPriority="68" w:unhideWhenUsed="0"/>
+    <w:lsdException w:name="Medium Grid 3 Accent 2" w:semiHidden="0" w:uiPriority="69" w:unhideWhenUsed="0"/>
+    <w:lsdException w:name="Dark List Accent 2" w:semiHidden="0" w:uiPriority="70" w:unhideWhenUsed="0"/>
+    <w:lsdException w:name="Colorful Shading Accent 2" w:semiHidden="0" w:uiPriority="71" w:unhideWhenUsed="0"/>
+    <w:lsdException w:name="Colorful List Accent 2" w:semiHidden="0" w:uiPriority="72" w:unhideWhenUsed="0"/>
+    <w:lsdException w:name="Colorful Grid Accent 2" w:semiHidden="0" w:uiPriority="73" w:unhideWhenUsed="0"/>
+    <w:lsdException w:name="Light Shading Accent 3" w:semiHidden="0" w:uiPriority="60" w:unhideWhenUsed="0"/>
+    <w:lsdException w:name="Light List Accent 3" w:semiHidden="0" w:uiPriority="61" w:unhideWhenUsed="0"/>
+    <w:lsdException w:name="Light Grid Accent 3" w:semiHidden="0" w:uiPriority="62" w:unhideWhenUsed="0"/>
+    <w:lsdException w:name="Medium Shading 1 Accent 3" w:semiHidden="0" w:uiPriority="63" w:unhideWhenUsed="0"/>
+    <w:lsdException w:name="Medium Shading 2 Accent 3" w:semiHidden="0" w:uiPriority="64" w:unhideWhenUsed="0"/>
+    <w:lsdException w:name="Medium List 1 Accent 3" w:semiHidden="0" w:uiPriority="65" w:unhideWhenUsed="0"/>
+    <w:lsdException w:name="Medium List 2 Accent 3" w:semiHidden="0" w:uiPriority="66" w:unhideWhenUsed="0"/>
+    <w:lsdException w:name="Medium Grid 1 Accent 3" w:semiHidden="0" w:uiPriority="67" w:unhideWhenUsed="0"/>
+    <w:lsdException w:name="Medium Grid 2 Accent 3" w:semiHidden="0" w:uiPriority="68" w:unhideWhenUsed="0"/>
+    <w:lsdException w:name="Medium Grid 3 Accent 3" w:semiHidden="0" w:uiPriority="69" w:unhideWhenUsed="0"/>
+    <w:lsdException w:name="Dark List Accent 3" w:semiHidden="0" w:uiPriority="70" w:unhideWhenUsed="0"/>
+    <w:lsdException w:name="Colorful Shading Accent 3" w:semiHidden="0" w:uiPriority="71" w:unhideWhenUsed="0"/>
+    <w:lsdException w:name="Colorful List Accent 3" w:semiHidden="0" w:uiPriority="72" w:unhideWhenUsed="0"/>
+    <w:lsdException w:name="Colorful Grid Accent 3" w:semiHidden="0" w:uiPriority="73" w:unhideWhenUsed="0"/>
+    <w:lsdException w:name="Light Shading Accent 4" w:semiHidden="0" w:uiPriority="60" w:unhideWhenUsed="0"/>
+    <w:lsdException w:name="Light List Accent 4" w:semiHidden="0" w:uiPriority="61" w:unhideWhenUsed="0"/>
+    <w:lsdException w:name="Light Grid Accent 4" w:semiHidden="0" w:uiPriority="62" w:unhideWhenUsed="0"/>
+    <w:lsdException w:name="Medium Shading 1 Accent 4" w:semiHidden="0" w:uiPriority="63" w:unhideWhenUsed="0"/>
+    <w:lsdException w:name="Medium Shading 2 Accent 4" w:semiHidden="0" w:uiPriority="64" w:unhideWhenUsed="0"/>
+    <w:lsdException w:name="Medium List 1 Accent 4" w:semiHidden="0" w:uiPriority="65" w:unhideWhenUsed="0"/>
+    <w:lsdException w:name="Medium List 2 Accent 4" w:semiHidden="0" w:uiPriority="66" w:unhideWhenUsed="0"/>
+    <w:lsdException w:name="Medium Grid 1 Accent 4" w:semiHidden="0" w:uiPriority="67" w:unhideWhenUsed="0"/>
+    <w:lsdException w:name="Medium Grid 2 Accent 4" w:semiHidden="0" w:uiPriority="68" w:unhideWhenUsed="0"/>
+    <w:lsdException w:name="Medium Grid 3 Accent 4" w:semiHidden="0" w:uiPriority="69" w:unhideWhenUsed="0"/>
+    <w:lsdException w:name="Dark List Accent 4" w:semiHidden="0" w:uiPriority="70" w:unhideWhenUsed="0"/>
+    <w:lsdException w:name="Colorful Shading Accent 4" w:semiHidden="0" w:uiPriority="71" w:unhideWhenUsed="0"/>
+    <w:lsdException w:name="Colorful List Accent 4" w:semiHidden="0" w:uiPriority="72" w:unhideWhenUsed="0"/>
+    <w:lsdException w:name="Colorful Grid Accent 4" w:semiHidden="0" w:uiPriority="73" w:unhideWhenUsed="0"/>
+    <w:lsdException w:name="Light Shading Accent 5" w:semiHidden="0" w:uiPriority="60" w:unhideWhenUsed="0"/>
+    <w:lsdException w:name="Light List Accent 5" w:semiHidden="0" w:uiPriority="61" w:unhideWhenUsed="0"/>
+    <w:lsdException w:name="Light Grid Accent 5" w:semiHidden="0" w:uiPriority="62" w:unhideWhenUsed="0"/>
+    <w:lsdException w:name="Medium Shading 1 Accent 5" w:semiHidden="0" w:uiPriority="63" w:unhideWhenUsed="0"/>
+    <w:lsdException w:name="Medium Shading 2 Accent 5" w:semiHidden="0" w:uiPriority="64" w:unhideWhenUsed="0"/>
+    <w:lsdException w:name="Medium List 1 Accent 5" w:semiHidden="0" w:uiPriority="65" w:unhideWhenUsed="0"/>
+    <w:lsdException w:name="Medium List 2 Accent 5" w:semiHidden="0" w:uiPriority="66" w:unhideWhenUsed="0"/>
+    <w:lsdException w:name="Medium Grid 1 Accent 5" w:semiHidden="0" w:uiPriority="67" w:unhideWhenUsed="0"/>
+    <w:lsdException w:name="Medium Grid 2 Accent 5" w:semiHidden="0" w:uiPriority="68" w:unhideWhenUsed="0"/>
+    <w:lsdException w:name="Medium Grid 3 Accent 5" w:semiHidden="0" w:uiPriority="69" w:unhideWhenUsed="0"/>
+    <w:lsdException w:name="Dark List Accent 5" w:semiHidden="0" w:uiPriority="70" w:unhideWhenUsed="0"/>
+    <w:lsdException w:name="Colorful Shading Accent 5" w:semiHidden="0" w:uiPriority="71" w:unhideWhenUsed="0"/>
+    <w:lsdException w:name="Colorful List Accent 5" w:semiHidden="0" w:uiPriority="72" w:unhideWhenUsed="0"/>
+    <w:lsdException w:name="Colorful Grid Accent 5" w:semiHidden="0" w:uiPriority="73" w:unhideWhenUsed="0"/>
+    <w:lsdException w:name="Light Shading Accent 6" w:semiHidden="0" w:uiPriority="60" w:unhideWhenUsed="0"/>
+    <w:lsdException w:name="Light List Accent 6" w:semiHidden="0" w:uiPriority="61" w:unhideWhenUsed="0"/>
+    <w:lsdException w:name="Light Grid Accent 6" w:semiHidden="0" w:uiPriority="62" w:unhideWhenUsed="0"/>
+    <w:lsdException w:name="Medium Shading 1 Accent 6" w:semiHidden="0" w:uiPriority="63" w:unhideWhenUsed="0"/>
+    <w:lsdException w:name="Medium Shading 2 Accent 6" w:semiHidden="0" w:uiPriority="64" w:unhideWhenUsed="0"/>
+    <w:lsdException w:name="Medium List 1 Accent 6" w:semiHidden="0" w:uiPriority="65" w:unhideWhenUsed="0"/>
+    <w:lsdException w:name="Medium List 2 Accent 6" w:semiHidden="0" w:uiPriority="66" w:unhideWhenUsed="0"/>
+    <w:lsdException w:name="Medium Grid 1 Accent 6" w:semiHidden="0" w:uiPriority="67" w:unhideWhenUsed="0"/>
+    <w:lsdException w:name="Medium Grid 2 Accent 6" w:semiHidden="0" w:uiPriority="68" w:unhideWhenUsed="0"/>
+    <w:lsdException w:name="Medium Grid 3 Accent 6" w:semiHidden="0" w:uiPriority="69" w:unhideWhenUsed="0"/>
+    <w:lsdException w:name="Dark List Accent 6" w:semiHidden="0" w:uiPriority="70" w:unhideWhenUsed="0"/>
+    <w:lsdException w:name="Colorful Shading Accent 6" w:semiHidden="0" w:uiPriority="71" w:unhideWhenUsed="0"/>
+    <w:lsdException w:name="Colorful List Accent 6" w:semiHidden="0" w:uiPriority="72" w:unhideWhenUsed="0"/>
+    <w:lsdException w:name="Colorful Grid Accent 6" w:semiHidden="0" w:uiPriority="73" w:unhideWhenUsed="0"/>
+    <w:lsdException w:name="Subtle Emphasis" w:semiHidden="0" w:uiPriority="19" w:unhideWhenUsed="0" w:qFormat="1"/>
+    <w:lsdException w:name="Intense Emphasis" w:semiHidden="0" w:uiPriority="21" w:unhideWhenUsed="0" w:qFormat="1"/>
+    <w:lsdException w:name="Subtle Reference" w:semiHidden="0" w:uiPriority="31" w:unhideWhenUsed="0" w:qFormat="1"/>
+    <w:lsdException w:name="Intense Reference" w:semiHidden="0" w:uiPriority="32" w:unhideWhenUsed="0" w:qFormat="1"/>
+    <w:lsdException w:name="Book Title" w:semiHidden="0" w:uiPriority="33" w:unhideWhenUsed="0" w:qFormat="1"/>
+    <w:lsdException w:name="Bibliography" w:uiPriority="37"/>
+    <w:lsdException w:name="TOC Heading" w:uiPriority="39" w:qFormat="1"/>
+  </w:latentStyles>
+  <w:style w:type="paragraph" w:default="1" w:styleId="a">
+    <w:name w:val="Normal"/>
+    <w:qFormat/>
+    <w:pPr>
+      <w:widowControl w:val="0"/>
+      <w:jc w:val="both"/>
+    </w:pPr>
+  </w:style>
+  <w:style w:type="paragraph" w:styleId="1">
+    <w:name w:val="heading 1"/>
+    <w:basedOn w:val="a"/>
+    <w:link w:val="1Char"/>
+    <w:uiPriority w:val="9"/>
+    <w:qFormat/>
+    <w:rsid w:val="007524F8"/>
+    <w:pPr>
+      <w:widowControl/>
+      <w:spacing w:before="100" w:beforeAutospacing="1" w:after="100" w:afterAutospacing="1"/>
+      <w:jc w:val="left"/>
+      <w:outlineLvl w:val="0"/>
+    </w:pPr>
+    <w:rPr>
+      <w:rFonts w:ascii="宋体" w:eastAsia="宋体" w:hAnsi="宋体" w:cs="宋体"/>
+      <w:b/>
+      <w:bCs/>
+      <w:kern w:val="36"/>
+      <w:sz w:val="48"/>
+      <w:szCs w:val="48"/>
+    </w:rPr>
+  </w:style>
+  <w:style w:type="paragraph" w:styleId="2">
+    <w:name w:val="heading 2"/>
+    <w:basedOn w:val="a"/>
+    <w:next w:val="a"/>
+    <w:link w:val="2Char"/>
+    <w:uiPriority w:val="9"/>
+    <w:semiHidden/>
+    <w:unhideWhenUsed/>
+    <w:qFormat/>
+    <w:rsid w:val="00E01BFA"/>
+    <w:pPr>
+      <w:keepNext/>
+      <w:keepLines/>
+      <w:spacing w:before="260" w:after="260" w:line="416" w:lineRule="auto"/>
+      <w:outlineLvl w:val="1"/>
+    </w:pPr>
+    <w:rPr>
+      <w:rFonts w:asciiTheme="majorHAnsi" w:eastAsiaTheme="majorEastAsia" w:hAnsiTheme="majorHAnsi" w:cstheme="majorBidi"/>
+      <w:b/>
+      <w:bCs/>
+      <w:sz w:val="32"/>
+      <w:szCs w:val="32"/>
+    </w:rPr>
+  </w:style>
+  <w:style w:type="paragraph" w:styleId="3">
+    <w:name w:val="heading 3"/>
+    <w:basedOn w:val="a"/>
+    <w:next w:val="a"/>
+    <w:link w:val="3Char"/>
+    <w:uiPriority w:val="9"/>
+    <w:semiHidden/>
+    <w:unhideWhenUsed/>
+    <w:qFormat/>
+    <w:rsid w:val="00310EB0"/>
+    <w:pPr>
+      <w:keepNext/>
+      <w:keepLines/>
+      <w:spacing w:before="260" w:after="260" w:line="416" w:lineRule="auto"/>
+      <w:outlineLvl w:val="2"/>
+    </w:pPr>
+    <w:rPr>
+      <w:b/>
+      <w:bCs/>
+      <w:sz w:val="32"/>
+      <w:szCs w:val="32"/>
+    </w:rPr>
+  </w:style>
+  <w:style w:type="paragraph" w:styleId="6">
+    <w:name w:val="heading 6"/>
+    <w:basedOn w:val="a"/>
+    <w:next w:val="a"/>
+    <w:link w:val="6Char"/>
+    <w:uiPriority w:val="9"/>
+    <w:unhideWhenUsed/>
+    <w:qFormat/>
+    <w:rsid w:val="00A95FCB"/>
+    <w:pPr>
+      <w:keepNext/>
+      <w:keepLines/>
+      <w:spacing w:before="240" w:after="64" w:line="320" w:lineRule="auto"/>
+      <w:outlineLvl w:val="5"/>
+    </w:pPr>
+    <w:rPr>
+      <w:rFonts w:asciiTheme="majorHAnsi" w:eastAsiaTheme="majorEastAsia" w:hAnsiTheme="majorHAnsi" w:cstheme="majorBidi"/>
+      <w:b/>
+      <w:bCs/>
+      <w:sz w:val="24"/>
+      <w:szCs w:val="24"/>
+    </w:rPr>
+  </w:style>
+  <w:style w:type="character" w:default="1" w:styleId="a0">
+    <w:name w:val="Default Paragraph Font"/>
+    <w:uiPriority w:val="1"/>
+    <w:semiHidden/>
+    <w:unhideWhenUsed/>
+  </w:style>
+  <w:style w:type="table" w:default="1" w:styleId="a1">
+    <w:name w:val="Normal Table"/>
+    <w:uiPriority w:val="99"/>
+    <w:semiHidden/>
+    <w:unhideWhenUsed/>
+    <w:tblPr>
+      <w:tblInd w:w="0" w:type="dxa"/>
+      <w:tblCellMar>
+        <w:top w:w="0" w:type="dxa"/>
+        <w:left w:w="108" w:type="dxa"/>
+        <w:bottom w:w="0" w:type="dxa"/>
+        <w:right w:w="108" w:type="dxa"/>
+      </w:tblCellMar>
+    </w:tblPr>
+  </w:style>
+  <w:style w:type="numbering" w:default="1" w:styleId="a2">
+    <w:name w:val="No List"/>
+    <w:uiPriority w:val="99"/>
+    <w:semiHidden/>
+    <w:unhideWhenUsed/>
+  </w:style>
+  <w:style w:type="character" w:customStyle="1" w:styleId="1Char">
+    <w:name w:val="标题 1 Char"/>
+    <w:basedOn w:val="a0"/>
+    <w:link w:val="1"/>
+    <w:uiPriority w:val="9"/>
+    <w:rsid w:val="007524F8"/>
+    <w:rPr>
+      <w:rFonts w:ascii="宋体" w:eastAsia="宋体" w:hAnsi="宋体" w:cs="宋体"/>
+      <w:b/>
+      <w:bCs/>
+      <w:kern w:val="36"/>
+      <w:sz w:val="48"/>
+      <w:szCs w:val="48"/>
+    </w:rPr>
+  </w:style>
+  <w:style w:type="character" w:styleId="a3">
+    <w:name w:val="Hyperlink"/>
+    <w:basedOn w:val="a0"/>
+    <w:uiPriority w:val="99"/>
+    <w:semiHidden/>
+    <w:unhideWhenUsed/>
+    <w:rsid w:val="007524F8"/>
+    <w:rPr>
+      <w:color w:val="0000FF"/>
+      <w:u w:val="single"/>
+    </w:rPr>
+  </w:style>
+  <w:style w:type="paragraph" w:customStyle="1" w:styleId="no-text-indent">
+    <w:name w:val="no-text-indent"/>
+    <w:basedOn w:val="a"/>
+    <w:rsid w:val="007341B9"/>
+    <w:pPr>
+      <w:widowControl/>
+      <w:spacing w:before="100" w:beforeAutospacing="1" w:after="100" w:afterAutospacing="1"/>
+      <w:jc w:val="left"/>
+    </w:pPr>
+    <w:rPr>
+      <w:rFonts w:ascii="宋体" w:eastAsia="宋体" w:hAnsi="宋体" w:cs="宋体"/>
+      <w:kern w:val="0"/>
+      <w:sz w:val="24"/>
+      <w:szCs w:val="24"/>
+    </w:rPr>
+  </w:style>
+  <w:style w:type="character" w:styleId="a4">
+    <w:name w:val="Strong"/>
+    <w:basedOn w:val="a0"/>
+    <w:uiPriority w:val="22"/>
+    <w:qFormat/>
+    <w:rsid w:val="008657E3"/>
+    <w:rPr>
+      <w:b/>
+      <w:bCs/>
+    </w:rPr>
+  </w:style>
+  <w:style w:type="paragraph" w:styleId="a5">
+    <w:name w:val="Normal (Web)"/>
+    <w:basedOn w:val="a"/>
+    <w:uiPriority w:val="99"/>
+    <w:semiHidden/>
+    <w:unhideWhenUsed/>
+    <w:rsid w:val="00F22348"/>
+    <w:pPr>
+      <w:widowControl/>
+      <w:spacing w:before="100" w:beforeAutospacing="1" w:after="100" w:afterAutospacing="1"/>
+      <w:jc w:val="left"/>
+    </w:pPr>
+    <w:rPr>
+      <w:rFonts w:ascii="宋体" w:eastAsia="宋体" w:hAnsi="宋体" w:cs="宋体"/>
+      <w:kern w:val="0"/>
+      <w:sz w:val="24"/>
+      <w:szCs w:val="24"/>
+    </w:rPr>
+  </w:style>
+  <w:style w:type="paragraph" w:styleId="a6">
+    <w:name w:val="header"/>
+    <w:basedOn w:val="a"/>
+    <w:link w:val="Char"/>
+    <w:uiPriority w:val="99"/>
+    <w:unhideWhenUsed/>
+    <w:rsid w:val="00124C8E"/>
+    <w:pPr>
+      <w:pBdr>
+        <w:bottom w:val="single" w:sz="6" w:space="1" w:color="auto"/>
+      </w:pBdr>
+      <w:tabs>
+        <w:tab w:val="center" w:pos="4153"/>
+        <w:tab w:val="right" w:pos="8306"/>
+      </w:tabs>
+      <w:snapToGrid w:val="0"/>
+      <w:jc w:val="center"/>
+    </w:pPr>
+    <w:rPr>
+      <w:sz w:val="18"/>
+      <w:szCs w:val="18"/>
+    </w:rPr>
+  </w:style>
+  <w:style w:type="character" w:customStyle="1" w:styleId="Char">
+    <w:name w:val="页眉 Char"/>
+    <w:basedOn w:val="a0"/>
+    <w:link w:val="a6"/>
+    <w:uiPriority w:val="99"/>
+    <w:rsid w:val="00124C8E"/>
+    <w:rPr>
+      <w:sz w:val="18"/>
+      <w:szCs w:val="18"/>
+    </w:rPr>
+  </w:style>
+  <w:style w:type="paragraph" w:styleId="a7">
+    <w:name w:val="footer"/>
+    <w:basedOn w:val="a"/>
+    <w:link w:val="Char0"/>
+    <w:uiPriority w:val="99"/>
+    <w:unhideWhenUsed/>
+    <w:rsid w:val="00124C8E"/>
+    <w:pPr>
+      <w:tabs>
+        <w:tab w:val="center" w:pos="4153"/>
+        <w:tab w:val="right" w:pos="8306"/>
+      </w:tabs>
+      <w:snapToGrid w:val="0"/>
+      <w:jc w:val="left"/>
+    </w:pPr>
+    <w:rPr>
+      <w:sz w:val="18"/>
+      <w:szCs w:val="18"/>
+    </w:rPr>
+  </w:style>
+  <w:style w:type="character" w:customStyle="1" w:styleId="Char0">
+    <w:name w:val="页脚 Char"/>
+    <w:basedOn w:val="a0"/>
+    <w:link w:val="a7"/>
+    <w:uiPriority w:val="99"/>
+    <w:rsid w:val="00124C8E"/>
+    <w:rPr>
+      <w:sz w:val="18"/>
+      <w:szCs w:val="18"/>
+    </w:rPr>
+  </w:style>
+  <w:style w:type="character" w:customStyle="1" w:styleId="3Char">
+    <w:name w:val="标题 3 Char"/>
+    <w:basedOn w:val="a0"/>
+    <w:link w:val="3"/>
+    <w:uiPriority w:val="9"/>
+    <w:semiHidden/>
+    <w:rsid w:val="00310EB0"/>
+    <w:rPr>
+      <w:b/>
+      <w:bCs/>
+      <w:sz w:val="32"/>
+      <w:szCs w:val="32"/>
+    </w:rPr>
+  </w:style>
+  <w:style w:type="paragraph" w:styleId="HTML">
+    <w:name w:val="HTML Preformatted"/>
+    <w:basedOn w:val="a"/>
+    <w:link w:val="HTMLChar"/>
+    <w:uiPriority w:val="99"/>
+    <w:unhideWhenUsed/>
+    <w:rsid w:val="00006FD9"/>
+    <w:pPr>
+      <w:widowControl/>
+      <w:tabs>
+        <w:tab w:val="left" w:pos="916"/>
+        <w:tab w:val="left" w:pos="1832"/>
+        <w:tab w:val="left" w:pos="2748"/>
+        <w:tab w:val="left" w:pos="3664"/>
+        <w:tab w:val="left" w:pos="4580"/>
+        <w:tab w:val="left" w:pos="5496"/>
+        <w:tab w:val="left" w:pos="6412"/>
+        <w:tab w:val="left" w:pos="7328"/>
+        <w:tab w:val="left" w:pos="8244"/>
+        <w:tab w:val="left" w:pos="9160"/>
+        <w:tab w:val="left" w:pos="10076"/>
+        <w:tab w:val="left" w:pos="10992"/>
+        <w:tab w:val="left" w:pos="11908"/>
+        <w:tab w:val="left" w:pos="12824"/>
+        <w:tab w:val="left" w:pos="13740"/>
+        <w:tab w:val="left" w:pos="14656"/>
+      </w:tabs>
+      <w:jc w:val="left"/>
+    </w:pPr>
+    <w:rPr>
+      <w:rFonts w:ascii="宋体" w:eastAsia="宋体" w:hAnsi="宋体" w:cs="宋体"/>
+      <w:kern w:val="0"/>
+      <w:sz w:val="24"/>
+      <w:szCs w:val="24"/>
+    </w:rPr>
+  </w:style>
+  <w:style w:type="character" w:customStyle="1" w:styleId="HTMLChar">
+    <w:name w:val="HTML 预设格式 Char"/>
+    <w:basedOn w:val="a0"/>
+    <w:link w:val="HTML"/>
+    <w:uiPriority w:val="99"/>
+    <w:rsid w:val="00006FD9"/>
+    <w:rPr>
+      <w:rFonts w:ascii="宋体" w:eastAsia="宋体" w:hAnsi="宋体" w:cs="宋体"/>
+      <w:kern w:val="0"/>
+      <w:sz w:val="24"/>
+      <w:szCs w:val="24"/>
+    </w:rPr>
+  </w:style>
+  <w:style w:type="character" w:customStyle="1" w:styleId="2Char">
+    <w:name w:val="标题 2 Char"/>
+    <w:basedOn w:val="a0"/>
+    <w:link w:val="2"/>
+    <w:uiPriority w:val="9"/>
+    <w:semiHidden/>
+    <w:rsid w:val="00E01BFA"/>
+    <w:rPr>
+      <w:rFonts w:asciiTheme="majorHAnsi" w:eastAsiaTheme="majorEastAsia" w:hAnsiTheme="majorHAnsi" w:cstheme="majorBidi"/>
+      <w:b/>
+      <w:bCs/>
+      <w:sz w:val="32"/>
+      <w:szCs w:val="32"/>
+    </w:rPr>
+  </w:style>
+  <w:style w:type="character" w:styleId="HTML0">
+    <w:name w:val="HTML Code"/>
+    <w:basedOn w:val="a0"/>
+    <w:uiPriority w:val="99"/>
+    <w:semiHidden/>
+    <w:unhideWhenUsed/>
+    <w:rsid w:val="00A62056"/>
+    <w:rPr>
+      <w:rFonts w:ascii="宋体" w:eastAsia="宋体" w:hAnsi="宋体" w:cs="宋体"/>
+      <w:sz w:val="24"/>
+      <w:szCs w:val="24"/>
+    </w:rPr>
+  </w:style>
+  <w:style w:type="character" w:customStyle="1" w:styleId="6Char">
+    <w:name w:val="标题 6 Char"/>
+    <w:basedOn w:val="a0"/>
+    <w:link w:val="6"/>
+    <w:uiPriority w:val="9"/>
+    <w:rsid w:val="00A95FCB"/>
+    <w:rPr>
+      <w:rFonts w:asciiTheme="majorHAnsi" w:eastAsiaTheme="majorEastAsia" w:hAnsiTheme="majorHAnsi" w:cstheme="majorBidi"/>
+      <w:b/>
+      <w:bCs/>
+      <w:sz w:val="24"/>
+      <w:szCs w:val="24"/>
+    </w:rPr>
+  </w:style>
+  <w:style w:type="paragraph" w:styleId="a8">
+    <w:name w:val="List Paragraph"/>
+    <w:basedOn w:val="a"/>
+    <w:uiPriority w:val="34"/>
+    <w:qFormat/>
+    <w:rsid w:val="00A95FCB"/>
+    <w:pPr>
+      <w:ind w:firstLineChars="200" w:firstLine="420"/>
+    </w:pPr>
+  </w:style>
+</w:styles>
+</file>
+
+<file path=word/stylesWithEffects.xml><?xml version="1.0" encoding="utf-8"?>
+<w:styles xmlns:wpc="http://schemas.microsoft.com/office/word/2010/wordprocessingCanvas" xmlns:mc="http://schemas.openxmlformats.org/markup-compatibility/2006" xmlns:o="urn:schemas-microsoft-com:office:office" xmlns:r="http://schemas.openxmlformats.org/officeDocument/2006/relationships" xmlns:m="http://schemas.openxmlformats.org/officeDocument/2006/math" xmlns:v="urn:schemas-microsoft-com:vml" xmlns:wp14="http://schemas.microsoft.com/office/word/2010/wordprocessingDrawing" xmlns:wp="http://schemas.openxmlformats.org/drawingml/2006/wordprocessingDrawing" xmlns:w10="urn:schemas-microsoft-com:office:word" xmlns:w="http://schemas.openxmlformats.org/wordprocessingml/2006/main" xmlns:w14="http://schemas.microsoft.com/office/word/2010/wordml" xmlns:wpg="http://schemas.microsoft.com/office/word/2010/wordprocessingGroup" xmlns:wpi="http://schemas.microsoft.com/office/word/2010/wordprocessingInk" xmlns:wne="http://schemas.microsoft.com/office/word/2006/wordml" xmlns:wps="http://schemas.microsoft.com/office/word/2010/wordprocessingShape" mc:Ignorable="w14 wp14">
+  <w:docDefaults>
+    <w:rPrDefault>
+      <w:rPr>
+        <w:rFonts w:asciiTheme="minorHAnsi" w:eastAsiaTheme="minorEastAsia" w:hAnsiTheme="minorHAnsi" w:cstheme="minorBidi"/>
+        <w:kern w:val="2"/>
+        <w:sz w:val="21"/>
+        <w:szCs w:val="22"/>
+        <w:lang w:val="en-US" w:eastAsia="zh-CN" w:bidi="ar-SA"/>
+      </w:rPr>
+    </w:rPrDefault>
+    <w:pPrDefault/>
+  </w:docDefaults>
+  <w:latentStyles w:defLockedState="0" w:defUIPriority="99" w:defSemiHidden="1" w:defUnhideWhenUsed="1" w:defQFormat="0" w:count="267">
+    <w:lsdException w:name="Normal" w:semiHidden="0" w:uiPriority="0" w:unhideWhenUsed="0" w:qFormat="1"/>
+    <w:lsdException w:name="heading 1" w:semiHidden="0" w:uiPriority="9" w:unhideWhenUsed="0" w:qFormat="1"/>
+    <w:lsdException w:name="heading 2" w:uiPriority="9" w:qFormat="1"/>
+    <w:lsdException w:name="heading 3" w:uiPriority="9" w:qFormat="1"/>
+    <w:lsdException w:name="heading 4" w:uiPriority="9" w:qFormat="1"/>
+    <w:lsdException w:name="heading 5" w:uiPriority="9" w:qFormat="1"/>
+    <w:lsdException w:name="heading 6" w:uiPriority="9" w:qFormat="1"/>
+    <w:lsdException w:name="heading 7" w:uiPriority="9" w:qFormat="1"/>
+    <w:lsdException w:name="heading 8" w:uiPriority="9" w:qFormat="1"/>
+    <w:lsdException w:name="heading 9" w:uiPriority="9" w:qFormat="1"/>
+    <w:lsdException w:name="toc 1" w:uiPriority="39"/>
+    <w:lsdException w:name="toc 2" w:uiPriority="39"/>
+    <w:lsdException w:name="toc 3" w:uiPriority="39"/>
+    <w:lsdException w:name="toc 4" w:uiPriority="39"/>
+    <w:lsdException w:name="toc 5" w:uiPriority="39"/>
+    <w:lsdException w:name="toc 6" w:uiPriority="39"/>
+    <w:lsdException w:name="toc 7" w:uiPriority="39"/>
+    <w:lsdException w:name="toc 8" w:uiPriority="39"/>
+    <w:lsdException w:name="toc 9" w:uiPriority="39"/>
+    <w:lsdException w:name="caption" w:uiPriority="35" w:qFormat="1"/>
+    <w:lsdException w:name="Title" w:semiHidden="0" w:uiPriority="10" w:unhideWhenUsed="0" w:qFormat="1"/>
+    <w:lsdException w:name="Default Paragraph Font" w:uiPriority="1"/>
+    <w:lsdException w:name="Subtitle" w:semiHidden="0" w:uiPriority="11" w:unhideWhenUsed="0" w:qFormat="1"/>
+    <w:lsdException w:name="Strong" w:semiHidden="0" w:uiPriority="22" w:unhideWhenUsed="0" w:qFormat="1"/>
+    <w:lsdException w:name="Emphasis" w:semiHidden="0" w:uiPriority="20" w:unhideWhenUsed="0" w:qFormat="1"/>
+    <w:lsdException w:name="Table Grid" w:semiHidden="0" w:uiPriority="39" w:unhideWhenUsed="0"/>
+    <w:lsdException w:name="Placeholder Text" w:unhideWhenUsed="0"/>
+    <w:lsdException w:name="No Spacing" w:semiHidden="0" w:uiPriority="1" w:unhideWhenUsed="0" w:qFormat="1"/>
+    <w:lsdException w:name="Light Shading" w:semiHidden="0" w:uiPriority="60" w:unhideWhenUsed="0"/>
+    <w:lsdException w:name="Light List" w:semiHidden="0" w:uiPriority="61" w:unhideWhenUsed="0"/>
+    <w:lsdException w:name="Light Grid" w:semiHidden="0" w:uiPriority="62" w:unhideWhenUsed="0"/>
+    <w:lsdException w:name="Medium Shading 1" w:semiHidden="0" w:uiPriority="63" w:unhideWhenUsed="0"/>
+    <w:lsdException w:name="Medium Shading 2" w:semiHidden="0" w:uiPriority="64" w:unhideWhenUsed="0"/>
+    <w:lsdException w:name="Medium List 1" w:semiHidden="0" w:uiPriority="65" w:unhideWhenUsed="0"/>
+    <w:lsdException w:name="Medium List 2" w:semiHidden="0" w:uiPriority="66" w:unhideWhenUsed="0"/>
+    <w:lsdException w:name="Medium Grid 1" w:semiHidden="0" w:uiPriority="67" w:unhideWhenUsed="0"/>
+    <w:lsdException w:name="Medium Grid 2" w:semiHidden="0" w:uiPriority="68" w:unhideWhenUsed="0"/>
+    <w:lsdException w:name="Medium Grid 3" w:semiHidden="0" w:uiPriority="69" w:unhideWhenUsed="0"/>
+    <w:lsdException w:name="Dark List" w:semiHidden="0" w:uiPriority="70" w:unhideWhenUsed="0"/>
+    <w:lsdException w:name="Colorful Shading" w:semiHidden="0" w:uiPriority="71" w:unhideWhenUsed="0"/>
+    <w:lsdException w:name="Colorful List" w:semiHidden="0" w:uiPriority="72" w:unhideWhenUsed="0"/>
+    <w:lsdException w:name="Colorful Grid" w:semiHidden="0" w:uiPriority="73" w:unhideWhenUsed="0"/>
+    <w:lsdException w:name="Light Shading Accent 1" w:semiHidden="0" w:uiPriority="60" w:unhideWhenUsed="0"/>
+    <w:lsdException w:name="Light List Accent 1" w:semiHidden="0" w:uiPriority="61" w:unhideWhenUsed="0"/>
+    <w:lsdException w:name="Light Grid Accent 1" w:semiHidden="0" w:uiPriority="62" w:unhideWhenUsed="0"/>
+    <w:lsdException w:name="Medium Shading 1 Accent 1" w:semiHidden="0" w:uiPriority="63" w:unhideWhenUsed="0"/>
+    <w:lsdException w:name="Medium Shading 2 Accent 1" w:semiHidden="0" w:uiPriority="64" w:unhideWhenUsed="0"/>
+    <w:lsdException w:name="Medium List 1 Accent 1" w:semiHidden="0" w:uiPriority="65" w:unhideWhenUsed="0"/>
+    <w:lsdException w:name="Revision" w:unhideWhenUsed="0"/>
+    <w:lsdException w:name="List Paragraph" w:semiHidden="0" w:uiPriority="34" w:unhideWhenUsed="0" w:qFormat="1"/>
+    <w:lsdException w:name="Quote" w:semiHidden="0" w:uiPriority="29" w:unhideWhenUsed="0" w:qFormat="1"/>
+    <w:lsdException w:name="Intense Quote" w:semiHidden="0" w:uiPriority="30" w:unhideWhenUsed="0" w:qFormat="1"/>
+    <w:lsdException w:name="Medium List 2 Accent 1" w:semiHidden="0" w:uiPriority="66" w:unhideWhenUsed="0"/>
+    <w:lsdException w:name="Medium Grid 1 Accent 1" w:semiHidden="0" w:uiPriority="67" w:unhideWhenUsed="0"/>
+    <w:lsdException w:name="Medium Grid 2 Accent 1" w:semiHidden="0" w:uiPriority="68" w:unhideWhenUsed="0"/>
+    <w:lsdException w:name="Medium Grid 3 Accent 1" w:semiHidden="0" w:uiPriority="69" w:unhideWhenUsed="0"/>
+    <w:lsdException w:name="Dark List Accent 1" w:semiHidden="0" w:uiPriority="70" w:unhideWhenUsed="0"/>
+    <w:lsdException w:name="Colorful Shading Accent 1" w:semiHidden="0" w:uiPriority="71" w:unhideWhenUsed="0"/>
+    <w:lsdException w:name="Colorful List Accent 1" w:semiHidden="0" w:uiPriority="72" w:unhideWhenUsed="0"/>
+    <w:lsdException w:name="Colorful Grid Accent 1" w:semiHidden="0" w:uiPriority="73" w:unhideWhenUsed="0"/>
+    <w:lsdException w:name="Light Shading Accent 2" w:semiHidden="0" w:uiPriority="60" w:unhideWhenUsed="0"/>
+    <w:lsdException w:name="Light List Accent 2" w:semiHidden="0" w:uiPriority="61" w:unhideWhenUsed="0"/>
+    <w:lsdException w:name="Light Grid Accent 2" w:semiHidden="0" w:uiPriority="62" w:unhideWhenUsed="0"/>
+    <w:lsdException w:name="Medium Shading 1 Accent 2" w:semiHidden="0" w:uiPriority="63" w:unhideWhenUsed="0"/>
+    <w:lsdException w:name="Medium Shading 2 Accent 2" w:semiHidden="0" w:uiPriority="64" w:unhideWhenUsed="0"/>
+    <w:lsdException w:name="Medium List 1 Accent 2" w:semiHidden="0" w:uiPriority="65" w:unhideWhenUsed="0"/>
+    <w:lsdException w:name="Medium List 2 Accent 2" w:semiHidden="0" w:uiPriority="66" w:unhideWhenUsed="0"/>
+    <w:lsdException w:name="Medium Grid 1 Accent 2" w:semiHidden="0" w:uiPriority="67" w:unhideWhenUsed="0"/>
+    <w:lsdException w:name="Medium Grid 2 Accent 2" w:semiHidden="0" w:uiPriority="68" w:unhideWhenUsed="0"/>
+    <w:lsdException w:name="Medium Grid 3 Accent 2" w:semiHidden="0" w:uiPriority="69" w:unhideWhenUsed="0"/>
+    <w:lsdException w:name="Dark List Accent 2" w:semiHidden="0" w:uiPriority="70" w:unhideWhenUsed="0"/>
+    <w:lsdException w:name="Colorful Shading Accent 2" w:semiHidden="0" w:uiPriority="71" w:unhideWhenUsed="0"/>
+    <w:lsdException w:name="Colorful List Accent 2" w:semiHidden="0" w:uiPriority="72" w:unhideWhenUsed="0"/>
+    <w:lsdException w:name="Colorful Grid Accent 2" w:semiHidden="0" w:uiPriority="73" w:unhideWhenUsed="0"/>
+    <w:lsdException w:name="Light Shading Accent 3" w:semiHidden="0" w:uiPriority="60" w:unhideWhenUsed="0"/>
+    <w:lsdException w:name="Light List Accent 3" w:semiHidden="0" w:uiPriority="61" w:unhideWhenUsed="0"/>
+    <w:lsdException w:name="Light Grid Accent 3" w:semiHidden="0" w:uiPriority="62" w:unhideWhenUsed="0"/>
+    <w:lsdException w:name="Medium Shading 1 Accent 3" w:semiHidden="0" w:uiPriority="63" w:unhideWhenUsed="0"/>
+    <w:lsdException w:name="Medium Shading 2 Accent 3" w:semiHidden="0" w:uiPriority="64" w:unhideWhenUsed="0"/>
+    <w:lsdException w:name="Medium List 1 Accent 3" w:semiHidden="0" w:uiPriority="65" w:unhideWhenUsed="0"/>
+    <w:lsdException w:name="Medium List 2 Accent 3" w:semiHidden="0" w:uiPriority="66" w:unhideWhenUsed="0"/>
+    <w:lsdException w:name="Medium Grid 1 Accent 3" w:semiHidden="0" w:uiPriority="67" w:unhideWhenUsed="0"/>
+    <w:lsdException w:name="Medium Grid 2 Accent 3" w:semiHidden="0" w:uiPriority="68" w:unhideWhenUsed="0"/>
+    <w:lsdException w:name="Medium Grid 3 Accent 3" w:semiHidden="0" w:uiPriority="69" w:unhideWhenUsed="0"/>
+    <w:lsdException w:name="Dark List Accent 3" w:semiHidden="0" w:uiPriority="70" w:unhideWhenUsed="0"/>
+    <w:lsdException w:name="Colorful Shading Accent 3" w:semiHidden="0" w:uiPriority="71" w:unhideWhenUsed="0"/>
+    <w:lsdException w:name="Colorful List Accent 3" w:semiHidden="0" w:uiPriority="72" w:unhideWhenUsed="0"/>
+    <w:lsdException w:name="Colorful Grid Accent 3" w:semiHidden="0" w:uiPriority="73" w:unhideWhenUsed="0"/>
+    <w:lsdException w:name="Light Shading Accent 4" w:semiHidden="0" w:uiPriority="60" w:unhideWhenUsed="0"/>
+    <w:lsdException w:name="Light List Accent 4" w:semiHidden="0" w:uiPriority="61" w:unhideWhenUsed="0"/>
+    <w:lsdException w:name="Light Grid Accent 4" w:semiHidden="0" w:uiPriority="62" w:unhideWhenUsed="0"/>
+    <w:lsdException w:name="Medium Shading 1 Accent 4" w:semiHidden="0" w:uiPriority="63" w:unhideWhenUsed="0"/>
+    <w:lsdException w:name="Medium Shading 2 Accent 4" w:semiHidden="0" w:uiPriority="64" w:unhideWhenUsed="0"/>
+    <w:lsdException w:name="Medium List 1 Accent 4" w:semiHidden="0" w:uiPriority="65" w:unhideWhenUsed="0"/>
+    <w:lsdException w:name="Medium List 2 Accent 4" w:semiHidden="0" w:uiPriority="66" w:unhideWhenUsed="0"/>
+    <w:lsdException w:name="Medium Grid 1 Accent 4" w:semiHidden="0" w:uiPriority="67" w:unhideWhenUsed="0"/>
+    <w:lsdException w:name="Medium Grid 2 Accent 4" w:semiHidden="0" w:uiPriority="68" w:unhideWhenUsed="0"/>
+    <w:lsdException w:name="Medium Grid 3 Accent 4" w:semiHidden="0" w:uiPriority="69" w:unhideWhenUsed="0"/>
+    <w:lsdException w:name="Dark List Accent 4" w:semiHidden="0" w:uiPriority="70" w:unhideWhenUsed="0"/>
+    <w:lsdException w:name="Colorful Shading Accent 4" w:semiHidden="0" w:uiPriority="71" w:unhideWhenUsed="0"/>
+    <w:lsdException w:name="Colorful List Accent 4" w:semiHidden="0" w:uiPriority="72" w:unhideWhenUsed="0"/>
+    <w:lsdException w:name="Colorful Grid Accent 4" w:semiHidden="0" w:uiPriority="73" w:unhideWhenUsed="0"/>
+    <w:lsdException w:name="Light Shading Accent 5" w:semiHidden="0" w:uiPriority="60" w:unhideWhenUsed="0"/>
+    <w:lsdException w:name="Light List Accent 5" w:semiHidden="0" w:uiPriority="61" w:unhideWhenUsed="0"/>
+    <w:lsdException w:name="Light Grid Accent 5" w:semiHidden="0" w:uiPriority="62" w:unhideWhenUsed="0"/>
+    <w:lsdException w:name="Medium Shading 1 Accent 5" w:semiHidden="0" w:uiPriority="63" w:unhideWhenUsed="0"/>
+    <w:lsdException w:name="Medium Shading 2 Accent 5" w:semiHidden="0" w:uiPriority="64" w:unhideWhenUsed="0"/>
+    <w:lsdException w:name="Medium List 1 Accent 5" w:semiHidden="0" w:uiPriority="65" w:unhideWhenUsed="0"/>
+    <w:lsdException w:name="Medium List 2 Accent 5" w:semiHidden="0" w:uiPriority="66" w:unhideWhenUsed="0"/>
+    <w:lsdException w:name="Medium Grid 1 Accent 5" w:semiHidden="0" w:uiPriority="67" w:unhideWhenUsed="0"/>
+    <w:lsdException w:name="Medium Grid 2 Accent 5" w:semiHidden="0" w:uiPriority="68" w:unhideWhenUsed="0"/>
+    <w:lsdException w:name="Medium Grid 3 Accent 5" w:semiHidden="0" w:uiPriority="69" w:unhideWhenUsed="0"/>
+    <w:lsdException w:name="Dark List Accent 5" w:semiHidden="0" w:uiPriority="70" w:unhideWhenUsed="0"/>
+    <w:lsdException w:name="Colorful Shading Accent 5" w:semiHidden="0" w:uiPriority="71" w:unhideWhenUsed="0"/>
+    <w:lsdException w:name="Colorful List Accent 5" w:semiHidden="0" w:uiPriority="72" w:unhideWhenUsed="0"/>
+    <w:lsdException w:name="Colorful Grid Accent 5" w:semiHidden="0" w:uiPriority="73" w:unhideWhenUsed="0"/>
+    <w:lsdException w:name="Light Shading Accent 6" w:semiHidden="0" w:uiPriority="60" w:unhideWhenUsed="0"/>
+    <w:lsdException w:name="Light List Accent 6" w:semiHidden="0" w:uiPriority="61" w:unhideWhenUsed="0"/>
+    <w:lsdException w:name="Light Grid Accent 6" w:semiHidden="0" w:uiPriority="62" w:unhideWhenUsed="0"/>
+    <w:lsdException w:name="Medium Shading 1 Accent 6" w:semiHidden="0" w:uiPriority="63" w:unhideWhenUsed="0"/>
+    <w:lsdException w:name="Medium Shading 2 Accent 6" w:semiHidden="0" w:uiPriority="64" w:unhideWhenUsed="0"/>
+    <w:lsdException w:name="Medium List 1 Accent 6" w:semiHidden="0" w:uiPriority="65" w:unhideWhenUsed="0"/>
+    <w:lsdException w:name="Medium List 2 Accent 6" w:semiHidden="0" w:uiPriority="66" w:unhideWhenUsed="0"/>
+    <w:lsdException w:name="Medium Grid 1 Accent 6" w:semiHidden="0" w:uiPriority="67" w:unhideWhenUsed="0"/>
+    <w:lsdException w:name="Medium Grid 2 Accent 6" w:semiHidden="0" w:uiPriority="68" w:unhideWhenUsed="0"/>
+    <w:lsdException w:name="Medium Grid 3 Accent 6" w:semiHidden="0" w:uiPriority="69" w:unhideWhenUsed="0"/>
+    <w:lsdException w:name="Dark List Accent 6" w:semiHidden="0" w:uiPriority="70" w:unhideWhenUsed="0"/>
+    <w:lsdException w:name="Colorful Shading Accent 6" w:semiHidden="0" w:uiPriority="71" w:unhideWhenUsed="0"/>
+    <w:lsdException w:name="Colorful List Accent 6" w:semiHidden="0" w:uiPriority="72" w:unhideWhenUsed="0"/>
+    <w:lsdException w:name="Colorful Grid Accent 6" w:semiHidden="0" w:uiPriority="73" w:unhideWhenUsed="0"/>
+    <w:lsdException w:name="Subtle Emphasis" w:semiHidden="0" w:uiPriority="19" w:unhideWhenUsed="0" w:qFormat="1"/>
+    <w:lsdException w:name="Intense Emphasis" w:semiHidden="0" w:uiPriority="21" w:unhideWhenUsed="0" w:qFormat="1"/>
+    <w:lsdException w:name="Subtle Reference" w:semiHidden="0" w:uiPriority="31" w:unhideWhenUsed="0" w:qFormat="1"/>
+    <w:lsdException w:name="Intense Reference" w:semiHidden="0" w:uiPriority="32" w:unhideWhenUsed="0" w:qFormat="1"/>
+    <w:lsdException w:name="Book Title" w:semiHidden="0" w:uiPriority="33" w:unhideWhenUsed="0" w:qFormat="1"/>
+    <w:lsdException w:name="Bibliography" w:uiPriority="37"/>
+    <w:lsdException w:name="TOC Heading" w:uiPriority="39" w:qFormat="1"/>
   </w:latentStyles>
   <w:style w:type="paragraph" w:default="1" w:styleId="a">
     <w:name w:val="Normal"/>
@@ -10720,7 +12085,7 @@
   <a:extraClrSchemeLst/>
   <a:extLst>
     <a:ext uri="{05A4C25C-085E-4340-85A3-A5531E510DB2}">
-      <thm15:themeFamily xmlns:thm15="http://schemas.microsoft.com/office/thememl/2012/main" name="Office Theme" id="{62F939B6-93AF-4DB8-9C6B-D6C7DFDC589F}" vid="{4A3C46E8-61CC-4603-A589-7422A47A8E4A}"/>
+      <thm15:themeFamily xmlns:thm15="http://schemas.microsoft.com/office/thememl/2012/main" xmlns="" name="Office Theme" id="{62F939B6-93AF-4DB8-9C6B-D6C7DFDC589F}" vid="{4A3C46E8-61CC-4603-A589-7422A47A8E4A}"/>
     </a:ext>
   </a:extLst>
 </a:theme>

--- a/Interview/面试.docx
+++ b/Interview/面试.docx
@@ -1,6 +1,6 @@
 
 <file path=word/document.xml><?xml version="1.0" encoding="utf-8"?>
-<w:document xmlns:wpc="http://schemas.microsoft.com/office/word/2010/wordprocessingCanvas" xmlns:mc="http://schemas.openxmlformats.org/markup-compatibility/2006" xmlns:o="urn:schemas-microsoft-com:office:office" xmlns:r="http://schemas.openxmlformats.org/officeDocument/2006/relationships" xmlns:m="http://schemas.openxmlformats.org/officeDocument/2006/math" xmlns:v="urn:schemas-microsoft-com:vml" xmlns:wp14="http://schemas.microsoft.com/office/word/2010/wordprocessingDrawing" xmlns:wp="http://schemas.openxmlformats.org/drawingml/2006/wordprocessingDrawing" xmlns:w10="urn:schemas-microsoft-com:office:word" xmlns:w="http://schemas.openxmlformats.org/wordprocessingml/2006/main" xmlns:w14="http://schemas.microsoft.com/office/word/2010/wordml" xmlns:wpg="http://schemas.microsoft.com/office/word/2010/wordprocessingGroup" xmlns:wpi="http://schemas.microsoft.com/office/word/2010/wordprocessingInk" xmlns:wne="http://schemas.microsoft.com/office/word/2006/wordml" xmlns:wps="http://schemas.microsoft.com/office/word/2010/wordprocessingShape" mc:Ignorable="w14 wp14">
+<w:document xmlns:wpc="http://schemas.microsoft.com/office/word/2010/wordprocessingCanvas" xmlns:mc="http://schemas.openxmlformats.org/markup-compatibility/2006" xmlns:o="urn:schemas-microsoft-com:office:office" xmlns:r="http://schemas.openxmlformats.org/officeDocument/2006/relationships" xmlns:m="http://schemas.openxmlformats.org/officeDocument/2006/math" xmlns:v="urn:schemas-microsoft-com:vml" xmlns:wp14="http://schemas.microsoft.com/office/word/2010/wordprocessingDrawing" xmlns:wp="http://schemas.openxmlformats.org/drawingml/2006/wordprocessingDrawing" xmlns:w10="urn:schemas-microsoft-com:office:word" xmlns:w="http://schemas.openxmlformats.org/wordprocessingml/2006/main" xmlns:w14="http://schemas.microsoft.com/office/word/2010/wordml" xmlns:w15="http://schemas.microsoft.com/office/word/2012/wordml" xmlns:wpg="http://schemas.microsoft.com/office/word/2010/wordprocessingGroup" xmlns:wpi="http://schemas.microsoft.com/office/word/2010/wordprocessingInk" xmlns:wne="http://schemas.microsoft.com/office/word/2006/wordml" xmlns:wps="http://schemas.microsoft.com/office/word/2010/wordprocessingShape" mc:Ignorable="w14 w15 wp14">
   <w:body>
     <w:p>
       <w:pPr>
@@ -19,63 +19,44 @@
           <w:szCs w:val="23"/>
         </w:rPr>
       </w:pPr>
-      <w:r>
-        <w:fldChar w:fldCharType="begin"/>
-      </w:r>
-      <w:r>
-        <w:instrText xml:space="preserve"> HYPERLINK "http://www.cnblogs.com/Arlar/p/5860156.html" </w:instrText>
-      </w:r>
-      <w:r>
-        <w:fldChar w:fldCharType="separate"/>
-      </w:r>
-      <w:r>
-        <w:rPr>
-          <w:rFonts w:ascii="Helvetica" w:eastAsia="宋体" w:hAnsi="Helvetica" w:cs="Helvetica"/>
-          <w:b/>
-          <w:bCs/>
-          <w:color w:val="70AD47" w:themeColor="accent6"/>
-          <w:kern w:val="36"/>
-          <w:sz w:val="23"/>
-          <w:szCs w:val="23"/>
-        </w:rPr>
-        <w:t>从输入</w:t>
-      </w:r>
-      <w:r>
-        <w:rPr>
-          <w:rFonts w:ascii="Helvetica" w:eastAsia="宋体" w:hAnsi="Helvetica" w:cs="Helvetica"/>
-          <w:b/>
-          <w:bCs/>
-          <w:color w:val="70AD47" w:themeColor="accent6"/>
-          <w:kern w:val="36"/>
-          <w:sz w:val="23"/>
-          <w:szCs w:val="23"/>
-        </w:rPr>
-        <w:t xml:space="preserve">URL </w:t>
-      </w:r>
-      <w:r>
-        <w:rPr>
-          <w:rFonts w:ascii="Helvetica" w:eastAsia="宋体" w:hAnsi="Helvetica" w:cs="Helvetica"/>
-          <w:b/>
-          <w:bCs/>
-          <w:color w:val="70AD47" w:themeColor="accent6"/>
-          <w:kern w:val="36"/>
-          <w:sz w:val="23"/>
-          <w:szCs w:val="23"/>
-        </w:rPr>
-        <w:t>到页面加载完成的过程</w:t>
-      </w:r>
-      <w:r>
-        <w:rPr>
-          <w:rFonts w:ascii="Helvetica" w:eastAsia="宋体" w:hAnsi="Helvetica" w:cs="Helvetica"/>
-          <w:b/>
-          <w:bCs/>
-          <w:color w:val="70AD47" w:themeColor="accent6"/>
-          <w:kern w:val="36"/>
-          <w:sz w:val="23"/>
-          <w:szCs w:val="23"/>
-        </w:rPr>
-        <w:fldChar w:fldCharType="end"/>
-      </w:r>
+      <w:hyperlink r:id="rId7" w:history="1">
+        <w:r>
+          <w:rPr>
+            <w:rFonts w:ascii="Helvetica" w:eastAsia="宋体" w:hAnsi="Helvetica" w:cs="Helvetica"/>
+            <w:b/>
+            <w:bCs/>
+            <w:color w:val="70AD47" w:themeColor="accent6"/>
+            <w:kern w:val="36"/>
+            <w:sz w:val="23"/>
+            <w:szCs w:val="23"/>
+          </w:rPr>
+          <w:t>从输入</w:t>
+        </w:r>
+        <w:r>
+          <w:rPr>
+            <w:rFonts w:ascii="Helvetica" w:eastAsia="宋体" w:hAnsi="Helvetica" w:cs="Helvetica"/>
+            <w:b/>
+            <w:bCs/>
+            <w:color w:val="70AD47" w:themeColor="accent6"/>
+            <w:kern w:val="36"/>
+            <w:sz w:val="23"/>
+            <w:szCs w:val="23"/>
+          </w:rPr>
+          <w:t xml:space="preserve">URL </w:t>
+        </w:r>
+        <w:r>
+          <w:rPr>
+            <w:rFonts w:ascii="Helvetica" w:eastAsia="宋体" w:hAnsi="Helvetica" w:cs="Helvetica"/>
+            <w:b/>
+            <w:bCs/>
+            <w:color w:val="70AD47" w:themeColor="accent6"/>
+            <w:kern w:val="36"/>
+            <w:sz w:val="23"/>
+            <w:szCs w:val="23"/>
+          </w:rPr>
+          <w:t>到页面加载完成的过程</w:t>
+        </w:r>
+      </w:hyperlink>
     </w:p>
     <w:p>
       <w:pPr>
@@ -411,7 +392,48 @@
           <w:rFonts w:ascii="Verdana" w:hAnsi="Verdana"/>
           <w:color w:val="008000"/>
         </w:rPr>
-        <w:t>层：应用层、传输层、网络层、链路层。</w:t>
+        <w:t>层：应用层、传输层、网络层、链路层</w:t>
+      </w:r>
+      <w:r>
+        <w:rPr>
+          <w:rStyle w:val="a4"/>
+          <w:rFonts w:ascii="Verdana" w:hAnsi="Verdana"/>
+          <w:color w:val="008000"/>
+        </w:rPr>
+        <w:t>（</w:t>
+      </w:r>
+      <w:r>
+        <w:rPr>
+          <w:rStyle w:val="a4"/>
+          <w:rFonts w:ascii="Verdana" w:hAnsi="Verdana" w:hint="eastAsia"/>
+          <w:color w:val="008000"/>
+        </w:rPr>
+        <w:t>数据链路层</w:t>
+      </w:r>
+      <w:r>
+        <w:rPr>
+          <w:rStyle w:val="a4"/>
+          <w:rFonts w:ascii="Verdana" w:hAnsi="Verdana" w:hint="eastAsia"/>
+          <w:b w:val="0"/>
+          <w:color w:val="008000"/>
+        </w:rPr>
+        <w:t>和物理层</w:t>
+      </w:r>
+      <w:r>
+        <w:rPr>
+          <w:rStyle w:val="a4"/>
+          <w:rFonts w:ascii="Verdana" w:hAnsi="Verdana"/>
+          <w:color w:val="008000"/>
+        </w:rPr>
+        <w:t>）</w:t>
+      </w:r>
+      <w:r>
+        <w:rPr>
+          <w:rStyle w:val="a4"/>
+          <w:rFonts w:ascii="Verdana" w:hAnsi="Verdana"/>
+          <w:color w:val="008000"/>
+        </w:rPr>
+        <w:t>。</w:t>
       </w:r>
     </w:p>
     <w:p>
@@ -476,11 +498,114 @@
       <w:pPr>
         <w:mirrorIndents/>
         <w:rPr>
+          <w:rStyle w:val="a4"/>
+          <w:rFonts w:ascii="Segoe UI Emoji" w:hAnsi="Segoe UI Emoji"/>
+          <w:color w:val="404040"/>
+          <w:shd w:val="clear" w:color="auto" w:fill="FFFFFF"/>
+        </w:rPr>
+      </w:pPr>
+      <w:r>
+        <w:rPr>
+          <w:rStyle w:val="a4"/>
+          <w:rFonts w:ascii="Segoe UI Emoji" w:hAnsi="Segoe UI Emoji"/>
+          <w:color w:val="404040"/>
+          <w:shd w:val="clear" w:color="auto" w:fill="FFFFFF"/>
+        </w:rPr>
+        <w:t>域名解析</w:t>
+      </w:r>
+      <w:r>
+        <w:rPr>
+          <w:rStyle w:val="a4"/>
+          <w:rFonts w:ascii="Segoe UI Emoji" w:hAnsi="Segoe UI Emoji"/>
+          <w:color w:val="404040"/>
+          <w:shd w:val="clear" w:color="auto" w:fill="FFFFFF"/>
+        </w:rPr>
+        <w:t>(DNS</w:t>
+      </w:r>
+      <w:r>
+        <w:rPr>
+          <w:rStyle w:val="a4"/>
+          <w:rFonts w:ascii="Segoe UI Emoji" w:hAnsi="Segoe UI Emoji"/>
+          <w:color w:val="404040"/>
+          <w:shd w:val="clear" w:color="auto" w:fill="FFFFFF"/>
+        </w:rPr>
+        <w:t>，万维网上作为域名和</w:t>
+      </w:r>
+      <w:r>
+        <w:rPr>
+          <w:rStyle w:val="a4"/>
+          <w:rFonts w:ascii="Segoe UI Emoji" w:hAnsi="Segoe UI Emoji"/>
+          <w:color w:val="404040"/>
+          <w:shd w:val="clear" w:color="auto" w:fill="FFFFFF"/>
+        </w:rPr>
+        <w:t>IP</w:t>
+      </w:r>
+      <w:r>
+        <w:rPr>
+          <w:rStyle w:val="a4"/>
+          <w:rFonts w:ascii="Segoe UI Emoji" w:hAnsi="Segoe UI Emoji"/>
+          <w:color w:val="404040"/>
+          <w:shd w:val="clear" w:color="auto" w:fill="FFFFFF"/>
+        </w:rPr>
+        <w:t>地址相互映射的一个分布式数据库，能够使用户更方便的访问互联网，而不用去记住能够被机器直接读取的</w:t>
+      </w:r>
+      <w:r>
+        <w:rPr>
+          <w:rStyle w:val="a4"/>
+          <w:rFonts w:ascii="Segoe UI Emoji" w:hAnsi="Segoe UI Emoji"/>
+          <w:color w:val="404040"/>
+          <w:shd w:val="clear" w:color="auto" w:fill="FFFFFF"/>
+        </w:rPr>
+        <w:t>IP</w:t>
+      </w:r>
+      <w:r>
+        <w:rPr>
+          <w:rStyle w:val="a4"/>
+          <w:rFonts w:ascii="Segoe UI Emoji" w:hAnsi="Segoe UI Emoji"/>
+          <w:color w:val="404040"/>
+          <w:shd w:val="clear" w:color="auto" w:fill="FFFFFF"/>
+        </w:rPr>
+        <w:t>数串。</w:t>
+      </w:r>
+    </w:p>
+    <w:p>
+      <w:pPr>
+        <w:mirrorIndents/>
+        <w:rPr>
           <w:rFonts w:ascii="Verdana" w:hAnsi="Verdana"/>
           <w:color w:val="000000"/>
           <w:szCs w:val="21"/>
         </w:rPr>
       </w:pPr>
+      <w:bookmarkStart w:id="0" w:name="_GoBack"/>
+      <w:bookmarkEnd w:id="0"/>
+      <w:r>
+        <w:rPr>
+          <w:rStyle w:val="a4"/>
+          <w:rFonts w:ascii="Segoe UI Emoji" w:hAnsi="Segoe UI Emoji"/>
+          <w:color w:val="404040"/>
+          <w:shd w:val="clear" w:color="auto" w:fill="FFFFFF"/>
+        </w:rPr>
+        <w:t>通过域名，最终得到该域名对应的</w:t>
+      </w:r>
+      <w:r>
+        <w:rPr>
+          <w:rStyle w:val="a4"/>
+          <w:rFonts w:ascii="Segoe UI Emoji" w:hAnsi="Segoe UI Emoji"/>
+          <w:color w:val="404040"/>
+          <w:shd w:val="clear" w:color="auto" w:fill="FFFFFF"/>
+        </w:rPr>
+        <w:t>IP</w:t>
+      </w:r>
+      <w:r>
+        <w:rPr>
+          <w:rStyle w:val="a4"/>
+          <w:rFonts w:ascii="Segoe UI Emoji" w:hAnsi="Segoe UI Emoji"/>
+          <w:color w:val="404040"/>
+          <w:shd w:val="clear" w:color="auto" w:fill="FFFFFF"/>
+        </w:rPr>
+        <w:t>地址的过程叫做域名解析</w:t>
+      </w:r>
     </w:p>
     <w:p>
       <w:pPr>
@@ -605,27 +730,7 @@
           <w:sz w:val="21"/>
           <w:szCs w:val="21"/>
         </w:rPr>
-        <w:t xml:space="preserve">Uniform </w:t>
-      </w:r>
-      <w:proofErr w:type="spellStart"/>
-      <w:r>
-        <w:rPr>
-          <w:rFonts w:ascii="Verdana" w:hAnsi="Verdana"/>
-          <w:color w:val="000000"/>
-          <w:sz w:val="21"/>
-          <w:szCs w:val="21"/>
-        </w:rPr>
-        <w:t>Resoure</w:t>
-      </w:r>
-      <w:proofErr w:type="spellEnd"/>
-      <w:r>
-        <w:rPr>
-          <w:rFonts w:ascii="Verdana" w:hAnsi="Verdana"/>
-          <w:color w:val="000000"/>
-          <w:sz w:val="21"/>
-          <w:szCs w:val="21"/>
-        </w:rPr>
-        <w:t xml:space="preserve"> Locator</w:t>
+        <w:t>Uniform Resoure Locator</w:t>
       </w:r>
       <w:r>
         <w:rPr>
@@ -815,7 +920,6 @@
         </w:rPr>
         <w:t>中</w:t>
       </w:r>
-      <w:proofErr w:type="spellStart"/>
       <w:r>
         <w:rPr>
           <w:rFonts w:ascii="Arial" w:hAnsi="Arial" w:cs="Arial"/>
@@ -828,7 +932,6 @@
         </w:rPr>
         <w:t>href</w:t>
       </w:r>
-      <w:proofErr w:type="spellEnd"/>
       <w:r>
         <w:rPr>
           <w:rFonts w:ascii="Arial" w:hAnsi="Arial" w:cs="Arial"/>
@@ -841,7 +944,6 @@
         </w:rPr>
         <w:t>、</w:t>
       </w:r>
-      <w:proofErr w:type="spellStart"/>
       <w:r>
         <w:rPr>
           <w:rFonts w:ascii="Arial" w:hAnsi="Arial" w:cs="Arial"/>
@@ -854,7 +956,6 @@
         </w:rPr>
         <w:t>src</w:t>
       </w:r>
-      <w:proofErr w:type="spellEnd"/>
       <w:r>
         <w:rPr>
           <w:rFonts w:ascii="Arial" w:hAnsi="Arial" w:cs="Arial"/>
@@ -879,7 +980,6 @@
           <w:shd w:val="clear" w:color="auto" w:fill="FFFFFF"/>
         </w:rPr>
       </w:pPr>
-      <w:proofErr w:type="spellStart"/>
       <w:r>
         <w:rPr>
           <w:rFonts w:ascii="微软雅黑" w:eastAsia="微软雅黑" w:hAnsi="微软雅黑" w:hint="eastAsia"/>
@@ -888,9 +988,8 @@
           <w:szCs w:val="27"/>
           <w:shd w:val="clear" w:color="auto" w:fill="FFFFFF"/>
         </w:rPr>
-        <w:t>href</w:t>
-      </w:r>
-      <w:proofErr w:type="spellEnd"/>
+        <w:t>href是Hypertext Reference的缩写，表示超文本引用。用来建立当前元素和文档之间的链接</w:t>
+      </w:r>
       <w:r>
         <w:rPr>
           <w:rFonts w:ascii="微软雅黑" w:eastAsia="微软雅黑" w:hAnsi="微软雅黑" w:hint="eastAsia"/>
@@ -899,8 +998,18 @@
           <w:szCs w:val="27"/>
           <w:shd w:val="clear" w:color="auto" w:fill="FFFFFF"/>
         </w:rPr>
-        <w:t>是Hypertext Reference的缩写，表示超文本引用。用来建立当前元素和文档之间的链接</w:t>
-      </w:r>
+        <w:t>。（link、a）</w:t>
+      </w:r>
+    </w:p>
+    <w:p>
+      <w:pPr>
+        <w:mirrorIndents/>
+        <w:rPr>
+          <w:rFonts w:ascii="Arial" w:hAnsi="Arial" w:cs="Arial"/>
+          <w:color w:val="2F2F2F"/>
+          <w:shd w:val="clear" w:color="auto" w:fill="FFFFFF"/>
+        </w:rPr>
+      </w:pPr>
       <w:r>
         <w:rPr>
           <w:rFonts w:ascii="微软雅黑" w:eastAsia="微软雅黑" w:hAnsi="微软雅黑" w:hint="eastAsia"/>
@@ -909,50 +1018,16 @@
           <w:szCs w:val="27"/>
           <w:shd w:val="clear" w:color="auto" w:fill="FFFFFF"/>
         </w:rPr>
-        <w:t>。（link、a）</w:t>
-      </w:r>
-    </w:p>
-    <w:p>
-      <w:pPr>
-        <w:mirrorIndents/>
+        <w:t>src是source的缩写，</w:t>
+      </w:r>
+      <w:r>
         <w:rPr>
           <w:rFonts w:ascii="Arial" w:hAnsi="Arial" w:cs="Arial"/>
           <w:color w:val="2F2F2F"/>
           <w:shd w:val="clear" w:color="auto" w:fill="FFFFFF"/>
         </w:rPr>
-      </w:pPr>
-      <w:proofErr w:type="spellStart"/>
-      <w:r>
-        <w:rPr>
-          <w:rFonts w:ascii="微软雅黑" w:eastAsia="微软雅黑" w:hAnsi="微软雅黑" w:hint="eastAsia"/>
-          <w:color w:val="4F4F4F"/>
-          <w:sz w:val="27"/>
-          <w:szCs w:val="27"/>
-          <w:shd w:val="clear" w:color="auto" w:fill="FFFFFF"/>
-        </w:rPr>
         <w:t>src</w:t>
       </w:r>
-      <w:proofErr w:type="spellEnd"/>
-      <w:r>
-        <w:rPr>
-          <w:rFonts w:ascii="微软雅黑" w:eastAsia="微软雅黑" w:hAnsi="微软雅黑" w:hint="eastAsia"/>
-          <w:color w:val="4F4F4F"/>
-          <w:sz w:val="27"/>
-          <w:szCs w:val="27"/>
-          <w:shd w:val="clear" w:color="auto" w:fill="FFFFFF"/>
-        </w:rPr>
-        <w:t>是source的缩写，</w:t>
-      </w:r>
-      <w:proofErr w:type="spellStart"/>
-      <w:r>
-        <w:rPr>
-          <w:rFonts w:ascii="Arial" w:hAnsi="Arial" w:cs="Arial"/>
-          <w:color w:val="2F2F2F"/>
-          <w:shd w:val="clear" w:color="auto" w:fill="FFFFFF"/>
-        </w:rPr>
-        <w:t>src</w:t>
-      </w:r>
-      <w:proofErr w:type="spellEnd"/>
       <w:r>
         <w:rPr>
           <w:rFonts w:ascii="Verdana" w:hAnsi="Verdana"/>
@@ -997,7 +1072,6 @@
         </w:rPr>
         <w:t>（</w:t>
       </w:r>
-      <w:proofErr w:type="spellStart"/>
       <w:r>
         <w:rPr>
           <w:rFonts w:ascii="Arial" w:hAnsi="Arial" w:cs="Arial"/>
@@ -1006,7 +1080,6 @@
         </w:rPr>
         <w:t>img</w:t>
       </w:r>
-      <w:proofErr w:type="spellEnd"/>
       <w:r>
         <w:rPr>
           <w:rFonts w:ascii="Arial" w:hAnsi="Arial" w:cs="Arial"/>
@@ -1031,7 +1104,6 @@
         </w:rPr>
         <w:t>、</w:t>
       </w:r>
-      <w:proofErr w:type="spellStart"/>
       <w:r>
         <w:rPr>
           <w:rFonts w:ascii="Arial" w:hAnsi="Arial" w:cs="Arial"/>
@@ -1040,7 +1112,6 @@
         </w:rPr>
         <w:t>iframe</w:t>
       </w:r>
-      <w:proofErr w:type="spellEnd"/>
       <w:r>
         <w:rPr>
           <w:rFonts w:ascii="Arial" w:hAnsi="Arial" w:cs="Arial"/>
@@ -1179,10 +1250,12 @@
           <w:szCs w:val="28"/>
           <w:shd w:val="clear" w:color="auto" w:fill="FFFFFF"/>
         </w:rPr>
-        <w:t>Edge-</w:t>
-      </w:r>
-      <w:proofErr w:type="spellStart"/>
-      <w:r>
+        <w:t>Edge-EdgeHTML</w:t>
+      </w:r>
+    </w:p>
+    <w:p>
+      <w:pPr>
+        <w:mirrorIndents/>
         <w:rPr>
           <w:rFonts w:ascii="Arial" w:hAnsi="Arial" w:cs="Arial"/>
           <w:color w:val="4F4F4F"/>
@@ -1190,13 +1263,8 @@
           <w:szCs w:val="28"/>
           <w:shd w:val="clear" w:color="auto" w:fill="FFFFFF"/>
         </w:rPr>
-        <w:t>EdgeHTML</w:t>
-      </w:r>
-      <w:proofErr w:type="spellEnd"/>
-    </w:p>
-    <w:p>
-      <w:pPr>
-        <w:mirrorIndents/>
+      </w:pPr>
+      <w:r>
         <w:rPr>
           <w:rFonts w:ascii="Arial" w:hAnsi="Arial" w:cs="Arial"/>
           <w:color w:val="4F4F4F"/>
@@ -1204,9 +1272,8 @@
           <w:szCs w:val="28"/>
           <w:shd w:val="clear" w:color="auto" w:fill="FFFFFF"/>
         </w:rPr>
-      </w:pPr>
-      <w:proofErr w:type="spellStart"/>
-      <w:proofErr w:type="gramStart"/>
+        <w:t>firefox-</w:t>
+      </w:r>
       <w:r>
         <w:rPr>
           <w:rFonts w:ascii="Arial" w:hAnsi="Arial" w:cs="Arial"/>
@@ -1215,10 +1282,12 @@
           <w:szCs w:val="28"/>
           <w:shd w:val="clear" w:color="auto" w:fill="FFFFFF"/>
         </w:rPr>
-        <w:t>firefox</w:t>
-      </w:r>
-      <w:proofErr w:type="spellEnd"/>
-      <w:r>
+        <w:t>Gecko</w:t>
+      </w:r>
+    </w:p>
+    <w:p>
+      <w:pPr>
+        <w:mirrorIndents/>
         <w:rPr>
           <w:rFonts w:ascii="Arial" w:hAnsi="Arial" w:cs="Arial"/>
           <w:color w:val="4F4F4F"/>
@@ -1226,8 +1295,7 @@
           <w:szCs w:val="28"/>
           <w:shd w:val="clear" w:color="auto" w:fill="FFFFFF"/>
         </w:rPr>
-        <w:t>-</w:t>
-      </w:r>
+      </w:pPr>
       <w:r>
         <w:rPr>
           <w:rFonts w:ascii="Arial" w:hAnsi="Arial" w:cs="Arial"/>
@@ -1236,9 +1304,8 @@
           <w:szCs w:val="28"/>
           <w:shd w:val="clear" w:color="auto" w:fill="FFFFFF"/>
         </w:rPr>
-        <w:t>Gecko</w:t>
-      </w:r>
-      <w:proofErr w:type="gramEnd"/>
+        <w:t>Safari-Webkit</w:t>
+      </w:r>
     </w:p>
     <w:p>
       <w:pPr>
@@ -1259,9 +1326,8 @@
           <w:szCs w:val="28"/>
           <w:shd w:val="clear" w:color="auto" w:fill="FFFFFF"/>
         </w:rPr>
-        <w:t>Safari-</w:t>
-      </w:r>
-      <w:proofErr w:type="spellStart"/>
+        <w:t>Chrome-Webkit</w:t>
+      </w:r>
       <w:r>
         <w:rPr>
           <w:rFonts w:ascii="Arial" w:hAnsi="Arial" w:cs="Arial"/>
@@ -1270,9 +1336,88 @@
           <w:szCs w:val="28"/>
           <w:shd w:val="clear" w:color="auto" w:fill="FFFFFF"/>
         </w:rPr>
-        <w:t>Webkit</w:t>
-      </w:r>
-      <w:proofErr w:type="spellEnd"/>
+        <w:t>-&gt;</w:t>
+      </w:r>
+      <w:r>
+        <w:rPr>
+          <w:rFonts w:ascii="Arial" w:hAnsi="Arial" w:cs="Arial"/>
+          <w:color w:val="4F4F4F"/>
+          <w:shd w:val="clear" w:color="auto" w:fill="FFFFFF"/>
+        </w:rPr>
+        <w:t xml:space="preserve"> </w:t>
+      </w:r>
+      <w:r>
+        <w:rPr>
+          <w:rFonts w:ascii="Arial" w:hAnsi="Arial" w:cs="Arial"/>
+          <w:color w:val="4F4F4F"/>
+          <w:shd w:val="clear" w:color="auto" w:fill="FFFFFF"/>
+        </w:rPr>
+        <w:t>Chromium(v8)</w:t>
+      </w:r>
+    </w:p>
+    <w:p>
+      <w:pPr>
+        <w:mirrorIndents/>
+        <w:rPr>
+          <w:rFonts w:ascii="Arial" w:hAnsi="Arial" w:cs="Arial"/>
+          <w:color w:val="4F4F4F"/>
+          <w:shd w:val="clear" w:color="auto" w:fill="FFFFFF"/>
+        </w:rPr>
+      </w:pPr>
+      <w:r>
+        <w:rPr>
+          <w:rFonts w:ascii="Arial" w:hAnsi="Arial" w:cs="Arial"/>
+          <w:color w:val="4F4F4F"/>
+          <w:shd w:val="clear" w:color="auto" w:fill="FFFFFF"/>
+        </w:rPr>
+        <w:t>Opera:Presto-&gt;</w:t>
+      </w:r>
+      <w:r>
+        <w:rPr>
+          <w:rFonts w:ascii="Arial" w:hAnsi="Arial" w:cs="Arial"/>
+          <w:color w:val="4F4F4F"/>
+          <w:shd w:val="clear" w:color="auto" w:fill="FFFFFF"/>
+        </w:rPr>
+        <w:t xml:space="preserve"> </w:t>
+      </w:r>
+      <w:r>
+        <w:rPr>
+          <w:rFonts w:ascii="Arial" w:hAnsi="Arial" w:cs="Arial"/>
+          <w:color w:val="4F4F4F"/>
+          <w:shd w:val="clear" w:color="auto" w:fill="FFFFFF"/>
+        </w:rPr>
+        <w:t>Chromium(v8)</w:t>
+      </w:r>
+    </w:p>
+    <w:p>
+      <w:pPr>
+        <w:mirrorIndents/>
+        <w:rPr>
+          <w:rFonts w:ascii="Arial" w:hAnsi="Arial" w:cs="Arial"/>
+          <w:color w:val="4F4F4F"/>
+          <w:shd w:val="clear" w:color="auto" w:fill="FFFFFF"/>
+        </w:rPr>
+      </w:pPr>
+    </w:p>
+    <w:p>
+      <w:pPr>
+        <w:mirrorIndents/>
+        <w:rPr>
+          <w:rFonts w:ascii="Arial" w:hAnsi="Arial" w:cs="Arial"/>
+          <w:color w:val="4F4F4F"/>
+          <w:shd w:val="clear" w:color="auto" w:fill="FFFFFF"/>
+        </w:rPr>
+      </w:pPr>
+    </w:p>
+    <w:p>
+      <w:pPr>
+        <w:mirrorIndents/>
+        <w:rPr>
+          <w:rFonts w:ascii="Arial" w:hAnsi="Arial" w:cs="Arial"/>
+          <w:color w:val="4F4F4F"/>
+          <w:shd w:val="clear" w:color="auto" w:fill="FFFFFF"/>
+        </w:rPr>
+      </w:pPr>
     </w:p>
     <w:p>
       <w:pPr>
@@ -1285,165 +1430,11 @@
           <w:shd w:val="clear" w:color="auto" w:fill="FFFFFF"/>
         </w:rPr>
       </w:pPr>
-      <w:r>
-        <w:rPr>
-          <w:rFonts w:ascii="Arial" w:hAnsi="Arial" w:cs="Arial"/>
-          <w:color w:val="4F4F4F"/>
-          <w:sz w:val="24"/>
-          <w:szCs w:val="28"/>
-          <w:shd w:val="clear" w:color="auto" w:fill="FFFFFF"/>
-        </w:rPr>
-        <w:t>Chrome-</w:t>
-      </w:r>
-      <w:proofErr w:type="spellStart"/>
-      <w:r>
-        <w:rPr>
-          <w:rFonts w:ascii="Arial" w:hAnsi="Arial" w:cs="Arial"/>
-          <w:color w:val="4F4F4F"/>
-          <w:sz w:val="24"/>
-          <w:szCs w:val="28"/>
-          <w:shd w:val="clear" w:color="auto" w:fill="FFFFFF"/>
-        </w:rPr>
-        <w:t>Webkit</w:t>
-      </w:r>
-      <w:proofErr w:type="spellEnd"/>
-      <w:r>
-        <w:rPr>
-          <w:rFonts w:ascii="Arial" w:hAnsi="Arial" w:cs="Arial"/>
-          <w:color w:val="4F4F4F"/>
-          <w:sz w:val="24"/>
-          <w:szCs w:val="28"/>
-          <w:shd w:val="clear" w:color="auto" w:fill="FFFFFF"/>
-        </w:rPr>
-        <w:t>-&gt;</w:t>
-      </w:r>
-      <w:r>
-        <w:rPr>
-          <w:rFonts w:ascii="Arial" w:hAnsi="Arial" w:cs="Arial"/>
-          <w:color w:val="4F4F4F"/>
-          <w:shd w:val="clear" w:color="auto" w:fill="FFFFFF"/>
-        </w:rPr>
-        <w:t xml:space="preserve"> </w:t>
-      </w:r>
-      <w:proofErr w:type="gramStart"/>
-      <w:r>
-        <w:rPr>
-          <w:rFonts w:ascii="Arial" w:hAnsi="Arial" w:cs="Arial"/>
-          <w:color w:val="4F4F4F"/>
-          <w:shd w:val="clear" w:color="auto" w:fill="FFFFFF"/>
-        </w:rPr>
-        <w:t>Chromium(</w:t>
-      </w:r>
-      <w:proofErr w:type="gramEnd"/>
-      <w:r>
-        <w:rPr>
-          <w:rFonts w:ascii="Arial" w:hAnsi="Arial" w:cs="Arial"/>
-          <w:color w:val="4F4F4F"/>
-          <w:shd w:val="clear" w:color="auto" w:fill="FFFFFF"/>
-        </w:rPr>
-        <w:t>v8)</w:t>
-      </w:r>
     </w:p>
     <w:p>
       <w:pPr>
         <w:mirrorIndents/>
         <w:rPr>
-          <w:rFonts w:ascii="Arial" w:hAnsi="Arial" w:cs="Arial"/>
-          <w:color w:val="4F4F4F"/>
-          <w:shd w:val="clear" w:color="auto" w:fill="FFFFFF"/>
-        </w:rPr>
-      </w:pPr>
-      <w:proofErr w:type="spellStart"/>
-      <w:r>
-        <w:rPr>
-          <w:rFonts w:ascii="Arial" w:hAnsi="Arial" w:cs="Arial"/>
-          <w:color w:val="4F4F4F"/>
-          <w:shd w:val="clear" w:color="auto" w:fill="FFFFFF"/>
-        </w:rPr>
-        <w:t>Opera</w:t>
-      </w:r>
-      <w:proofErr w:type="gramStart"/>
-      <w:r>
-        <w:rPr>
-          <w:rFonts w:ascii="Arial" w:hAnsi="Arial" w:cs="Arial"/>
-          <w:color w:val="4F4F4F"/>
-          <w:shd w:val="clear" w:color="auto" w:fill="FFFFFF"/>
-        </w:rPr>
-        <w:t>:Presto</w:t>
-      </w:r>
-      <w:proofErr w:type="spellEnd"/>
-      <w:proofErr w:type="gramEnd"/>
-      <w:r>
-        <w:rPr>
-          <w:rFonts w:ascii="Arial" w:hAnsi="Arial" w:cs="Arial"/>
-          <w:color w:val="4F4F4F"/>
-          <w:shd w:val="clear" w:color="auto" w:fill="FFFFFF"/>
-        </w:rPr>
-        <w:t>-&gt;</w:t>
-      </w:r>
-      <w:r>
-        <w:rPr>
-          <w:rFonts w:ascii="Arial" w:hAnsi="Arial" w:cs="Arial"/>
-          <w:color w:val="4F4F4F"/>
-          <w:shd w:val="clear" w:color="auto" w:fill="FFFFFF"/>
-        </w:rPr>
-        <w:t xml:space="preserve"> </w:t>
-      </w:r>
-      <w:r>
-        <w:rPr>
-          <w:rFonts w:ascii="Arial" w:hAnsi="Arial" w:cs="Arial"/>
-          <w:color w:val="4F4F4F"/>
-          <w:shd w:val="clear" w:color="auto" w:fill="FFFFFF"/>
-        </w:rPr>
-        <w:t>Chromium(v8)</w:t>
-      </w:r>
-    </w:p>
-    <w:p>
-      <w:pPr>
-        <w:mirrorIndents/>
-        <w:rPr>
-          <w:rFonts w:ascii="Arial" w:hAnsi="Arial" w:cs="Arial"/>
-          <w:color w:val="4F4F4F"/>
-          <w:shd w:val="clear" w:color="auto" w:fill="FFFFFF"/>
-        </w:rPr>
-      </w:pPr>
-    </w:p>
-    <w:p>
-      <w:pPr>
-        <w:mirrorIndents/>
-        <w:rPr>
-          <w:rFonts w:ascii="Arial" w:hAnsi="Arial" w:cs="Arial"/>
-          <w:color w:val="4F4F4F"/>
-          <w:shd w:val="clear" w:color="auto" w:fill="FFFFFF"/>
-        </w:rPr>
-      </w:pPr>
-    </w:p>
-    <w:p>
-      <w:pPr>
-        <w:mirrorIndents/>
-        <w:rPr>
-          <w:rFonts w:ascii="Arial" w:hAnsi="Arial" w:cs="Arial"/>
-          <w:color w:val="4F4F4F"/>
-          <w:shd w:val="clear" w:color="auto" w:fill="FFFFFF"/>
-        </w:rPr>
-      </w:pPr>
-    </w:p>
-    <w:p>
-      <w:pPr>
-        <w:mirrorIndents/>
-        <w:rPr>
-          <w:rFonts w:ascii="Arial" w:hAnsi="Arial" w:cs="Arial"/>
-          <w:color w:val="4F4F4F"/>
-          <w:sz w:val="24"/>
-          <w:szCs w:val="28"/>
-          <w:shd w:val="clear" w:color="auto" w:fill="FFFFFF"/>
-        </w:rPr>
-      </w:pPr>
-    </w:p>
-    <w:p>
-      <w:pPr>
-        <w:mirrorIndents/>
-        <w:rPr>
           <w:rFonts w:ascii="微软雅黑" w:eastAsia="微软雅黑" w:hAnsi="微软雅黑"/>
           <w:color w:val="70AD47" w:themeColor="accent6"/>
           <w:sz w:val="28"/>
@@ -1457,7 +1448,6 @@
           <w:sz w:val="28"/>
           <w:shd w:val="clear" w:color="auto" w:fill="FFFFFF"/>
         </w:rPr>
-        <w:lastRenderedPageBreak/>
         <w:t>脏检查</w:t>
       </w:r>
     </w:p>
@@ -1747,7 +1737,6 @@
           <w:rFonts w:ascii="微软雅黑" w:eastAsia="微软雅黑" w:hAnsi="微软雅黑" w:hint="eastAsia"/>
           <w:color w:val="333333"/>
         </w:rPr>
-        <w:lastRenderedPageBreak/>
         <w:t>虽然JavaScript是单线程，但是浏览器是事件驱动的、异步的、多线程的。</w:t>
       </w:r>
     </w:p>
@@ -1766,23 +1755,7 @@
           <w:rFonts w:ascii="微软雅黑" w:eastAsia="微软雅黑" w:hAnsi="微软雅黑" w:hint="eastAsia"/>
           <w:color w:val="333333"/>
         </w:rPr>
-        <w:t xml:space="preserve">浏览器至少有四个线程（不同浏览器会有差异）： </w:t>
-      </w:r>
-      <w:proofErr w:type="spellStart"/>
-      <w:r>
-        <w:rPr>
-          <w:rFonts w:ascii="微软雅黑" w:eastAsia="微软雅黑" w:hAnsi="微软雅黑" w:hint="eastAsia"/>
-          <w:color w:val="333333"/>
-        </w:rPr>
-        <w:t>js</w:t>
-      </w:r>
-      <w:proofErr w:type="spellEnd"/>
-      <w:r>
-        <w:rPr>
-          <w:rFonts w:ascii="微软雅黑" w:eastAsia="微软雅黑" w:hAnsi="微软雅黑" w:hint="eastAsia"/>
-          <w:color w:val="333333"/>
-        </w:rPr>
-        <w:t>引擎线程、界面渲染线程、事件触发线程、http请求线程。</w:t>
+        <w:t>浏览器至少有四个线程（不同浏览器会有差异）： js引擎线程、界面渲染线程、事件触发线程、http请求线程。</w:t>
       </w:r>
     </w:p>
     <w:p>
@@ -1809,21 +1782,12 @@
         </w:rPr>
         <w:t>：</w:t>
       </w:r>
-      <w:proofErr w:type="spellStart"/>
-      <w:r>
-        <w:rPr>
-          <w:rFonts w:ascii="微软雅黑" w:eastAsia="微软雅黑" w:hAnsi="微软雅黑" w:hint="eastAsia"/>
-          <w:color w:val="333333"/>
-        </w:rPr>
-        <w:t>js</w:t>
-      </w:r>
-      <w:proofErr w:type="spellEnd"/>
-      <w:r>
-        <w:rPr>
-          <w:rFonts w:ascii="微软雅黑" w:eastAsia="微软雅黑" w:hAnsi="微软雅黑" w:hint="eastAsia"/>
-          <w:color w:val="333333"/>
-        </w:rPr>
-        <w:t>在执行到延时函数时，会触发浏览器的定时器，到设置时间，浏览器再将这个函数放入执行的函数队列，再由JavaScript引擎执行。都是在浏览器空闲了才会执行。</w:t>
+      <w:r>
+        <w:rPr>
+          <w:rFonts w:ascii="微软雅黑" w:eastAsia="微软雅黑" w:hAnsi="微软雅黑" w:hint="eastAsia"/>
+          <w:color w:val="333333"/>
+        </w:rPr>
+        <w:t>js在执行到延时函数时，会触发浏览器的定时器，到设置时间，浏览器再将这个函数放入执行的函数队列，再由JavaScript引擎执行。都是在浏览器空闲了才会执行。</w:t>
       </w:r>
     </w:p>
     <w:p>
@@ -1878,23 +1842,13 @@
         </w:rPr>
         <w:t>：</w:t>
       </w:r>
-      <w:proofErr w:type="spellStart"/>
       <w:r>
         <w:rPr>
           <w:rFonts w:ascii="微软雅黑" w:eastAsia="微软雅黑" w:hAnsi="微软雅黑" w:hint="eastAsia"/>
           <w:color w:val="4F4F4F"/>
           <w:shd w:val="clear" w:color="auto" w:fill="FFFFFF"/>
         </w:rPr>
-        <w:t>javascript</w:t>
-      </w:r>
-      <w:proofErr w:type="spellEnd"/>
-      <w:r>
-        <w:rPr>
-          <w:rFonts w:ascii="微软雅黑" w:eastAsia="微软雅黑" w:hAnsi="微软雅黑" w:hint="eastAsia"/>
-          <w:color w:val="4F4F4F"/>
-          <w:shd w:val="clear" w:color="auto" w:fill="FFFFFF"/>
-        </w:rPr>
-        <w:t>是单线程。单线程就意味着，所有任务需要排队，前一个任务结束，才会执行后一个任务。</w:t>
+        <w:t>javascript是单线程。单线程就意味着，所有任务需要排队，前一个任务结束，才会执行后一个任务。</w:t>
       </w:r>
       <w:r>
         <w:rPr>
@@ -2098,7 +2052,6 @@
           <w:rFonts w:ascii="微软雅黑" w:eastAsia="微软雅黑" w:hAnsi="微软雅黑" w:hint="eastAsia"/>
           <w:color w:val="333333"/>
         </w:rPr>
-        <w:lastRenderedPageBreak/>
         <w:t>get是把</w:t>
       </w:r>
       <w:r>
@@ -2151,107 +2104,39 @@
         </w:rPr>
         <w:t>对于get方式，</w:t>
       </w:r>
-      <w:r>
-        <w:fldChar w:fldCharType="begin"/>
-      </w:r>
-      <w:r>
-        <w:instrText xml:space="preserve"> HYPERLINK "https://www.baidu.com/s?wd=%E6%9C%8D%E5%8A%A1%E5%99%A8%E7%AB%AF&amp;tn=44039180_cpr&amp;fenlei=mv6quAkxTZn0IZRqIHckPjm4nH00T1d9mvD1mWmYP1bdPvw-m1w-0ZwV5Hcvrjm3rH6sPfKWUMw85HfYnjn4nH6sgvPsT6KdThsqpZwYTjCEQLGCpyw9Uz4Bmy-bIi4WUvYETgN-TLwGUv3ErjTdn1RLrH6" </w:instrText>
-      </w:r>
-      <w:r>
-        <w:instrText xml:space="preserve">\t "_blank" </w:instrText>
-      </w:r>
-      <w:r>
-        <w:fldChar w:fldCharType="separate"/>
-      </w:r>
-      <w:r>
-        <w:rPr>
-          <w:rStyle w:val="a3"/>
-          <w:rFonts w:ascii="微软雅黑" w:eastAsia="微软雅黑" w:hAnsi="微软雅黑" w:hint="eastAsia"/>
-          <w:color w:val="3F88BF"/>
-        </w:rPr>
-        <w:t>服务器端</w:t>
-      </w:r>
-      <w:r>
-        <w:rPr>
-          <w:rStyle w:val="a3"/>
-          <w:rFonts w:ascii="微软雅黑" w:eastAsia="微软雅黑" w:hAnsi="微软雅黑"/>
-          <w:color w:val="3F88BF"/>
-        </w:rPr>
-        <w:fldChar w:fldCharType="end"/>
-      </w:r>
-      <w:r>
-        <w:rPr>
-          <w:rFonts w:ascii="微软雅黑" w:eastAsia="微软雅黑" w:hAnsi="微软雅黑" w:hint="eastAsia"/>
-          <w:color w:val="333333"/>
-        </w:rPr>
-        <w:t>用</w:t>
-      </w:r>
-      <w:proofErr w:type="spellStart"/>
-      <w:r>
-        <w:rPr>
-          <w:rFonts w:ascii="微软雅黑" w:eastAsia="微软雅黑" w:hAnsi="微软雅黑" w:hint="eastAsia"/>
-          <w:color w:val="333333"/>
-        </w:rPr>
-        <w:t>Request.QueryString</w:t>
-      </w:r>
-      <w:proofErr w:type="spellEnd"/>
-      <w:r>
-        <w:rPr>
-          <w:rFonts w:ascii="微软雅黑" w:eastAsia="微软雅黑" w:hAnsi="微软雅黑" w:hint="eastAsia"/>
-          <w:color w:val="333333"/>
-        </w:rPr>
-        <w:t>获取变量的值，对于post方式，</w:t>
-      </w:r>
-      <w:r>
-        <w:fldChar w:fldCharType="begin"/>
-      </w:r>
-      <w:r>
-        <w:instrText xml:space="preserve"> HYPERLINK "https://www.baidu.com/s?wd=%E6%9C%8D%E5%8A%A1%E5%99%A8%E7%AB%AF&amp;tn=44039180_cpr&amp;fenlei=mv6quAkxTZn0IZRqIHckPjm4nH00T1d9mvD1mWmYP1bdPvw-m1w-0ZwV5Hcvrjm3rH6sPfKWUMw85HfYnjn4nH6sgvPsT6KdThsqpZwYTjCEQLGCpyw9Uz4Bmy-bIi4WUvYETgN-TLwGUv3ErjTdn1RLrH6" </w:instrText>
-      </w:r>
-      <w:r>
-        <w:instrText xml:space="preserve">\t "_blank" </w:instrText>
-      </w:r>
-      <w:r>
-        <w:fldChar w:fldCharType="separate"/>
-      </w:r>
-      <w:r>
-        <w:rPr>
-          <w:rStyle w:val="a3"/>
-          <w:rFonts w:ascii="微软雅黑" w:eastAsia="微软雅黑" w:hAnsi="微软雅黑" w:hint="eastAsia"/>
-          <w:color w:val="3F88BF"/>
-        </w:rPr>
-        <w:t>服务器端</w:t>
-      </w:r>
-      <w:r>
-        <w:rPr>
-          <w:rStyle w:val="a3"/>
-          <w:rFonts w:ascii="微软雅黑" w:eastAsia="微软雅黑" w:hAnsi="微软雅黑"/>
-          <w:color w:val="3F88BF"/>
-        </w:rPr>
-        <w:fldChar w:fldCharType="end"/>
-      </w:r>
-      <w:r>
-        <w:rPr>
-          <w:rFonts w:ascii="微软雅黑" w:eastAsia="微软雅黑" w:hAnsi="微软雅黑" w:hint="eastAsia"/>
-          <w:color w:val="333333"/>
-        </w:rPr>
-        <w:t>用</w:t>
-      </w:r>
-      <w:proofErr w:type="spellStart"/>
-      <w:r>
-        <w:rPr>
-          <w:rFonts w:ascii="微软雅黑" w:eastAsia="微软雅黑" w:hAnsi="微软雅黑" w:hint="eastAsia"/>
-          <w:color w:val="333333"/>
-        </w:rPr>
-        <w:t>Request.Form</w:t>
-      </w:r>
-      <w:proofErr w:type="spellEnd"/>
-      <w:r>
-        <w:rPr>
-          <w:rFonts w:ascii="微软雅黑" w:eastAsia="微软雅黑" w:hAnsi="微软雅黑" w:hint="eastAsia"/>
-          <w:color w:val="333333"/>
-        </w:rPr>
-        <w:t>获取提交的数据。</w:t>
+      <w:hyperlink r:id="rId8" w:tgtFrame="_blank" w:history="1">
+        <w:r>
+          <w:rPr>
+            <w:rStyle w:val="a3"/>
+            <w:rFonts w:ascii="微软雅黑" w:eastAsia="微软雅黑" w:hAnsi="微软雅黑" w:hint="eastAsia"/>
+            <w:color w:val="3F88BF"/>
+          </w:rPr>
+          <w:t>服务器端</w:t>
+        </w:r>
+      </w:hyperlink>
+      <w:r>
+        <w:rPr>
+          <w:rFonts w:ascii="微软雅黑" w:eastAsia="微软雅黑" w:hAnsi="微软雅黑" w:hint="eastAsia"/>
+          <w:color w:val="333333"/>
+        </w:rPr>
+        <w:t>用Request.QueryString获取变量的值，对于post方式，</w:t>
+      </w:r>
+      <w:hyperlink r:id="rId9" w:tgtFrame="_blank" w:history="1">
+        <w:r>
+          <w:rPr>
+            <w:rStyle w:val="a3"/>
+            <w:rFonts w:ascii="微软雅黑" w:eastAsia="微软雅黑" w:hAnsi="微软雅黑" w:hint="eastAsia"/>
+            <w:color w:val="3F88BF"/>
+          </w:rPr>
+          <w:t>服务器端</w:t>
+        </w:r>
+      </w:hyperlink>
+      <w:r>
+        <w:rPr>
+          <w:rFonts w:ascii="微软雅黑" w:eastAsia="微软雅黑" w:hAnsi="微软雅黑" w:hint="eastAsia"/>
+          <w:color w:val="333333"/>
+        </w:rPr>
+        <w:t>用Request.Form获取提交的数据。</w:t>
       </w:r>
     </w:p>
     <w:p>
@@ -2484,11 +2369,9 @@
         </w:rPr>
         <w:t>：</w:t>
       </w:r>
-      <w:proofErr w:type="spellStart"/>
       <w:r>
         <w:t>js</w:t>
       </w:r>
-      <w:proofErr w:type="spellEnd"/>
       <w:r>
         <w:t>中最常用的垃圾回收方式就是标记清除。当变量进入环境时，就将这个变量标记为</w:t>
       </w:r>
@@ -2520,15 +2403,7 @@
         <w:t xml:space="preserve"> </w:t>
       </w:r>
       <w:r>
-        <w:t>最后，垃圾</w:t>
-      </w:r>
-      <w:proofErr w:type="gramStart"/>
-      <w:r>
-        <w:t>回收器</w:t>
-      </w:r>
-      <w:proofErr w:type="gramEnd"/>
-      <w:r>
-        <w:t>销毁那些带标记的值并回收它们所占用的内存空间。到目前为止，</w:t>
+        <w:t>最后，垃圾回收器销毁那些带标记的值并回收它们所占用的内存空间。到目前为止，</w:t>
       </w:r>
       <w:r>
         <w:t>IE</w:t>
@@ -2560,11 +2435,9 @@
       <w:r>
         <w:t>的</w:t>
       </w:r>
-      <w:proofErr w:type="spellStart"/>
       <w:r>
         <w:t>js</w:t>
       </w:r>
-      <w:proofErr w:type="spellEnd"/>
       <w:r>
         <w:t>实现使用的都是标记清除的垃圾回收策略或类似的策略</w:t>
       </w:r>
@@ -2596,19 +2469,7 @@
         <w:t>0</w:t>
       </w:r>
       <w:r>
-        <w:t>时，则说明没有办法再访问这个值了，因而就可以将其占用的内存空间回收回来。这样，当</w:t>
-      </w:r>
-      <w:r>
-        <w:lastRenderedPageBreak/>
-        <w:t>垃圾</w:t>
-      </w:r>
-      <w:proofErr w:type="gramStart"/>
-      <w:r>
-        <w:t>回收器</w:t>
-      </w:r>
-      <w:proofErr w:type="gramEnd"/>
-      <w:r>
-        <w:t>下次再运行时，它就会释放那些引用次数为</w:t>
+        <w:t>时，则说明没有办法再访问这个值了，因而就可以将其占用的内存空间回收回来。这样，当垃圾回收器下次再运行时，它就会释放那些引用次数为</w:t>
       </w:r>
       <w:r>
         <w:t>0</w:t>
@@ -2702,7 +2563,6 @@
         </w:rPr>
         <w:t>中有一部分对象并不是原生</w:t>
       </w:r>
-      <w:proofErr w:type="spellStart"/>
       <w:r>
         <w:rPr>
           <w:rFonts w:ascii="Helvetica" w:hAnsi="Helvetica" w:cs="Helvetica"/>
@@ -2712,7 +2572,6 @@
         </w:rPr>
         <w:t>js</w:t>
       </w:r>
-      <w:proofErr w:type="spellEnd"/>
       <w:r>
         <w:rPr>
           <w:rFonts w:ascii="Helvetica" w:hAnsi="Helvetica" w:cs="Helvetica"/>
@@ -2893,9 +2752,15 @@
           <w:szCs w:val="21"/>
           <w:shd w:val="clear" w:color="auto" w:fill="FFFFFF"/>
         </w:rPr>
-        <w:t>obj1</w:t>
-      </w:r>
-      <w:proofErr w:type="gramStart"/>
+        <w:t>obj1={},obj2 = {};</w:t>
+      </w:r>
+    </w:p>
+    <w:p>
+      <w:pPr>
+        <w:rPr>
+          <w:color w:val="70AD47" w:themeColor="accent6"/>
+        </w:rPr>
+      </w:pPr>
       <w:r>
         <w:rPr>
           <w:rFonts w:ascii="Helvetica" w:hAnsi="Helvetica" w:cs="Helvetica"/>
@@ -2903,53 +2768,7 @@
           <w:szCs w:val="21"/>
           <w:shd w:val="clear" w:color="auto" w:fill="FFFFFF"/>
         </w:rPr>
-        <w:t>={</w:t>
-      </w:r>
-      <w:proofErr w:type="gramEnd"/>
-      <w:r>
-        <w:rPr>
-          <w:rFonts w:ascii="Helvetica" w:hAnsi="Helvetica" w:cs="Helvetica"/>
-          <w:color w:val="333333"/>
-          <w:szCs w:val="21"/>
-          <w:shd w:val="clear" w:color="auto" w:fill="FFFFFF"/>
-        </w:rPr>
-        <w:t>},obj2 = {};</w:t>
-      </w:r>
-    </w:p>
-    <w:p>
-      <w:pPr>
-        <w:rPr>
-          <w:color w:val="70AD47" w:themeColor="accent6"/>
-        </w:rPr>
-      </w:pPr>
-      <w:r>
-        <w:rPr>
-          <w:rFonts w:ascii="Helvetica" w:hAnsi="Helvetica" w:cs="Helvetica"/>
-          <w:color w:val="333333"/>
-          <w:szCs w:val="21"/>
-          <w:shd w:val="clear" w:color="auto" w:fill="FFFFFF"/>
-        </w:rPr>
-        <w:t>obj1.a=obj2</w:t>
-      </w:r>
-      <w:proofErr w:type="gramStart"/>
-      <w:r>
-        <w:rPr>
-          <w:rFonts w:ascii="Helvetica" w:hAnsi="Helvetica" w:cs="Helvetica"/>
-          <w:color w:val="333333"/>
-          <w:szCs w:val="21"/>
-          <w:shd w:val="clear" w:color="auto" w:fill="FFFFFF"/>
-        </w:rPr>
-        <w:t>;obj2.a</w:t>
-      </w:r>
-      <w:proofErr w:type="gramEnd"/>
-      <w:r>
-        <w:rPr>
-          <w:rFonts w:ascii="Helvetica" w:hAnsi="Helvetica" w:cs="Helvetica"/>
-          <w:color w:val="333333"/>
-          <w:szCs w:val="21"/>
-          <w:shd w:val="clear" w:color="auto" w:fill="FFFFFF"/>
-        </w:rPr>
-        <w:t>=obj1;</w:t>
+        <w:t>obj1.a=obj2;obj2.a=obj1;</w:t>
       </w:r>
     </w:p>
     <w:p>
@@ -2967,23 +2786,7 @@
           <w:rFonts w:ascii="微软雅黑" w:eastAsia="微软雅黑" w:hAnsi="微软雅黑" w:hint="eastAsia"/>
           <w:color w:val="333333"/>
         </w:rPr>
-        <w:t>循环引用就像打了一个死结，他们的引用计数永远不会等于0，即使它们不再被使用到了，也不会被</w:t>
-      </w:r>
-      <w:proofErr w:type="spellStart"/>
-      <w:r>
-        <w:rPr>
-          <w:rFonts w:ascii="微软雅黑" w:eastAsia="微软雅黑" w:hAnsi="微软雅黑" w:hint="eastAsia"/>
-          <w:color w:val="333333"/>
-        </w:rPr>
-        <w:t>gc</w:t>
-      </w:r>
-      <w:proofErr w:type="spellEnd"/>
-      <w:r>
-        <w:rPr>
-          <w:rFonts w:ascii="微软雅黑" w:eastAsia="微软雅黑" w:hAnsi="微软雅黑" w:hint="eastAsia"/>
-          <w:color w:val="333333"/>
-        </w:rPr>
-        <w:t>回收。</w:t>
+        <w:t>循环引用就像打了一个死结，他们的引用计数永远不会等于0，即使它们不再被使用到了，也不会被gc回收。</w:t>
       </w:r>
     </w:p>
     <w:p>
@@ -3001,23 +2804,7 @@
           <w:rFonts w:ascii="微软雅黑" w:eastAsia="微软雅黑" w:hAnsi="微软雅黑"/>
           <w:color w:val="333333"/>
         </w:rPr>
-        <w:t>在</w:t>
-      </w:r>
-      <w:proofErr w:type="spellStart"/>
-      <w:r>
-        <w:rPr>
-          <w:rFonts w:ascii="微软雅黑" w:eastAsia="微软雅黑" w:hAnsi="微软雅黑"/>
-          <w:color w:val="333333"/>
-        </w:rPr>
-        <w:t>ie</w:t>
-      </w:r>
-      <w:proofErr w:type="spellEnd"/>
-      <w:r>
-        <w:rPr>
-          <w:rFonts w:ascii="微软雅黑" w:eastAsia="微软雅黑" w:hAnsi="微软雅黑"/>
-          <w:color w:val="333333"/>
-        </w:rPr>
-        <w:t>上最常见的造成内存泄漏的例子：</w:t>
+        <w:t>在ie上最常见的造成内存泄漏的例子：</w:t>
       </w:r>
     </w:p>
     <w:p>
@@ -3091,8 +2878,6 @@
         </w:rPr>
         <w:t xml:space="preserve">           </w:t>
       </w:r>
-      <w:proofErr w:type="spellStart"/>
-      <w:proofErr w:type="gramStart"/>
       <w:r>
         <w:rPr>
           <w:rFonts w:ascii="Consolas" w:eastAsia="宋体" w:hAnsi="Consolas" w:cs="宋体"/>
@@ -3105,8 +2890,6 @@
         </w:rPr>
         <w:t>var</w:t>
       </w:r>
-      <w:proofErr w:type="spellEnd"/>
-      <w:proofErr w:type="gramEnd"/>
       <w:r>
         <w:rPr>
           <w:rFonts w:ascii="Consolas" w:eastAsia="宋体" w:hAnsi="Consolas" w:cs="宋体"/>
@@ -3115,9 +2898,18 @@
           <w:sz w:val="26"/>
           <w:szCs w:val="26"/>
         </w:rPr>
-        <w:t xml:space="preserve"> </w:t>
-      </w:r>
-      <w:proofErr w:type="spellStart"/>
+        <w:t xml:space="preserve"> obj </w:t>
+      </w:r>
+      <w:r>
+        <w:rPr>
+          <w:rFonts w:ascii="Consolas" w:eastAsia="宋体" w:hAnsi="Consolas" w:cs="宋体"/>
+          <w:color w:val="F92672"/>
+          <w:kern w:val="0"/>
+          <w:sz w:val="26"/>
+          <w:szCs w:val="26"/>
+        </w:rPr>
+        <w:t>=</w:t>
+      </w:r>
       <w:r>
         <w:rPr>
           <w:rFonts w:ascii="Consolas" w:eastAsia="宋体" w:hAnsi="Consolas" w:cs="宋体"/>
@@ -3126,9 +2918,18 @@
           <w:sz w:val="26"/>
           <w:szCs w:val="26"/>
         </w:rPr>
-        <w:t>obj</w:t>
-      </w:r>
-      <w:proofErr w:type="spellEnd"/>
+        <w:t xml:space="preserve"> document.</w:t>
+      </w:r>
+      <w:r>
+        <w:rPr>
+          <w:rFonts w:ascii="Consolas" w:eastAsia="宋体" w:hAnsi="Consolas" w:cs="宋体"/>
+          <w:color w:val="66D9EF"/>
+          <w:kern w:val="0"/>
+          <w:sz w:val="26"/>
+          <w:szCs w:val="26"/>
+        </w:rPr>
+        <w:t>querySelector</w:t>
+      </w:r>
       <w:r>
         <w:rPr>
           <w:rFonts w:ascii="Consolas" w:eastAsia="宋体" w:hAnsi="Consolas" w:cs="宋体"/>
@@ -3137,17 +2938,17 @@
           <w:sz w:val="26"/>
           <w:szCs w:val="26"/>
         </w:rPr>
-        <w:t xml:space="preserve"> </w:t>
+        <w:t>(</w:t>
       </w:r>
       <w:r>
         <w:rPr>
           <w:rFonts w:ascii="Consolas" w:eastAsia="宋体" w:hAnsi="Consolas" w:cs="宋体"/>
-          <w:color w:val="F92672"/>
+          <w:color w:val="E6DB74"/>
           <w:kern w:val="0"/>
           <w:sz w:val="26"/>
           <w:szCs w:val="26"/>
         </w:rPr>
-        <w:t>=</w:t>
+        <w:t>"#div"</w:t>
       </w:r>
       <w:r>
         <w:rPr>
@@ -3157,10 +2958,15 @@
           <w:sz w:val="26"/>
           <w:szCs w:val="26"/>
         </w:rPr>
-        <w:t xml:space="preserve"> </w:t>
-      </w:r>
-      <w:proofErr w:type="spellStart"/>
-      <w:r>
+        <w:t xml:space="preserve">); </w:t>
+      </w:r>
+    </w:p>
+    <w:p>
+      <w:pPr>
+        <w:widowControl/>
+        <w:shd w:val="clear" w:color="auto" w:fill="272822"/>
+        <w:spacing w:line="345" w:lineRule="atLeast"/>
+        <w:jc w:val="left"/>
         <w:rPr>
           <w:rFonts w:ascii="Consolas" w:eastAsia="宋体" w:hAnsi="Consolas" w:cs="宋体"/>
           <w:color w:val="F8F8F2"/>
@@ -3168,19 +2974,7 @@
           <w:sz w:val="26"/>
           <w:szCs w:val="26"/>
         </w:rPr>
-        <w:t>document.</w:t>
-      </w:r>
-      <w:r>
-        <w:rPr>
-          <w:rFonts w:ascii="Consolas" w:eastAsia="宋体" w:hAnsi="Consolas" w:cs="宋体"/>
-          <w:color w:val="66D9EF"/>
-          <w:kern w:val="0"/>
-          <w:sz w:val="26"/>
-          <w:szCs w:val="26"/>
-        </w:rPr>
-        <w:t>querySelector</w:t>
-      </w:r>
-      <w:proofErr w:type="spellEnd"/>
+      </w:pPr>
       <w:r>
         <w:rPr>
           <w:rFonts w:ascii="Consolas" w:eastAsia="宋体" w:hAnsi="Consolas" w:cs="宋体"/>
@@ -3189,63 +2983,7 @@
           <w:sz w:val="26"/>
           <w:szCs w:val="26"/>
         </w:rPr>
-        <w:t>(</w:t>
-      </w:r>
-      <w:r>
-        <w:rPr>
-          <w:rFonts w:ascii="Consolas" w:eastAsia="宋体" w:hAnsi="Consolas" w:cs="宋体"/>
-          <w:color w:val="E6DB74"/>
-          <w:kern w:val="0"/>
-          <w:sz w:val="26"/>
-          <w:szCs w:val="26"/>
-        </w:rPr>
-        <w:t>"#div"</w:t>
-      </w:r>
-      <w:r>
-        <w:rPr>
-          <w:rFonts w:ascii="Consolas" w:eastAsia="宋体" w:hAnsi="Consolas" w:cs="宋体"/>
-          <w:color w:val="F8F8F2"/>
-          <w:kern w:val="0"/>
-          <w:sz w:val="26"/>
-          <w:szCs w:val="26"/>
-        </w:rPr>
-        <w:t xml:space="preserve">); </w:t>
-      </w:r>
-    </w:p>
-    <w:p>
-      <w:pPr>
-        <w:widowControl/>
-        <w:shd w:val="clear" w:color="auto" w:fill="272822"/>
-        <w:spacing w:line="345" w:lineRule="atLeast"/>
-        <w:jc w:val="left"/>
-        <w:rPr>
-          <w:rFonts w:ascii="Consolas" w:eastAsia="宋体" w:hAnsi="Consolas" w:cs="宋体"/>
-          <w:color w:val="F8F8F2"/>
-          <w:kern w:val="0"/>
-          <w:sz w:val="26"/>
-          <w:szCs w:val="26"/>
-        </w:rPr>
-      </w:pPr>
-      <w:r>
-        <w:rPr>
-          <w:rFonts w:ascii="Consolas" w:eastAsia="宋体" w:hAnsi="Consolas" w:cs="宋体"/>
-          <w:color w:val="F8F8F2"/>
-          <w:kern w:val="0"/>
-          <w:sz w:val="26"/>
-          <w:szCs w:val="26"/>
-        </w:rPr>
-        <w:t xml:space="preserve">           </w:t>
-      </w:r>
-      <w:proofErr w:type="spellStart"/>
-      <w:r>
-        <w:rPr>
-          <w:rFonts w:ascii="Consolas" w:eastAsia="宋体" w:hAnsi="Consolas" w:cs="宋体"/>
-          <w:color w:val="F8F8F2"/>
-          <w:kern w:val="0"/>
-          <w:sz w:val="26"/>
-          <w:szCs w:val="26"/>
-        </w:rPr>
-        <w:t>obj.</w:t>
+        <w:t xml:space="preserve">           obj.</w:t>
       </w:r>
       <w:r>
         <w:rPr>
@@ -3257,7 +2995,6 @@
         </w:rPr>
         <w:t>onclick</w:t>
       </w:r>
-      <w:proofErr w:type="spellEnd"/>
       <w:r>
         <w:rPr>
           <w:rFonts w:ascii="Consolas" w:eastAsia="宋体" w:hAnsi="Consolas" w:cs="宋体"/>
@@ -3485,8 +3222,6 @@
         </w:rPr>
         <w:t xml:space="preserve">           </w:t>
       </w:r>
-      <w:proofErr w:type="spellStart"/>
-      <w:proofErr w:type="gramStart"/>
       <w:r>
         <w:rPr>
           <w:rFonts w:ascii="Consolas" w:eastAsia="宋体" w:hAnsi="Consolas" w:cs="宋体"/>
@@ -3499,8 +3234,6 @@
         </w:rPr>
         <w:t>var</w:t>
       </w:r>
-      <w:proofErr w:type="spellEnd"/>
-      <w:proofErr w:type="gramEnd"/>
       <w:r>
         <w:rPr>
           <w:rFonts w:ascii="Consolas" w:eastAsia="宋体" w:hAnsi="Consolas" w:cs="宋体"/>
@@ -3509,9 +3242,18 @@
           <w:sz w:val="26"/>
           <w:szCs w:val="26"/>
         </w:rPr>
-        <w:t xml:space="preserve"> </w:t>
-      </w:r>
-      <w:proofErr w:type="spellStart"/>
+        <w:t xml:space="preserve"> obj </w:t>
+      </w:r>
+      <w:r>
+        <w:rPr>
+          <w:rFonts w:ascii="Consolas" w:eastAsia="宋体" w:hAnsi="Consolas" w:cs="宋体"/>
+          <w:color w:val="F92672"/>
+          <w:kern w:val="0"/>
+          <w:sz w:val="26"/>
+          <w:szCs w:val="26"/>
+        </w:rPr>
+        <w:t>=</w:t>
+      </w:r>
       <w:r>
         <w:rPr>
           <w:rFonts w:ascii="Consolas" w:eastAsia="宋体" w:hAnsi="Consolas" w:cs="宋体"/>
@@ -3520,9 +3262,18 @@
           <w:sz w:val="26"/>
           <w:szCs w:val="26"/>
         </w:rPr>
-        <w:t>obj</w:t>
-      </w:r>
-      <w:proofErr w:type="spellEnd"/>
+        <w:t xml:space="preserve"> document.</w:t>
+      </w:r>
+      <w:r>
+        <w:rPr>
+          <w:rFonts w:ascii="Consolas" w:eastAsia="宋体" w:hAnsi="Consolas" w:cs="宋体"/>
+          <w:color w:val="66D9EF"/>
+          <w:kern w:val="0"/>
+          <w:sz w:val="26"/>
+          <w:szCs w:val="26"/>
+        </w:rPr>
+        <w:t>querySelector</w:t>
+      </w:r>
       <w:r>
         <w:rPr>
           <w:rFonts w:ascii="Consolas" w:eastAsia="宋体" w:hAnsi="Consolas" w:cs="宋体"/>
@@ -3531,17 +3282,17 @@
           <w:sz w:val="26"/>
           <w:szCs w:val="26"/>
         </w:rPr>
-        <w:t xml:space="preserve"> </w:t>
+        <w:t>(</w:t>
       </w:r>
       <w:r>
         <w:rPr>
           <w:rFonts w:ascii="Consolas" w:eastAsia="宋体" w:hAnsi="Consolas" w:cs="宋体"/>
-          <w:color w:val="F92672"/>
+          <w:color w:val="E6DB74"/>
           <w:kern w:val="0"/>
           <w:sz w:val="26"/>
           <w:szCs w:val="26"/>
         </w:rPr>
-        <w:t>=</w:t>
+        <w:t>"#div"</w:t>
       </w:r>
       <w:r>
         <w:rPr>
@@ -3551,10 +3302,15 @@
           <w:sz w:val="26"/>
           <w:szCs w:val="26"/>
         </w:rPr>
-        <w:t xml:space="preserve"> </w:t>
-      </w:r>
-      <w:proofErr w:type="spellStart"/>
-      <w:r>
+        <w:t xml:space="preserve">); </w:t>
+      </w:r>
+    </w:p>
+    <w:p>
+      <w:pPr>
+        <w:widowControl/>
+        <w:shd w:val="clear" w:color="auto" w:fill="272822"/>
+        <w:spacing w:line="345" w:lineRule="atLeast"/>
+        <w:jc w:val="left"/>
         <w:rPr>
           <w:rFonts w:ascii="Consolas" w:eastAsia="宋体" w:hAnsi="Consolas" w:cs="宋体"/>
           <w:color w:val="F8F8F2"/>
@@ -3562,19 +3318,7 @@
           <w:sz w:val="26"/>
           <w:szCs w:val="26"/>
         </w:rPr>
-        <w:t>document.</w:t>
-      </w:r>
-      <w:r>
-        <w:rPr>
-          <w:rFonts w:ascii="Consolas" w:eastAsia="宋体" w:hAnsi="Consolas" w:cs="宋体"/>
-          <w:color w:val="66D9EF"/>
-          <w:kern w:val="0"/>
-          <w:sz w:val="26"/>
-          <w:szCs w:val="26"/>
-        </w:rPr>
-        <w:t>querySelector</w:t>
-      </w:r>
-      <w:proofErr w:type="spellEnd"/>
+      </w:pPr>
       <w:r>
         <w:rPr>
           <w:rFonts w:ascii="Consolas" w:eastAsia="宋体" w:hAnsi="Consolas" w:cs="宋体"/>
@@ -3583,63 +3327,7 @@
           <w:sz w:val="26"/>
           <w:szCs w:val="26"/>
         </w:rPr>
-        <w:t>(</w:t>
-      </w:r>
-      <w:r>
-        <w:rPr>
-          <w:rFonts w:ascii="Consolas" w:eastAsia="宋体" w:hAnsi="Consolas" w:cs="宋体"/>
-          <w:color w:val="E6DB74"/>
-          <w:kern w:val="0"/>
-          <w:sz w:val="26"/>
-          <w:szCs w:val="26"/>
-        </w:rPr>
-        <w:t>"#div"</w:t>
-      </w:r>
-      <w:r>
-        <w:rPr>
-          <w:rFonts w:ascii="Consolas" w:eastAsia="宋体" w:hAnsi="Consolas" w:cs="宋体"/>
-          <w:color w:val="F8F8F2"/>
-          <w:kern w:val="0"/>
-          <w:sz w:val="26"/>
-          <w:szCs w:val="26"/>
-        </w:rPr>
-        <w:t xml:space="preserve">); </w:t>
-      </w:r>
-    </w:p>
-    <w:p>
-      <w:pPr>
-        <w:widowControl/>
-        <w:shd w:val="clear" w:color="auto" w:fill="272822"/>
-        <w:spacing w:line="345" w:lineRule="atLeast"/>
-        <w:jc w:val="left"/>
-        <w:rPr>
-          <w:rFonts w:ascii="Consolas" w:eastAsia="宋体" w:hAnsi="Consolas" w:cs="宋体"/>
-          <w:color w:val="F8F8F2"/>
-          <w:kern w:val="0"/>
-          <w:sz w:val="26"/>
-          <w:szCs w:val="26"/>
-        </w:rPr>
-      </w:pPr>
-      <w:r>
-        <w:rPr>
-          <w:rFonts w:ascii="Consolas" w:eastAsia="宋体" w:hAnsi="Consolas" w:cs="宋体"/>
-          <w:color w:val="F8F8F2"/>
-          <w:kern w:val="0"/>
-          <w:sz w:val="26"/>
-          <w:szCs w:val="26"/>
-        </w:rPr>
-        <w:t xml:space="preserve">           </w:t>
-      </w:r>
-      <w:proofErr w:type="spellStart"/>
-      <w:r>
-        <w:rPr>
-          <w:rFonts w:ascii="Consolas" w:eastAsia="宋体" w:hAnsi="Consolas" w:cs="宋体"/>
-          <w:color w:val="F8F8F2"/>
-          <w:kern w:val="0"/>
-          <w:sz w:val="26"/>
-          <w:szCs w:val="26"/>
-        </w:rPr>
-        <w:t>obj.</w:t>
+        <w:t xml:space="preserve">           obj.</w:t>
       </w:r>
       <w:r>
         <w:rPr>
@@ -3651,7 +3339,6 @@
         </w:rPr>
         <w:t>onclick</w:t>
       </w:r>
-      <w:proofErr w:type="spellEnd"/>
       <w:r>
         <w:rPr>
           <w:rFonts w:ascii="Consolas" w:eastAsia="宋体" w:hAnsi="Consolas" w:cs="宋体"/>
@@ -3808,10 +3495,15 @@
           <w:szCs w:val="26"/>
         </w:rPr>
         <w:tab/>
-      </w:r>
-      <w:proofErr w:type="spellStart"/>
-      <w:proofErr w:type="gramStart"/>
-      <w:r>
+        <w:t>obj = null;</w:t>
+      </w:r>
+    </w:p>
+    <w:p>
+      <w:pPr>
+        <w:widowControl/>
+        <w:shd w:val="clear" w:color="auto" w:fill="272822"/>
+        <w:spacing w:line="345" w:lineRule="atLeast"/>
+        <w:jc w:val="left"/>
         <w:rPr>
           <w:rFonts w:ascii="Consolas" w:eastAsia="宋体" w:hAnsi="Consolas" w:cs="宋体"/>
           <w:color w:val="F8F8F2"/>
@@ -3819,10 +3511,7 @@
           <w:sz w:val="26"/>
           <w:szCs w:val="26"/>
         </w:rPr>
-        <w:t>obj</w:t>
-      </w:r>
-      <w:proofErr w:type="spellEnd"/>
-      <w:proofErr w:type="gramEnd"/>
+      </w:pPr>
       <w:r>
         <w:rPr>
           <w:rFonts w:ascii="Consolas" w:eastAsia="宋体" w:hAnsi="Consolas" w:cs="宋体"/>
@@ -3831,31 +3520,6 @@
           <w:sz w:val="26"/>
           <w:szCs w:val="26"/>
         </w:rPr>
-        <w:t xml:space="preserve"> = null;</w:t>
-      </w:r>
-    </w:p>
-    <w:p>
-      <w:pPr>
-        <w:widowControl/>
-        <w:shd w:val="clear" w:color="auto" w:fill="272822"/>
-        <w:spacing w:line="345" w:lineRule="atLeast"/>
-        <w:jc w:val="left"/>
-        <w:rPr>
-          <w:rFonts w:ascii="Consolas" w:eastAsia="宋体" w:hAnsi="Consolas" w:cs="宋体"/>
-          <w:color w:val="F8F8F2"/>
-          <w:kern w:val="0"/>
-          <w:sz w:val="26"/>
-          <w:szCs w:val="26"/>
-        </w:rPr>
-      </w:pPr>
-      <w:r>
-        <w:rPr>
-          <w:rFonts w:ascii="Consolas" w:eastAsia="宋体" w:hAnsi="Consolas" w:cs="宋体"/>
-          <w:color w:val="F8F8F2"/>
-          <w:kern w:val="0"/>
-          <w:sz w:val="26"/>
-          <w:szCs w:val="26"/>
-        </w:rPr>
         <w:t xml:space="preserve">        }()</w:t>
       </w:r>
     </w:p>
@@ -3930,7 +3594,6 @@
           <w:sz w:val="28"/>
           <w:szCs w:val="33"/>
         </w:rPr>
-        <w:lastRenderedPageBreak/>
         <w:t>内存泄漏和内存溢出区别</w:t>
       </w:r>
       <w:r>
@@ -4572,7 +4235,6 @@
         </w:numPr>
         <w:ind w:firstLineChars="0"/>
       </w:pPr>
-      <w:proofErr w:type="spellStart"/>
       <w:r>
         <w:t>C</w:t>
       </w:r>
@@ -4582,7 +4244,6 @@
         </w:rPr>
         <w:t>ss</w:t>
       </w:r>
-      <w:proofErr w:type="spellEnd"/>
       <w:r>
         <w:t>雪碧图</w:t>
       </w:r>
@@ -4628,15 +4289,7 @@
         <w:ind w:firstLineChars="0"/>
       </w:pPr>
       <w:r>
-        <w:t>图片</w:t>
-      </w:r>
-      <w:proofErr w:type="gramStart"/>
-      <w:r>
-        <w:t>懒</w:t>
-      </w:r>
-      <w:proofErr w:type="gramEnd"/>
-      <w:r>
-        <w:t>加载</w:t>
+        <w:t>图片懒加载</w:t>
       </w:r>
     </w:p>
     <w:p>
@@ -4723,14 +4376,12 @@
         </w:rPr>
         <w:t>放在页面最上部，</w:t>
       </w:r>
-      <w:proofErr w:type="spellStart"/>
       <w:r>
         <w:rPr>
           <w:rFonts w:hint="eastAsia"/>
         </w:rPr>
         <w:t>javascript</w:t>
       </w:r>
-      <w:proofErr w:type="spellEnd"/>
       <w:r>
         <w:rPr>
           <w:rFonts w:hint="eastAsia"/>
@@ -4785,7 +4436,6 @@
         <w:rPr>
           <w:rFonts w:hint="eastAsia"/>
         </w:rPr>
-        <w:lastRenderedPageBreak/>
         <w:t>CDN</w:t>
       </w:r>
       <w:r>
@@ -4874,16 +4524,8 @@
         <w:rPr>
           <w:rFonts w:hint="eastAsia"/>
         </w:rPr>
-        <w:t xml:space="preserve"> </w:t>
-      </w:r>
-      <w:proofErr w:type="spellStart"/>
-      <w:r>
-        <w:rPr>
-          <w:rFonts w:hint="eastAsia"/>
-        </w:rPr>
-        <w:t>eval</w:t>
-      </w:r>
-      <w:proofErr w:type="spellEnd"/>
+        <w:t xml:space="preserve"> eval</w:t>
+      </w:r>
       <w:r>
         <w:rPr>
           <w:rFonts w:hint="eastAsia"/>
@@ -4937,23 +4579,7 @@
     </w:p>
     <w:p>
       <w:r>
-        <w:t>跨域是指</w:t>
-      </w:r>
-      <w:proofErr w:type="gramStart"/>
-      <w:r>
-        <w:t>一个域下的</w:t>
-      </w:r>
-      <w:proofErr w:type="gramEnd"/>
-      <w:r>
-        <w:t>文档或脚本试图去请求另</w:t>
-      </w:r>
-      <w:proofErr w:type="gramStart"/>
-      <w:r>
-        <w:t>一个域下的</w:t>
-      </w:r>
-      <w:proofErr w:type="gramEnd"/>
-      <w:r>
-        <w:t>资源，这里跨域是广义的。</w:t>
+        <w:t>跨域是指一个域下的文档或脚本试图去请求另一个域下的资源，这里跨域是广义的。</w:t>
       </w:r>
     </w:p>
     <w:p>
@@ -5053,35 +4679,229 @@
           <w:rFonts w:hint="eastAsia"/>
           <w:color w:val="4472C4" w:themeColor="accent5"/>
         </w:rPr>
-        <w:t>它是浏览器</w:t>
-      </w:r>
-      <w:proofErr w:type="gramStart"/>
+        <w:t>它是浏览器最核心也最基本的安全功能</w:t>
+      </w:r>
+      <w:r>
+        <w:rPr>
+          <w:rFonts w:hint="eastAsia"/>
+        </w:rPr>
+        <w:t>，如果缺少了同源策略，浏览器很容易受到</w:t>
+      </w:r>
+      <w:r>
+        <w:rPr>
+          <w:rFonts w:hint="eastAsia"/>
+        </w:rPr>
+        <w:t>XSS</w:t>
+      </w:r>
+      <w:r>
+        <w:rPr>
+          <w:rFonts w:hint="eastAsia"/>
+        </w:rPr>
+        <w:t>、</w:t>
+      </w:r>
+      <w:r>
+        <w:rPr>
+          <w:rFonts w:hint="eastAsia"/>
+        </w:rPr>
+        <w:t>CSFR</w:t>
+      </w:r>
+      <w:r>
+        <w:rPr>
+          <w:rFonts w:hint="eastAsia"/>
+        </w:rPr>
+        <w:t>等攻击。</w:t>
+      </w:r>
+      <w:r>
+        <w:rPr>
+          <w:rFonts w:hint="eastAsia"/>
+          <w:color w:val="000000" w:themeColor="text1"/>
+        </w:rPr>
+        <w:t>所谓同源是指</w:t>
+      </w:r>
+      <w:r>
+        <w:rPr>
+          <w:rFonts w:hint="eastAsia"/>
+          <w:color w:val="000000" w:themeColor="text1"/>
+        </w:rPr>
+        <w:t>"</w:t>
+      </w:r>
       <w:r>
         <w:rPr>
           <w:rFonts w:hint="eastAsia"/>
           <w:color w:val="4472C4" w:themeColor="accent5"/>
         </w:rPr>
-        <w:t>最</w:t>
-      </w:r>
-      <w:proofErr w:type="gramEnd"/>
+        <w:t>协议</w:t>
+      </w:r>
       <w:r>
         <w:rPr>
           <w:rFonts w:hint="eastAsia"/>
           <w:color w:val="4472C4" w:themeColor="accent5"/>
         </w:rPr>
-        <w:t>核心也最基本的安全功能</w:t>
-      </w:r>
-      <w:r>
-        <w:rPr>
-          <w:rFonts w:hint="eastAsia"/>
-        </w:rPr>
-        <w:t>，如果缺少了同源策略，浏览器很容易受到</w:t>
-      </w:r>
-      <w:r>
-        <w:rPr>
-          <w:rFonts w:hint="eastAsia"/>
-        </w:rPr>
-        <w:t>XSS</w:t>
+        <w:t>+</w:t>
+      </w:r>
+      <w:r>
+        <w:rPr>
+          <w:rFonts w:hint="eastAsia"/>
+          <w:color w:val="4472C4" w:themeColor="accent5"/>
+        </w:rPr>
+        <w:t>域名</w:t>
+      </w:r>
+      <w:r>
+        <w:rPr>
+          <w:rFonts w:hint="eastAsia"/>
+          <w:color w:val="4472C4" w:themeColor="accent5"/>
+        </w:rPr>
+        <w:t>+</w:t>
+      </w:r>
+      <w:r>
+        <w:rPr>
+          <w:rFonts w:hint="eastAsia"/>
+          <w:color w:val="4472C4" w:themeColor="accent5"/>
+        </w:rPr>
+        <w:t>端口</w:t>
+      </w:r>
+      <w:r>
+        <w:rPr>
+          <w:rFonts w:hint="eastAsia"/>
+          <w:color w:val="000000" w:themeColor="text1"/>
+        </w:rPr>
+        <w:t>"</w:t>
+      </w:r>
+      <w:r>
+        <w:rPr>
+          <w:rFonts w:hint="eastAsia"/>
+          <w:color w:val="000000" w:themeColor="text1"/>
+        </w:rPr>
+        <w:t>三者相同，即使</w:t>
+      </w:r>
+      <w:r>
+        <w:rPr>
+          <w:rFonts w:hint="eastAsia"/>
+          <w:color w:val="4472C4" w:themeColor="accent5"/>
+        </w:rPr>
+        <w:t>两个不同的域名指向同一个</w:t>
+      </w:r>
+      <w:r>
+        <w:rPr>
+          <w:rFonts w:hint="eastAsia"/>
+          <w:color w:val="4472C4" w:themeColor="accent5"/>
+        </w:rPr>
+        <w:t>ip</w:t>
+      </w:r>
+      <w:r>
+        <w:rPr>
+          <w:rFonts w:hint="eastAsia"/>
+          <w:color w:val="4472C4" w:themeColor="accent5"/>
+        </w:rPr>
+        <w:t>地址</w:t>
+      </w:r>
+      <w:r>
+        <w:rPr>
+          <w:rFonts w:hint="eastAsia"/>
+          <w:color w:val="000000" w:themeColor="text1"/>
+        </w:rPr>
+        <w:t>或者</w:t>
+      </w:r>
+      <w:r>
+        <w:rPr>
+          <w:rFonts w:hint="eastAsia"/>
+          <w:color w:val="4472C4" w:themeColor="accent5"/>
+        </w:rPr>
+        <w:t>域名和域名对应的</w:t>
+      </w:r>
+      <w:r>
+        <w:rPr>
+          <w:rFonts w:hint="eastAsia"/>
+          <w:color w:val="4472C4" w:themeColor="accent5"/>
+        </w:rPr>
+        <w:t>ip</w:t>
+      </w:r>
+      <w:r>
+        <w:rPr>
+          <w:rFonts w:hint="eastAsia"/>
+          <w:color w:val="000000" w:themeColor="text1"/>
+        </w:rPr>
+        <w:t>，</w:t>
+      </w:r>
+      <w:r>
+        <w:rPr>
+          <w:rFonts w:hint="eastAsia"/>
+          <w:color w:val="000000" w:themeColor="text1"/>
+        </w:rPr>
+        <w:t>也</w:t>
+      </w:r>
+      <w:r>
+        <w:rPr>
+          <w:rFonts w:hint="eastAsia"/>
+          <w:color w:val="000000" w:themeColor="text1"/>
+        </w:rPr>
+        <w:t>属于</w:t>
+      </w:r>
+      <w:r>
+        <w:rPr>
+          <w:rFonts w:hint="eastAsia"/>
+          <w:color w:val="000000" w:themeColor="text1"/>
+        </w:rPr>
+        <w:t>“非同源”</w:t>
+      </w:r>
+      <w:r>
+        <w:rPr>
+          <w:rFonts w:hint="eastAsia"/>
+          <w:color w:val="000000" w:themeColor="text1"/>
+        </w:rPr>
+        <w:t>。</w:t>
+      </w:r>
+    </w:p>
+    <w:p>
+      <w:pPr>
+        <w:rPr>
+          <w:color w:val="000000" w:themeColor="text1"/>
+        </w:rPr>
+      </w:pPr>
+      <w:r>
+        <w:rPr>
+          <w:rFonts w:hint="eastAsia"/>
+          <w:color w:val="000000" w:themeColor="text1"/>
+        </w:rPr>
+        <w:t>localhost</w:t>
+      </w:r>
+      <w:r>
+        <w:rPr>
+          <w:rFonts w:hint="eastAsia"/>
+          <w:color w:val="000000" w:themeColor="text1"/>
+        </w:rPr>
+        <w:t>和</w:t>
+      </w:r>
+      <w:r>
+        <w:rPr>
+          <w:rFonts w:hint="eastAsia"/>
+          <w:color w:val="000000" w:themeColor="text1"/>
+        </w:rPr>
+        <w:t>127.0.0.1</w:t>
+      </w:r>
+      <w:r>
+        <w:rPr>
+          <w:rFonts w:hint="eastAsia"/>
+          <w:color w:val="000000" w:themeColor="text1"/>
+        </w:rPr>
+        <w:t>虽然都指向本机，但也属于跨域。</w:t>
+      </w:r>
+    </w:p>
+    <w:p/>
+    <w:p>
+      <w:r>
+        <w:rPr>
+          <w:rFonts w:hint="eastAsia"/>
+        </w:rPr>
+        <w:t>同源策略限制以下几种行为：</w:t>
+      </w:r>
+    </w:p>
+    <w:p>
+      <w:r>
+        <w:rPr>
+          <w:rFonts w:hint="eastAsia"/>
+        </w:rPr>
+        <w:t>1.) Cookie</w:t>
       </w:r>
       <w:r>
         <w:rPr>
@@ -5093,438 +4913,165 @@
         <w:rPr>
           <w:rFonts w:hint="eastAsia"/>
         </w:rPr>
-        <w:t>CSFR</w:t>
-      </w:r>
-      <w:r>
-        <w:rPr>
-          <w:rFonts w:hint="eastAsia"/>
-        </w:rPr>
-        <w:t>等攻击。</w:t>
-      </w:r>
-      <w:r>
-        <w:rPr>
-          <w:rFonts w:hint="eastAsia"/>
+        <w:t xml:space="preserve">LocalStorage </w:t>
+      </w:r>
+      <w:r>
+        <w:rPr>
+          <w:rFonts w:hint="eastAsia"/>
+        </w:rPr>
+        <w:t>和</w:t>
+      </w:r>
+      <w:r>
+        <w:rPr>
+          <w:rFonts w:hint="eastAsia"/>
+        </w:rPr>
+        <w:t xml:space="preserve"> IndexDB </w:t>
+      </w:r>
+      <w:r>
+        <w:rPr>
+          <w:rFonts w:hint="eastAsia"/>
+        </w:rPr>
+        <w:t>无法读取</w:t>
+      </w:r>
+    </w:p>
+    <w:p>
+      <w:r>
+        <w:rPr>
+          <w:rFonts w:hint="eastAsia"/>
+        </w:rPr>
+        <w:t xml:space="preserve">2.) DOM </w:t>
+      </w:r>
+      <w:r>
+        <w:rPr>
+          <w:rFonts w:hint="eastAsia"/>
+        </w:rPr>
+        <w:t>和</w:t>
+      </w:r>
+      <w:r>
+        <w:rPr>
+          <w:rFonts w:hint="eastAsia"/>
+        </w:rPr>
+        <w:t xml:space="preserve"> Js</w:t>
+      </w:r>
+      <w:r>
+        <w:rPr>
+          <w:rFonts w:hint="eastAsia"/>
+        </w:rPr>
+        <w:t>对象无法获得</w:t>
+      </w:r>
+    </w:p>
+    <w:p>
+      <w:r>
+        <w:rPr>
+          <w:rFonts w:hint="eastAsia"/>
+        </w:rPr>
+        <w:t xml:space="preserve">3.) AJAX </w:t>
+      </w:r>
+      <w:r>
+        <w:rPr>
+          <w:rFonts w:hint="eastAsia"/>
+        </w:rPr>
+        <w:t>请求不能发送</w:t>
+      </w:r>
+    </w:p>
+    <w:p/>
+    <w:p>
+      <w:pPr>
+        <w:rPr>
+          <w:color w:val="70AD47" w:themeColor="accent6"/>
+        </w:rPr>
+      </w:pPr>
+      <w:r>
+        <w:rPr>
+          <w:rFonts w:hint="eastAsia"/>
+          <w:color w:val="70AD47" w:themeColor="accent6"/>
+        </w:rPr>
+        <w:t>跨域解决方案</w:t>
+      </w:r>
+    </w:p>
+    <w:p>
+      <w:pPr>
+        <w:rPr>
           <w:color w:val="000000" w:themeColor="text1"/>
         </w:rPr>
-        <w:t>所谓同源是指</w:t>
-      </w:r>
-      <w:r>
-        <w:rPr>
-          <w:rFonts w:hint="eastAsia"/>
+      </w:pPr>
+    </w:p>
+    <w:p>
+      <w:pPr>
+        <w:rPr>
           <w:color w:val="000000" w:themeColor="text1"/>
         </w:rPr>
-        <w:t>"</w:t>
-      </w:r>
-      <w:r>
-        <w:rPr>
-          <w:rFonts w:hint="eastAsia"/>
-          <w:color w:val="4472C4" w:themeColor="accent5"/>
-        </w:rPr>
-        <w:t>协议</w:t>
-      </w:r>
-      <w:r>
-        <w:rPr>
-          <w:rFonts w:hint="eastAsia"/>
-          <w:color w:val="4472C4" w:themeColor="accent5"/>
-        </w:rPr>
-        <w:t>+</w:t>
-      </w:r>
-      <w:r>
-        <w:rPr>
-          <w:rFonts w:hint="eastAsia"/>
-          <w:color w:val="4472C4" w:themeColor="accent5"/>
-        </w:rPr>
-        <w:t>域名</w:t>
-      </w:r>
-      <w:r>
-        <w:rPr>
-          <w:rFonts w:hint="eastAsia"/>
-          <w:color w:val="4472C4" w:themeColor="accent5"/>
-        </w:rPr>
-        <w:t>+</w:t>
-      </w:r>
-      <w:r>
-        <w:rPr>
-          <w:rFonts w:hint="eastAsia"/>
-          <w:color w:val="4472C4" w:themeColor="accent5"/>
-        </w:rPr>
-        <w:t>端口</w:t>
-      </w:r>
+      </w:pPr>
       <w:r>
         <w:rPr>
           <w:rFonts w:hint="eastAsia"/>
           <w:color w:val="000000" w:themeColor="text1"/>
         </w:rPr>
-        <w:t>"</w:t>
+        <w:t>1</w:t>
       </w:r>
       <w:r>
         <w:rPr>
           <w:rFonts w:hint="eastAsia"/>
           <w:color w:val="000000" w:themeColor="text1"/>
         </w:rPr>
-        <w:t>三者相同，即使</w:t>
-      </w:r>
-      <w:r>
-        <w:rPr>
-          <w:rFonts w:hint="eastAsia"/>
-          <w:color w:val="4472C4" w:themeColor="accent5"/>
-        </w:rPr>
-        <w:t>两个不同的域名指向同一个</w:t>
-      </w:r>
-      <w:proofErr w:type="spellStart"/>
-      <w:r>
-        <w:rPr>
-          <w:rFonts w:hint="eastAsia"/>
-          <w:color w:val="4472C4" w:themeColor="accent5"/>
-        </w:rPr>
-        <w:t>ip</w:t>
-      </w:r>
-      <w:proofErr w:type="spellEnd"/>
-      <w:r>
-        <w:rPr>
-          <w:rFonts w:hint="eastAsia"/>
-          <w:color w:val="4472C4" w:themeColor="accent5"/>
-        </w:rPr>
-        <w:t>地址</w:t>
+        <w:t>、</w:t>
       </w:r>
       <w:r>
         <w:rPr>
           <w:rFonts w:hint="eastAsia"/>
           <w:color w:val="000000" w:themeColor="text1"/>
         </w:rPr>
-        <w:t>或者</w:t>
-      </w:r>
-      <w:r>
-        <w:rPr>
-          <w:rFonts w:hint="eastAsia"/>
-          <w:color w:val="4472C4" w:themeColor="accent5"/>
-        </w:rPr>
-        <w:t>域名和域名对应的</w:t>
-      </w:r>
-      <w:proofErr w:type="spellStart"/>
-      <w:r>
-        <w:rPr>
-          <w:rFonts w:hint="eastAsia"/>
-          <w:color w:val="4472C4" w:themeColor="accent5"/>
-        </w:rPr>
-        <w:t>ip</w:t>
-      </w:r>
-      <w:proofErr w:type="spellEnd"/>
+        <w:t xml:space="preserve"> </w:t>
+      </w:r>
       <w:r>
         <w:rPr>
           <w:rFonts w:hint="eastAsia"/>
           <w:color w:val="000000" w:themeColor="text1"/>
         </w:rPr>
-        <w:t>，</w:t>
+        <w:t>通过</w:t>
       </w:r>
       <w:r>
         <w:rPr>
           <w:rFonts w:hint="eastAsia"/>
           <w:color w:val="000000" w:themeColor="text1"/>
         </w:rPr>
-        <w:t>也</w:t>
+        <w:t>jsonp</w:t>
       </w:r>
       <w:r>
         <w:rPr>
           <w:rFonts w:hint="eastAsia"/>
           <w:color w:val="000000" w:themeColor="text1"/>
         </w:rPr>
-        <w:t>属于</w:t>
-      </w:r>
-      <w:r>
-        <w:rPr>
-          <w:rFonts w:hint="eastAsia"/>
+        <w:t>跨域</w:t>
+      </w:r>
+    </w:p>
+    <w:p>
+      <w:pPr>
+        <w:rPr>
           <w:color w:val="000000" w:themeColor="text1"/>
         </w:rPr>
-        <w:t>“非同源”</w:t>
-      </w:r>
+      </w:pPr>
       <w:r>
         <w:rPr>
           <w:rFonts w:hint="eastAsia"/>
           <w:color w:val="000000" w:themeColor="text1"/>
         </w:rPr>
-        <w:t>。</w:t>
-      </w:r>
-    </w:p>
-    <w:p>
-      <w:pPr>
-        <w:rPr>
+        <w:t>2</w:t>
+      </w:r>
+      <w:r>
+        <w:rPr>
+          <w:rFonts w:hint="eastAsia"/>
           <w:color w:val="000000" w:themeColor="text1"/>
         </w:rPr>
-      </w:pPr>
-      <w:proofErr w:type="spellStart"/>
+        <w:t>、</w:t>
+      </w:r>
       <w:r>
         <w:rPr>
           <w:rFonts w:hint="eastAsia"/>
           <w:color w:val="000000" w:themeColor="text1"/>
         </w:rPr>
-        <w:t>localhost</w:t>
-      </w:r>
-      <w:proofErr w:type="spellEnd"/>
-      <w:r>
-        <w:rPr>
-          <w:rFonts w:hint="eastAsia"/>
-          <w:color w:val="000000" w:themeColor="text1"/>
-        </w:rPr>
-        <w:t>和</w:t>
-      </w:r>
-      <w:r>
-        <w:rPr>
-          <w:rFonts w:hint="eastAsia"/>
-          <w:color w:val="000000" w:themeColor="text1"/>
-        </w:rPr>
-        <w:t>127.0.0.1</w:t>
-      </w:r>
-      <w:r>
-        <w:rPr>
-          <w:rFonts w:hint="eastAsia"/>
-          <w:color w:val="000000" w:themeColor="text1"/>
-        </w:rPr>
-        <w:t>虽然都指向本机，但也属于跨域。</w:t>
-      </w:r>
-    </w:p>
-    <w:p/>
-    <w:p>
-      <w:r>
-        <w:rPr>
-          <w:rFonts w:hint="eastAsia"/>
-        </w:rPr>
-        <w:t>同源策略限制以下几种行为：</w:t>
-      </w:r>
-    </w:p>
-    <w:p>
-      <w:r>
-        <w:rPr>
-          <w:rFonts w:hint="eastAsia"/>
-        </w:rPr>
-        <w:t>1.) Cookie</w:t>
-      </w:r>
-      <w:r>
-        <w:rPr>
-          <w:rFonts w:hint="eastAsia"/>
-        </w:rPr>
-        <w:t>、</w:t>
-      </w:r>
-      <w:proofErr w:type="spellStart"/>
-      <w:r>
-        <w:rPr>
-          <w:rFonts w:hint="eastAsia"/>
-        </w:rPr>
-        <w:t>LocalStorage</w:t>
-      </w:r>
-      <w:proofErr w:type="spellEnd"/>
-      <w:r>
-        <w:rPr>
-          <w:rFonts w:hint="eastAsia"/>
-        </w:rPr>
-        <w:t xml:space="preserve"> </w:t>
-      </w:r>
-      <w:r>
-        <w:rPr>
-          <w:rFonts w:hint="eastAsia"/>
-        </w:rPr>
-        <w:t>和</w:t>
-      </w:r>
-      <w:r>
-        <w:rPr>
-          <w:rFonts w:hint="eastAsia"/>
-        </w:rPr>
-        <w:t xml:space="preserve"> </w:t>
-      </w:r>
-      <w:proofErr w:type="spellStart"/>
-      <w:r>
-        <w:rPr>
-          <w:rFonts w:hint="eastAsia"/>
-        </w:rPr>
-        <w:t>IndexDB</w:t>
-      </w:r>
-      <w:proofErr w:type="spellEnd"/>
-      <w:r>
-        <w:rPr>
-          <w:rFonts w:hint="eastAsia"/>
-        </w:rPr>
-        <w:t xml:space="preserve"> </w:t>
-      </w:r>
-      <w:r>
-        <w:rPr>
-          <w:rFonts w:hint="eastAsia"/>
-        </w:rPr>
-        <w:t>无法读取</w:t>
-      </w:r>
-    </w:p>
-    <w:p>
-      <w:r>
-        <w:rPr>
-          <w:rFonts w:hint="eastAsia"/>
-        </w:rPr>
-        <w:t xml:space="preserve">2.) DOM </w:t>
-      </w:r>
-      <w:r>
-        <w:rPr>
-          <w:rFonts w:hint="eastAsia"/>
-        </w:rPr>
-        <w:t>和</w:t>
-      </w:r>
-      <w:r>
-        <w:rPr>
-          <w:rFonts w:hint="eastAsia"/>
-        </w:rPr>
-        <w:t xml:space="preserve"> </w:t>
-      </w:r>
-      <w:proofErr w:type="spellStart"/>
-      <w:r>
-        <w:rPr>
-          <w:rFonts w:hint="eastAsia"/>
-        </w:rPr>
-        <w:t>Js</w:t>
-      </w:r>
-      <w:proofErr w:type="spellEnd"/>
-      <w:r>
-        <w:rPr>
-          <w:rFonts w:hint="eastAsia"/>
-        </w:rPr>
-        <w:t>对象无法获得</w:t>
-      </w:r>
-    </w:p>
-    <w:p>
-      <w:r>
-        <w:rPr>
-          <w:rFonts w:hint="eastAsia"/>
-        </w:rPr>
-        <w:t xml:space="preserve">3.) AJAX </w:t>
-      </w:r>
-      <w:r>
-        <w:rPr>
-          <w:rFonts w:hint="eastAsia"/>
-        </w:rPr>
-        <w:t>请求不能发送</w:t>
-      </w:r>
-    </w:p>
-    <w:p/>
-    <w:p>
-      <w:pPr>
-        <w:rPr>
-          <w:color w:val="70AD47" w:themeColor="accent6"/>
-        </w:rPr>
-      </w:pPr>
-      <w:r>
-        <w:rPr>
-          <w:rFonts w:hint="eastAsia"/>
-          <w:color w:val="70AD47" w:themeColor="accent6"/>
-        </w:rPr>
-        <w:t>跨域解决方案</w:t>
-      </w:r>
-    </w:p>
-    <w:p>
-      <w:pPr>
-        <w:rPr>
-          <w:color w:val="000000" w:themeColor="text1"/>
-        </w:rPr>
-      </w:pPr>
-    </w:p>
-    <w:p>
-      <w:pPr>
-        <w:rPr>
-          <w:color w:val="000000" w:themeColor="text1"/>
-        </w:rPr>
-      </w:pPr>
-      <w:r>
-        <w:rPr>
-          <w:rFonts w:hint="eastAsia"/>
-          <w:color w:val="000000" w:themeColor="text1"/>
-        </w:rPr>
-        <w:t>1</w:t>
-      </w:r>
-      <w:r>
-        <w:rPr>
-          <w:rFonts w:hint="eastAsia"/>
-          <w:color w:val="000000" w:themeColor="text1"/>
-        </w:rPr>
-        <w:t>、</w:t>
-      </w:r>
-      <w:r>
-        <w:rPr>
-          <w:rFonts w:hint="eastAsia"/>
-          <w:color w:val="000000" w:themeColor="text1"/>
-        </w:rPr>
-        <w:t xml:space="preserve"> </w:t>
-      </w:r>
-      <w:r>
-        <w:rPr>
-          <w:rFonts w:hint="eastAsia"/>
-          <w:color w:val="000000" w:themeColor="text1"/>
-        </w:rPr>
-        <w:t>通过</w:t>
-      </w:r>
-      <w:proofErr w:type="spellStart"/>
-      <w:r>
-        <w:rPr>
-          <w:rFonts w:hint="eastAsia"/>
-          <w:color w:val="000000" w:themeColor="text1"/>
-        </w:rPr>
-        <w:t>jsonp</w:t>
-      </w:r>
-      <w:proofErr w:type="spellEnd"/>
-      <w:r>
-        <w:rPr>
-          <w:rFonts w:hint="eastAsia"/>
-          <w:color w:val="000000" w:themeColor="text1"/>
-        </w:rPr>
-        <w:t>跨域</w:t>
-      </w:r>
-    </w:p>
-    <w:p>
-      <w:pPr>
-        <w:rPr>
-          <w:color w:val="000000" w:themeColor="text1"/>
-        </w:rPr>
-      </w:pPr>
-      <w:r>
-        <w:rPr>
-          <w:rFonts w:hint="eastAsia"/>
-          <w:color w:val="000000" w:themeColor="text1"/>
-        </w:rPr>
-        <w:t>2</w:t>
-      </w:r>
-      <w:r>
-        <w:rPr>
-          <w:rFonts w:hint="eastAsia"/>
-          <w:color w:val="000000" w:themeColor="text1"/>
-        </w:rPr>
-        <w:t>、</w:t>
-      </w:r>
-      <w:r>
-        <w:rPr>
-          <w:rFonts w:hint="eastAsia"/>
-          <w:color w:val="000000" w:themeColor="text1"/>
-        </w:rPr>
-        <w:t xml:space="preserve"> </w:t>
-      </w:r>
-      <w:proofErr w:type="spellStart"/>
-      <w:r>
-        <w:rPr>
-          <w:rFonts w:hint="eastAsia"/>
-          <w:color w:val="000000" w:themeColor="text1"/>
-        </w:rPr>
-        <w:t>document.domain</w:t>
-      </w:r>
-      <w:proofErr w:type="spellEnd"/>
-      <w:r>
-        <w:rPr>
-          <w:rFonts w:hint="eastAsia"/>
-          <w:color w:val="000000" w:themeColor="text1"/>
-        </w:rPr>
-        <w:t xml:space="preserve"> + </w:t>
-      </w:r>
-      <w:proofErr w:type="spellStart"/>
-      <w:r>
-        <w:rPr>
-          <w:rFonts w:hint="eastAsia"/>
-          <w:color w:val="000000" w:themeColor="text1"/>
-        </w:rPr>
-        <w:t>iframe</w:t>
-      </w:r>
-      <w:proofErr w:type="spellEnd"/>
+        <w:t xml:space="preserve"> document.domain + iframe</w:t>
+      </w:r>
       <w:r>
         <w:rPr>
           <w:rFonts w:hint="eastAsia"/>
@@ -5545,25 +5092,7 @@
           <w:color w:val="777777"/>
           <w:shd w:val="clear" w:color="auto" w:fill="FFFFFF"/>
         </w:rPr>
-        <w:t>应用于</w:t>
-      </w:r>
-      <w:proofErr w:type="gramStart"/>
-      <w:r>
-        <w:rPr>
-          <w:rFonts w:ascii="Arial" w:hAnsi="Arial" w:cs="Arial"/>
-          <w:color w:val="777777"/>
-          <w:shd w:val="clear" w:color="auto" w:fill="FFFFFF"/>
-        </w:rPr>
-        <w:t>主域相同</w:t>
-      </w:r>
-      <w:proofErr w:type="gramEnd"/>
-      <w:r>
-        <w:rPr>
-          <w:rFonts w:ascii="Arial" w:hAnsi="Arial" w:cs="Arial"/>
-          <w:color w:val="777777"/>
-          <w:shd w:val="clear" w:color="auto" w:fill="FFFFFF"/>
-        </w:rPr>
-        <w:t>而子域不同</w:t>
+        <w:t>应用于主域相同而子域不同</w:t>
       </w:r>
       <w:r>
         <w:rPr>
@@ -5598,1612 +5127,1413 @@
           <w:rFonts w:hint="eastAsia"/>
           <w:color w:val="000000" w:themeColor="text1"/>
         </w:rPr>
+        <w:t xml:space="preserve"> location.hash + iframe</w:t>
+      </w:r>
+    </w:p>
+    <w:p>
+      <w:pPr>
+        <w:rPr>
+          <w:color w:val="000000" w:themeColor="text1"/>
+        </w:rPr>
+      </w:pPr>
+      <w:r>
+        <w:rPr>
+          <w:rFonts w:hint="eastAsia"/>
+          <w:color w:val="000000" w:themeColor="text1"/>
+        </w:rPr>
+        <w:t>4</w:t>
+      </w:r>
+      <w:r>
+        <w:rPr>
+          <w:rFonts w:hint="eastAsia"/>
+          <w:color w:val="000000" w:themeColor="text1"/>
+        </w:rPr>
+        <w:t>、</w:t>
+      </w:r>
+      <w:r>
+        <w:rPr>
+          <w:rFonts w:hint="eastAsia"/>
+          <w:color w:val="000000" w:themeColor="text1"/>
+        </w:rPr>
+        <w:t xml:space="preserve"> window.name + iframe</w:t>
+      </w:r>
+      <w:r>
+        <w:rPr>
+          <w:rFonts w:hint="eastAsia"/>
+          <w:color w:val="000000" w:themeColor="text1"/>
+        </w:rPr>
+        <w:t>跨域</w:t>
+      </w:r>
+    </w:p>
+    <w:p>
+      <w:pPr>
+        <w:rPr>
+          <w:color w:val="000000" w:themeColor="text1"/>
+        </w:rPr>
+      </w:pPr>
+      <w:r>
+        <w:rPr>
+          <w:rFonts w:hint="eastAsia"/>
+          <w:color w:val="000000" w:themeColor="text1"/>
+        </w:rPr>
+        <w:t>5</w:t>
+      </w:r>
+      <w:r>
+        <w:rPr>
+          <w:rFonts w:hint="eastAsia"/>
+          <w:color w:val="000000" w:themeColor="text1"/>
+        </w:rPr>
+        <w:t>、</w:t>
+      </w:r>
+      <w:r>
+        <w:rPr>
+          <w:rFonts w:hint="eastAsia"/>
+          <w:color w:val="000000" w:themeColor="text1"/>
+        </w:rPr>
+        <w:t xml:space="preserve"> postMessage</w:t>
+      </w:r>
+      <w:r>
+        <w:rPr>
+          <w:rFonts w:hint="eastAsia"/>
+          <w:color w:val="000000" w:themeColor="text1"/>
+        </w:rPr>
+        <w:t>跨域</w:t>
+      </w:r>
+    </w:p>
+    <w:p>
+      <w:pPr>
+        <w:rPr>
+          <w:color w:val="000000" w:themeColor="text1"/>
+        </w:rPr>
+      </w:pPr>
+      <w:r>
+        <w:rPr>
+          <w:rFonts w:hint="eastAsia"/>
+          <w:color w:val="000000" w:themeColor="text1"/>
+        </w:rPr>
+        <w:t>6</w:t>
+      </w:r>
+      <w:r>
+        <w:rPr>
+          <w:rFonts w:hint="eastAsia"/>
+          <w:color w:val="000000" w:themeColor="text1"/>
+        </w:rPr>
+        <w:t>、</w:t>
+      </w:r>
+      <w:r>
+        <w:rPr>
+          <w:rFonts w:hint="eastAsia"/>
+          <w:color w:val="000000" w:themeColor="text1"/>
+        </w:rPr>
         <w:t xml:space="preserve"> </w:t>
       </w:r>
-      <w:proofErr w:type="spellStart"/>
       <w:r>
         <w:rPr>
           <w:rFonts w:hint="eastAsia"/>
           <w:color w:val="000000" w:themeColor="text1"/>
         </w:rPr>
-        <w:t>location.</w:t>
-      </w:r>
-      <w:proofErr w:type="gramStart"/>
+        <w:t>跨域资源共享（</w:t>
+      </w:r>
       <w:r>
         <w:rPr>
           <w:rFonts w:hint="eastAsia"/>
           <w:color w:val="000000" w:themeColor="text1"/>
         </w:rPr>
-        <w:t>hash</w:t>
-      </w:r>
-      <w:proofErr w:type="spellEnd"/>
-      <w:proofErr w:type="gramEnd"/>
+        <w:t>CORS</w:t>
+      </w:r>
       <w:r>
         <w:rPr>
           <w:rFonts w:hint="eastAsia"/>
           <w:color w:val="000000" w:themeColor="text1"/>
         </w:rPr>
-        <w:t xml:space="preserve"> + </w:t>
-      </w:r>
-      <w:proofErr w:type="spellStart"/>
-      <w:r>
-        <w:rPr>
-          <w:rFonts w:hint="eastAsia"/>
+        <w:t>）</w:t>
+      </w:r>
+    </w:p>
+    <w:p>
+      <w:pPr>
+        <w:rPr>
           <w:color w:val="000000" w:themeColor="text1"/>
         </w:rPr>
-        <w:t>iframe</w:t>
-      </w:r>
-      <w:proofErr w:type="spellEnd"/>
-    </w:p>
-    <w:p>
-      <w:pPr>
-        <w:rPr>
+      </w:pPr>
+      <w:r>
+        <w:rPr>
+          <w:rFonts w:hint="eastAsia"/>
           <w:color w:val="000000" w:themeColor="text1"/>
         </w:rPr>
-      </w:pPr>
+        <w:t>7</w:t>
+      </w:r>
       <w:r>
         <w:rPr>
           <w:rFonts w:hint="eastAsia"/>
           <w:color w:val="000000" w:themeColor="text1"/>
         </w:rPr>
+        <w:t>、</w:t>
+      </w:r>
+      <w:r>
+        <w:rPr>
+          <w:rFonts w:hint="eastAsia"/>
+          <w:color w:val="000000" w:themeColor="text1"/>
+        </w:rPr>
+        <w:t xml:space="preserve"> nginx</w:t>
+      </w:r>
+      <w:r>
+        <w:rPr>
+          <w:rFonts w:hint="eastAsia"/>
+          <w:color w:val="000000" w:themeColor="text1"/>
+        </w:rPr>
+        <w:t>代理跨域</w:t>
+      </w:r>
+    </w:p>
+    <w:p>
+      <w:pPr>
+        <w:rPr>
+          <w:color w:val="000000" w:themeColor="text1"/>
+        </w:rPr>
+      </w:pPr>
+      <w:r>
+        <w:rPr>
+          <w:rFonts w:hint="eastAsia"/>
+          <w:color w:val="000000" w:themeColor="text1"/>
+        </w:rPr>
+        <w:t>8</w:t>
+      </w:r>
+      <w:r>
+        <w:rPr>
+          <w:rFonts w:hint="eastAsia"/>
+          <w:color w:val="000000" w:themeColor="text1"/>
+        </w:rPr>
+        <w:t>、</w:t>
+      </w:r>
+      <w:r>
+        <w:rPr>
+          <w:rFonts w:hint="eastAsia"/>
+          <w:color w:val="000000" w:themeColor="text1"/>
+        </w:rPr>
+        <w:t xml:space="preserve"> nodejs</w:t>
+      </w:r>
+      <w:r>
+        <w:rPr>
+          <w:rFonts w:hint="eastAsia"/>
+          <w:color w:val="000000" w:themeColor="text1"/>
+        </w:rPr>
+        <w:t>中间件代理跨域</w:t>
+      </w:r>
+    </w:p>
+    <w:p>
+      <w:pPr>
+        <w:rPr>
+          <w:color w:val="000000" w:themeColor="text1"/>
+        </w:rPr>
+      </w:pPr>
+      <w:r>
+        <w:rPr>
+          <w:rFonts w:hint="eastAsia"/>
+          <w:color w:val="000000" w:themeColor="text1"/>
+        </w:rPr>
+        <w:t>9</w:t>
+      </w:r>
+      <w:r>
+        <w:rPr>
+          <w:rFonts w:hint="eastAsia"/>
+          <w:color w:val="000000" w:themeColor="text1"/>
+        </w:rPr>
+        <w:t>、</w:t>
+      </w:r>
+      <w:r>
+        <w:rPr>
+          <w:rFonts w:hint="eastAsia"/>
+          <w:color w:val="000000" w:themeColor="text1"/>
+        </w:rPr>
+        <w:t xml:space="preserve"> WebSocket</w:t>
+      </w:r>
+      <w:r>
+        <w:rPr>
+          <w:rFonts w:hint="eastAsia"/>
+          <w:color w:val="000000" w:themeColor="text1"/>
+        </w:rPr>
+        <w:t>协议跨域</w:t>
+      </w:r>
+    </w:p>
+    <w:p>
+      <w:pPr>
+        <w:rPr>
+          <w:color w:val="000000" w:themeColor="text1"/>
+        </w:rPr>
+      </w:pPr>
+    </w:p>
+    <w:p>
+      <w:pPr>
+        <w:rPr>
+          <w:color w:val="70AD47" w:themeColor="accent6"/>
+        </w:rPr>
+      </w:pPr>
+      <w:r>
+        <w:rPr>
+          <w:rFonts w:hint="eastAsia"/>
+          <w:color w:val="70AD47" w:themeColor="accent6"/>
+        </w:rPr>
+        <w:t>重绘（</w:t>
+      </w:r>
+      <w:r>
+        <w:rPr>
+          <w:rFonts w:hint="eastAsia"/>
+          <w:color w:val="70AD47" w:themeColor="accent6"/>
+        </w:rPr>
+        <w:t>redraw</w:t>
+      </w:r>
+      <w:r>
+        <w:rPr>
+          <w:rFonts w:hint="eastAsia"/>
+          <w:color w:val="70AD47" w:themeColor="accent6"/>
+        </w:rPr>
+        <w:t>或</w:t>
+      </w:r>
+      <w:r>
+        <w:rPr>
+          <w:rFonts w:hint="eastAsia"/>
+          <w:color w:val="70AD47" w:themeColor="accent6"/>
+        </w:rPr>
+        <w:t>repaint</w:t>
+      </w:r>
+      <w:r>
+        <w:rPr>
+          <w:rFonts w:hint="eastAsia"/>
+          <w:color w:val="70AD47" w:themeColor="accent6"/>
+        </w:rPr>
+        <w:t>）</w:t>
+      </w:r>
+      <w:r>
+        <w:rPr>
+          <w:rFonts w:hint="eastAsia"/>
+          <w:color w:val="70AD47" w:themeColor="accent6"/>
+        </w:rPr>
+        <w:t>,</w:t>
+      </w:r>
+      <w:r>
+        <w:rPr>
+          <w:rFonts w:hint="eastAsia"/>
+          <w:color w:val="70AD47" w:themeColor="accent6"/>
+        </w:rPr>
+        <w:t>重排</w:t>
+      </w:r>
+      <w:r>
+        <w:rPr>
+          <w:rFonts w:hint="eastAsia"/>
+          <w:color w:val="70AD47" w:themeColor="accent6"/>
+        </w:rPr>
+        <w:t>（重构</w:t>
+      </w:r>
+      <w:r>
+        <w:rPr>
+          <w:rFonts w:hint="eastAsia"/>
+          <w:color w:val="70AD47" w:themeColor="accent6"/>
+        </w:rPr>
+        <w:t>/</w:t>
+      </w:r>
+      <w:r>
+        <w:rPr>
+          <w:rFonts w:hint="eastAsia"/>
+          <w:color w:val="70AD47" w:themeColor="accent6"/>
+        </w:rPr>
+        <w:t>回流</w:t>
+      </w:r>
+      <w:r>
+        <w:rPr>
+          <w:rFonts w:hint="eastAsia"/>
+          <w:color w:val="70AD47" w:themeColor="accent6"/>
+        </w:rPr>
+        <w:t>/reflow</w:t>
+      </w:r>
+      <w:r>
+        <w:rPr>
+          <w:rFonts w:hint="eastAsia"/>
+          <w:color w:val="70AD47" w:themeColor="accent6"/>
+        </w:rPr>
+        <w:t>）</w:t>
+      </w:r>
+    </w:p>
+    <w:p>
+      <w:pPr>
+        <w:rPr>
+          <w:color w:val="70AD47" w:themeColor="accent6"/>
+          <w:sz w:val="18"/>
+          <w:szCs w:val="18"/>
+        </w:rPr>
+      </w:pPr>
+      <w:r>
+        <w:rPr>
+          <w:rFonts w:ascii="微软雅黑" w:eastAsia="微软雅黑" w:hAnsi="微软雅黑" w:hint="eastAsia"/>
+          <w:color w:val="5B9BD5" w:themeColor="accent1"/>
+          <w:sz w:val="18"/>
+          <w:szCs w:val="18"/>
+        </w:rPr>
+        <w:t>重绘</w:t>
+      </w:r>
+      <w:r>
+        <w:rPr>
+          <w:rFonts w:ascii="微软雅黑" w:eastAsia="微软雅黑" w:hAnsi="微软雅黑" w:hint="eastAsia"/>
+          <w:sz w:val="18"/>
+          <w:szCs w:val="18"/>
+        </w:rPr>
+        <w:t>：</w:t>
+      </w:r>
+      <w:r>
+        <w:rPr>
+          <w:rFonts w:ascii="微软雅黑" w:eastAsia="微软雅黑" w:hAnsi="微软雅黑" w:hint="eastAsia"/>
+          <w:sz w:val="18"/>
+          <w:szCs w:val="18"/>
+        </w:rPr>
+        <w:t>指一个元素外观的改变所触发的浏览器行为，浏览器会根据元素的新属性重新绘制，使元素呈现新的外观。</w:t>
+      </w:r>
+    </w:p>
+    <w:p>
+      <w:pPr>
+        <w:rPr>
+          <w:sz w:val="18"/>
+          <w:szCs w:val="18"/>
+        </w:rPr>
+      </w:pPr>
+      <w:r>
+        <w:rPr>
+          <w:color w:val="5B9BD5" w:themeColor="accent1"/>
+          <w:sz w:val="18"/>
+          <w:szCs w:val="18"/>
+        </w:rPr>
+        <w:t>触发重绘的条件</w:t>
+      </w:r>
+      <w:r>
+        <w:rPr>
+          <w:sz w:val="18"/>
+          <w:szCs w:val="18"/>
+        </w:rPr>
+        <w:t>：改变元素外观属性。如：</w:t>
+      </w:r>
+      <w:r>
+        <w:rPr>
+          <w:sz w:val="18"/>
+          <w:szCs w:val="18"/>
+        </w:rPr>
+        <w:t>color</w:t>
+      </w:r>
+      <w:r>
+        <w:rPr>
+          <w:sz w:val="18"/>
+          <w:szCs w:val="18"/>
+        </w:rPr>
+        <w:t>，</w:t>
+      </w:r>
+      <w:r>
+        <w:rPr>
+          <w:sz w:val="18"/>
+          <w:szCs w:val="18"/>
+        </w:rPr>
+        <w:t>background-color</w:t>
+      </w:r>
+      <w:r>
+        <w:rPr>
+          <w:sz w:val="18"/>
+          <w:szCs w:val="18"/>
+        </w:rPr>
+        <w:t>等。</w:t>
+      </w:r>
+    </w:p>
+    <w:p>
+      <w:pPr>
+        <w:rPr>
+          <w:sz w:val="18"/>
+          <w:szCs w:val="18"/>
+        </w:rPr>
+      </w:pPr>
+      <w:r>
+        <w:rPr>
+          <w:rFonts w:hint="eastAsia"/>
+          <w:color w:val="5B9BD5" w:themeColor="accent1"/>
+          <w:sz w:val="18"/>
+          <w:szCs w:val="18"/>
+        </w:rPr>
+        <w:t>重排</w:t>
+      </w:r>
+      <w:r>
+        <w:rPr>
+          <w:rFonts w:hint="eastAsia"/>
+          <w:color w:val="70AD47" w:themeColor="accent6"/>
+          <w:sz w:val="18"/>
+          <w:szCs w:val="18"/>
+        </w:rPr>
+        <w:t>：</w:t>
+      </w:r>
+      <w:r>
+        <w:rPr>
+          <w:rFonts w:ascii="微软雅黑" w:eastAsia="微软雅黑" w:hAnsi="微软雅黑" w:hint="eastAsia"/>
+          <w:sz w:val="18"/>
+          <w:szCs w:val="18"/>
+        </w:rPr>
+        <w:t>当渲染树中的一部分(或全部)因为元素的规模</w:t>
+      </w:r>
+      <w:r>
+        <w:rPr>
+          <w:rFonts w:ascii="微软雅黑" w:eastAsia="微软雅黑" w:hAnsi="微软雅黑" w:hint="eastAsia"/>
+          <w:color w:val="5B9BD5" w:themeColor="accent1"/>
+          <w:sz w:val="18"/>
+          <w:szCs w:val="18"/>
+        </w:rPr>
+        <w:t>尺寸</w:t>
+      </w:r>
+      <w:r>
+        <w:rPr>
+          <w:rFonts w:ascii="微软雅黑" w:eastAsia="微软雅黑" w:hAnsi="微软雅黑" w:hint="eastAsia"/>
+          <w:color w:val="5B9BD5" w:themeColor="accent1"/>
+          <w:sz w:val="18"/>
+          <w:szCs w:val="18"/>
+        </w:rPr>
+        <w:t>、</w:t>
+      </w:r>
+      <w:r>
+        <w:rPr>
+          <w:rFonts w:ascii="微软雅黑" w:eastAsia="微软雅黑" w:hAnsi="微软雅黑" w:hint="eastAsia"/>
+          <w:color w:val="5B9BD5" w:themeColor="accent1"/>
+          <w:sz w:val="18"/>
+          <w:szCs w:val="18"/>
+        </w:rPr>
+        <w:t>布局</w:t>
+      </w:r>
+      <w:r>
+        <w:rPr>
+          <w:rFonts w:ascii="微软雅黑" w:eastAsia="微软雅黑" w:hAnsi="微软雅黑" w:hint="eastAsia"/>
+          <w:color w:val="5B9BD5" w:themeColor="accent1"/>
+          <w:sz w:val="18"/>
+          <w:szCs w:val="18"/>
+        </w:rPr>
+        <w:t>、显示隐藏</w:t>
+      </w:r>
+      <w:r>
+        <w:rPr>
+          <w:rFonts w:ascii="微软雅黑" w:eastAsia="微软雅黑" w:hAnsi="微软雅黑" w:hint="eastAsia"/>
+          <w:sz w:val="18"/>
+          <w:szCs w:val="18"/>
+        </w:rPr>
+        <w:t>等改变而需要</w:t>
+      </w:r>
+      <w:r>
+        <w:rPr>
+          <w:rFonts w:ascii="微软雅黑" w:eastAsia="微软雅黑" w:hAnsi="微软雅黑" w:hint="eastAsia"/>
+          <w:color w:val="5B9BD5" w:themeColor="accent1"/>
+          <w:sz w:val="18"/>
+          <w:szCs w:val="18"/>
+        </w:rPr>
+        <w:t>重新构建</w:t>
+      </w:r>
+      <w:r>
+        <w:rPr>
+          <w:rFonts w:ascii="微软雅黑" w:eastAsia="微软雅黑" w:hAnsi="微软雅黑" w:hint="eastAsia"/>
+          <w:sz w:val="18"/>
+          <w:szCs w:val="18"/>
+        </w:rPr>
+        <w:t>, 这就称为</w:t>
+      </w:r>
+      <w:r>
+        <w:rPr>
+          <w:rFonts w:hint="eastAsia"/>
+          <w:color w:val="5B9BD5" w:themeColor="accent1"/>
+          <w:sz w:val="18"/>
+          <w:szCs w:val="18"/>
+        </w:rPr>
+        <w:t>重排</w:t>
+      </w:r>
+      <w:r>
+        <w:rPr>
+          <w:rFonts w:ascii="微软雅黑" w:eastAsia="微软雅黑" w:hAnsi="微软雅黑" w:hint="eastAsia"/>
+          <w:sz w:val="18"/>
+          <w:szCs w:val="18"/>
+        </w:rPr>
+        <w:t>(</w:t>
+      </w:r>
+      <w:r>
+        <w:rPr>
+          <w:rStyle w:val="a4"/>
+          <w:rFonts w:ascii="微软雅黑" w:eastAsia="微软雅黑" w:hAnsi="微软雅黑" w:hint="eastAsia"/>
+          <w:sz w:val="18"/>
+          <w:szCs w:val="18"/>
+        </w:rPr>
+        <w:t>reflow</w:t>
+      </w:r>
+      <w:r>
+        <w:rPr>
+          <w:rFonts w:ascii="微软雅黑" w:eastAsia="微软雅黑" w:hAnsi="微软雅黑" w:hint="eastAsia"/>
+          <w:sz w:val="18"/>
+          <w:szCs w:val="18"/>
+        </w:rPr>
+        <w:t>)。每个页面至少需要一次</w:t>
+      </w:r>
+      <w:r>
+        <w:rPr>
+          <w:rFonts w:hint="eastAsia"/>
+          <w:color w:val="000000" w:themeColor="text1"/>
+          <w:sz w:val="18"/>
+          <w:szCs w:val="18"/>
+        </w:rPr>
+        <w:t>重排</w:t>
+      </w:r>
+      <w:r>
+        <w:rPr>
+          <w:rFonts w:ascii="微软雅黑" w:eastAsia="微软雅黑" w:hAnsi="微软雅黑" w:hint="eastAsia"/>
+          <w:sz w:val="18"/>
+          <w:szCs w:val="18"/>
+        </w:rPr>
+        <w:t>，就是在页面</w:t>
+      </w:r>
+      <w:r>
+        <w:rPr>
+          <w:rFonts w:ascii="微软雅黑" w:eastAsia="微软雅黑" w:hAnsi="微软雅黑" w:hint="eastAsia"/>
+          <w:color w:val="5B9BD5" w:themeColor="accent1"/>
+          <w:sz w:val="18"/>
+          <w:szCs w:val="18"/>
+        </w:rPr>
+        <w:t>第一次加载</w:t>
+      </w:r>
+      <w:r>
+        <w:rPr>
+          <w:rFonts w:ascii="微软雅黑" w:eastAsia="微软雅黑" w:hAnsi="微软雅黑" w:hint="eastAsia"/>
+          <w:sz w:val="18"/>
+          <w:szCs w:val="18"/>
+        </w:rPr>
+        <w:t>的时候。</w:t>
+      </w:r>
+    </w:p>
+    <w:p>
+      <w:pPr>
+        <w:rPr>
+          <w:rFonts w:ascii="微软雅黑" w:eastAsia="微软雅黑" w:hAnsi="微软雅黑"/>
+          <w:sz w:val="18"/>
+          <w:szCs w:val="18"/>
+        </w:rPr>
+      </w:pPr>
+      <w:r>
+        <w:rPr>
+          <w:color w:val="5B9BD5" w:themeColor="accent1"/>
+          <w:sz w:val="18"/>
+          <w:szCs w:val="18"/>
+        </w:rPr>
+        <w:t>触发</w:t>
+      </w:r>
+      <w:r>
+        <w:rPr>
+          <w:rFonts w:hint="eastAsia"/>
+          <w:color w:val="5B9BD5" w:themeColor="accent1"/>
+          <w:sz w:val="18"/>
+          <w:szCs w:val="18"/>
+        </w:rPr>
+        <w:t>重排</w:t>
+      </w:r>
+      <w:r>
+        <w:rPr>
+          <w:color w:val="5B9BD5" w:themeColor="accent1"/>
+          <w:sz w:val="18"/>
+          <w:szCs w:val="18"/>
+        </w:rPr>
+        <w:t>的条件</w:t>
+      </w:r>
+      <w:r>
+        <w:rPr>
+          <w:sz w:val="18"/>
+          <w:szCs w:val="18"/>
+        </w:rPr>
+        <w:t>：</w:t>
+      </w:r>
+      <w:r>
+        <w:rPr>
+          <w:rFonts w:hint="eastAsia"/>
+          <w:sz w:val="18"/>
+          <w:szCs w:val="18"/>
+        </w:rPr>
+        <w:t>任何页面布局</w:t>
+      </w:r>
+      <w:r>
+        <w:rPr>
+          <w:rFonts w:hint="eastAsia"/>
+          <w:sz w:val="18"/>
+          <w:szCs w:val="18"/>
+        </w:rPr>
+        <w:t>（位置</w:t>
+      </w:r>
+      <w:r>
+        <w:rPr>
+          <w:rFonts w:hint="eastAsia"/>
+          <w:sz w:val="18"/>
+          <w:szCs w:val="18"/>
+        </w:rPr>
+        <w:t>，</w:t>
+      </w:r>
+      <w:r>
+        <w:rPr>
+          <w:rFonts w:ascii="微软雅黑" w:eastAsia="微软雅黑" w:hAnsi="微软雅黑" w:hint="eastAsia"/>
+          <w:color w:val="000000" w:themeColor="text1"/>
+          <w:sz w:val="18"/>
+          <w:szCs w:val="18"/>
+        </w:rPr>
+        <w:t>显隐</w:t>
+      </w:r>
+      <w:r>
+        <w:rPr>
+          <w:rFonts w:hint="eastAsia"/>
+          <w:sz w:val="18"/>
+          <w:szCs w:val="18"/>
+        </w:rPr>
+        <w:t>）</w:t>
+      </w:r>
+      <w:r>
+        <w:rPr>
+          <w:rFonts w:hint="eastAsia"/>
+          <w:sz w:val="18"/>
+          <w:szCs w:val="18"/>
+        </w:rPr>
+        <w:t>和几何属性</w:t>
+      </w:r>
+      <w:r>
+        <w:rPr>
+          <w:rFonts w:hint="eastAsia"/>
+          <w:sz w:val="18"/>
+          <w:szCs w:val="18"/>
+        </w:rPr>
+        <w:t>（尺寸）</w:t>
+      </w:r>
+      <w:r>
+        <w:rPr>
+          <w:rFonts w:hint="eastAsia"/>
+          <w:sz w:val="18"/>
+          <w:szCs w:val="18"/>
+        </w:rPr>
+        <w:t>的改变都会触发重排</w:t>
+      </w:r>
+      <w:r>
+        <w:rPr>
+          <w:rFonts w:hint="eastAsia"/>
+          <w:sz w:val="18"/>
+          <w:szCs w:val="18"/>
+        </w:rPr>
+        <w:t>，</w:t>
+      </w:r>
+      <w:r>
+        <w:rPr>
+          <w:sz w:val="18"/>
+          <w:szCs w:val="18"/>
+        </w:rPr>
+        <w:t>如</w:t>
+      </w:r>
+      <w:r>
+        <w:rPr>
+          <w:rFonts w:hint="eastAsia"/>
+          <w:sz w:val="18"/>
+          <w:szCs w:val="18"/>
+        </w:rPr>
+        <w:t>wid</w:t>
+      </w:r>
+      <w:r>
+        <w:rPr>
+          <w:sz w:val="18"/>
+          <w:szCs w:val="18"/>
+        </w:rPr>
+        <w:t>th</w:t>
+      </w:r>
+      <w:r>
+        <w:rPr>
+          <w:rFonts w:hint="eastAsia"/>
+          <w:sz w:val="18"/>
+          <w:szCs w:val="18"/>
+        </w:rPr>
+        <w:t>，</w:t>
+      </w:r>
+      <w:r>
+        <w:rPr>
+          <w:sz w:val="18"/>
+          <w:szCs w:val="18"/>
+        </w:rPr>
+        <w:t>height</w:t>
+      </w:r>
+      <w:r>
+        <w:rPr>
+          <w:rFonts w:hint="eastAsia"/>
+          <w:sz w:val="18"/>
+          <w:szCs w:val="18"/>
+        </w:rPr>
+        <w:t>，</w:t>
+      </w:r>
+      <w:r>
+        <w:rPr>
+          <w:sz w:val="18"/>
+          <w:szCs w:val="18"/>
+        </w:rPr>
+        <w:t>display:none</w:t>
+      </w:r>
+      <w:r>
+        <w:rPr>
+          <w:rFonts w:ascii="微软雅黑" w:eastAsia="微软雅黑" w:hAnsi="微软雅黑" w:hint="eastAsia"/>
+          <w:sz w:val="18"/>
+          <w:szCs w:val="18"/>
+        </w:rPr>
+        <w:t>等</w:t>
+      </w:r>
+    </w:p>
+    <w:p>
+      <w:pPr>
+        <w:rPr>
+          <w:rFonts w:ascii="微软雅黑" w:eastAsia="微软雅黑" w:hAnsi="微软雅黑"/>
+          <w:sz w:val="18"/>
+          <w:szCs w:val="18"/>
+        </w:rPr>
+      </w:pPr>
+    </w:p>
+    <w:p>
+      <w:pPr>
+        <w:rPr>
+          <w:rFonts w:ascii="微软雅黑" w:eastAsia="微软雅黑" w:hAnsi="微软雅黑"/>
+          <w:sz w:val="18"/>
+          <w:szCs w:val="18"/>
+        </w:rPr>
+      </w:pPr>
+    </w:p>
+    <w:p>
+      <w:pPr>
+        <w:rPr>
+          <w:rFonts w:ascii="微软雅黑" w:eastAsia="微软雅黑" w:hAnsi="微软雅黑"/>
+          <w:color w:val="5B9BD5" w:themeColor="accent1"/>
+          <w:sz w:val="18"/>
+          <w:szCs w:val="23"/>
+        </w:rPr>
+      </w:pPr>
+      <w:r>
+        <w:rPr>
+          <w:rFonts w:ascii="微软雅黑" w:eastAsia="微软雅黑" w:hAnsi="微软雅黑" w:hint="eastAsia"/>
+          <w:color w:val="5B9BD5" w:themeColor="accent1"/>
+          <w:sz w:val="18"/>
+          <w:szCs w:val="23"/>
+        </w:rPr>
+        <w:t>以下都会</w:t>
+      </w:r>
+      <w:r>
+        <w:rPr>
+          <w:rFonts w:ascii="微软雅黑" w:eastAsia="微软雅黑" w:hAnsi="微软雅黑"/>
+          <w:color w:val="5B9BD5" w:themeColor="accent1"/>
+          <w:sz w:val="18"/>
+          <w:szCs w:val="23"/>
+        </w:rPr>
+        <w:t>触发重排</w:t>
+      </w:r>
+      <w:r>
+        <w:rPr>
+          <w:rFonts w:ascii="微软雅黑" w:eastAsia="微软雅黑" w:hAnsi="微软雅黑" w:hint="eastAsia"/>
+          <w:color w:val="5B9BD5" w:themeColor="accent1"/>
+          <w:sz w:val="18"/>
+          <w:szCs w:val="23"/>
+        </w:rPr>
+        <w:t>：</w:t>
+      </w:r>
+    </w:p>
+    <w:p>
+      <w:pPr>
+        <w:ind w:firstLineChars="200" w:firstLine="360"/>
+        <w:rPr>
+          <w:rFonts w:ascii="微软雅黑" w:eastAsia="微软雅黑" w:hAnsi="微软雅黑"/>
+          <w:sz w:val="18"/>
+          <w:szCs w:val="18"/>
+        </w:rPr>
+      </w:pPr>
+      <w:r>
+        <w:rPr>
+          <w:rFonts w:ascii="微软雅黑" w:eastAsia="微软雅黑" w:hAnsi="微软雅黑" w:hint="eastAsia"/>
+          <w:sz w:val="18"/>
+          <w:szCs w:val="18"/>
+        </w:rPr>
+        <w:t>1、页面渲染初始化；(无法避免)</w:t>
+      </w:r>
+    </w:p>
+    <w:p>
+      <w:pPr>
+        <w:rPr>
+          <w:rFonts w:ascii="微软雅黑" w:eastAsia="微软雅黑" w:hAnsi="微软雅黑"/>
+          <w:sz w:val="18"/>
+          <w:szCs w:val="18"/>
+        </w:rPr>
+      </w:pPr>
+      <w:r>
+        <w:rPr>
+          <w:rFonts w:ascii="微软雅黑" w:eastAsia="微软雅黑" w:hAnsi="微软雅黑" w:hint="eastAsia"/>
+          <w:sz w:val="18"/>
+          <w:szCs w:val="18"/>
+        </w:rPr>
+        <w:t xml:space="preserve">　　2、添加或删除可见的DOM元素；</w:t>
+      </w:r>
+    </w:p>
+    <w:p>
+      <w:pPr>
+        <w:rPr>
+          <w:rFonts w:ascii="微软雅黑" w:eastAsia="微软雅黑" w:hAnsi="微软雅黑"/>
+          <w:sz w:val="18"/>
+          <w:szCs w:val="18"/>
+        </w:rPr>
+      </w:pPr>
+      <w:r>
+        <w:rPr>
+          <w:rFonts w:ascii="微软雅黑" w:eastAsia="微软雅黑" w:hAnsi="微软雅黑" w:hint="eastAsia"/>
+          <w:sz w:val="18"/>
+          <w:szCs w:val="18"/>
+        </w:rPr>
+        <w:t xml:space="preserve">　　3、元素位置的改变，或者使用动画；</w:t>
+      </w:r>
+    </w:p>
+    <w:p>
+      <w:pPr>
+        <w:rPr>
+          <w:rFonts w:ascii="微软雅黑" w:eastAsia="微软雅黑" w:hAnsi="微软雅黑"/>
+          <w:sz w:val="18"/>
+          <w:szCs w:val="18"/>
+        </w:rPr>
+      </w:pPr>
+      <w:r>
+        <w:rPr>
+          <w:rFonts w:ascii="微软雅黑" w:eastAsia="微软雅黑" w:hAnsi="微软雅黑" w:hint="eastAsia"/>
+          <w:sz w:val="18"/>
+          <w:szCs w:val="18"/>
+        </w:rPr>
+        <w:t xml:space="preserve">　　4、元素尺寸的改变——大小，外边距，边框；</w:t>
+      </w:r>
+    </w:p>
+    <w:p>
+      <w:pPr>
+        <w:rPr>
+          <w:rFonts w:ascii="微软雅黑" w:eastAsia="微软雅黑" w:hAnsi="微软雅黑"/>
+          <w:sz w:val="18"/>
+          <w:szCs w:val="18"/>
+        </w:rPr>
+      </w:pPr>
+      <w:r>
+        <w:rPr>
+          <w:rFonts w:ascii="微软雅黑" w:eastAsia="微软雅黑" w:hAnsi="微软雅黑" w:hint="eastAsia"/>
+          <w:sz w:val="18"/>
+          <w:szCs w:val="18"/>
+        </w:rPr>
+        <w:t xml:space="preserve">　　5、浏览器窗口尺寸的变化（resize事件发生时）；</w:t>
+      </w:r>
+    </w:p>
+    <w:p>
+      <w:pPr>
+        <w:rPr>
+          <w:rFonts w:ascii="微软雅黑" w:eastAsia="微软雅黑" w:hAnsi="微软雅黑"/>
+          <w:sz w:val="18"/>
+          <w:szCs w:val="18"/>
+        </w:rPr>
+      </w:pPr>
+      <w:r>
+        <w:rPr>
+          <w:rFonts w:ascii="微软雅黑" w:eastAsia="微软雅黑" w:hAnsi="微软雅黑" w:hint="eastAsia"/>
+          <w:sz w:val="18"/>
+          <w:szCs w:val="18"/>
+        </w:rPr>
+        <w:t xml:space="preserve">　　6、填充内容的改变，比如文本的改变或图片大小改变而引起的计算值宽度和高度的改变；</w:t>
+      </w:r>
+    </w:p>
+    <w:p>
+      <w:pPr>
+        <w:rPr>
+          <w:rFonts w:ascii="微软雅黑" w:eastAsia="微软雅黑" w:hAnsi="微软雅黑"/>
+          <w:sz w:val="18"/>
+          <w:szCs w:val="18"/>
+        </w:rPr>
+      </w:pPr>
+      <w:r>
+        <w:rPr>
+          <w:rFonts w:ascii="微软雅黑" w:eastAsia="微软雅黑" w:hAnsi="微软雅黑" w:hint="eastAsia"/>
+          <w:sz w:val="18"/>
+          <w:szCs w:val="18"/>
+        </w:rPr>
+        <w:t xml:space="preserve">　 </w:t>
+      </w:r>
+      <w:r>
+        <w:rPr>
+          <w:rFonts w:ascii="微软雅黑" w:eastAsia="微软雅黑" w:hAnsi="微软雅黑" w:hint="eastAsia"/>
+          <w:sz w:val="18"/>
+          <w:szCs w:val="18"/>
+        </w:rPr>
+        <w:t>7、</w:t>
+      </w:r>
+      <w:r>
+        <w:rPr>
+          <w:rFonts w:ascii="微软雅黑" w:eastAsia="微软雅黑" w:hAnsi="微软雅黑" w:hint="eastAsia"/>
+          <w:color w:val="5B9BD5" w:themeColor="accent1"/>
+          <w:sz w:val="18"/>
+          <w:szCs w:val="18"/>
+        </w:rPr>
+        <w:t>读取某些元素属性</w:t>
+      </w:r>
+      <w:r>
+        <w:rPr>
+          <w:rFonts w:ascii="微软雅黑" w:eastAsia="微软雅黑" w:hAnsi="微软雅黑" w:hint="eastAsia"/>
+          <w:sz w:val="18"/>
+          <w:szCs w:val="18"/>
+        </w:rPr>
+        <w:t>：（offsetLeft/Top/Height/Width,　clientTop/Left/Width/Height,　scrollTop/Left/Width/Height,　width/height,　getComputedStyle(),　currentStyle(IE)　)</w:t>
+      </w:r>
+    </w:p>
+    <w:p>
+      <w:pPr>
+        <w:rPr>
+          <w:rFonts w:ascii="微软雅黑" w:eastAsia="微软雅黑" w:hAnsi="微软雅黑"/>
+          <w:sz w:val="18"/>
+          <w:szCs w:val="18"/>
+        </w:rPr>
+      </w:pPr>
+    </w:p>
+    <w:p>
+      <w:pPr>
+        <w:rPr>
+          <w:sz w:val="18"/>
+          <w:szCs w:val="18"/>
+        </w:rPr>
+      </w:pPr>
+      <w:r>
+        <w:rPr>
+          <w:rFonts w:hint="eastAsia"/>
+          <w:color w:val="5B9BD5" w:themeColor="accent1"/>
+          <w:sz w:val="18"/>
+          <w:szCs w:val="18"/>
+        </w:rPr>
+        <w:t>重绘和重排的关系</w:t>
+      </w:r>
+      <w:r>
+        <w:rPr>
+          <w:rFonts w:hint="eastAsia"/>
+          <w:sz w:val="18"/>
+          <w:szCs w:val="18"/>
+        </w:rPr>
+        <w:t>：</w:t>
+      </w:r>
+    </w:p>
+    <w:p>
+      <w:pPr>
+        <w:rPr>
+          <w:sz w:val="18"/>
+          <w:szCs w:val="18"/>
+        </w:rPr>
+      </w:pPr>
+      <w:r>
+        <w:rPr>
+          <w:rFonts w:hint="eastAsia"/>
+          <w:sz w:val="18"/>
+          <w:szCs w:val="18"/>
+        </w:rPr>
+        <w:t>先</w:t>
+      </w:r>
+      <w:r>
+        <w:rPr>
+          <w:sz w:val="18"/>
+          <w:szCs w:val="18"/>
+        </w:rPr>
+        <w:t>重排，完成后再</w:t>
+      </w:r>
+      <w:r>
+        <w:rPr>
+          <w:rFonts w:hint="eastAsia"/>
+          <w:sz w:val="18"/>
+          <w:szCs w:val="18"/>
+        </w:rPr>
+        <w:t>重绘。</w:t>
+      </w:r>
+    </w:p>
+    <w:p>
+      <w:pPr>
+        <w:rPr>
+          <w:sz w:val="18"/>
+          <w:szCs w:val="18"/>
+        </w:rPr>
+      </w:pPr>
+      <w:r>
+        <w:rPr>
+          <w:rFonts w:hint="eastAsia"/>
+          <w:sz w:val="18"/>
+          <w:szCs w:val="18"/>
+        </w:rPr>
+        <w:t>重排必定</w:t>
+      </w:r>
+      <w:r>
+        <w:rPr>
+          <w:rFonts w:hint="eastAsia"/>
+          <w:sz w:val="18"/>
+          <w:szCs w:val="18"/>
+        </w:rPr>
+        <w:t>引发重绘，但重绘不一定</w:t>
+      </w:r>
+      <w:r>
+        <w:rPr>
+          <w:rFonts w:hint="eastAsia"/>
+          <w:sz w:val="18"/>
+          <w:szCs w:val="18"/>
+        </w:rPr>
+        <w:t>引发重排。</w:t>
+      </w:r>
+    </w:p>
+    <w:p>
+      <w:pPr>
+        <w:rPr>
+          <w:sz w:val="18"/>
+          <w:szCs w:val="18"/>
+        </w:rPr>
+      </w:pPr>
+    </w:p>
+    <w:p>
+      <w:pPr>
+        <w:rPr>
+          <w:color w:val="70AD47" w:themeColor="accent6"/>
+          <w:sz w:val="18"/>
+          <w:szCs w:val="18"/>
+        </w:rPr>
+      </w:pPr>
+      <w:r>
+        <w:rPr>
+          <w:rFonts w:hint="eastAsia"/>
+          <w:color w:val="70AD47" w:themeColor="accent6"/>
+          <w:sz w:val="18"/>
+          <w:szCs w:val="18"/>
+        </w:rPr>
+        <w:t>如何</w:t>
+      </w:r>
+      <w:r>
+        <w:rPr>
+          <w:rFonts w:hint="eastAsia"/>
+          <w:color w:val="70AD47" w:themeColor="accent6"/>
+          <w:sz w:val="18"/>
+          <w:szCs w:val="18"/>
+        </w:rPr>
+        <w:t>减少重排</w:t>
+      </w:r>
+      <w:r>
+        <w:rPr>
+          <w:rFonts w:hint="eastAsia"/>
+          <w:color w:val="70AD47" w:themeColor="accent6"/>
+          <w:sz w:val="18"/>
+          <w:szCs w:val="18"/>
+        </w:rPr>
+        <w:t>:</w:t>
+      </w:r>
+    </w:p>
+    <w:p>
+      <w:pPr>
+        <w:rPr>
+          <w:sz w:val="18"/>
+          <w:szCs w:val="18"/>
+        </w:rPr>
+      </w:pPr>
+      <w:r>
+        <w:rPr>
+          <w:rFonts w:hint="eastAsia"/>
+          <w:sz w:val="18"/>
+          <w:szCs w:val="18"/>
+        </w:rPr>
+        <w:t>（</w:t>
+      </w:r>
+      <w:r>
+        <w:rPr>
+          <w:rFonts w:hint="eastAsia"/>
+          <w:sz w:val="18"/>
+          <w:szCs w:val="18"/>
+        </w:rPr>
+        <w:t>1</w:t>
+      </w:r>
+      <w:r>
+        <w:rPr>
+          <w:rFonts w:hint="eastAsia"/>
+          <w:sz w:val="18"/>
+          <w:szCs w:val="18"/>
+        </w:rPr>
+        <w:t>）不要一条条的修改</w:t>
+      </w:r>
+      <w:r>
+        <w:rPr>
+          <w:rFonts w:hint="eastAsia"/>
+          <w:sz w:val="18"/>
+          <w:szCs w:val="18"/>
+        </w:rPr>
+        <w:t>DOM</w:t>
+      </w:r>
+      <w:r>
+        <w:rPr>
+          <w:rFonts w:hint="eastAsia"/>
+          <w:sz w:val="18"/>
+          <w:szCs w:val="18"/>
+        </w:rPr>
+        <w:t>样式，改变</w:t>
+      </w:r>
+      <w:r>
+        <w:rPr>
+          <w:rFonts w:hint="eastAsia"/>
+          <w:sz w:val="18"/>
+          <w:szCs w:val="18"/>
+        </w:rPr>
+        <w:t>className</w:t>
+      </w:r>
+      <w:r>
+        <w:rPr>
+          <w:rFonts w:hint="eastAsia"/>
+          <w:sz w:val="18"/>
+          <w:szCs w:val="18"/>
+        </w:rPr>
+        <w:t>来“统一修改”（注：现代浏览器会进行增量异步</w:t>
+      </w:r>
+      <w:r>
+        <w:rPr>
+          <w:rFonts w:hint="eastAsia"/>
+          <w:sz w:val="18"/>
+          <w:szCs w:val="18"/>
+        </w:rPr>
+        <w:t>reflow</w:t>
+      </w:r>
+      <w:r>
+        <w:rPr>
+          <w:rFonts w:hint="eastAsia"/>
+          <w:sz w:val="18"/>
+          <w:szCs w:val="18"/>
+        </w:rPr>
+        <w:t>，即“攒够”一些修改后再统一修改）</w:t>
+      </w:r>
+    </w:p>
+    <w:p>
+      <w:pPr>
+        <w:rPr>
+          <w:sz w:val="18"/>
+          <w:szCs w:val="18"/>
+        </w:rPr>
+      </w:pPr>
+      <w:r>
+        <w:rPr>
+          <w:rFonts w:hint="eastAsia"/>
+          <w:sz w:val="18"/>
+          <w:szCs w:val="18"/>
+        </w:rPr>
+        <w:t>（</w:t>
+      </w:r>
+      <w:r>
+        <w:rPr>
+          <w:rFonts w:hint="eastAsia"/>
+          <w:sz w:val="18"/>
+          <w:szCs w:val="18"/>
+        </w:rPr>
+        <w:t>2</w:t>
+      </w:r>
+      <w:r>
+        <w:rPr>
+          <w:rFonts w:hint="eastAsia"/>
+          <w:sz w:val="18"/>
+          <w:szCs w:val="18"/>
+        </w:rPr>
+        <w:t>）把</w:t>
+      </w:r>
+      <w:r>
+        <w:rPr>
+          <w:rFonts w:hint="eastAsia"/>
+          <w:sz w:val="18"/>
+          <w:szCs w:val="18"/>
+        </w:rPr>
+        <w:t>dom</w:t>
+      </w:r>
+      <w:r>
+        <w:rPr>
+          <w:rFonts w:hint="eastAsia"/>
+          <w:sz w:val="18"/>
+          <w:szCs w:val="18"/>
+        </w:rPr>
+        <w:t>离线修改，比如将其至于内存或设置</w:t>
+      </w:r>
+      <w:r>
+        <w:rPr>
+          <w:rFonts w:hint="eastAsia"/>
+          <w:sz w:val="18"/>
+          <w:szCs w:val="18"/>
+        </w:rPr>
+        <w:t>display:none</w:t>
+      </w:r>
+      <w:r>
+        <w:rPr>
+          <w:rFonts w:hint="eastAsia"/>
+          <w:sz w:val="18"/>
+          <w:szCs w:val="18"/>
+        </w:rPr>
+        <w:t>。</w:t>
+      </w:r>
+    </w:p>
+    <w:p>
+      <w:pPr>
+        <w:rPr>
+          <w:sz w:val="18"/>
+          <w:szCs w:val="18"/>
+        </w:rPr>
+      </w:pPr>
+      <w:r>
+        <w:rPr>
+          <w:rFonts w:hint="eastAsia"/>
+          <w:sz w:val="18"/>
+          <w:szCs w:val="18"/>
+        </w:rPr>
+        <w:t>（</w:t>
+      </w:r>
+      <w:r>
+        <w:rPr>
+          <w:rFonts w:hint="eastAsia"/>
+          <w:sz w:val="18"/>
+          <w:szCs w:val="18"/>
+        </w:rPr>
+        <w:t>3</w:t>
+      </w:r>
+      <w:r>
+        <w:rPr>
+          <w:rFonts w:hint="eastAsia"/>
+          <w:sz w:val="18"/>
+          <w:szCs w:val="18"/>
+        </w:rPr>
+        <w:t>）为</w:t>
+      </w:r>
+      <w:r>
+        <w:rPr>
+          <w:rFonts w:hint="eastAsia"/>
+          <w:sz w:val="18"/>
+          <w:szCs w:val="18"/>
+        </w:rPr>
+        <w:t>html</w:t>
+      </w:r>
+      <w:r>
+        <w:rPr>
+          <w:rFonts w:hint="eastAsia"/>
+          <w:sz w:val="18"/>
+          <w:szCs w:val="18"/>
+        </w:rPr>
+        <w:t>动画原件使用</w:t>
+      </w:r>
+      <w:r>
+        <w:rPr>
+          <w:rFonts w:hint="eastAsia"/>
+          <w:sz w:val="18"/>
+          <w:szCs w:val="18"/>
+        </w:rPr>
+        <w:t>position:absolute</w:t>
+      </w:r>
+      <w:r>
+        <w:rPr>
+          <w:rFonts w:hint="eastAsia"/>
+          <w:sz w:val="18"/>
+          <w:szCs w:val="18"/>
+        </w:rPr>
+        <w:t>布局或</w:t>
+      </w:r>
+      <w:r>
+        <w:rPr>
+          <w:rFonts w:hint="eastAsia"/>
+          <w:sz w:val="18"/>
+          <w:szCs w:val="18"/>
+        </w:rPr>
+        <w:t>fixed</w:t>
+      </w:r>
+      <w:r>
+        <w:rPr>
+          <w:rFonts w:hint="eastAsia"/>
+          <w:sz w:val="18"/>
+          <w:szCs w:val="18"/>
+        </w:rPr>
+        <w:t>布局，这样不会引起重排和重绘。</w:t>
+      </w:r>
+    </w:p>
+    <w:p>
+      <w:pPr>
+        <w:rPr>
+          <w:sz w:val="18"/>
+          <w:szCs w:val="18"/>
+        </w:rPr>
+      </w:pPr>
+      <w:r>
+        <w:rPr>
+          <w:rFonts w:hint="eastAsia"/>
+          <w:sz w:val="18"/>
+          <w:szCs w:val="18"/>
+        </w:rPr>
+        <w:t>（</w:t>
+      </w:r>
+      <w:r>
+        <w:rPr>
+          <w:rFonts w:hint="eastAsia"/>
+          <w:sz w:val="18"/>
+          <w:szCs w:val="18"/>
+        </w:rPr>
         <w:t>4</w:t>
       </w:r>
       <w:r>
         <w:rPr>
           <w:rFonts w:hint="eastAsia"/>
-          <w:color w:val="000000" w:themeColor="text1"/>
-        </w:rPr>
-        <w:t>、</w:t>
-      </w:r>
-      <w:r>
-        <w:rPr>
-          <w:rFonts w:hint="eastAsia"/>
-          <w:color w:val="000000" w:themeColor="text1"/>
-        </w:rPr>
-        <w:t xml:space="preserve"> window.name + </w:t>
-      </w:r>
-      <w:proofErr w:type="spellStart"/>
-      <w:r>
-        <w:rPr>
-          <w:rFonts w:hint="eastAsia"/>
-          <w:color w:val="000000" w:themeColor="text1"/>
-        </w:rPr>
-        <w:t>iframe</w:t>
-      </w:r>
-      <w:proofErr w:type="spellEnd"/>
-      <w:r>
-        <w:rPr>
-          <w:rFonts w:hint="eastAsia"/>
-          <w:color w:val="000000" w:themeColor="text1"/>
-        </w:rPr>
-        <w:t>跨域</w:t>
-      </w:r>
-    </w:p>
-    <w:p>
-      <w:pPr>
-        <w:rPr>
-          <w:color w:val="000000" w:themeColor="text1"/>
-        </w:rPr>
-      </w:pPr>
-      <w:r>
-        <w:rPr>
-          <w:rFonts w:hint="eastAsia"/>
-          <w:color w:val="000000" w:themeColor="text1"/>
+          <w:sz w:val="18"/>
+          <w:szCs w:val="18"/>
+        </w:rPr>
+        <w:t>）不要使用</w:t>
+      </w:r>
+      <w:r>
+        <w:rPr>
+          <w:rFonts w:hint="eastAsia"/>
+          <w:sz w:val="18"/>
+          <w:szCs w:val="18"/>
+        </w:rPr>
+        <w:t>table</w:t>
+      </w:r>
+      <w:r>
+        <w:rPr>
+          <w:rFonts w:hint="eastAsia"/>
+          <w:sz w:val="18"/>
+          <w:szCs w:val="18"/>
+        </w:rPr>
+        <w:t>布局，因为稍加改动就会导致</w:t>
+      </w:r>
+      <w:r>
+        <w:rPr>
+          <w:rFonts w:hint="eastAsia"/>
+          <w:sz w:val="18"/>
+          <w:szCs w:val="18"/>
+        </w:rPr>
+        <w:t>table</w:t>
+      </w:r>
+      <w:r>
+        <w:rPr>
+          <w:rFonts w:hint="eastAsia"/>
+          <w:sz w:val="18"/>
+          <w:szCs w:val="18"/>
+        </w:rPr>
+        <w:t>的重新布局。</w:t>
+      </w:r>
+    </w:p>
+    <w:p>
+      <w:pPr>
+        <w:rPr>
+          <w:sz w:val="18"/>
+          <w:szCs w:val="18"/>
+        </w:rPr>
+      </w:pPr>
+      <w:r>
+        <w:rPr>
+          <w:rFonts w:hint="eastAsia"/>
+          <w:sz w:val="18"/>
+          <w:szCs w:val="18"/>
+        </w:rPr>
+        <w:t>（</w:t>
+      </w:r>
+      <w:r>
+        <w:rPr>
+          <w:rFonts w:hint="eastAsia"/>
+          <w:sz w:val="18"/>
+          <w:szCs w:val="18"/>
         </w:rPr>
         <w:t>5</w:t>
       </w:r>
       <w:r>
         <w:rPr>
           <w:rFonts w:hint="eastAsia"/>
-          <w:color w:val="000000" w:themeColor="text1"/>
-        </w:rPr>
-        <w:t>、</w:t>
-      </w:r>
-      <w:r>
-        <w:rPr>
-          <w:rFonts w:hint="eastAsia"/>
-          <w:color w:val="000000" w:themeColor="text1"/>
-        </w:rPr>
-        <w:t xml:space="preserve"> </w:t>
-      </w:r>
-      <w:proofErr w:type="spellStart"/>
-      <w:r>
-        <w:rPr>
-          <w:rFonts w:hint="eastAsia"/>
-          <w:color w:val="000000" w:themeColor="text1"/>
-        </w:rPr>
-        <w:t>postMessage</w:t>
-      </w:r>
-      <w:proofErr w:type="spellEnd"/>
-      <w:r>
-        <w:rPr>
-          <w:rFonts w:hint="eastAsia"/>
-          <w:color w:val="000000" w:themeColor="text1"/>
-        </w:rPr>
-        <w:t>跨域</w:t>
-      </w:r>
-    </w:p>
-    <w:p>
-      <w:pPr>
-        <w:rPr>
-          <w:color w:val="000000" w:themeColor="text1"/>
-        </w:rPr>
-      </w:pPr>
-      <w:r>
-        <w:rPr>
-          <w:rFonts w:hint="eastAsia"/>
-          <w:color w:val="000000" w:themeColor="text1"/>
-        </w:rPr>
-        <w:t>6</w:t>
-      </w:r>
-      <w:r>
-        <w:rPr>
-          <w:rFonts w:hint="eastAsia"/>
-          <w:color w:val="000000" w:themeColor="text1"/>
-        </w:rPr>
-        <w:t>、</w:t>
-      </w:r>
-      <w:r>
-        <w:rPr>
-          <w:rFonts w:hint="eastAsia"/>
-          <w:color w:val="000000" w:themeColor="text1"/>
-        </w:rPr>
-        <w:t xml:space="preserve"> </w:t>
-      </w:r>
-      <w:r>
-        <w:rPr>
-          <w:rFonts w:hint="eastAsia"/>
-          <w:color w:val="000000" w:themeColor="text1"/>
-        </w:rPr>
-        <w:t>跨域资源共享（</w:t>
-      </w:r>
-      <w:r>
-        <w:rPr>
-          <w:rFonts w:hint="eastAsia"/>
-          <w:color w:val="000000" w:themeColor="text1"/>
-        </w:rPr>
-        <w:t>CORS</w:t>
-      </w:r>
-      <w:r>
-        <w:rPr>
-          <w:rFonts w:hint="eastAsia"/>
-          <w:color w:val="000000" w:themeColor="text1"/>
-        </w:rPr>
-        <w:t>）</w:t>
-      </w:r>
-    </w:p>
-    <w:p>
-      <w:pPr>
-        <w:rPr>
-          <w:color w:val="000000" w:themeColor="text1"/>
-        </w:rPr>
-      </w:pPr>
-      <w:r>
-        <w:rPr>
-          <w:rFonts w:hint="eastAsia"/>
-          <w:color w:val="000000" w:themeColor="text1"/>
-        </w:rPr>
-        <w:t>7</w:t>
-      </w:r>
-      <w:r>
-        <w:rPr>
-          <w:rFonts w:hint="eastAsia"/>
-          <w:color w:val="000000" w:themeColor="text1"/>
-        </w:rPr>
-        <w:t>、</w:t>
-      </w:r>
-      <w:r>
-        <w:rPr>
-          <w:rFonts w:hint="eastAsia"/>
-          <w:color w:val="000000" w:themeColor="text1"/>
-        </w:rPr>
-        <w:t xml:space="preserve"> </w:t>
-      </w:r>
-      <w:proofErr w:type="spellStart"/>
-      <w:r>
-        <w:rPr>
-          <w:rFonts w:hint="eastAsia"/>
-          <w:color w:val="000000" w:themeColor="text1"/>
-        </w:rPr>
-        <w:t>nginx</w:t>
-      </w:r>
-      <w:proofErr w:type="spellEnd"/>
-      <w:r>
-        <w:rPr>
-          <w:rFonts w:hint="eastAsia"/>
-          <w:color w:val="000000" w:themeColor="text1"/>
-        </w:rPr>
-        <w:t>代理跨域</w:t>
-      </w:r>
-    </w:p>
-    <w:p>
-      <w:pPr>
-        <w:rPr>
-          <w:color w:val="000000" w:themeColor="text1"/>
-        </w:rPr>
-      </w:pPr>
-      <w:r>
-        <w:rPr>
-          <w:rFonts w:hint="eastAsia"/>
-          <w:color w:val="000000" w:themeColor="text1"/>
-        </w:rPr>
-        <w:t>8</w:t>
-      </w:r>
-      <w:r>
-        <w:rPr>
-          <w:rFonts w:hint="eastAsia"/>
-          <w:color w:val="000000" w:themeColor="text1"/>
-        </w:rPr>
-        <w:t>、</w:t>
-      </w:r>
-      <w:r>
-        <w:rPr>
-          <w:rFonts w:hint="eastAsia"/>
-          <w:color w:val="000000" w:themeColor="text1"/>
-        </w:rPr>
-        <w:t xml:space="preserve"> </w:t>
-      </w:r>
-      <w:proofErr w:type="spellStart"/>
-      <w:r>
-        <w:rPr>
-          <w:rFonts w:hint="eastAsia"/>
-          <w:color w:val="000000" w:themeColor="text1"/>
-        </w:rPr>
-        <w:t>nodejs</w:t>
-      </w:r>
-      <w:proofErr w:type="spellEnd"/>
-      <w:r>
-        <w:rPr>
-          <w:rFonts w:hint="eastAsia"/>
-          <w:color w:val="000000" w:themeColor="text1"/>
-        </w:rPr>
-        <w:t>中间件代理跨域</w:t>
-      </w:r>
-    </w:p>
-    <w:p>
-      <w:pPr>
-        <w:rPr>
-          <w:color w:val="000000" w:themeColor="text1"/>
-        </w:rPr>
-      </w:pPr>
-      <w:r>
-        <w:rPr>
-          <w:rFonts w:hint="eastAsia"/>
-          <w:color w:val="000000" w:themeColor="text1"/>
-        </w:rPr>
-        <w:t>9</w:t>
-      </w:r>
-      <w:r>
-        <w:rPr>
-          <w:rFonts w:hint="eastAsia"/>
-          <w:color w:val="000000" w:themeColor="text1"/>
-        </w:rPr>
-        <w:t>、</w:t>
-      </w:r>
-      <w:r>
-        <w:rPr>
-          <w:rFonts w:hint="eastAsia"/>
-          <w:color w:val="000000" w:themeColor="text1"/>
-        </w:rPr>
-        <w:t xml:space="preserve"> </w:t>
-      </w:r>
-      <w:proofErr w:type="spellStart"/>
-      <w:r>
-        <w:rPr>
-          <w:rFonts w:hint="eastAsia"/>
-          <w:color w:val="000000" w:themeColor="text1"/>
-        </w:rPr>
-        <w:t>WebSocket</w:t>
-      </w:r>
-      <w:proofErr w:type="spellEnd"/>
-      <w:r>
-        <w:rPr>
-          <w:rFonts w:hint="eastAsia"/>
-          <w:color w:val="000000" w:themeColor="text1"/>
-        </w:rPr>
-        <w:t>协议跨域</w:t>
-      </w:r>
-    </w:p>
-    <w:p>
-      <w:pPr>
-        <w:rPr>
-          <w:color w:val="000000" w:themeColor="text1"/>
-        </w:rPr>
-      </w:pPr>
-    </w:p>
-    <w:p>
-      <w:pPr>
-        <w:rPr>
-          <w:color w:val="70AD47" w:themeColor="accent6"/>
-        </w:rPr>
-      </w:pPr>
-      <w:r>
-        <w:rPr>
-          <w:rFonts w:hint="eastAsia"/>
-          <w:color w:val="70AD47" w:themeColor="accent6"/>
-        </w:rPr>
-        <w:t>重绘（</w:t>
-      </w:r>
-      <w:r>
-        <w:rPr>
-          <w:rFonts w:hint="eastAsia"/>
-          <w:color w:val="70AD47" w:themeColor="accent6"/>
-        </w:rPr>
-        <w:t>redraw</w:t>
-      </w:r>
-      <w:r>
-        <w:rPr>
-          <w:rFonts w:hint="eastAsia"/>
-          <w:color w:val="70AD47" w:themeColor="accent6"/>
-        </w:rPr>
-        <w:t>或</w:t>
-      </w:r>
-      <w:r>
-        <w:rPr>
-          <w:rFonts w:hint="eastAsia"/>
-          <w:color w:val="70AD47" w:themeColor="accent6"/>
-        </w:rPr>
-        <w:t>repaint</w:t>
-      </w:r>
-      <w:r>
-        <w:rPr>
-          <w:rFonts w:hint="eastAsia"/>
-          <w:color w:val="70AD47" w:themeColor="accent6"/>
-        </w:rPr>
-        <w:t>）</w:t>
-      </w:r>
-      <w:r>
-        <w:rPr>
-          <w:rFonts w:hint="eastAsia"/>
-          <w:color w:val="70AD47" w:themeColor="accent6"/>
-        </w:rPr>
-        <w:t>,</w:t>
-      </w:r>
-      <w:r>
-        <w:rPr>
-          <w:rFonts w:hint="eastAsia"/>
-          <w:color w:val="70AD47" w:themeColor="accent6"/>
-        </w:rPr>
-        <w:t>重排</w:t>
-      </w:r>
-      <w:r>
-        <w:rPr>
-          <w:rFonts w:hint="eastAsia"/>
-          <w:color w:val="70AD47" w:themeColor="accent6"/>
-        </w:rPr>
-        <w:t>（重构</w:t>
-      </w:r>
-      <w:r>
-        <w:rPr>
-          <w:rFonts w:hint="eastAsia"/>
-          <w:color w:val="70AD47" w:themeColor="accent6"/>
-        </w:rPr>
-        <w:t>/</w:t>
-      </w:r>
-      <w:r>
-        <w:rPr>
-          <w:rFonts w:hint="eastAsia"/>
-          <w:color w:val="70AD47" w:themeColor="accent6"/>
-        </w:rPr>
-        <w:t>回流</w:t>
-      </w:r>
-      <w:r>
-        <w:rPr>
-          <w:rFonts w:hint="eastAsia"/>
-          <w:color w:val="70AD47" w:themeColor="accent6"/>
-        </w:rPr>
-        <w:t>/reflow</w:t>
-      </w:r>
-      <w:r>
-        <w:rPr>
-          <w:rFonts w:hint="eastAsia"/>
-          <w:color w:val="70AD47" w:themeColor="accent6"/>
-        </w:rPr>
-        <w:t>）</w:t>
-      </w:r>
-    </w:p>
-    <w:p>
-      <w:pPr>
-        <w:rPr>
-          <w:color w:val="70AD47" w:themeColor="accent6"/>
-          <w:sz w:val="18"/>
-          <w:szCs w:val="18"/>
-        </w:rPr>
-      </w:pPr>
-      <w:r>
-        <w:rPr>
-          <w:rFonts w:ascii="微软雅黑" w:eastAsia="微软雅黑" w:hAnsi="微软雅黑" w:hint="eastAsia"/>
-          <w:color w:val="5B9BD5" w:themeColor="accent1"/>
-          <w:sz w:val="18"/>
-          <w:szCs w:val="18"/>
-        </w:rPr>
-        <w:t>重绘</w:t>
-      </w:r>
-      <w:r>
-        <w:rPr>
-          <w:rFonts w:ascii="微软雅黑" w:eastAsia="微软雅黑" w:hAnsi="微软雅黑" w:hint="eastAsia"/>
-          <w:sz w:val="18"/>
-          <w:szCs w:val="18"/>
-        </w:rPr>
-        <w:t>：</w:t>
-      </w:r>
-      <w:r>
-        <w:rPr>
-          <w:rFonts w:ascii="微软雅黑" w:eastAsia="微软雅黑" w:hAnsi="微软雅黑" w:hint="eastAsia"/>
-          <w:sz w:val="18"/>
-          <w:szCs w:val="18"/>
-        </w:rPr>
-        <w:t>指一个元素外观的改变所触发的浏览器行为，浏览器会根据元素的新属性重新绘制，使元素呈现新的外观。</w:t>
-      </w:r>
-    </w:p>
-    <w:p>
-      <w:pPr>
-        <w:rPr>
-          <w:sz w:val="18"/>
-          <w:szCs w:val="18"/>
-        </w:rPr>
-      </w:pPr>
-      <w:r>
-        <w:rPr>
-          <w:color w:val="5B9BD5" w:themeColor="accent1"/>
-          <w:sz w:val="18"/>
-          <w:szCs w:val="18"/>
-        </w:rPr>
-        <w:t>触发重绘的条件</w:t>
-      </w:r>
-      <w:r>
-        <w:rPr>
-          <w:sz w:val="18"/>
-          <w:szCs w:val="18"/>
-        </w:rPr>
-        <w:t>：改变元素外观属性。如：</w:t>
-      </w:r>
-      <w:r>
-        <w:rPr>
-          <w:sz w:val="18"/>
-          <w:szCs w:val="18"/>
-        </w:rPr>
-        <w:t>color</w:t>
-      </w:r>
-      <w:r>
-        <w:rPr>
-          <w:sz w:val="18"/>
-          <w:szCs w:val="18"/>
-        </w:rPr>
-        <w:t>，</w:t>
-      </w:r>
-      <w:r>
-        <w:rPr>
-          <w:sz w:val="18"/>
-          <w:szCs w:val="18"/>
-        </w:rPr>
-        <w:t>background-color</w:t>
-      </w:r>
-      <w:r>
-        <w:rPr>
-          <w:sz w:val="18"/>
-          <w:szCs w:val="18"/>
-        </w:rPr>
-        <w:t>等。</w:t>
-      </w:r>
-    </w:p>
-    <w:p>
-      <w:pPr>
-        <w:rPr>
-          <w:sz w:val="18"/>
-          <w:szCs w:val="18"/>
-        </w:rPr>
-      </w:pPr>
-      <w:r>
-        <w:rPr>
-          <w:rFonts w:hint="eastAsia"/>
-          <w:color w:val="5B9BD5" w:themeColor="accent1"/>
-          <w:sz w:val="18"/>
-          <w:szCs w:val="18"/>
-        </w:rPr>
-        <w:t>重排</w:t>
-      </w:r>
-      <w:r>
-        <w:rPr>
-          <w:rFonts w:hint="eastAsia"/>
-          <w:color w:val="70AD47" w:themeColor="accent6"/>
-          <w:sz w:val="18"/>
-          <w:szCs w:val="18"/>
-        </w:rPr>
-        <w:t>：</w:t>
-      </w:r>
-      <w:r>
-        <w:rPr>
-          <w:rFonts w:ascii="微软雅黑" w:eastAsia="微软雅黑" w:hAnsi="微软雅黑" w:hint="eastAsia"/>
-          <w:sz w:val="18"/>
-          <w:szCs w:val="18"/>
-        </w:rPr>
-        <w:t>当渲染树中的一部分(或全部)因为元素的规模</w:t>
-      </w:r>
-      <w:r>
-        <w:rPr>
-          <w:rFonts w:ascii="微软雅黑" w:eastAsia="微软雅黑" w:hAnsi="微软雅黑" w:hint="eastAsia"/>
-          <w:color w:val="5B9BD5" w:themeColor="accent1"/>
-          <w:sz w:val="18"/>
-          <w:szCs w:val="18"/>
-        </w:rPr>
-        <w:t>尺寸</w:t>
-      </w:r>
-      <w:r>
-        <w:rPr>
-          <w:rFonts w:ascii="微软雅黑" w:eastAsia="微软雅黑" w:hAnsi="微软雅黑" w:hint="eastAsia"/>
-          <w:color w:val="5B9BD5" w:themeColor="accent1"/>
-          <w:sz w:val="18"/>
-          <w:szCs w:val="18"/>
-        </w:rPr>
-        <w:t>、</w:t>
-      </w:r>
-      <w:r>
-        <w:rPr>
-          <w:rFonts w:ascii="微软雅黑" w:eastAsia="微软雅黑" w:hAnsi="微软雅黑" w:hint="eastAsia"/>
-          <w:color w:val="5B9BD5" w:themeColor="accent1"/>
-          <w:sz w:val="18"/>
-          <w:szCs w:val="18"/>
-        </w:rPr>
-        <w:t>布局</w:t>
-      </w:r>
-      <w:r>
-        <w:rPr>
-          <w:rFonts w:ascii="微软雅黑" w:eastAsia="微软雅黑" w:hAnsi="微软雅黑" w:hint="eastAsia"/>
-          <w:color w:val="5B9BD5" w:themeColor="accent1"/>
-          <w:sz w:val="18"/>
-          <w:szCs w:val="18"/>
-        </w:rPr>
-        <w:t>、显示隐藏</w:t>
-      </w:r>
-      <w:r>
-        <w:rPr>
-          <w:rFonts w:ascii="微软雅黑" w:eastAsia="微软雅黑" w:hAnsi="微软雅黑" w:hint="eastAsia"/>
-          <w:sz w:val="18"/>
-          <w:szCs w:val="18"/>
-        </w:rPr>
-        <w:t>等改变而需要</w:t>
-      </w:r>
-      <w:r>
-        <w:rPr>
-          <w:rFonts w:ascii="微软雅黑" w:eastAsia="微软雅黑" w:hAnsi="微软雅黑" w:hint="eastAsia"/>
-          <w:color w:val="5B9BD5" w:themeColor="accent1"/>
-          <w:sz w:val="18"/>
-          <w:szCs w:val="18"/>
-        </w:rPr>
-        <w:t>重新构建</w:t>
-      </w:r>
-      <w:r>
-        <w:rPr>
-          <w:rFonts w:ascii="微软雅黑" w:eastAsia="微软雅黑" w:hAnsi="微软雅黑" w:hint="eastAsia"/>
-          <w:sz w:val="18"/>
-          <w:szCs w:val="18"/>
-        </w:rPr>
-        <w:t>, 这就称为</w:t>
-      </w:r>
-      <w:r>
-        <w:rPr>
-          <w:rFonts w:hint="eastAsia"/>
-          <w:color w:val="5B9BD5" w:themeColor="accent1"/>
-          <w:sz w:val="18"/>
-          <w:szCs w:val="18"/>
-        </w:rPr>
-        <w:t>重排</w:t>
-      </w:r>
-      <w:r>
-        <w:rPr>
-          <w:rFonts w:ascii="微软雅黑" w:eastAsia="微软雅黑" w:hAnsi="微软雅黑" w:hint="eastAsia"/>
-          <w:sz w:val="18"/>
-          <w:szCs w:val="18"/>
-        </w:rPr>
-        <w:t>(</w:t>
-      </w:r>
-      <w:r>
-        <w:rPr>
-          <w:rStyle w:val="a4"/>
-          <w:rFonts w:ascii="微软雅黑" w:eastAsia="微软雅黑" w:hAnsi="微软雅黑" w:hint="eastAsia"/>
-          <w:sz w:val="18"/>
-          <w:szCs w:val="18"/>
-        </w:rPr>
-        <w:t>reflow</w:t>
-      </w:r>
-      <w:r>
-        <w:rPr>
-          <w:rFonts w:ascii="微软雅黑" w:eastAsia="微软雅黑" w:hAnsi="微软雅黑" w:hint="eastAsia"/>
-          <w:sz w:val="18"/>
-          <w:szCs w:val="18"/>
-        </w:rPr>
-        <w:t>)。每个页面至少需要一次</w:t>
-      </w:r>
-      <w:r>
-        <w:rPr>
-          <w:rFonts w:hint="eastAsia"/>
-          <w:color w:val="000000" w:themeColor="text1"/>
-          <w:sz w:val="18"/>
-          <w:szCs w:val="18"/>
-        </w:rPr>
-        <w:t>重排</w:t>
-      </w:r>
-      <w:r>
-        <w:rPr>
-          <w:rFonts w:ascii="微软雅黑" w:eastAsia="微软雅黑" w:hAnsi="微软雅黑" w:hint="eastAsia"/>
-          <w:sz w:val="18"/>
-          <w:szCs w:val="18"/>
-        </w:rPr>
-        <w:t>，就是在页面</w:t>
-      </w:r>
-      <w:r>
-        <w:rPr>
-          <w:rFonts w:ascii="微软雅黑" w:eastAsia="微软雅黑" w:hAnsi="微软雅黑" w:hint="eastAsia"/>
-          <w:color w:val="5B9BD5" w:themeColor="accent1"/>
-          <w:sz w:val="18"/>
-          <w:szCs w:val="18"/>
-        </w:rPr>
-        <w:t>第一次加载</w:t>
-      </w:r>
-      <w:r>
-        <w:rPr>
-          <w:rFonts w:ascii="微软雅黑" w:eastAsia="微软雅黑" w:hAnsi="微软雅黑" w:hint="eastAsia"/>
-          <w:sz w:val="18"/>
-          <w:szCs w:val="18"/>
-        </w:rPr>
-        <w:t>的时候。</w:t>
-      </w:r>
-    </w:p>
-    <w:p>
-      <w:pPr>
-        <w:rPr>
-          <w:rFonts w:ascii="微软雅黑" w:eastAsia="微软雅黑" w:hAnsi="微软雅黑"/>
-          <w:sz w:val="18"/>
-          <w:szCs w:val="18"/>
-        </w:rPr>
-      </w:pPr>
-      <w:r>
-        <w:rPr>
-          <w:color w:val="5B9BD5" w:themeColor="accent1"/>
-          <w:sz w:val="18"/>
-          <w:szCs w:val="18"/>
-        </w:rPr>
-        <w:t>触发</w:t>
-      </w:r>
-      <w:r>
-        <w:rPr>
-          <w:rFonts w:hint="eastAsia"/>
-          <w:color w:val="5B9BD5" w:themeColor="accent1"/>
-          <w:sz w:val="18"/>
-          <w:szCs w:val="18"/>
-        </w:rPr>
-        <w:t>重排</w:t>
-      </w:r>
-      <w:r>
-        <w:rPr>
-          <w:color w:val="5B9BD5" w:themeColor="accent1"/>
-          <w:sz w:val="18"/>
-          <w:szCs w:val="18"/>
-        </w:rPr>
-        <w:t>的条件</w:t>
-      </w:r>
-      <w:r>
-        <w:rPr>
-          <w:sz w:val="18"/>
-          <w:szCs w:val="18"/>
-        </w:rPr>
-        <w:t>：</w:t>
-      </w:r>
-      <w:r>
-        <w:rPr>
-          <w:rFonts w:hint="eastAsia"/>
-          <w:sz w:val="18"/>
-          <w:szCs w:val="18"/>
-        </w:rPr>
-        <w:t>任何页面布局</w:t>
-      </w:r>
-      <w:r>
-        <w:rPr>
-          <w:rFonts w:hint="eastAsia"/>
-          <w:sz w:val="18"/>
-          <w:szCs w:val="18"/>
-        </w:rPr>
-        <w:t>（位置</w:t>
-      </w:r>
-      <w:r>
-        <w:rPr>
-          <w:rFonts w:hint="eastAsia"/>
-          <w:sz w:val="18"/>
-          <w:szCs w:val="18"/>
-        </w:rPr>
-        <w:t>，</w:t>
-      </w:r>
-      <w:r>
-        <w:rPr>
-          <w:rFonts w:ascii="微软雅黑" w:eastAsia="微软雅黑" w:hAnsi="微软雅黑" w:hint="eastAsia"/>
-          <w:color w:val="000000" w:themeColor="text1"/>
-          <w:sz w:val="18"/>
-          <w:szCs w:val="18"/>
-        </w:rPr>
-        <w:t>显隐</w:t>
-      </w:r>
-      <w:r>
-        <w:rPr>
-          <w:rFonts w:hint="eastAsia"/>
-          <w:sz w:val="18"/>
-          <w:szCs w:val="18"/>
-        </w:rPr>
-        <w:t>）</w:t>
-      </w:r>
-      <w:r>
-        <w:rPr>
-          <w:rFonts w:hint="eastAsia"/>
-          <w:sz w:val="18"/>
-          <w:szCs w:val="18"/>
-        </w:rPr>
-        <w:t>和几何属性</w:t>
-      </w:r>
-      <w:r>
-        <w:rPr>
-          <w:rFonts w:hint="eastAsia"/>
-          <w:sz w:val="18"/>
-          <w:szCs w:val="18"/>
-        </w:rPr>
-        <w:t>（尺寸）</w:t>
-      </w:r>
-      <w:r>
-        <w:rPr>
-          <w:rFonts w:hint="eastAsia"/>
-          <w:sz w:val="18"/>
-          <w:szCs w:val="18"/>
-        </w:rPr>
-        <w:t>的改变都会触发重排</w:t>
-      </w:r>
-      <w:r>
-        <w:rPr>
-          <w:rFonts w:hint="eastAsia"/>
-          <w:sz w:val="18"/>
-          <w:szCs w:val="18"/>
-        </w:rPr>
-        <w:t>，</w:t>
-      </w:r>
-      <w:r>
-        <w:rPr>
-          <w:sz w:val="18"/>
-          <w:szCs w:val="18"/>
-        </w:rPr>
-        <w:t>如</w:t>
-      </w:r>
-      <w:r>
-        <w:rPr>
-          <w:rFonts w:hint="eastAsia"/>
-          <w:sz w:val="18"/>
-          <w:szCs w:val="18"/>
-        </w:rPr>
-        <w:t>wid</w:t>
-      </w:r>
-      <w:r>
-        <w:rPr>
-          <w:sz w:val="18"/>
-          <w:szCs w:val="18"/>
-        </w:rPr>
-        <w:t>th</w:t>
-      </w:r>
-      <w:r>
-        <w:rPr>
-          <w:rFonts w:hint="eastAsia"/>
-          <w:sz w:val="18"/>
-          <w:szCs w:val="18"/>
-        </w:rPr>
-        <w:t>，</w:t>
-      </w:r>
-      <w:r>
-        <w:rPr>
-          <w:sz w:val="18"/>
-          <w:szCs w:val="18"/>
-        </w:rPr>
-        <w:t>height</w:t>
-      </w:r>
-      <w:r>
-        <w:rPr>
-          <w:rFonts w:hint="eastAsia"/>
-          <w:sz w:val="18"/>
-          <w:szCs w:val="18"/>
-        </w:rPr>
-        <w:t>，</w:t>
-      </w:r>
-      <w:proofErr w:type="spellStart"/>
-      <w:r>
-        <w:rPr>
-          <w:sz w:val="18"/>
-          <w:szCs w:val="18"/>
-        </w:rPr>
-        <w:t>display:none</w:t>
-      </w:r>
-      <w:proofErr w:type="spellEnd"/>
-      <w:r>
-        <w:rPr>
-          <w:rFonts w:ascii="微软雅黑" w:eastAsia="微软雅黑" w:hAnsi="微软雅黑" w:hint="eastAsia"/>
-          <w:sz w:val="18"/>
-          <w:szCs w:val="18"/>
-        </w:rPr>
-        <w:t>等</w:t>
-      </w:r>
-    </w:p>
-    <w:p>
-      <w:pPr>
-        <w:rPr>
-          <w:rFonts w:ascii="微软雅黑" w:eastAsia="微软雅黑" w:hAnsi="微软雅黑"/>
-          <w:sz w:val="18"/>
-          <w:szCs w:val="18"/>
-        </w:rPr>
-      </w:pPr>
-    </w:p>
-    <w:p>
-      <w:pPr>
-        <w:rPr>
-          <w:rFonts w:ascii="微软雅黑" w:eastAsia="微软雅黑" w:hAnsi="微软雅黑"/>
-          <w:sz w:val="18"/>
-          <w:szCs w:val="18"/>
-        </w:rPr>
-      </w:pPr>
-    </w:p>
-    <w:p>
-      <w:pPr>
-        <w:rPr>
-          <w:rFonts w:ascii="微软雅黑" w:eastAsia="微软雅黑" w:hAnsi="微软雅黑"/>
-          <w:color w:val="5B9BD5" w:themeColor="accent1"/>
-          <w:sz w:val="18"/>
-          <w:szCs w:val="23"/>
-        </w:rPr>
-      </w:pPr>
-      <w:r>
-        <w:rPr>
-          <w:rFonts w:ascii="微软雅黑" w:eastAsia="微软雅黑" w:hAnsi="微软雅黑" w:hint="eastAsia"/>
-          <w:color w:val="5B9BD5" w:themeColor="accent1"/>
-          <w:sz w:val="18"/>
-          <w:szCs w:val="23"/>
-        </w:rPr>
-        <w:lastRenderedPageBreak/>
-        <w:t>以下都会</w:t>
-      </w:r>
-      <w:r>
-        <w:rPr>
-          <w:rFonts w:ascii="微软雅黑" w:eastAsia="微软雅黑" w:hAnsi="微软雅黑"/>
-          <w:color w:val="5B9BD5" w:themeColor="accent1"/>
-          <w:sz w:val="18"/>
-          <w:szCs w:val="23"/>
-        </w:rPr>
-        <w:t>触发重排</w:t>
-      </w:r>
-      <w:r>
-        <w:rPr>
-          <w:rFonts w:ascii="微软雅黑" w:eastAsia="微软雅黑" w:hAnsi="微软雅黑" w:hint="eastAsia"/>
-          <w:color w:val="5B9BD5" w:themeColor="accent1"/>
-          <w:sz w:val="18"/>
-          <w:szCs w:val="23"/>
-        </w:rPr>
-        <w:t>：</w:t>
-      </w:r>
-    </w:p>
-    <w:p>
-      <w:pPr>
-        <w:ind w:firstLineChars="200" w:firstLine="360"/>
-        <w:rPr>
-          <w:rFonts w:ascii="微软雅黑" w:eastAsia="微软雅黑" w:hAnsi="微软雅黑"/>
-          <w:sz w:val="18"/>
-          <w:szCs w:val="18"/>
-        </w:rPr>
-      </w:pPr>
-      <w:r>
-        <w:rPr>
-          <w:rFonts w:ascii="微软雅黑" w:eastAsia="微软雅黑" w:hAnsi="微软雅黑" w:hint="eastAsia"/>
-          <w:sz w:val="18"/>
-          <w:szCs w:val="18"/>
-        </w:rPr>
-        <w:t>1、页面渲染初始化；(无法避免)</w:t>
-      </w:r>
-    </w:p>
-    <w:p>
-      <w:pPr>
-        <w:rPr>
-          <w:rFonts w:ascii="微软雅黑" w:eastAsia="微软雅黑" w:hAnsi="微软雅黑"/>
-          <w:sz w:val="18"/>
-          <w:szCs w:val="18"/>
-        </w:rPr>
-      </w:pPr>
-      <w:r>
-        <w:rPr>
-          <w:rFonts w:ascii="微软雅黑" w:eastAsia="微软雅黑" w:hAnsi="微软雅黑" w:hint="eastAsia"/>
-          <w:sz w:val="18"/>
-          <w:szCs w:val="18"/>
-        </w:rPr>
-        <w:t xml:space="preserve">　　2、添加或删除可见的DOM元素；</w:t>
-      </w:r>
-    </w:p>
-    <w:p>
-      <w:pPr>
-        <w:rPr>
-          <w:rFonts w:ascii="微软雅黑" w:eastAsia="微软雅黑" w:hAnsi="微软雅黑"/>
-          <w:sz w:val="18"/>
-          <w:szCs w:val="18"/>
-        </w:rPr>
-      </w:pPr>
-      <w:r>
-        <w:rPr>
-          <w:rFonts w:ascii="微软雅黑" w:eastAsia="微软雅黑" w:hAnsi="微软雅黑" w:hint="eastAsia"/>
-          <w:sz w:val="18"/>
-          <w:szCs w:val="18"/>
-        </w:rPr>
-        <w:t xml:space="preserve">　　3、元素位置的改变，或者使用动画；</w:t>
-      </w:r>
-    </w:p>
-    <w:p>
-      <w:pPr>
-        <w:rPr>
-          <w:rFonts w:ascii="微软雅黑" w:eastAsia="微软雅黑" w:hAnsi="微软雅黑"/>
-          <w:sz w:val="18"/>
-          <w:szCs w:val="18"/>
-        </w:rPr>
-      </w:pPr>
-      <w:r>
-        <w:rPr>
-          <w:rFonts w:ascii="微软雅黑" w:eastAsia="微软雅黑" w:hAnsi="微软雅黑" w:hint="eastAsia"/>
-          <w:sz w:val="18"/>
-          <w:szCs w:val="18"/>
-        </w:rPr>
-        <w:t xml:space="preserve">　　4、元素尺寸的改变——大小，外边距，边框；</w:t>
-      </w:r>
-    </w:p>
-    <w:p>
-      <w:pPr>
-        <w:rPr>
-          <w:rFonts w:ascii="微软雅黑" w:eastAsia="微软雅黑" w:hAnsi="微软雅黑"/>
-          <w:sz w:val="18"/>
-          <w:szCs w:val="18"/>
-        </w:rPr>
-      </w:pPr>
-      <w:r>
-        <w:rPr>
-          <w:rFonts w:ascii="微软雅黑" w:eastAsia="微软雅黑" w:hAnsi="微软雅黑" w:hint="eastAsia"/>
-          <w:sz w:val="18"/>
-          <w:szCs w:val="18"/>
-        </w:rPr>
-        <w:t xml:space="preserve">　　5、浏览器窗口尺寸的变化（resize事件发生时）；</w:t>
-      </w:r>
-    </w:p>
-    <w:p>
-      <w:pPr>
-        <w:rPr>
-          <w:rFonts w:ascii="微软雅黑" w:eastAsia="微软雅黑" w:hAnsi="微软雅黑"/>
-          <w:sz w:val="18"/>
-          <w:szCs w:val="18"/>
-        </w:rPr>
-      </w:pPr>
-      <w:r>
-        <w:rPr>
-          <w:rFonts w:ascii="微软雅黑" w:eastAsia="微软雅黑" w:hAnsi="微软雅黑" w:hint="eastAsia"/>
-          <w:sz w:val="18"/>
-          <w:szCs w:val="18"/>
-        </w:rPr>
-        <w:t xml:space="preserve">　　6、填充内容的改变，比如文本的改变或图片大小改变而引起的计算值宽度和高度的改变；</w:t>
-      </w:r>
-    </w:p>
-    <w:p>
-      <w:pPr>
-        <w:rPr>
-          <w:rFonts w:ascii="微软雅黑" w:eastAsia="微软雅黑" w:hAnsi="微软雅黑"/>
-          <w:sz w:val="18"/>
-          <w:szCs w:val="18"/>
-        </w:rPr>
-      </w:pPr>
-      <w:r>
-        <w:rPr>
-          <w:rFonts w:ascii="微软雅黑" w:eastAsia="微软雅黑" w:hAnsi="微软雅黑" w:hint="eastAsia"/>
-          <w:sz w:val="18"/>
-          <w:szCs w:val="18"/>
-        </w:rPr>
-        <w:t xml:space="preserve">　 </w:t>
-      </w:r>
-      <w:r>
-        <w:rPr>
-          <w:rFonts w:ascii="微软雅黑" w:eastAsia="微软雅黑" w:hAnsi="微软雅黑" w:hint="eastAsia"/>
-          <w:sz w:val="18"/>
-          <w:szCs w:val="18"/>
-        </w:rPr>
-        <w:t>7、</w:t>
-      </w:r>
-      <w:r>
-        <w:rPr>
-          <w:rFonts w:ascii="微软雅黑" w:eastAsia="微软雅黑" w:hAnsi="微软雅黑" w:hint="eastAsia"/>
-          <w:color w:val="5B9BD5" w:themeColor="accent1"/>
-          <w:sz w:val="18"/>
-          <w:szCs w:val="18"/>
-        </w:rPr>
-        <w:t>读取某些元素属性</w:t>
-      </w:r>
-      <w:r>
-        <w:rPr>
-          <w:rFonts w:ascii="微软雅黑" w:eastAsia="微软雅黑" w:hAnsi="微软雅黑" w:hint="eastAsia"/>
-          <w:sz w:val="18"/>
-          <w:szCs w:val="18"/>
-        </w:rPr>
-        <w:t>：（</w:t>
-      </w:r>
-      <w:proofErr w:type="spellStart"/>
-      <w:r>
-        <w:rPr>
-          <w:rFonts w:ascii="微软雅黑" w:eastAsia="微软雅黑" w:hAnsi="微软雅黑" w:hint="eastAsia"/>
-          <w:sz w:val="18"/>
-          <w:szCs w:val="18"/>
-        </w:rPr>
-        <w:t>offsetLeft</w:t>
-      </w:r>
-      <w:proofErr w:type="spellEnd"/>
-      <w:r>
-        <w:rPr>
-          <w:rFonts w:ascii="微软雅黑" w:eastAsia="微软雅黑" w:hAnsi="微软雅黑" w:hint="eastAsia"/>
-          <w:sz w:val="18"/>
-          <w:szCs w:val="18"/>
-        </w:rPr>
-        <w:t xml:space="preserve">/Top/Height/Width,　</w:t>
-      </w:r>
-      <w:proofErr w:type="spellStart"/>
-      <w:r>
-        <w:rPr>
-          <w:rFonts w:ascii="微软雅黑" w:eastAsia="微软雅黑" w:hAnsi="微软雅黑" w:hint="eastAsia"/>
-          <w:sz w:val="18"/>
-          <w:szCs w:val="18"/>
-        </w:rPr>
-        <w:t>clientTop</w:t>
-      </w:r>
-      <w:proofErr w:type="spellEnd"/>
-      <w:r>
-        <w:rPr>
-          <w:rFonts w:ascii="微软雅黑" w:eastAsia="微软雅黑" w:hAnsi="微软雅黑" w:hint="eastAsia"/>
-          <w:sz w:val="18"/>
-          <w:szCs w:val="18"/>
-        </w:rPr>
-        <w:t xml:space="preserve">/Left/Width/Height,　</w:t>
-      </w:r>
-      <w:proofErr w:type="spellStart"/>
-      <w:r>
-        <w:rPr>
-          <w:rFonts w:ascii="微软雅黑" w:eastAsia="微软雅黑" w:hAnsi="微软雅黑" w:hint="eastAsia"/>
-          <w:sz w:val="18"/>
-          <w:szCs w:val="18"/>
-        </w:rPr>
-        <w:t>scrollTop</w:t>
-      </w:r>
-      <w:proofErr w:type="spellEnd"/>
-      <w:r>
-        <w:rPr>
-          <w:rFonts w:ascii="微软雅黑" w:eastAsia="微软雅黑" w:hAnsi="微软雅黑" w:hint="eastAsia"/>
-          <w:sz w:val="18"/>
-          <w:szCs w:val="18"/>
-        </w:rPr>
-        <w:t xml:space="preserve">/Left/Width/Height,　width/height,　</w:t>
-      </w:r>
-      <w:proofErr w:type="spellStart"/>
-      <w:r>
-        <w:rPr>
-          <w:rFonts w:ascii="微软雅黑" w:eastAsia="微软雅黑" w:hAnsi="微软雅黑" w:hint="eastAsia"/>
-          <w:sz w:val="18"/>
-          <w:szCs w:val="18"/>
-        </w:rPr>
-        <w:t>getComputedStyle</w:t>
-      </w:r>
-      <w:proofErr w:type="spellEnd"/>
-      <w:r>
-        <w:rPr>
-          <w:rFonts w:ascii="微软雅黑" w:eastAsia="微软雅黑" w:hAnsi="微软雅黑" w:hint="eastAsia"/>
-          <w:sz w:val="18"/>
-          <w:szCs w:val="18"/>
-        </w:rPr>
-        <w:t xml:space="preserve">(),　</w:t>
-      </w:r>
-      <w:proofErr w:type="spellStart"/>
-      <w:r>
-        <w:rPr>
-          <w:rFonts w:ascii="微软雅黑" w:eastAsia="微软雅黑" w:hAnsi="微软雅黑" w:hint="eastAsia"/>
-          <w:sz w:val="18"/>
-          <w:szCs w:val="18"/>
-        </w:rPr>
-        <w:t>currentStyle</w:t>
-      </w:r>
-      <w:proofErr w:type="spellEnd"/>
-      <w:r>
-        <w:rPr>
-          <w:rFonts w:ascii="微软雅黑" w:eastAsia="微软雅黑" w:hAnsi="微软雅黑" w:hint="eastAsia"/>
-          <w:sz w:val="18"/>
-          <w:szCs w:val="18"/>
-        </w:rPr>
-        <w:t>(IE)　)</w:t>
-      </w:r>
-    </w:p>
-    <w:p>
-      <w:pPr>
-        <w:rPr>
-          <w:rFonts w:ascii="微软雅黑" w:eastAsia="微软雅黑" w:hAnsi="微软雅黑"/>
-          <w:sz w:val="18"/>
-          <w:szCs w:val="18"/>
-        </w:rPr>
-      </w:pPr>
-    </w:p>
-    <w:p>
-      <w:pPr>
-        <w:rPr>
-          <w:sz w:val="18"/>
-          <w:szCs w:val="18"/>
-        </w:rPr>
-      </w:pPr>
-      <w:r>
-        <w:rPr>
-          <w:rFonts w:hint="eastAsia"/>
-          <w:color w:val="5B9BD5" w:themeColor="accent1"/>
-          <w:sz w:val="18"/>
-          <w:szCs w:val="18"/>
-        </w:rPr>
-        <w:t>重绘和重排的关系</w:t>
-      </w:r>
-      <w:r>
-        <w:rPr>
-          <w:rFonts w:hint="eastAsia"/>
-          <w:sz w:val="18"/>
-          <w:szCs w:val="18"/>
-        </w:rPr>
-        <w:t>：</w:t>
-      </w:r>
-    </w:p>
-    <w:p>
-      <w:pPr>
-        <w:rPr>
-          <w:sz w:val="18"/>
-          <w:szCs w:val="18"/>
-        </w:rPr>
-      </w:pPr>
-      <w:r>
-        <w:rPr>
-          <w:rFonts w:hint="eastAsia"/>
-          <w:sz w:val="18"/>
-          <w:szCs w:val="18"/>
-        </w:rPr>
-        <w:t>先</w:t>
-      </w:r>
-      <w:r>
-        <w:rPr>
-          <w:sz w:val="18"/>
-          <w:szCs w:val="18"/>
-        </w:rPr>
-        <w:t>重排，完成后再</w:t>
-      </w:r>
-      <w:r>
-        <w:rPr>
-          <w:rFonts w:hint="eastAsia"/>
-          <w:sz w:val="18"/>
-          <w:szCs w:val="18"/>
-        </w:rPr>
-        <w:t>重绘。</w:t>
-      </w:r>
-    </w:p>
-    <w:p>
-      <w:pPr>
-        <w:rPr>
-          <w:sz w:val="18"/>
-          <w:szCs w:val="18"/>
-        </w:rPr>
-      </w:pPr>
-      <w:r>
-        <w:rPr>
-          <w:rFonts w:hint="eastAsia"/>
-          <w:sz w:val="18"/>
-          <w:szCs w:val="18"/>
-        </w:rPr>
-        <w:t>重排必定</w:t>
-      </w:r>
-      <w:r>
-        <w:rPr>
-          <w:rFonts w:hint="eastAsia"/>
-          <w:sz w:val="18"/>
-          <w:szCs w:val="18"/>
-        </w:rPr>
-        <w:t>引发重绘，但重绘不一定</w:t>
-      </w:r>
-      <w:r>
-        <w:rPr>
-          <w:rFonts w:hint="eastAsia"/>
-          <w:sz w:val="18"/>
-          <w:szCs w:val="18"/>
-        </w:rPr>
-        <w:t>引发重排。</w:t>
-      </w:r>
-    </w:p>
-    <w:p>
-      <w:pPr>
-        <w:rPr>
-          <w:sz w:val="18"/>
-          <w:szCs w:val="18"/>
-        </w:rPr>
-      </w:pPr>
-    </w:p>
-    <w:p>
-      <w:pPr>
-        <w:rPr>
-          <w:color w:val="70AD47" w:themeColor="accent6"/>
-          <w:sz w:val="18"/>
-          <w:szCs w:val="18"/>
-        </w:rPr>
-      </w:pPr>
-      <w:r>
-        <w:rPr>
-          <w:rFonts w:hint="eastAsia"/>
-          <w:color w:val="70AD47" w:themeColor="accent6"/>
-          <w:sz w:val="18"/>
-          <w:szCs w:val="18"/>
-        </w:rPr>
-        <w:t>如何</w:t>
-      </w:r>
-      <w:r>
-        <w:rPr>
-          <w:rFonts w:hint="eastAsia"/>
-          <w:color w:val="70AD47" w:themeColor="accent6"/>
-          <w:sz w:val="18"/>
-          <w:szCs w:val="18"/>
-        </w:rPr>
-        <w:t>减少重排</w:t>
-      </w:r>
-      <w:r>
-        <w:rPr>
-          <w:rFonts w:hint="eastAsia"/>
-          <w:color w:val="70AD47" w:themeColor="accent6"/>
-          <w:sz w:val="18"/>
-          <w:szCs w:val="18"/>
-        </w:rPr>
-        <w:t>:</w:t>
-      </w:r>
-    </w:p>
-    <w:p>
-      <w:pPr>
-        <w:rPr>
-          <w:sz w:val="18"/>
-          <w:szCs w:val="18"/>
-        </w:rPr>
-      </w:pPr>
-      <w:r>
-        <w:rPr>
-          <w:rFonts w:hint="eastAsia"/>
-          <w:sz w:val="18"/>
-          <w:szCs w:val="18"/>
-        </w:rPr>
-        <w:t>（</w:t>
-      </w:r>
-      <w:r>
-        <w:rPr>
-          <w:rFonts w:hint="eastAsia"/>
-          <w:sz w:val="18"/>
-          <w:szCs w:val="18"/>
-        </w:rPr>
-        <w:t>1</w:t>
-      </w:r>
-      <w:r>
-        <w:rPr>
-          <w:rFonts w:hint="eastAsia"/>
-          <w:sz w:val="18"/>
-          <w:szCs w:val="18"/>
-        </w:rPr>
-        <w:t>）不要</w:t>
-      </w:r>
-      <w:proofErr w:type="gramStart"/>
-      <w:r>
-        <w:rPr>
-          <w:rFonts w:hint="eastAsia"/>
-          <w:sz w:val="18"/>
-          <w:szCs w:val="18"/>
-        </w:rPr>
-        <w:t>一</w:t>
-      </w:r>
-      <w:proofErr w:type="gramEnd"/>
-      <w:r>
-        <w:rPr>
-          <w:rFonts w:hint="eastAsia"/>
-          <w:sz w:val="18"/>
-          <w:szCs w:val="18"/>
-        </w:rPr>
-        <w:t>条条的修改</w:t>
-      </w:r>
-      <w:r>
-        <w:rPr>
-          <w:rFonts w:hint="eastAsia"/>
-          <w:sz w:val="18"/>
-          <w:szCs w:val="18"/>
-        </w:rPr>
-        <w:t>DOM</w:t>
-      </w:r>
-      <w:r>
-        <w:rPr>
-          <w:rFonts w:hint="eastAsia"/>
-          <w:sz w:val="18"/>
-          <w:szCs w:val="18"/>
-        </w:rPr>
-        <w:t>样式，改变</w:t>
-      </w:r>
-      <w:proofErr w:type="spellStart"/>
-      <w:r>
-        <w:rPr>
-          <w:rFonts w:hint="eastAsia"/>
-          <w:sz w:val="18"/>
-          <w:szCs w:val="18"/>
-        </w:rPr>
-        <w:t>className</w:t>
-      </w:r>
-      <w:proofErr w:type="spellEnd"/>
-      <w:r>
-        <w:rPr>
-          <w:rFonts w:hint="eastAsia"/>
-          <w:sz w:val="18"/>
-          <w:szCs w:val="18"/>
-        </w:rPr>
-        <w:t>来“统一修改”（注：现代浏览器会进行增量异步</w:t>
-      </w:r>
-      <w:r>
-        <w:rPr>
-          <w:rFonts w:hint="eastAsia"/>
-          <w:sz w:val="18"/>
-          <w:szCs w:val="18"/>
-        </w:rPr>
-        <w:t>reflow</w:t>
-      </w:r>
-      <w:r>
-        <w:rPr>
-          <w:rFonts w:hint="eastAsia"/>
-          <w:sz w:val="18"/>
-          <w:szCs w:val="18"/>
-        </w:rPr>
-        <w:t>，即“攒够”一些修改后再统一修改）</w:t>
-      </w:r>
-    </w:p>
-    <w:p>
-      <w:pPr>
-        <w:rPr>
-          <w:sz w:val="18"/>
-          <w:szCs w:val="18"/>
-        </w:rPr>
-      </w:pPr>
-      <w:r>
-        <w:rPr>
-          <w:rFonts w:hint="eastAsia"/>
-          <w:sz w:val="18"/>
-          <w:szCs w:val="18"/>
-        </w:rPr>
-        <w:t>（</w:t>
-      </w:r>
-      <w:r>
-        <w:rPr>
-          <w:rFonts w:hint="eastAsia"/>
-          <w:sz w:val="18"/>
-          <w:szCs w:val="18"/>
-        </w:rPr>
-        <w:t>2</w:t>
-      </w:r>
-      <w:r>
-        <w:rPr>
-          <w:rFonts w:hint="eastAsia"/>
-          <w:sz w:val="18"/>
-          <w:szCs w:val="18"/>
-        </w:rPr>
-        <w:t>）把</w:t>
-      </w:r>
-      <w:proofErr w:type="spellStart"/>
-      <w:r>
-        <w:rPr>
-          <w:rFonts w:hint="eastAsia"/>
-          <w:sz w:val="18"/>
-          <w:szCs w:val="18"/>
-        </w:rPr>
-        <w:t>dom</w:t>
-      </w:r>
-      <w:proofErr w:type="spellEnd"/>
-      <w:r>
-        <w:rPr>
-          <w:rFonts w:hint="eastAsia"/>
-          <w:sz w:val="18"/>
-          <w:szCs w:val="18"/>
-        </w:rPr>
-        <w:t>离线修改，比如将其至于内存或设置</w:t>
-      </w:r>
-      <w:proofErr w:type="spellStart"/>
-      <w:r>
-        <w:rPr>
-          <w:rFonts w:hint="eastAsia"/>
-          <w:sz w:val="18"/>
-          <w:szCs w:val="18"/>
-        </w:rPr>
-        <w:t>display:none</w:t>
-      </w:r>
-      <w:proofErr w:type="spellEnd"/>
-      <w:r>
-        <w:rPr>
-          <w:rFonts w:hint="eastAsia"/>
-          <w:sz w:val="18"/>
-          <w:szCs w:val="18"/>
-        </w:rPr>
-        <w:t>。</w:t>
-      </w:r>
-    </w:p>
-    <w:p>
-      <w:pPr>
-        <w:rPr>
-          <w:sz w:val="18"/>
-          <w:szCs w:val="18"/>
-        </w:rPr>
-      </w:pPr>
-      <w:r>
-        <w:rPr>
-          <w:rFonts w:hint="eastAsia"/>
-          <w:sz w:val="18"/>
-          <w:szCs w:val="18"/>
-        </w:rPr>
-        <w:t>（</w:t>
-      </w:r>
-      <w:r>
-        <w:rPr>
-          <w:rFonts w:hint="eastAsia"/>
-          <w:sz w:val="18"/>
-          <w:szCs w:val="18"/>
-        </w:rPr>
-        <w:t>3</w:t>
-      </w:r>
-      <w:r>
-        <w:rPr>
-          <w:rFonts w:hint="eastAsia"/>
-          <w:sz w:val="18"/>
-          <w:szCs w:val="18"/>
-        </w:rPr>
-        <w:t>）为</w:t>
-      </w:r>
-      <w:r>
-        <w:rPr>
-          <w:rFonts w:hint="eastAsia"/>
-          <w:sz w:val="18"/>
-          <w:szCs w:val="18"/>
-        </w:rPr>
-        <w:t>html</w:t>
-      </w:r>
-      <w:r>
-        <w:rPr>
-          <w:rFonts w:hint="eastAsia"/>
-          <w:sz w:val="18"/>
-          <w:szCs w:val="18"/>
-        </w:rPr>
-        <w:t>动画原件使用</w:t>
-      </w:r>
-      <w:proofErr w:type="spellStart"/>
-      <w:r>
-        <w:rPr>
-          <w:rFonts w:hint="eastAsia"/>
-          <w:sz w:val="18"/>
-          <w:szCs w:val="18"/>
-        </w:rPr>
-        <w:t>position:absolute</w:t>
-      </w:r>
-      <w:proofErr w:type="spellEnd"/>
-      <w:r>
-        <w:rPr>
-          <w:rFonts w:hint="eastAsia"/>
-          <w:sz w:val="18"/>
-          <w:szCs w:val="18"/>
-        </w:rPr>
-        <w:t>布局或</w:t>
-      </w:r>
-      <w:r>
-        <w:rPr>
-          <w:rFonts w:hint="eastAsia"/>
-          <w:sz w:val="18"/>
-          <w:szCs w:val="18"/>
-        </w:rPr>
-        <w:t>fixed</w:t>
-      </w:r>
-      <w:r>
-        <w:rPr>
-          <w:rFonts w:hint="eastAsia"/>
-          <w:sz w:val="18"/>
-          <w:szCs w:val="18"/>
-        </w:rPr>
-        <w:t>布局，这样不会引起重排和重绘。</w:t>
-      </w:r>
-    </w:p>
-    <w:p>
-      <w:pPr>
-        <w:rPr>
-          <w:sz w:val="18"/>
-          <w:szCs w:val="18"/>
-        </w:rPr>
-      </w:pPr>
-      <w:r>
-        <w:rPr>
-          <w:rFonts w:hint="eastAsia"/>
-          <w:sz w:val="18"/>
-          <w:szCs w:val="18"/>
-        </w:rPr>
-        <w:t>（</w:t>
-      </w:r>
-      <w:r>
-        <w:rPr>
-          <w:rFonts w:hint="eastAsia"/>
-          <w:sz w:val="18"/>
-          <w:szCs w:val="18"/>
-        </w:rPr>
-        <w:t>4</w:t>
-      </w:r>
-      <w:r>
-        <w:rPr>
-          <w:rFonts w:hint="eastAsia"/>
-          <w:sz w:val="18"/>
-          <w:szCs w:val="18"/>
-        </w:rPr>
-        <w:t>）不要使用</w:t>
-      </w:r>
-      <w:r>
-        <w:rPr>
-          <w:rFonts w:hint="eastAsia"/>
-          <w:sz w:val="18"/>
-          <w:szCs w:val="18"/>
-        </w:rPr>
-        <w:t>table</w:t>
-      </w:r>
-      <w:r>
-        <w:rPr>
-          <w:rFonts w:hint="eastAsia"/>
-          <w:sz w:val="18"/>
-          <w:szCs w:val="18"/>
-        </w:rPr>
-        <w:t>布局，因为稍加改动就会导致</w:t>
-      </w:r>
-      <w:r>
-        <w:rPr>
-          <w:rFonts w:hint="eastAsia"/>
-          <w:sz w:val="18"/>
-          <w:szCs w:val="18"/>
-        </w:rPr>
-        <w:t>table</w:t>
-      </w:r>
-      <w:r>
-        <w:rPr>
-          <w:rFonts w:hint="eastAsia"/>
-          <w:sz w:val="18"/>
-          <w:szCs w:val="18"/>
-        </w:rPr>
-        <w:t>的重新布局。</w:t>
-      </w:r>
-    </w:p>
-    <w:p>
-      <w:pPr>
-        <w:rPr>
-          <w:sz w:val="18"/>
-          <w:szCs w:val="18"/>
-        </w:rPr>
-      </w:pPr>
-      <w:r>
-        <w:rPr>
-          <w:rFonts w:hint="eastAsia"/>
-          <w:sz w:val="18"/>
-          <w:szCs w:val="18"/>
-        </w:rPr>
-        <w:t>（</w:t>
-      </w:r>
-      <w:r>
-        <w:rPr>
-          <w:rFonts w:hint="eastAsia"/>
-          <w:sz w:val="18"/>
-          <w:szCs w:val="18"/>
-        </w:rPr>
-        <w:t>5</w:t>
-      </w:r>
-      <w:r>
-        <w:rPr>
-          <w:rFonts w:hint="eastAsia"/>
           <w:sz w:val="18"/>
           <w:szCs w:val="18"/>
         </w:rPr>
         <w:t>）将</w:t>
       </w:r>
-      <w:proofErr w:type="spellStart"/>
       <w:r>
         <w:rPr>
           <w:rFonts w:hint="eastAsia"/>
@@ -7212,7 +6542,6 @@
         </w:rPr>
         <w:t>offsetTop</w:t>
       </w:r>
-      <w:proofErr w:type="spellEnd"/>
       <w:r>
         <w:rPr>
           <w:rFonts w:hint="eastAsia"/>
@@ -7612,7 +6941,6 @@
           <w:sz w:val="18"/>
           <w:szCs w:val="18"/>
         </w:rPr>
-        <w:lastRenderedPageBreak/>
         <w:t>5XX：服务端错误</w:t>
       </w:r>
     </w:p>
@@ -7699,27 +7027,7 @@
           <w:sz w:val="18"/>
           <w:szCs w:val="18"/>
         </w:rPr>
-        <w:t>（1）</w:t>
-      </w:r>
-      <w:proofErr w:type="gramStart"/>
-      <w:r>
-        <w:rPr>
-          <w:rFonts w:ascii="微软雅黑" w:eastAsia="微软雅黑" w:hAnsi="微软雅黑" w:hint="eastAsia"/>
-          <w:color w:val="333333"/>
-          <w:sz w:val="18"/>
-          <w:szCs w:val="18"/>
-        </w:rPr>
-        <w:t>跨站脚本</w:t>
-      </w:r>
-      <w:proofErr w:type="gramEnd"/>
-      <w:r>
-        <w:rPr>
-          <w:rFonts w:ascii="微软雅黑" w:eastAsia="微软雅黑" w:hAnsi="微软雅黑" w:hint="eastAsia"/>
-          <w:color w:val="333333"/>
-          <w:sz w:val="18"/>
-          <w:szCs w:val="18"/>
-        </w:rPr>
-        <w:t>攻击（XSS）</w:t>
+        <w:t>（1）跨站脚本攻击（XSS）</w:t>
       </w:r>
     </w:p>
     <w:p>
@@ -7776,27 +7084,7 @@
           <w:sz w:val="18"/>
           <w:szCs w:val="18"/>
         </w:rPr>
-        <w:t>（3）</w:t>
-      </w:r>
-      <w:proofErr w:type="gramStart"/>
-      <w:r>
-        <w:rPr>
-          <w:rFonts w:ascii="微软雅黑" w:eastAsia="微软雅黑" w:hAnsi="微软雅黑" w:hint="eastAsia"/>
-          <w:color w:val="333333"/>
-          <w:sz w:val="18"/>
-          <w:szCs w:val="18"/>
-        </w:rPr>
-        <w:t>跨站请求</w:t>
-      </w:r>
-      <w:proofErr w:type="gramEnd"/>
-      <w:r>
-        <w:rPr>
-          <w:rFonts w:ascii="微软雅黑" w:eastAsia="微软雅黑" w:hAnsi="微软雅黑" w:hint="eastAsia"/>
-          <w:color w:val="333333"/>
-          <w:sz w:val="18"/>
-          <w:szCs w:val="18"/>
-        </w:rPr>
-        <w:t>伪造攻击（CSRF）</w:t>
+        <w:t>（3）跨站请求伪造攻击（CSRF）</w:t>
       </w:r>
     </w:p>
     <w:p>
@@ -7834,27 +7122,7 @@
           <w:sz w:val="18"/>
           <w:szCs w:val="18"/>
         </w:rPr>
-        <w:t>（4）</w:t>
-      </w:r>
-      <w:proofErr w:type="spellStart"/>
-      <w:r>
-        <w:rPr>
-          <w:rFonts w:ascii="微软雅黑" w:eastAsia="微软雅黑" w:hAnsi="微软雅黑" w:hint="eastAsia"/>
-          <w:color w:val="333333"/>
-          <w:sz w:val="18"/>
-          <w:szCs w:val="18"/>
-        </w:rPr>
-        <w:t>sql</w:t>
-      </w:r>
-      <w:proofErr w:type="spellEnd"/>
-      <w:r>
-        <w:rPr>
-          <w:rFonts w:ascii="微软雅黑" w:eastAsia="微软雅黑" w:hAnsi="微软雅黑" w:hint="eastAsia"/>
-          <w:color w:val="333333"/>
-          <w:sz w:val="18"/>
-          <w:szCs w:val="18"/>
-        </w:rPr>
-        <w:t>注入</w:t>
+        <w:t>（4）sql注入</w:t>
       </w:r>
     </w:p>
     <w:p>
@@ -7907,45 +7175,8 @@
           <w:sz w:val="18"/>
           <w:szCs w:val="18"/>
         </w:rPr>
-        <w:t>解析html\</w:t>
-      </w:r>
-      <w:proofErr w:type="spellStart"/>
-      <w:r>
-        <w:rPr>
-          <w:rFonts w:ascii="微软雅黑" w:eastAsia="微软雅黑" w:hAnsi="微软雅黑" w:hint="eastAsia"/>
-          <w:sz w:val="18"/>
-          <w:szCs w:val="18"/>
-        </w:rPr>
-        <w:t>xhtml</w:t>
-      </w:r>
-      <w:proofErr w:type="spellEnd"/>
-      <w:r>
-        <w:rPr>
-          <w:rFonts w:ascii="微软雅黑" w:eastAsia="微软雅黑" w:hAnsi="微软雅黑" w:hint="eastAsia"/>
-          <w:sz w:val="18"/>
-          <w:szCs w:val="18"/>
-        </w:rPr>
-        <w:t>\</w:t>
-      </w:r>
-      <w:proofErr w:type="spellStart"/>
-      <w:r>
-        <w:rPr>
-          <w:rFonts w:ascii="微软雅黑" w:eastAsia="微软雅黑" w:hAnsi="微软雅黑" w:hint="eastAsia"/>
-          <w:sz w:val="18"/>
-          <w:szCs w:val="18"/>
-        </w:rPr>
-        <w:t>svg</w:t>
-      </w:r>
-      <w:proofErr w:type="spellEnd"/>
-      <w:r>
-        <w:rPr>
-          <w:rFonts w:ascii="微软雅黑" w:eastAsia="微软雅黑" w:hAnsi="微软雅黑" w:hint="eastAsia"/>
-          <w:sz w:val="18"/>
-          <w:szCs w:val="18"/>
-        </w:rPr>
-        <w:t>，生成一个</w:t>
-      </w:r>
-      <w:proofErr w:type="spellStart"/>
+        <w:t>解析html\xhtml\svg，生成一个</w:t>
+      </w:r>
       <w:r>
         <w:rPr>
           <w:rFonts w:ascii="微软雅黑" w:eastAsia="微软雅黑" w:hAnsi="微软雅黑" w:hint="eastAsia"/>
@@ -7953,17 +7184,7 @@
           <w:sz w:val="18"/>
           <w:szCs w:val="18"/>
         </w:rPr>
-        <w:t>dom</w:t>
-      </w:r>
-      <w:proofErr w:type="spellEnd"/>
-      <w:r>
-        <w:rPr>
-          <w:rFonts w:ascii="微软雅黑" w:eastAsia="微软雅黑" w:hAnsi="微软雅黑" w:hint="eastAsia"/>
-          <w:color w:val="5B9BD5" w:themeColor="accent1"/>
-          <w:sz w:val="18"/>
-          <w:szCs w:val="18"/>
-        </w:rPr>
-        <w:t>树</w:t>
+        <w:t>dom树</w:t>
       </w:r>
     </w:p>
     <w:p>
@@ -7987,7 +7208,6 @@
         </w:rPr>
         <w:t>解析</w:t>
       </w:r>
-      <w:proofErr w:type="spellStart"/>
       <w:r>
         <w:rPr>
           <w:rFonts w:ascii="Arial" w:hAnsi="Arial" w:cs="Arial"/>
@@ -7995,7 +7215,6 @@
         </w:rPr>
         <w:t>css</w:t>
       </w:r>
-      <w:proofErr w:type="spellEnd"/>
       <w:r>
         <w:rPr>
           <w:rFonts w:ascii="Arial" w:hAnsi="Arial" w:cs="Arial"/>
@@ -8003,7 +7222,6 @@
         </w:rPr>
         <w:t>文件生成</w:t>
       </w:r>
-      <w:proofErr w:type="spellStart"/>
       <w:r>
         <w:rPr>
           <w:rFonts w:ascii="Arial" w:hAnsi="Arial" w:cs="Arial"/>
@@ -8012,7 +7230,6 @@
         </w:rPr>
         <w:t>css</w:t>
       </w:r>
-      <w:proofErr w:type="spellEnd"/>
       <w:r>
         <w:rPr>
           <w:rFonts w:ascii="Arial" w:hAnsi="Arial" w:cs="Arial"/>
@@ -8028,7 +7245,6 @@
         </w:rPr>
         <w:t>，解析</w:t>
       </w:r>
-      <w:proofErr w:type="spellStart"/>
       <w:r>
         <w:rPr>
           <w:rFonts w:ascii="Arial" w:hAnsi="Arial" w:cs="Arial"/>
@@ -8043,7 +7259,6 @@
         </w:rPr>
         <w:t>s</w:t>
       </w:r>
-      <w:proofErr w:type="spellEnd"/>
       <w:r>
         <w:rPr>
           <w:rFonts w:ascii="Arial" w:hAnsi="Arial" w:cs="Arial"/>
@@ -8065,7 +7280,6 @@
         </w:rPr>
         <w:t>和</w:t>
       </w:r>
-      <w:proofErr w:type="spellStart"/>
       <w:r>
         <w:rPr>
           <w:rFonts w:ascii="Arial" w:hAnsi="Arial" w:cs="Arial"/>
@@ -8073,7 +7287,6 @@
         </w:rPr>
         <w:t>css</w:t>
       </w:r>
-      <w:proofErr w:type="spellEnd"/>
       <w:r>
         <w:rPr>
           <w:rFonts w:ascii="Arial" w:hAnsi="Arial" w:cs="Arial"/>
@@ -8103,43 +7316,7 @@
           <w:sz w:val="18"/>
           <w:szCs w:val="18"/>
         </w:rPr>
-        <w:t>解析完成后，浏览器会根据</w:t>
-      </w:r>
-      <w:proofErr w:type="spellStart"/>
-      <w:r>
-        <w:rPr>
-          <w:rFonts w:ascii="微软雅黑" w:eastAsia="微软雅黑" w:hAnsi="微软雅黑" w:hint="eastAsia"/>
-          <w:sz w:val="18"/>
-          <w:szCs w:val="18"/>
-        </w:rPr>
-        <w:t>dom</w:t>
-      </w:r>
-      <w:proofErr w:type="spellEnd"/>
-      <w:r>
-        <w:rPr>
-          <w:rFonts w:ascii="微软雅黑" w:eastAsia="微软雅黑" w:hAnsi="微软雅黑" w:hint="eastAsia"/>
-          <w:sz w:val="18"/>
-          <w:szCs w:val="18"/>
-        </w:rPr>
-        <w:t>树和</w:t>
-      </w:r>
-      <w:proofErr w:type="spellStart"/>
-      <w:r>
-        <w:rPr>
-          <w:rFonts w:ascii="微软雅黑" w:eastAsia="微软雅黑" w:hAnsi="微软雅黑" w:hint="eastAsia"/>
-          <w:sz w:val="18"/>
-          <w:szCs w:val="18"/>
-        </w:rPr>
-        <w:t>css</w:t>
-      </w:r>
-      <w:proofErr w:type="spellEnd"/>
-      <w:r>
-        <w:rPr>
-          <w:rFonts w:ascii="微软雅黑" w:eastAsia="微软雅黑" w:hAnsi="微软雅黑" w:hint="eastAsia"/>
-          <w:sz w:val="18"/>
-          <w:szCs w:val="18"/>
-        </w:rPr>
-        <w:t>规则树来生成</w:t>
+        <w:t>解析完成后，浏览器会根据dom树和css规则树来生成</w:t>
       </w:r>
       <w:r>
         <w:rPr>
@@ -8173,23 +7350,13 @@
         </w:rPr>
         <w:t>进行</w:t>
       </w:r>
-      <w:proofErr w:type="spellStart"/>
-      <w:r>
-        <w:rPr>
-          <w:rFonts w:ascii="微软雅黑" w:eastAsia="微软雅黑" w:hAnsi="微软雅黑" w:hint="eastAsia"/>
-          <w:sz w:val="18"/>
-          <w:szCs w:val="18"/>
-        </w:rPr>
-        <w:t>dom</w:t>
-      </w:r>
-      <w:proofErr w:type="spellEnd"/>
-      <w:r>
-        <w:rPr>
-          <w:rFonts w:ascii="微软雅黑" w:eastAsia="微软雅黑" w:hAnsi="微软雅黑" w:hint="eastAsia"/>
-          <w:sz w:val="18"/>
-          <w:szCs w:val="18"/>
-        </w:rPr>
-        <w:t>元素布局</w:t>
+      <w:r>
+        <w:rPr>
+          <w:rFonts w:ascii="微软雅黑" w:eastAsia="微软雅黑" w:hAnsi="微软雅黑" w:hint="eastAsia"/>
+          <w:sz w:val="18"/>
+          <w:szCs w:val="18"/>
+        </w:rPr>
+        <w:t>dom元素布局</w:t>
       </w:r>
       <w:r>
         <w:rPr>
@@ -8376,19 +7543,69 @@
           <w:sz w:val="18"/>
           <w:szCs w:val="18"/>
         </w:rPr>
-        <w:t>session通过在服务器</w:t>
-      </w:r>
-      <w:proofErr w:type="gramStart"/>
-      <w:r>
-        <w:rPr>
-          <w:rFonts w:ascii="微软雅黑" w:eastAsia="微软雅黑" w:hAnsi="微软雅黑" w:hint="eastAsia"/>
+        <w:t>session通过在服务器端记录信息确定用户身份。</w:t>
+      </w:r>
+    </w:p>
+    <w:p>
+      <w:pPr>
+        <w:rPr>
+          <w:rFonts w:ascii="微软雅黑" w:eastAsia="微软雅黑" w:hAnsi="微软雅黑"/>
           <w:color w:val="5B9BD5" w:themeColor="accent1"/>
           <w:sz w:val="18"/>
           <w:szCs w:val="18"/>
         </w:rPr>
-        <w:t>端记录</w:t>
-      </w:r>
-      <w:proofErr w:type="gramEnd"/>
+      </w:pPr>
+    </w:p>
+    <w:p>
+      <w:pPr>
+        <w:rPr>
+          <w:rFonts w:ascii="微软雅黑" w:eastAsia="微软雅黑" w:hAnsi="微软雅黑"/>
+          <w:sz w:val="18"/>
+          <w:szCs w:val="18"/>
+        </w:rPr>
+      </w:pPr>
+      <w:r>
+        <w:rPr>
+          <w:rFonts w:ascii="微软雅黑" w:eastAsia="微软雅黑" w:hAnsi="微软雅黑" w:hint="eastAsia"/>
+          <w:color w:val="70AD47" w:themeColor="accent6"/>
+          <w:sz w:val="18"/>
+          <w:szCs w:val="18"/>
+        </w:rPr>
+        <w:t>HTTP：</w:t>
+      </w:r>
+    </w:p>
+    <w:p>
+      <w:pPr>
+        <w:rPr>
+          <w:rFonts w:ascii="微软雅黑" w:eastAsia="微软雅黑" w:hAnsi="微软雅黑"/>
+          <w:sz w:val="18"/>
+          <w:szCs w:val="18"/>
+        </w:rPr>
+      </w:pPr>
+      <w:r>
+        <w:rPr>
+          <w:rFonts w:ascii="微软雅黑" w:eastAsia="微软雅黑" w:hAnsi="微软雅黑" w:hint="eastAsia"/>
+          <w:sz w:val="18"/>
+          <w:szCs w:val="18"/>
+        </w:rPr>
+        <w:t>超文本传输协议</w:t>
+      </w:r>
+      <w:r>
+        <w:rPr>
+          <w:rFonts w:ascii="微软雅黑" w:eastAsia="微软雅黑" w:hAnsi="微软雅黑" w:hint="eastAsia"/>
+          <w:sz w:val="18"/>
+          <w:szCs w:val="18"/>
+        </w:rPr>
+        <w:t>，</w:t>
+      </w:r>
+      <w:r>
+        <w:rPr>
+          <w:rFonts w:ascii="微软雅黑" w:eastAsia="微软雅黑" w:hAnsi="微软雅黑" w:hint="eastAsia"/>
+          <w:sz w:val="18"/>
+          <w:szCs w:val="18"/>
+        </w:rPr>
+        <w:t>是基于TCP/IP协议的</w:t>
+      </w:r>
       <w:r>
         <w:rPr>
           <w:rFonts w:ascii="微软雅黑" w:eastAsia="微软雅黑" w:hAnsi="微软雅黑" w:hint="eastAsia"/>
@@ -8396,68 +7613,57 @@
           <w:sz w:val="18"/>
           <w:szCs w:val="18"/>
         </w:rPr>
-        <w:t>信息确定用户身份。</w:t>
-      </w:r>
-    </w:p>
-    <w:p>
-      <w:pPr>
-        <w:rPr>
-          <w:rFonts w:ascii="微软雅黑" w:eastAsia="微软雅黑" w:hAnsi="微软雅黑"/>
+        <w:t>应用层协议</w:t>
+      </w:r>
+      <w:r>
+        <w:rPr>
+          <w:rFonts w:ascii="微软雅黑" w:eastAsia="微软雅黑" w:hAnsi="微软雅黑" w:hint="eastAsia"/>
+          <w:sz w:val="18"/>
+          <w:szCs w:val="18"/>
+        </w:rPr>
+        <w:t>。主要规定了</w:t>
+      </w:r>
+      <w:r>
+        <w:rPr>
+          <w:rFonts w:ascii="微软雅黑" w:eastAsia="微软雅黑" w:hAnsi="微软雅黑" w:hint="eastAsia"/>
           <w:color w:val="5B9BD5" w:themeColor="accent1"/>
           <w:sz w:val="18"/>
           <w:szCs w:val="18"/>
         </w:rPr>
-      </w:pPr>
-    </w:p>
-    <w:p>
-      <w:pPr>
-        <w:rPr>
-          <w:rFonts w:ascii="微软雅黑" w:eastAsia="微软雅黑" w:hAnsi="微软雅黑"/>
-          <w:sz w:val="18"/>
-          <w:szCs w:val="18"/>
-        </w:rPr>
-      </w:pPr>
-      <w:r>
-        <w:rPr>
-          <w:rFonts w:ascii="微软雅黑" w:eastAsia="微软雅黑" w:hAnsi="微软雅黑" w:hint="eastAsia"/>
-          <w:color w:val="70AD47" w:themeColor="accent6"/>
-          <w:sz w:val="18"/>
-          <w:szCs w:val="18"/>
-        </w:rPr>
-        <w:t>HTTP：</w:t>
-      </w:r>
-    </w:p>
-    <w:p>
-      <w:pPr>
-        <w:rPr>
-          <w:rFonts w:ascii="微软雅黑" w:eastAsia="微软雅黑" w:hAnsi="微软雅黑"/>
-          <w:sz w:val="18"/>
-          <w:szCs w:val="18"/>
-        </w:rPr>
-      </w:pPr>
-      <w:r>
-        <w:rPr>
-          <w:rFonts w:ascii="微软雅黑" w:eastAsia="微软雅黑" w:hAnsi="微软雅黑" w:hint="eastAsia"/>
-          <w:sz w:val="18"/>
-          <w:szCs w:val="18"/>
-        </w:rPr>
-        <w:t>超文本传输协议</w:t>
-      </w:r>
-      <w:r>
-        <w:rPr>
-          <w:rFonts w:ascii="微软雅黑" w:eastAsia="微软雅黑" w:hAnsi="微软雅黑" w:hint="eastAsia"/>
-          <w:sz w:val="18"/>
-          <w:szCs w:val="18"/>
-        </w:rPr>
-        <w:t>，</w:t>
-      </w:r>
-      <w:r>
-        <w:rPr>
-          <w:rFonts w:ascii="微软雅黑" w:eastAsia="微软雅黑" w:hAnsi="微软雅黑" w:hint="eastAsia"/>
-          <w:sz w:val="18"/>
-          <w:szCs w:val="18"/>
-        </w:rPr>
-        <w:t>是基于TCP/IP协议的</w:t>
+        <w:t>客户端和服务器</w:t>
+      </w:r>
+      <w:r>
+        <w:rPr>
+          <w:rFonts w:ascii="微软雅黑" w:eastAsia="微软雅黑" w:hAnsi="微软雅黑" w:hint="eastAsia"/>
+          <w:sz w:val="18"/>
+          <w:szCs w:val="18"/>
+        </w:rPr>
+        <w:t>之间的通信格式，默认使用80端口</w:t>
+      </w:r>
+      <w:r>
+        <w:rPr>
+          <w:rFonts w:ascii="微软雅黑" w:eastAsia="微软雅黑" w:hAnsi="微软雅黑" w:hint="eastAsia"/>
+          <w:sz w:val="18"/>
+          <w:szCs w:val="18"/>
+        </w:rPr>
+        <w:t>。</w:t>
+      </w:r>
+    </w:p>
+    <w:p>
+      <w:pPr>
+        <w:rPr>
+          <w:rFonts w:ascii="微软雅黑" w:eastAsia="微软雅黑" w:hAnsi="微软雅黑"/>
+          <w:sz w:val="18"/>
+          <w:szCs w:val="18"/>
+        </w:rPr>
+      </w:pPr>
+      <w:r>
+        <w:rPr>
+          <w:rFonts w:ascii="微软雅黑" w:eastAsia="微软雅黑" w:hAnsi="微软雅黑" w:hint="eastAsia"/>
+          <w:sz w:val="18"/>
+          <w:szCs w:val="18"/>
+        </w:rPr>
+        <w:t>HTTP是</w:t>
       </w:r>
       <w:r>
         <w:rPr>
@@ -8466,15 +7672,125 @@
           <w:sz w:val="18"/>
           <w:szCs w:val="18"/>
         </w:rPr>
-        <w:t>应用层协议</w:t>
-      </w:r>
-      <w:r>
-        <w:rPr>
-          <w:rFonts w:ascii="微软雅黑" w:eastAsia="微软雅黑" w:hAnsi="微软雅黑" w:hint="eastAsia"/>
-          <w:sz w:val="18"/>
-          <w:szCs w:val="18"/>
-        </w:rPr>
-        <w:t>。主要规定了</w:t>
+        <w:t>无状态协议</w:t>
+      </w:r>
+      <w:r>
+        <w:rPr>
+          <w:rFonts w:ascii="微软雅黑" w:eastAsia="微软雅黑" w:hAnsi="微软雅黑" w:hint="eastAsia"/>
+          <w:sz w:val="18"/>
+          <w:szCs w:val="18"/>
+        </w:rPr>
+        <w:t>，每次请求都必须附上所有信息。</w:t>
+      </w:r>
+    </w:p>
+    <w:p>
+      <w:pPr>
+        <w:rPr>
+          <w:rFonts w:ascii="微软雅黑" w:eastAsia="微软雅黑" w:hAnsi="微软雅黑"/>
+          <w:color w:val="70AD47" w:themeColor="accent6"/>
+          <w:sz w:val="18"/>
+          <w:szCs w:val="18"/>
+        </w:rPr>
+      </w:pPr>
+      <w:r>
+        <w:rPr>
+          <w:rFonts w:ascii="微软雅黑" w:eastAsia="微软雅黑" w:hAnsi="微软雅黑" w:hint="eastAsia"/>
+          <w:color w:val="70AD47" w:themeColor="accent6"/>
+          <w:sz w:val="18"/>
+          <w:szCs w:val="18"/>
+        </w:rPr>
+        <w:t>HTTPS：</w:t>
+      </w:r>
+    </w:p>
+    <w:p>
+      <w:pPr>
+        <w:rPr>
+          <w:rFonts w:ascii="微软雅黑" w:eastAsia="微软雅黑" w:hAnsi="微软雅黑"/>
+          <w:sz w:val="18"/>
+          <w:szCs w:val="18"/>
+        </w:rPr>
+      </w:pPr>
+      <w:r>
+        <w:rPr>
+          <w:rFonts w:ascii="微软雅黑" w:eastAsia="微软雅黑" w:hAnsi="微软雅黑" w:hint="eastAsia"/>
+          <w:sz w:val="18"/>
+          <w:szCs w:val="18"/>
+        </w:rPr>
+        <w:t>是以安全为目标的HTTP通道，简单讲是HTTP的安全版。</w:t>
+      </w:r>
+    </w:p>
+    <w:p>
+      <w:pPr>
+        <w:rPr>
+          <w:rFonts w:ascii="微软雅黑" w:eastAsia="微软雅黑" w:hAnsi="微软雅黑"/>
+          <w:sz w:val="18"/>
+          <w:szCs w:val="18"/>
+        </w:rPr>
+      </w:pPr>
+      <w:r>
+        <w:rPr>
+          <w:rFonts w:ascii="微软雅黑" w:eastAsia="微软雅黑" w:hAnsi="微软雅黑" w:hint="eastAsia"/>
+          <w:sz w:val="18"/>
+          <w:szCs w:val="18"/>
+        </w:rPr>
+        <w:t>HTTPS协议是由SSL</w:t>
+      </w:r>
+      <w:r>
+        <w:rPr>
+          <w:rFonts w:ascii="微软雅黑" w:eastAsia="微软雅黑" w:hAnsi="微软雅黑" w:hint="eastAsia"/>
+          <w:sz w:val="18"/>
+          <w:szCs w:val="18"/>
+        </w:rPr>
+        <w:t>（</w:t>
+      </w:r>
+      <w:r>
+        <w:rPr>
+          <w:rFonts w:ascii="微软雅黑" w:eastAsia="微软雅黑" w:hAnsi="微软雅黑"/>
+          <w:sz w:val="18"/>
+          <w:szCs w:val="18"/>
+        </w:rPr>
+        <w:t>TLS</w:t>
+      </w:r>
+      <w:r>
+        <w:rPr>
+          <w:rFonts w:ascii="微软雅黑" w:eastAsia="微软雅黑" w:hAnsi="微软雅黑" w:hint="eastAsia"/>
+          <w:sz w:val="18"/>
+          <w:szCs w:val="18"/>
+        </w:rPr>
+        <w:t>）</w:t>
+      </w:r>
+      <w:r>
+        <w:rPr>
+          <w:rFonts w:ascii="微软雅黑" w:eastAsia="微软雅黑" w:hAnsi="微软雅黑" w:hint="eastAsia"/>
+          <w:sz w:val="18"/>
+          <w:szCs w:val="18"/>
+        </w:rPr>
+        <w:t>+HTTP协议构建的可进行加密传输、身份认证的网络协议</w:t>
+      </w:r>
+      <w:r>
+        <w:rPr>
+          <w:rFonts w:ascii="微软雅黑" w:eastAsia="微软雅黑" w:hAnsi="微软雅黑" w:hint="eastAsia"/>
+          <w:sz w:val="18"/>
+          <w:szCs w:val="18"/>
+        </w:rPr>
+        <w:t>。</w:t>
+      </w:r>
+    </w:p>
+    <w:p>
+      <w:pPr>
+        <w:rPr>
+          <w:rFonts w:ascii="微软雅黑" w:eastAsia="微软雅黑" w:hAnsi="微软雅黑"/>
+          <w:sz w:val="18"/>
+          <w:szCs w:val="18"/>
+        </w:rPr>
+      </w:pPr>
+      <w:r>
+        <w:rPr>
+          <w:rFonts w:ascii="微软雅黑" w:eastAsia="微软雅黑" w:hAnsi="微软雅黑" w:hint="eastAsia"/>
+          <w:sz w:val="18"/>
+          <w:szCs w:val="18"/>
+        </w:rPr>
+        <w:t>HTTPS和HTTP的</w:t>
       </w:r>
       <w:r>
         <w:rPr>
@@ -8483,175 +7799,6 @@
           <w:sz w:val="18"/>
           <w:szCs w:val="18"/>
         </w:rPr>
-        <w:t>客户端和服务器</w:t>
-      </w:r>
-      <w:r>
-        <w:rPr>
-          <w:rFonts w:ascii="微软雅黑" w:eastAsia="微软雅黑" w:hAnsi="微软雅黑" w:hint="eastAsia"/>
-          <w:sz w:val="18"/>
-          <w:szCs w:val="18"/>
-        </w:rPr>
-        <w:t>之间的通信格式，默认使用80端口</w:t>
-      </w:r>
-      <w:r>
-        <w:rPr>
-          <w:rFonts w:ascii="微软雅黑" w:eastAsia="微软雅黑" w:hAnsi="微软雅黑" w:hint="eastAsia"/>
-          <w:sz w:val="18"/>
-          <w:szCs w:val="18"/>
-        </w:rPr>
-        <w:t>。</w:t>
-      </w:r>
-    </w:p>
-    <w:p>
-      <w:pPr>
-        <w:rPr>
-          <w:rFonts w:ascii="微软雅黑" w:eastAsia="微软雅黑" w:hAnsi="微软雅黑"/>
-          <w:sz w:val="18"/>
-          <w:szCs w:val="18"/>
-        </w:rPr>
-      </w:pPr>
-      <w:r>
-        <w:rPr>
-          <w:rFonts w:ascii="微软雅黑" w:eastAsia="微软雅黑" w:hAnsi="微软雅黑" w:hint="eastAsia"/>
-          <w:sz w:val="18"/>
-          <w:szCs w:val="18"/>
-        </w:rPr>
-        <w:t>HTTP是</w:t>
-      </w:r>
-      <w:r>
-        <w:rPr>
-          <w:rFonts w:ascii="微软雅黑" w:eastAsia="微软雅黑" w:hAnsi="微软雅黑" w:hint="eastAsia"/>
-          <w:color w:val="5B9BD5" w:themeColor="accent1"/>
-          <w:sz w:val="18"/>
-          <w:szCs w:val="18"/>
-        </w:rPr>
-        <w:t>无状态协议</w:t>
-      </w:r>
-      <w:r>
-        <w:rPr>
-          <w:rFonts w:ascii="微软雅黑" w:eastAsia="微软雅黑" w:hAnsi="微软雅黑" w:hint="eastAsia"/>
-          <w:sz w:val="18"/>
-          <w:szCs w:val="18"/>
-        </w:rPr>
-        <w:t>，每次请求都必须附上所有信息。</w:t>
-      </w:r>
-    </w:p>
-    <w:p>
-      <w:pPr>
-        <w:rPr>
-          <w:rFonts w:ascii="微软雅黑" w:eastAsia="微软雅黑" w:hAnsi="微软雅黑"/>
-          <w:color w:val="70AD47" w:themeColor="accent6"/>
-          <w:sz w:val="18"/>
-          <w:szCs w:val="18"/>
-        </w:rPr>
-      </w:pPr>
-      <w:r>
-        <w:rPr>
-          <w:rFonts w:ascii="微软雅黑" w:eastAsia="微软雅黑" w:hAnsi="微软雅黑" w:hint="eastAsia"/>
-          <w:color w:val="70AD47" w:themeColor="accent6"/>
-          <w:sz w:val="18"/>
-          <w:szCs w:val="18"/>
-        </w:rPr>
-        <w:t>HTTPS：</w:t>
-      </w:r>
-    </w:p>
-    <w:p>
-      <w:pPr>
-        <w:rPr>
-          <w:rFonts w:ascii="微软雅黑" w:eastAsia="微软雅黑" w:hAnsi="微软雅黑"/>
-          <w:sz w:val="18"/>
-          <w:szCs w:val="18"/>
-        </w:rPr>
-      </w:pPr>
-      <w:r>
-        <w:rPr>
-          <w:rFonts w:ascii="微软雅黑" w:eastAsia="微软雅黑" w:hAnsi="微软雅黑" w:hint="eastAsia"/>
-          <w:sz w:val="18"/>
-          <w:szCs w:val="18"/>
-        </w:rPr>
-        <w:t>是以安全为目标的HTTP通道，简单讲是HTTP的安全版。</w:t>
-      </w:r>
-    </w:p>
-    <w:p>
-      <w:pPr>
-        <w:rPr>
-          <w:rFonts w:ascii="微软雅黑" w:eastAsia="微软雅黑" w:hAnsi="微软雅黑"/>
-          <w:sz w:val="18"/>
-          <w:szCs w:val="18"/>
-        </w:rPr>
-      </w:pPr>
-      <w:r>
-        <w:rPr>
-          <w:rFonts w:ascii="微软雅黑" w:eastAsia="微软雅黑" w:hAnsi="微软雅黑" w:hint="eastAsia"/>
-          <w:sz w:val="18"/>
-          <w:szCs w:val="18"/>
-        </w:rPr>
-        <w:t>HTTPS协议是由SSL</w:t>
-      </w:r>
-      <w:r>
-        <w:rPr>
-          <w:rFonts w:ascii="微软雅黑" w:eastAsia="微软雅黑" w:hAnsi="微软雅黑" w:hint="eastAsia"/>
-          <w:sz w:val="18"/>
-          <w:szCs w:val="18"/>
-        </w:rPr>
-        <w:t>（</w:t>
-      </w:r>
-      <w:r>
-        <w:rPr>
-          <w:rFonts w:ascii="微软雅黑" w:eastAsia="微软雅黑" w:hAnsi="微软雅黑"/>
-          <w:sz w:val="18"/>
-          <w:szCs w:val="18"/>
-        </w:rPr>
-        <w:t>TLS</w:t>
-      </w:r>
-      <w:r>
-        <w:rPr>
-          <w:rFonts w:ascii="微软雅黑" w:eastAsia="微软雅黑" w:hAnsi="微软雅黑" w:hint="eastAsia"/>
-          <w:sz w:val="18"/>
-          <w:szCs w:val="18"/>
-        </w:rPr>
-        <w:t>）</w:t>
-      </w:r>
-      <w:r>
-        <w:rPr>
-          <w:rFonts w:ascii="微软雅黑" w:eastAsia="微软雅黑" w:hAnsi="微软雅黑" w:hint="eastAsia"/>
-          <w:sz w:val="18"/>
-          <w:szCs w:val="18"/>
-        </w:rPr>
-        <w:t>+HTTP协议构建的可进行加密传输、身份认证的网络协议</w:t>
-      </w:r>
-      <w:r>
-        <w:rPr>
-          <w:rFonts w:ascii="微软雅黑" w:eastAsia="微软雅黑" w:hAnsi="微软雅黑" w:hint="eastAsia"/>
-          <w:sz w:val="18"/>
-          <w:szCs w:val="18"/>
-        </w:rPr>
-        <w:t>。</w:t>
-      </w:r>
-    </w:p>
-    <w:p>
-      <w:pPr>
-        <w:rPr>
-          <w:rFonts w:ascii="微软雅黑" w:eastAsia="微软雅黑" w:hAnsi="微软雅黑"/>
-          <w:sz w:val="18"/>
-          <w:szCs w:val="18"/>
-        </w:rPr>
-      </w:pPr>
-      <w:r>
-        <w:rPr>
-          <w:rFonts w:ascii="微软雅黑" w:eastAsia="微软雅黑" w:hAnsi="微软雅黑" w:hint="eastAsia"/>
-          <w:sz w:val="18"/>
-          <w:szCs w:val="18"/>
-        </w:rPr>
-        <w:t>HTTPS和HTTP的</w:t>
-      </w:r>
-      <w:r>
-        <w:rPr>
-          <w:rFonts w:ascii="微软雅黑" w:eastAsia="微软雅黑" w:hAnsi="微软雅黑" w:hint="eastAsia"/>
-          <w:color w:val="5B9BD5" w:themeColor="accent1"/>
-          <w:sz w:val="18"/>
-          <w:szCs w:val="18"/>
-        </w:rPr>
         <w:t>区别</w:t>
       </w:r>
       <w:r>
@@ -8677,60 +7824,24 @@
           <w:sz w:val="18"/>
           <w:szCs w:val="18"/>
         </w:rPr>
-        <w:t>一、https协议需要到</w:t>
-      </w:r>
-      <w:proofErr w:type="spellStart"/>
-      <w:r>
-        <w:rPr>
-          <w:rFonts w:ascii="微软雅黑" w:eastAsia="微软雅黑" w:hAnsi="微软雅黑" w:hint="eastAsia"/>
-          <w:sz w:val="18"/>
-          <w:szCs w:val="18"/>
-        </w:rPr>
-        <w:t>ca</w:t>
-      </w:r>
-      <w:proofErr w:type="spellEnd"/>
-      <w:r>
-        <w:rPr>
-          <w:rFonts w:ascii="微软雅黑" w:eastAsia="微软雅黑" w:hAnsi="微软雅黑" w:hint="eastAsia"/>
-          <w:sz w:val="18"/>
-          <w:szCs w:val="18"/>
-        </w:rPr>
-        <w:t>申请证书，一般免费证书很少，需要交费。</w:t>
-      </w:r>
-    </w:p>
-    <w:p>
-      <w:pPr>
-        <w:rPr>
-          <w:rFonts w:ascii="微软雅黑" w:eastAsia="微软雅黑" w:hAnsi="微软雅黑"/>
-          <w:sz w:val="18"/>
-          <w:szCs w:val="18"/>
-        </w:rPr>
-      </w:pPr>
-      <w:r>
-        <w:rPr>
-          <w:rFonts w:ascii="微软雅黑" w:eastAsia="微软雅黑" w:hAnsi="微软雅黑" w:hint="eastAsia"/>
-          <w:sz w:val="18"/>
-          <w:szCs w:val="18"/>
-        </w:rPr>
-        <w:t>二、http是超文本传输协议，信息是明文传输，https 则是具有安全性的</w:t>
-      </w:r>
-      <w:proofErr w:type="spellStart"/>
-      <w:r>
-        <w:rPr>
-          <w:rFonts w:ascii="微软雅黑" w:eastAsia="微软雅黑" w:hAnsi="微软雅黑" w:hint="eastAsia"/>
-          <w:sz w:val="18"/>
-          <w:szCs w:val="18"/>
-        </w:rPr>
-        <w:t>ssl</w:t>
-      </w:r>
-      <w:proofErr w:type="spellEnd"/>
-      <w:r>
-        <w:rPr>
-          <w:rFonts w:ascii="微软雅黑" w:eastAsia="微软雅黑" w:hAnsi="微软雅黑" w:hint="eastAsia"/>
-          <w:sz w:val="18"/>
-          <w:szCs w:val="18"/>
-        </w:rPr>
-        <w:t>加密传输协议。</w:t>
+        <w:t>一、https协议需要到ca申请证书，一般免费证书很少，需要交费。</w:t>
+      </w:r>
+    </w:p>
+    <w:p>
+      <w:pPr>
+        <w:rPr>
+          <w:rFonts w:ascii="微软雅黑" w:eastAsia="微软雅黑" w:hAnsi="微软雅黑"/>
+          <w:sz w:val="18"/>
+          <w:szCs w:val="18"/>
+        </w:rPr>
+      </w:pPr>
+      <w:r>
+        <w:rPr>
+          <w:rFonts w:ascii="微软雅黑" w:eastAsia="微软雅黑" w:hAnsi="微软雅黑" w:hint="eastAsia"/>
+          <w:sz w:val="18"/>
+          <w:szCs w:val="18"/>
+        </w:rPr>
+        <w:t>二、http是超文本传输协议，信息是明文传输，https 则是具有安全性的ssl加密传输协议。</w:t>
       </w:r>
     </w:p>
     <w:p>
@@ -9234,7 +8345,6 @@
         </w:rPr>
         <w:t>之间增加一个</w:t>
       </w:r>
-      <w:proofErr w:type="gramStart"/>
       <w:r>
         <w:rPr>
           <w:rFonts w:ascii="微软雅黑" w:eastAsia="微软雅黑" w:hAnsi="微软雅黑" w:hint="eastAsia"/>
@@ -9243,7 +8353,6 @@
         </w:rPr>
         <w:t>二进制分帧层</w:t>
       </w:r>
-      <w:proofErr w:type="gramEnd"/>
       <w:r>
         <w:rPr>
           <w:rFonts w:ascii="微软雅黑" w:eastAsia="微软雅黑" w:hAnsi="微软雅黑" w:hint="eastAsia"/>
@@ -9549,7 +8658,15 @@
           <w:color w:val="000000" w:themeColor="text1"/>
           <w:sz w:val="20"/>
         </w:rPr>
-        <w:t>HTTP/2对这一点做了优化，引入</w:t>
+        <w:t>HTTP/2对这一点做了优化，引入了</w:t>
+      </w:r>
+      <w:r>
+        <w:rPr>
+          <w:rFonts w:ascii="微软雅黑" w:eastAsia="微软雅黑" w:hAnsi="微软雅黑" w:hint="eastAsia"/>
+          <w:color w:val="5B9BD5" w:themeColor="accent1"/>
+          <w:sz w:val="20"/>
+        </w:rPr>
+        <w:t>头信息压缩机制</w:t>
       </w:r>
       <w:r>
         <w:rPr>
@@ -9557,16 +8674,7 @@
           <w:color w:val="000000" w:themeColor="text1"/>
           <w:sz w:val="20"/>
         </w:rPr>
-        <w:lastRenderedPageBreak/>
-        <w:t>了</w:t>
-      </w:r>
-      <w:r>
-        <w:rPr>
-          <w:rFonts w:ascii="微软雅黑" w:eastAsia="微软雅黑" w:hAnsi="微软雅黑" w:hint="eastAsia"/>
-          <w:color w:val="5B9BD5" w:themeColor="accent1"/>
-          <w:sz w:val="20"/>
-        </w:rPr>
-        <w:t>头信息压缩机制</w:t>
+        <w:t>（header compression）。</w:t>
       </w:r>
       <w:r>
         <w:rPr>
@@ -9574,7 +8682,7 @@
           <w:color w:val="000000" w:themeColor="text1"/>
           <w:sz w:val="20"/>
         </w:rPr>
-        <w:t>（header compression）。</w:t>
+        <w:t>一方面，</w:t>
       </w:r>
       <w:r>
         <w:rPr>
@@ -9582,7 +8690,7 @@
           <w:color w:val="000000" w:themeColor="text1"/>
           <w:sz w:val="20"/>
         </w:rPr>
-        <w:t>一方面，</w:t>
+        <w:t>对</w:t>
       </w:r>
       <w:r>
         <w:rPr>
@@ -9590,33 +8698,7 @@
           <w:color w:val="000000" w:themeColor="text1"/>
           <w:sz w:val="20"/>
         </w:rPr>
-        <w:t>对</w:t>
-      </w:r>
-      <w:r>
-        <w:rPr>
-          <w:rFonts w:ascii="微软雅黑" w:eastAsia="微软雅黑" w:hAnsi="微软雅黑" w:hint="eastAsia"/>
-          <w:color w:val="000000" w:themeColor="text1"/>
-          <w:sz w:val="20"/>
-        </w:rPr>
-        <w:t>头信息压缩后再发送；另一方面，客户端和服务</w:t>
-      </w:r>
-      <w:proofErr w:type="gramStart"/>
-      <w:r>
-        <w:rPr>
-          <w:rFonts w:ascii="微软雅黑" w:eastAsia="微软雅黑" w:hAnsi="微软雅黑" w:hint="eastAsia"/>
-          <w:color w:val="000000" w:themeColor="text1"/>
-          <w:sz w:val="20"/>
-        </w:rPr>
-        <w:t>端同时</w:t>
-      </w:r>
-      <w:proofErr w:type="gramEnd"/>
-      <w:r>
-        <w:rPr>
-          <w:rFonts w:ascii="微软雅黑" w:eastAsia="微软雅黑" w:hAnsi="微软雅黑" w:hint="eastAsia"/>
-          <w:color w:val="000000" w:themeColor="text1"/>
-          <w:sz w:val="20"/>
-        </w:rPr>
-        <w:t>维护一张</w:t>
+        <w:t>头信息压缩后再发送；另一方面，客户端和服务端同时维护一张</w:t>
       </w:r>
       <w:r>
         <w:rPr>
@@ -9720,7 +8802,7 @@
         <w:shd w:val="clear" w:color="auto" w:fill="FFFFFF"/>
         <w:spacing w:before="150" w:after="150" w:line="435" w:lineRule="atLeast"/>
         <w:rPr>
-          <w:rFonts w:ascii="微软雅黑" w:eastAsia="微软雅黑" w:hAnsi="微软雅黑" w:hint="eastAsia"/>
+          <w:rFonts w:ascii="微软雅黑" w:eastAsia="微软雅黑" w:hAnsi="微软雅黑"/>
           <w:sz w:val="21"/>
           <w:szCs w:val="21"/>
           <w:shd w:val="clear" w:color="auto" w:fill="FFFFFF"/>
@@ -9805,8 +8887,6 @@
         </w:rPr>
         <w:t>哈希 history</w:t>
       </w:r>
-      <w:bookmarkStart w:id="0" w:name="_GoBack"/>
-      <w:bookmarkEnd w:id="0"/>
     </w:p>
     <w:p>
       <w:pPr>
@@ -9975,7 +9055,7 @@
 </file>
 
 <file path=word/endnotes.xml><?xml version="1.0" encoding="utf-8"?>
-<w:endnotes xmlns:wpc="http://schemas.microsoft.com/office/word/2010/wordprocessingCanvas" xmlns:mc="http://schemas.openxmlformats.org/markup-compatibility/2006" xmlns:o="urn:schemas-microsoft-com:office:office" xmlns:r="http://schemas.openxmlformats.org/officeDocument/2006/relationships" xmlns:m="http://schemas.openxmlformats.org/officeDocument/2006/math" xmlns:v="urn:schemas-microsoft-com:vml" xmlns:wp14="http://schemas.microsoft.com/office/word/2010/wordprocessingDrawing" xmlns:wp="http://schemas.openxmlformats.org/drawingml/2006/wordprocessingDrawing" xmlns:w10="urn:schemas-microsoft-com:office:word" xmlns:w="http://schemas.openxmlformats.org/wordprocessingml/2006/main" xmlns:w14="http://schemas.microsoft.com/office/word/2010/wordml" xmlns:wpg="http://schemas.microsoft.com/office/word/2010/wordprocessingGroup" xmlns:wpi="http://schemas.microsoft.com/office/word/2010/wordprocessingInk" xmlns:wne="http://schemas.microsoft.com/office/word/2006/wordml" xmlns:wps="http://schemas.microsoft.com/office/word/2010/wordprocessingShape" mc:Ignorable="w14 wp14">
+<w:endnotes xmlns:wpc="http://schemas.microsoft.com/office/word/2010/wordprocessingCanvas" xmlns:mc="http://schemas.openxmlformats.org/markup-compatibility/2006" xmlns:o="urn:schemas-microsoft-com:office:office" xmlns:r="http://schemas.openxmlformats.org/officeDocument/2006/relationships" xmlns:m="http://schemas.openxmlformats.org/officeDocument/2006/math" xmlns:v="urn:schemas-microsoft-com:vml" xmlns:wp14="http://schemas.microsoft.com/office/word/2010/wordprocessingDrawing" xmlns:wp="http://schemas.openxmlformats.org/drawingml/2006/wordprocessingDrawing" xmlns:w10="urn:schemas-microsoft-com:office:word" xmlns:w="http://schemas.openxmlformats.org/wordprocessingml/2006/main" xmlns:w14="http://schemas.microsoft.com/office/word/2010/wordml" xmlns:w15="http://schemas.microsoft.com/office/word/2012/wordml" xmlns:wpg="http://schemas.microsoft.com/office/word/2010/wordprocessingGroup" xmlns:wpi="http://schemas.microsoft.com/office/word/2010/wordprocessingInk" xmlns:wne="http://schemas.microsoft.com/office/word/2006/wordml" xmlns:wps="http://schemas.microsoft.com/office/word/2010/wordprocessingShape" mc:Ignorable="w14 w15 wp14">
   <w:endnote w:type="separator" w:id="-1">
     <w:p>
       <w:r>
@@ -9994,7 +9074,7 @@
 </file>
 
 <file path=word/footnotes.xml><?xml version="1.0" encoding="utf-8"?>
-<w:footnotes xmlns:wpc="http://schemas.microsoft.com/office/word/2010/wordprocessingCanvas" xmlns:mc="http://schemas.openxmlformats.org/markup-compatibility/2006" xmlns:o="urn:schemas-microsoft-com:office:office" xmlns:r="http://schemas.openxmlformats.org/officeDocument/2006/relationships" xmlns:m="http://schemas.openxmlformats.org/officeDocument/2006/math" xmlns:v="urn:schemas-microsoft-com:vml" xmlns:wp14="http://schemas.microsoft.com/office/word/2010/wordprocessingDrawing" xmlns:wp="http://schemas.openxmlformats.org/drawingml/2006/wordprocessingDrawing" xmlns:w10="urn:schemas-microsoft-com:office:word" xmlns:w="http://schemas.openxmlformats.org/wordprocessingml/2006/main" xmlns:w14="http://schemas.microsoft.com/office/word/2010/wordml" xmlns:wpg="http://schemas.microsoft.com/office/word/2010/wordprocessingGroup" xmlns:wpi="http://schemas.microsoft.com/office/word/2010/wordprocessingInk" xmlns:wne="http://schemas.microsoft.com/office/word/2006/wordml" xmlns:wps="http://schemas.microsoft.com/office/word/2010/wordprocessingShape" mc:Ignorable="w14 wp14">
+<w:footnotes xmlns:wpc="http://schemas.microsoft.com/office/word/2010/wordprocessingCanvas" xmlns:mc="http://schemas.openxmlformats.org/markup-compatibility/2006" xmlns:o="urn:schemas-microsoft-com:office:office" xmlns:r="http://schemas.openxmlformats.org/officeDocument/2006/relationships" xmlns:m="http://schemas.openxmlformats.org/officeDocument/2006/math" xmlns:v="urn:schemas-microsoft-com:vml" xmlns:wp14="http://schemas.microsoft.com/office/word/2010/wordprocessingDrawing" xmlns:wp="http://schemas.openxmlformats.org/drawingml/2006/wordprocessingDrawing" xmlns:w10="urn:schemas-microsoft-com:office:word" xmlns:w="http://schemas.openxmlformats.org/wordprocessingml/2006/main" xmlns:w14="http://schemas.microsoft.com/office/word/2010/wordml" xmlns:w15="http://schemas.microsoft.com/office/word/2012/wordml" xmlns:wpg="http://schemas.microsoft.com/office/word/2010/wordprocessingGroup" xmlns:wpi="http://schemas.microsoft.com/office/word/2010/wordprocessingInk" xmlns:wne="http://schemas.microsoft.com/office/word/2006/wordml" xmlns:wps="http://schemas.microsoft.com/office/word/2010/wordprocessingShape" mc:Ignorable="w14 w15 wp14">
   <w:footnote w:type="separator" w:id="-1">
     <w:p>
       <w:r>
@@ -10013,8 +9093,8 @@
 </file>
 
 <file path=word/numbering.xml><?xml version="1.0" encoding="utf-8"?>
-<w:numbering xmlns:wpc="http://schemas.microsoft.com/office/word/2010/wordprocessingCanvas" xmlns:mc="http://schemas.openxmlformats.org/markup-compatibility/2006" xmlns:o="urn:schemas-microsoft-com:office:office" xmlns:r="http://schemas.openxmlformats.org/officeDocument/2006/relationships" xmlns:m="http://schemas.openxmlformats.org/officeDocument/2006/math" xmlns:v="urn:schemas-microsoft-com:vml" xmlns:wp14="http://schemas.microsoft.com/office/word/2010/wordprocessingDrawing" xmlns:wp="http://schemas.openxmlformats.org/drawingml/2006/wordprocessingDrawing" xmlns:w10="urn:schemas-microsoft-com:office:word" xmlns:w="http://schemas.openxmlformats.org/wordprocessingml/2006/main" xmlns:w14="http://schemas.microsoft.com/office/word/2010/wordml" xmlns:wpg="http://schemas.microsoft.com/office/word/2010/wordprocessingGroup" xmlns:wpi="http://schemas.microsoft.com/office/word/2010/wordprocessingInk" xmlns:wne="http://schemas.microsoft.com/office/word/2006/wordml" xmlns:wps="http://schemas.microsoft.com/office/word/2010/wordprocessingShape" mc:Ignorable="w14 wp14">
-  <w:abstractNum w:abstractNumId="0">
+<w:numbering xmlns:wpc="http://schemas.microsoft.com/office/word/2010/wordprocessingCanvas" xmlns:mc="http://schemas.openxmlformats.org/markup-compatibility/2006" xmlns:o="urn:schemas-microsoft-com:office:office" xmlns:r="http://schemas.openxmlformats.org/officeDocument/2006/relationships" xmlns:m="http://schemas.openxmlformats.org/officeDocument/2006/math" xmlns:v="urn:schemas-microsoft-com:vml" xmlns:wp14="http://schemas.microsoft.com/office/word/2010/wordprocessingDrawing" xmlns:wp="http://schemas.openxmlformats.org/drawingml/2006/wordprocessingDrawing" xmlns:w10="urn:schemas-microsoft-com:office:word" xmlns:w="http://schemas.openxmlformats.org/wordprocessingml/2006/main" xmlns:w14="http://schemas.microsoft.com/office/word/2010/wordml" xmlns:w15="http://schemas.microsoft.com/office/word/2012/wordml" xmlns:wpg="http://schemas.microsoft.com/office/word/2010/wordprocessingGroup" xmlns:wpi="http://schemas.microsoft.com/office/word/2010/wordprocessingInk" xmlns:wne="http://schemas.microsoft.com/office/word/2006/wordml" xmlns:wps="http://schemas.microsoft.com/office/word/2010/wordprocessingShape" mc:Ignorable="w14 w15 wp14">
+  <w:abstractNum w:abstractNumId="0" w15:restartNumberingAfterBreak="0">
     <w:nsid w:val="091D3CE3"/>
     <w:multiLevelType w:val="hybridMultilevel"/>
     <w:tmpl w:val="A63E1848"/>
@@ -10104,7 +9184,7 @@
       </w:pPr>
     </w:lvl>
   </w:abstractNum>
-  <w:abstractNum w:abstractNumId="1">
+  <w:abstractNum w:abstractNumId="1" w15:restartNumberingAfterBreak="0">
     <w:nsid w:val="21C53A70"/>
     <w:multiLevelType w:val="hybridMultilevel"/>
     <w:tmpl w:val="CD96A13A"/>
@@ -10193,7 +9273,7 @@
       </w:pPr>
     </w:lvl>
   </w:abstractNum>
-  <w:abstractNum w:abstractNumId="2">
+  <w:abstractNum w:abstractNumId="2" w15:restartNumberingAfterBreak="0">
     <w:nsid w:val="2ED71B90"/>
     <w:multiLevelType w:val="hybridMultilevel"/>
     <w:tmpl w:val="104CB8EC"/>
@@ -10306,7 +9386,7 @@
       </w:rPr>
     </w:lvl>
   </w:abstractNum>
-  <w:abstractNum w:abstractNumId="3">
+  <w:abstractNum w:abstractNumId="3" w15:restartNumberingAfterBreak="0">
     <w:nsid w:val="35CC0CC5"/>
     <w:multiLevelType w:val="hybridMultilevel"/>
     <w:tmpl w:val="62D8529E"/>
@@ -10395,7 +9475,7 @@
       </w:pPr>
     </w:lvl>
   </w:abstractNum>
-  <w:abstractNum w:abstractNumId="4">
+  <w:abstractNum w:abstractNumId="4" w15:restartNumberingAfterBreak="0">
     <w:nsid w:val="3ED65A3C"/>
     <w:multiLevelType w:val="hybridMultilevel"/>
     <w:tmpl w:val="0388AFD6"/>
@@ -10508,7 +9588,7 @@
       </w:rPr>
     </w:lvl>
   </w:abstractNum>
-  <w:abstractNum w:abstractNumId="5">
+  <w:abstractNum w:abstractNumId="5" w15:restartNumberingAfterBreak="0">
     <w:nsid w:val="43985496"/>
     <w:multiLevelType w:val="multilevel"/>
     <w:tmpl w:val="ABF8FC7C"/>
@@ -10621,7 +9701,7 @@
       </w:pPr>
     </w:lvl>
   </w:abstractNum>
-  <w:abstractNum w:abstractNumId="6">
+  <w:abstractNum w:abstractNumId="6" w15:restartNumberingAfterBreak="0">
     <w:nsid w:val="70AB1E27"/>
     <w:multiLevelType w:val="hybridMultilevel"/>
     <w:tmpl w:val="DD440AB2"/>
@@ -10759,7 +9839,7 @@
 </file>
 
 <file path=word/styles.xml><?xml version="1.0" encoding="utf-8"?>
-<w:styles xmlns:mc="http://schemas.openxmlformats.org/markup-compatibility/2006" xmlns:r="http://schemas.openxmlformats.org/officeDocument/2006/relationships" xmlns:w="http://schemas.openxmlformats.org/wordprocessingml/2006/main" xmlns:w14="http://schemas.microsoft.com/office/word/2010/wordml" mc:Ignorable="w14">
+<w:styles xmlns:mc="http://schemas.openxmlformats.org/markup-compatibility/2006" xmlns:r="http://schemas.openxmlformats.org/officeDocument/2006/relationships" xmlns:w="http://schemas.openxmlformats.org/wordprocessingml/2006/main" xmlns:w14="http://schemas.microsoft.com/office/word/2010/wordml" xmlns:w15="http://schemas.microsoft.com/office/word/2012/wordml" mc:Ignorable="w14 w15">
   <w:docDefaults>
     <w:rPrDefault>
       <w:rPr>
@@ -10772,680 +9852,378 @@
     </w:rPrDefault>
     <w:pPrDefault/>
   </w:docDefaults>
-  <w:latentStyles w:defLockedState="0" w:defUIPriority="99" w:defSemiHidden="1" w:defUnhideWhenUsed="1" w:defQFormat="0" w:count="267">
-    <w:lsdException w:name="Normal" w:semiHidden="0" w:uiPriority="0" w:unhideWhenUsed="0" w:qFormat="1"/>
-    <w:lsdException w:name="heading 1" w:semiHidden="0" w:uiPriority="9" w:unhideWhenUsed="0" w:qFormat="1"/>
-    <w:lsdException w:name="heading 2" w:uiPriority="9" w:qFormat="1"/>
-    <w:lsdException w:name="heading 3" w:uiPriority="9" w:qFormat="1"/>
-    <w:lsdException w:name="heading 4" w:uiPriority="9" w:qFormat="1"/>
-    <w:lsdException w:name="heading 5" w:uiPriority="9" w:qFormat="1"/>
-    <w:lsdException w:name="heading 6" w:uiPriority="9" w:qFormat="1"/>
-    <w:lsdException w:name="heading 7" w:uiPriority="9" w:qFormat="1"/>
-    <w:lsdException w:name="heading 8" w:uiPriority="9" w:qFormat="1"/>
-    <w:lsdException w:name="heading 9" w:uiPriority="9" w:qFormat="1"/>
-    <w:lsdException w:name="toc 1" w:uiPriority="39"/>
-    <w:lsdException w:name="toc 2" w:uiPriority="39"/>
-    <w:lsdException w:name="toc 3" w:uiPriority="39"/>
-    <w:lsdException w:name="toc 4" w:uiPriority="39"/>
-    <w:lsdException w:name="toc 5" w:uiPriority="39"/>
-    <w:lsdException w:name="toc 6" w:uiPriority="39"/>
-    <w:lsdException w:name="toc 7" w:uiPriority="39"/>
-    <w:lsdException w:name="toc 8" w:uiPriority="39"/>
-    <w:lsdException w:name="toc 9" w:uiPriority="39"/>
-    <w:lsdException w:name="caption" w:uiPriority="35" w:qFormat="1"/>
-    <w:lsdException w:name="Title" w:semiHidden="0" w:uiPriority="10" w:unhideWhenUsed="0" w:qFormat="1"/>
-    <w:lsdException w:name="Default Paragraph Font" w:uiPriority="1"/>
-    <w:lsdException w:name="Subtitle" w:semiHidden="0" w:uiPriority="11" w:unhideWhenUsed="0" w:qFormat="1"/>
-    <w:lsdException w:name="Strong" w:semiHidden="0" w:uiPriority="22" w:unhideWhenUsed="0" w:qFormat="1"/>
-    <w:lsdException w:name="Emphasis" w:semiHidden="0" w:uiPriority="20" w:unhideWhenUsed="0" w:qFormat="1"/>
-    <w:lsdException w:name="Table Grid" w:semiHidden="0" w:uiPriority="39" w:unhideWhenUsed="0"/>
-    <w:lsdException w:name="Placeholder Text" w:unhideWhenUsed="0"/>
-    <w:lsdException w:name="No Spacing" w:semiHidden="0" w:uiPriority="1" w:unhideWhenUsed="0" w:qFormat="1"/>
-    <w:lsdException w:name="Light Shading" w:semiHidden="0" w:uiPriority="60" w:unhideWhenUsed="0"/>
-    <w:lsdException w:name="Light List" w:semiHidden="0" w:uiPriority="61" w:unhideWhenUsed="0"/>
-    <w:lsdException w:name="Light Grid" w:semiHidden="0" w:uiPriority="62" w:unhideWhenUsed="0"/>
-    <w:lsdException w:name="Medium Shading 1" w:semiHidden="0" w:uiPriority="63" w:unhideWhenUsed="0"/>
-    <w:lsdException w:name="Medium Shading 2" w:semiHidden="0" w:uiPriority="64" w:unhideWhenUsed="0"/>
-    <w:lsdException w:name="Medium List 1" w:semiHidden="0" w:uiPriority="65" w:unhideWhenUsed="0"/>
-    <w:lsdException w:name="Medium List 2" w:semiHidden="0" w:uiPriority="66" w:unhideWhenUsed="0"/>
-    <w:lsdException w:name="Medium Grid 1" w:semiHidden="0" w:uiPriority="67" w:unhideWhenUsed="0"/>
-    <w:lsdException w:name="Medium Grid 2" w:semiHidden="0" w:uiPriority="68" w:unhideWhenUsed="0"/>
-    <w:lsdException w:name="Medium Grid 3" w:semiHidden="0" w:uiPriority="69" w:unhideWhenUsed="0"/>
-    <w:lsdException w:name="Dark List" w:semiHidden="0" w:uiPriority="70" w:unhideWhenUsed="0"/>
-    <w:lsdException w:name="Colorful Shading" w:semiHidden="0" w:uiPriority="71" w:unhideWhenUsed="0"/>
-    <w:lsdException w:name="Colorful List" w:semiHidden="0" w:uiPriority="72" w:unhideWhenUsed="0"/>
-    <w:lsdException w:name="Colorful Grid" w:semiHidden="0" w:uiPriority="73" w:unhideWhenUsed="0"/>
-    <w:lsdException w:name="Light Shading Accent 1" w:semiHidden="0" w:uiPriority="60" w:unhideWhenUsed="0"/>
-    <w:lsdException w:name="Light List Accent 1" w:semiHidden="0" w:uiPriority="61" w:unhideWhenUsed="0"/>
-    <w:lsdException w:name="Light Grid Accent 1" w:semiHidden="0" w:uiPriority="62" w:unhideWhenUsed="0"/>
-    <w:lsdException w:name="Medium Shading 1 Accent 1" w:semiHidden="0" w:uiPriority="63" w:unhideWhenUsed="0"/>
-    <w:lsdException w:name="Medium Shading 2 Accent 1" w:semiHidden="0" w:uiPriority="64" w:unhideWhenUsed="0"/>
-    <w:lsdException w:name="Medium List 1 Accent 1" w:semiHidden="0" w:uiPriority="65" w:unhideWhenUsed="0"/>
-    <w:lsdException w:name="Revision" w:unhideWhenUsed="0"/>
-    <w:lsdException w:name="List Paragraph" w:semiHidden="0" w:uiPriority="34" w:unhideWhenUsed="0" w:qFormat="1"/>
-    <w:lsdException w:name="Quote" w:semiHidden="0" w:uiPriority="29" w:unhideWhenUsed="0" w:qFormat="1"/>
-    <w:lsdException w:name="Intense Quote" w:semiHidden="0" w:uiPriority="30" w:unhideWhenUsed="0" w:qFormat="1"/>
-    <w:lsdException w:name="Medium List 2 Accent 1" w:semiHidden="0" w:uiPriority="66" w:unhideWhenUsed="0"/>
-    <w:lsdException w:name="Medium Grid 1 Accent 1" w:semiHidden="0" w:uiPriority="67" w:unhideWhenUsed="0"/>
-    <w:lsdException w:name="Medium Grid 2 Accent 1" w:semiHidden="0" w:uiPriority="68" w:unhideWhenUsed="0"/>
-    <w:lsdException w:name="Medium Grid 3 Accent 1" w:semiHidden="0" w:uiPriority="69" w:unhideWhenUsed="0"/>
-    <w:lsdException w:name="Dark List Accent 1" w:semiHidden="0" w:uiPriority="70" w:unhideWhenUsed="0"/>
-    <w:lsdException w:name="Colorful Shading Accent 1" w:semiHidden="0" w:uiPriority="71" w:unhideWhenUsed="0"/>
-    <w:lsdException w:name="Colorful List Accent 1" w:semiHidden="0" w:uiPriority="72" w:unhideWhenUsed="0"/>
-    <w:lsdException w:name="Colorful Grid Accent 1" w:semiHidden="0" w:uiPriority="73" w:unhideWhenUsed="0"/>
-    <w:lsdException w:name="Light Shading Accent 2" w:semiHidden="0" w:uiPriority="60" w:unhideWhenUsed="0"/>
-    <w:lsdException w:name="Light List Accent 2" w:semiHidden="0" w:uiPriority="61" w:unhideWhenUsed="0"/>
-    <w:lsdException w:name="Light Grid Accent 2" w:semiHidden="0" w:uiPriority="62" w:unhideWhenUsed="0"/>
-    <w:lsdException w:name="Medium Shading 1 Accent 2" w:semiHidden="0" w:uiPriority="63" w:unhideWhenUsed="0"/>
-    <w:lsdException w:name="Medium Shading 2 Accent 2" w:semiHidden="0" w:uiPriority="64" w:unhideWhenUsed="0"/>
-    <w:lsdException w:name="Medium List 1 Accent 2" w:semiHidden="0" w:uiPriority="65" w:unhideWhenUsed="0"/>
-    <w:lsdException w:name="Medium List 2 Accent 2" w:semiHidden="0" w:uiPriority="66" w:unhideWhenUsed="0"/>
-    <w:lsdException w:name="Medium Grid 1 Accent 2" w:semiHidden="0" w:uiPriority="67" w:unhideWhenUsed="0"/>
-    <w:lsdException w:name="Medium Grid 2 Accent 2" w:semiHidden="0" w:uiPriority="68" w:unhideWhenUsed="0"/>
-    <w:lsdException w:name="Medium Grid 3 Accent 2" w:semiHidden="0" w:uiPriority="69" w:unhideWhenUsed="0"/>
-    <w:lsdException w:name="Dark List Accent 2" w:semiHidden="0" w:uiPriority="70" w:unhideWhenUsed="0"/>
-    <w:lsdException w:name="Colorful Shading Accent 2" w:semiHidden="0" w:uiPriority="71" w:unhideWhenUsed="0"/>
-    <w:lsdException w:name="Colorful List Accent 2" w:semiHidden="0" w:uiPriority="72" w:unhideWhenUsed="0"/>
-    <w:lsdException w:name="Colorful Grid Accent 2" w:semiHidden="0" w:uiPriority="73" w:unhideWhenUsed="0"/>
-    <w:lsdException w:name="Light Shading Accent 3" w:semiHidden="0" w:uiPriority="60" w:unhideWhenUsed="0"/>
-    <w:lsdException w:name="Light List Accent 3" w:semiHidden="0" w:uiPriority="61" w:unhideWhenUsed="0"/>
-    <w:lsdException w:name="Light Grid Accent 3" w:semiHidden="0" w:uiPriority="62" w:unhideWhenUsed="0"/>
-    <w:lsdException w:name="Medium Shading 1 Accent 3" w:semiHidden="0" w:uiPriority="63" w:unhideWhenUsed="0"/>
-    <w:lsdException w:name="Medium Shading 2 Accent 3" w:semiHidden="0" w:uiPriority="64" w:unhideWhenUsed="0"/>
-    <w:lsdException w:name="Medium List 1 Accent 3" w:semiHidden="0" w:uiPriority="65" w:unhideWhenUsed="0"/>
-    <w:lsdException w:name="Medium List 2 Accent 3" w:semiHidden="0" w:uiPriority="66" w:unhideWhenUsed="0"/>
-    <w:lsdException w:name="Medium Grid 1 Accent 3" w:semiHidden="0" w:uiPriority="67" w:unhideWhenUsed="0"/>
-    <w:lsdException w:name="Medium Grid 2 Accent 3" w:semiHidden="0" w:uiPriority="68" w:unhideWhenUsed="0"/>
-    <w:lsdException w:name="Medium Grid 3 Accent 3" w:semiHidden="0" w:uiPriority="69" w:unhideWhenUsed="0"/>
-    <w:lsdException w:name="Dark List Accent 3" w:semiHidden="0" w:uiPriority="70" w:unhideWhenUsed="0"/>
-    <w:lsdException w:name="Colorful Shading Accent 3" w:semiHidden="0" w:uiPriority="71" w:unhideWhenUsed="0"/>
-    <w:lsdException w:name="Colorful List Accent 3" w:semiHidden="0" w:uiPriority="72" w:unhideWhenUsed="0"/>
-    <w:lsdException w:name="Colorful Grid Accent 3" w:semiHidden="0" w:uiPriority="73" w:unhideWhenUsed="0"/>
-    <w:lsdException w:name="Light Shading Accent 4" w:semiHidden="0" w:uiPriority="60" w:unhideWhenUsed="0"/>
-    <w:lsdException w:name="Light List Accent 4" w:semiHidden="0" w:uiPriority="61" w:unhideWhenUsed="0"/>
-    <w:lsdException w:name="Light Grid Accent 4" w:semiHidden="0" w:uiPriority="62" w:unhideWhenUsed="0"/>
-    <w:lsdException w:name="Medium Shading 1 Accent 4" w:semiHidden="0" w:uiPriority="63" w:unhideWhenUsed="0"/>
-    <w:lsdException w:name="Medium Shading 2 Accent 4" w:semiHidden="0" w:uiPriority="64" w:unhideWhenUsed="0"/>
-    <w:lsdException w:name="Medium List 1 Accent 4" w:semiHidden="0" w:uiPriority="65" w:unhideWhenUsed="0"/>
-    <w:lsdException w:name="Medium List 2 Accent 4" w:semiHidden="0" w:uiPriority="66" w:unhideWhenUsed="0"/>
-    <w:lsdException w:name="Medium Grid 1 Accent 4" w:semiHidden="0" w:uiPriority="67" w:unhideWhenUsed="0"/>
-    <w:lsdException w:name="Medium Grid 2 Accent 4" w:semiHidden="0" w:uiPriority="68" w:unhideWhenUsed="0"/>
-    <w:lsdException w:name="Medium Grid 3 Accent 4" w:semiHidden="0" w:uiPriority="69" w:unhideWhenUsed="0"/>
-    <w:lsdException w:name="Dark List Accent 4" w:semiHidden="0" w:uiPriority="70" w:unhideWhenUsed="0"/>
-    <w:lsdException w:name="Colorful Shading Accent 4" w:semiHidden="0" w:uiPriority="71" w:unhideWhenUsed="0"/>
-    <w:lsdException w:name="Colorful List Accent 4" w:semiHidden="0" w:uiPriority="72" w:unhideWhenUsed="0"/>
-    <w:lsdException w:name="Colorful Grid Accent 4" w:semiHidden="0" w:uiPriority="73" w:unhideWhenUsed="0"/>
-    <w:lsdException w:name="Light Shading Accent 5" w:semiHidden="0" w:uiPriority="60" w:unhideWhenUsed="0"/>
-    <w:lsdException w:name="Light List Accent 5" w:semiHidden="0" w:uiPriority="61" w:unhideWhenUsed="0"/>
-    <w:lsdException w:name="Light Grid Accent 5" w:semiHidden="0" w:uiPriority="62" w:unhideWhenUsed="0"/>
-    <w:lsdException w:name="Medium Shading 1 Accent 5" w:semiHidden="0" w:uiPriority="63" w:unhideWhenUsed="0"/>
-    <w:lsdException w:name="Medium Shading 2 Accent 5" w:semiHidden="0" w:uiPriority="64" w:unhideWhenUsed="0"/>
-    <w:lsdException w:name="Medium List 1 Accent 5" w:semiHidden="0" w:uiPriority="65" w:unhideWhenUsed="0"/>
-    <w:lsdException w:name="Medium List 2 Accent 5" w:semiHidden="0" w:uiPriority="66" w:unhideWhenUsed="0"/>
-    <w:lsdException w:name="Medium Grid 1 Accent 5" w:semiHidden="0" w:uiPriority="67" w:unhideWhenUsed="0"/>
-    <w:lsdException w:name="Medium Grid 2 Accent 5" w:semiHidden="0" w:uiPriority="68" w:unhideWhenUsed="0"/>
-    <w:lsdException w:name="Medium Grid 3 Accent 5" w:semiHidden="0" w:uiPriority="69" w:unhideWhenUsed="0"/>
-    <w:lsdException w:name="Dark List Accent 5" w:semiHidden="0" w:uiPriority="70" w:unhideWhenUsed="0"/>
-    <w:lsdException w:name="Colorful Shading Accent 5" w:semiHidden="0" w:uiPriority="71" w:unhideWhenUsed="0"/>
-    <w:lsdException w:name="Colorful List Accent 5" w:semiHidden="0" w:uiPriority="72" w:unhideWhenUsed="0"/>
-    <w:lsdException w:name="Colorful Grid Accent 5" w:semiHidden="0" w:uiPriority="73" w:unhideWhenUsed="0"/>
-    <w:lsdException w:name="Light Shading Accent 6" w:semiHidden="0" w:uiPriority="60" w:unhideWhenUsed="0"/>
-    <w:lsdException w:name="Light List Accent 6" w:semiHidden="0" w:uiPriority="61" w:unhideWhenUsed="0"/>
-    <w:lsdException w:name="Light Grid Accent 6" w:semiHidden="0" w:uiPriority="62" w:unhideWhenUsed="0"/>
-    <w:lsdException w:name="Medium Shading 1 Accent 6" w:semiHidden="0" w:uiPriority="63" w:unhideWhenUsed="0"/>
-    <w:lsdException w:name="Medium Shading 2 Accent 6" w:semiHidden="0" w:uiPriority="64" w:unhideWhenUsed="0"/>
-    <w:lsdException w:name="Medium List 1 Accent 6" w:semiHidden="0" w:uiPriority="65" w:unhideWhenUsed="0"/>
-    <w:lsdException w:name="Medium List 2 Accent 6" w:semiHidden="0" w:uiPriority="66" w:unhideWhenUsed="0"/>
-    <w:lsdException w:name="Medium Grid 1 Accent 6" w:semiHidden="0" w:uiPriority="67" w:unhideWhenUsed="0"/>
-    <w:lsdException w:name="Medium Grid 2 Accent 6" w:semiHidden="0" w:uiPriority="68" w:unhideWhenUsed="0"/>
-    <w:lsdException w:name="Medium Grid 3 Accent 6" w:semiHidden="0" w:uiPriority="69" w:unhideWhenUsed="0"/>
-    <w:lsdException w:name="Dark List Accent 6" w:semiHidden="0" w:uiPriority="70" w:unhideWhenUsed="0"/>
-    <w:lsdException w:name="Colorful Shading Accent 6" w:semiHidden="0" w:uiPriority="71" w:unhideWhenUsed="0"/>
-    <w:lsdException w:name="Colorful List Accent 6" w:semiHidden="0" w:uiPriority="72" w:unhideWhenUsed="0"/>
-    <w:lsdException w:name="Colorful Grid Accent 6" w:semiHidden="0" w:uiPriority="73" w:unhideWhenUsed="0"/>
-    <w:lsdException w:name="Subtle Emphasis" w:semiHidden="0" w:uiPriority="19" w:unhideWhenUsed="0" w:qFormat="1"/>
-    <w:lsdException w:name="Intense Emphasis" w:semiHidden="0" w:uiPriority="21" w:unhideWhenUsed="0" w:qFormat="1"/>
-    <w:lsdException w:name="Subtle Reference" w:semiHidden="0" w:uiPriority="31" w:unhideWhenUsed="0" w:qFormat="1"/>
-    <w:lsdException w:name="Intense Reference" w:semiHidden="0" w:uiPriority="32" w:unhideWhenUsed="0" w:qFormat="1"/>
-    <w:lsdException w:name="Book Title" w:semiHidden="0" w:uiPriority="33" w:unhideWhenUsed="0" w:qFormat="1"/>
-    <w:lsdException w:name="Bibliography" w:uiPriority="37"/>
-    <w:lsdException w:name="TOC Heading" w:uiPriority="39" w:qFormat="1"/>
-  </w:latentStyles>
-  <w:style w:type="paragraph" w:default="1" w:styleId="a">
-    <w:name w:val="Normal"/>
-    <w:qFormat/>
-    <w:pPr>
-      <w:widowControl w:val="0"/>
-      <w:jc w:val="both"/>
-    </w:pPr>
-  </w:style>
-  <w:style w:type="paragraph" w:styleId="1">
-    <w:name w:val="heading 1"/>
-    <w:basedOn w:val="a"/>
-    <w:link w:val="1Char"/>
-    <w:uiPriority w:val="9"/>
-    <w:qFormat/>
-    <w:rsid w:val="007524F8"/>
-    <w:pPr>
-      <w:widowControl/>
-      <w:spacing w:before="100" w:beforeAutospacing="1" w:after="100" w:afterAutospacing="1"/>
-      <w:jc w:val="left"/>
-      <w:outlineLvl w:val="0"/>
-    </w:pPr>
-    <w:rPr>
-      <w:rFonts w:ascii="宋体" w:eastAsia="宋体" w:hAnsi="宋体" w:cs="宋体"/>
-      <w:b/>
-      <w:bCs/>
-      <w:kern w:val="36"/>
-      <w:sz w:val="48"/>
-      <w:szCs w:val="48"/>
-    </w:rPr>
-  </w:style>
-  <w:style w:type="paragraph" w:styleId="2">
-    <w:name w:val="heading 2"/>
-    <w:basedOn w:val="a"/>
-    <w:next w:val="a"/>
-    <w:link w:val="2Char"/>
-    <w:uiPriority w:val="9"/>
-    <w:semiHidden/>
-    <w:unhideWhenUsed/>
-    <w:qFormat/>
-    <w:rsid w:val="00E01BFA"/>
-    <w:pPr>
-      <w:keepNext/>
-      <w:keepLines/>
-      <w:spacing w:before="260" w:after="260" w:line="416" w:lineRule="auto"/>
-      <w:outlineLvl w:val="1"/>
-    </w:pPr>
-    <w:rPr>
-      <w:rFonts w:asciiTheme="majorHAnsi" w:eastAsiaTheme="majorEastAsia" w:hAnsiTheme="majorHAnsi" w:cstheme="majorBidi"/>
-      <w:b/>
-      <w:bCs/>
-      <w:sz w:val="32"/>
-      <w:szCs w:val="32"/>
-    </w:rPr>
-  </w:style>
-  <w:style w:type="paragraph" w:styleId="3">
-    <w:name w:val="heading 3"/>
-    <w:basedOn w:val="a"/>
-    <w:next w:val="a"/>
-    <w:link w:val="3Char"/>
-    <w:uiPriority w:val="9"/>
-    <w:semiHidden/>
-    <w:unhideWhenUsed/>
-    <w:qFormat/>
-    <w:rsid w:val="00310EB0"/>
-    <w:pPr>
-      <w:keepNext/>
-      <w:keepLines/>
-      <w:spacing w:before="260" w:after="260" w:line="416" w:lineRule="auto"/>
-      <w:outlineLvl w:val="2"/>
-    </w:pPr>
-    <w:rPr>
-      <w:b/>
-      <w:bCs/>
-      <w:sz w:val="32"/>
-      <w:szCs w:val="32"/>
-    </w:rPr>
-  </w:style>
-  <w:style w:type="paragraph" w:styleId="6">
-    <w:name w:val="heading 6"/>
-    <w:basedOn w:val="a"/>
-    <w:next w:val="a"/>
-    <w:link w:val="6Char"/>
-    <w:uiPriority w:val="9"/>
-    <w:unhideWhenUsed/>
-    <w:qFormat/>
-    <w:rsid w:val="00A95FCB"/>
-    <w:pPr>
-      <w:keepNext/>
-      <w:keepLines/>
-      <w:spacing w:before="240" w:after="64" w:line="320" w:lineRule="auto"/>
-      <w:outlineLvl w:val="5"/>
-    </w:pPr>
-    <w:rPr>
-      <w:rFonts w:asciiTheme="majorHAnsi" w:eastAsiaTheme="majorEastAsia" w:hAnsiTheme="majorHAnsi" w:cstheme="majorBidi"/>
-      <w:b/>
-      <w:bCs/>
-      <w:sz w:val="24"/>
-      <w:szCs w:val="24"/>
-    </w:rPr>
-  </w:style>
-  <w:style w:type="character" w:default="1" w:styleId="a0">
-    <w:name w:val="Default Paragraph Font"/>
-    <w:uiPriority w:val="1"/>
-    <w:semiHidden/>
-    <w:unhideWhenUsed/>
-  </w:style>
-  <w:style w:type="table" w:default="1" w:styleId="a1">
-    <w:name w:val="Normal Table"/>
-    <w:uiPriority w:val="99"/>
-    <w:semiHidden/>
-    <w:unhideWhenUsed/>
-    <w:tblPr>
-      <w:tblInd w:w="0" w:type="dxa"/>
-      <w:tblCellMar>
-        <w:top w:w="0" w:type="dxa"/>
-        <w:left w:w="108" w:type="dxa"/>
-        <w:bottom w:w="0" w:type="dxa"/>
-        <w:right w:w="108" w:type="dxa"/>
-      </w:tblCellMar>
-    </w:tblPr>
-  </w:style>
-  <w:style w:type="numbering" w:default="1" w:styleId="a2">
-    <w:name w:val="No List"/>
-    <w:uiPriority w:val="99"/>
-    <w:semiHidden/>
-    <w:unhideWhenUsed/>
-  </w:style>
-  <w:style w:type="character" w:customStyle="1" w:styleId="1Char">
-    <w:name w:val="标题 1 Char"/>
-    <w:basedOn w:val="a0"/>
-    <w:link w:val="1"/>
-    <w:uiPriority w:val="9"/>
-    <w:rsid w:val="007524F8"/>
-    <w:rPr>
-      <w:rFonts w:ascii="宋体" w:eastAsia="宋体" w:hAnsi="宋体" w:cs="宋体"/>
-      <w:b/>
-      <w:bCs/>
-      <w:kern w:val="36"/>
-      <w:sz w:val="48"/>
-      <w:szCs w:val="48"/>
-    </w:rPr>
-  </w:style>
-  <w:style w:type="character" w:styleId="a3">
-    <w:name w:val="Hyperlink"/>
-    <w:basedOn w:val="a0"/>
-    <w:uiPriority w:val="99"/>
-    <w:semiHidden/>
-    <w:unhideWhenUsed/>
-    <w:rsid w:val="007524F8"/>
-    <w:rPr>
-      <w:color w:val="0000FF"/>
-      <w:u w:val="single"/>
-    </w:rPr>
-  </w:style>
-  <w:style w:type="paragraph" w:customStyle="1" w:styleId="no-text-indent">
-    <w:name w:val="no-text-indent"/>
-    <w:basedOn w:val="a"/>
-    <w:rsid w:val="007341B9"/>
-    <w:pPr>
-      <w:widowControl/>
-      <w:spacing w:before="100" w:beforeAutospacing="1" w:after="100" w:afterAutospacing="1"/>
-      <w:jc w:val="left"/>
-    </w:pPr>
-    <w:rPr>
-      <w:rFonts w:ascii="宋体" w:eastAsia="宋体" w:hAnsi="宋体" w:cs="宋体"/>
-      <w:kern w:val="0"/>
-      <w:sz w:val="24"/>
-      <w:szCs w:val="24"/>
-    </w:rPr>
-  </w:style>
-  <w:style w:type="character" w:styleId="a4">
-    <w:name w:val="Strong"/>
-    <w:basedOn w:val="a0"/>
-    <w:uiPriority w:val="22"/>
-    <w:qFormat/>
-    <w:rsid w:val="008657E3"/>
-    <w:rPr>
-      <w:b/>
-      <w:bCs/>
-    </w:rPr>
-  </w:style>
-  <w:style w:type="paragraph" w:styleId="a5">
-    <w:name w:val="Normal (Web)"/>
-    <w:basedOn w:val="a"/>
-    <w:uiPriority w:val="99"/>
-    <w:semiHidden/>
-    <w:unhideWhenUsed/>
-    <w:rsid w:val="00F22348"/>
-    <w:pPr>
-      <w:widowControl/>
-      <w:spacing w:before="100" w:beforeAutospacing="1" w:after="100" w:afterAutospacing="1"/>
-      <w:jc w:val="left"/>
-    </w:pPr>
-    <w:rPr>
-      <w:rFonts w:ascii="宋体" w:eastAsia="宋体" w:hAnsi="宋体" w:cs="宋体"/>
-      <w:kern w:val="0"/>
-      <w:sz w:val="24"/>
-      <w:szCs w:val="24"/>
-    </w:rPr>
-  </w:style>
-  <w:style w:type="paragraph" w:styleId="a6">
-    <w:name w:val="header"/>
-    <w:basedOn w:val="a"/>
-    <w:link w:val="Char"/>
-    <w:uiPriority w:val="99"/>
-    <w:unhideWhenUsed/>
-    <w:rsid w:val="00124C8E"/>
-    <w:pPr>
-      <w:pBdr>
-        <w:bottom w:val="single" w:sz="6" w:space="1" w:color="auto"/>
-      </w:pBdr>
-      <w:tabs>
-        <w:tab w:val="center" w:pos="4153"/>
-        <w:tab w:val="right" w:pos="8306"/>
-      </w:tabs>
-      <w:snapToGrid w:val="0"/>
-      <w:jc w:val="center"/>
-    </w:pPr>
-    <w:rPr>
-      <w:sz w:val="18"/>
-      <w:szCs w:val="18"/>
-    </w:rPr>
-  </w:style>
-  <w:style w:type="character" w:customStyle="1" w:styleId="Char">
-    <w:name w:val="页眉 Char"/>
-    <w:basedOn w:val="a0"/>
-    <w:link w:val="a6"/>
-    <w:uiPriority w:val="99"/>
-    <w:rsid w:val="00124C8E"/>
-    <w:rPr>
-      <w:sz w:val="18"/>
-      <w:szCs w:val="18"/>
-    </w:rPr>
-  </w:style>
-  <w:style w:type="paragraph" w:styleId="a7">
-    <w:name w:val="footer"/>
-    <w:basedOn w:val="a"/>
-    <w:link w:val="Char0"/>
-    <w:uiPriority w:val="99"/>
-    <w:unhideWhenUsed/>
-    <w:rsid w:val="00124C8E"/>
-    <w:pPr>
-      <w:tabs>
-        <w:tab w:val="center" w:pos="4153"/>
-        <w:tab w:val="right" w:pos="8306"/>
-      </w:tabs>
-      <w:snapToGrid w:val="0"/>
-      <w:jc w:val="left"/>
-    </w:pPr>
-    <w:rPr>
-      <w:sz w:val="18"/>
-      <w:szCs w:val="18"/>
-    </w:rPr>
-  </w:style>
-  <w:style w:type="character" w:customStyle="1" w:styleId="Char0">
-    <w:name w:val="页脚 Char"/>
-    <w:basedOn w:val="a0"/>
-    <w:link w:val="a7"/>
-    <w:uiPriority w:val="99"/>
-    <w:rsid w:val="00124C8E"/>
-    <w:rPr>
-      <w:sz w:val="18"/>
-      <w:szCs w:val="18"/>
-    </w:rPr>
-  </w:style>
-  <w:style w:type="character" w:customStyle="1" w:styleId="3Char">
-    <w:name w:val="标题 3 Char"/>
-    <w:basedOn w:val="a0"/>
-    <w:link w:val="3"/>
-    <w:uiPriority w:val="9"/>
-    <w:semiHidden/>
-    <w:rsid w:val="00310EB0"/>
-    <w:rPr>
-      <w:b/>
-      <w:bCs/>
-      <w:sz w:val="32"/>
-      <w:szCs w:val="32"/>
-    </w:rPr>
-  </w:style>
-  <w:style w:type="paragraph" w:styleId="HTML">
-    <w:name w:val="HTML Preformatted"/>
-    <w:basedOn w:val="a"/>
-    <w:link w:val="HTMLChar"/>
-    <w:uiPriority w:val="99"/>
-    <w:unhideWhenUsed/>
-    <w:rsid w:val="00006FD9"/>
-    <w:pPr>
-      <w:widowControl/>
-      <w:tabs>
-        <w:tab w:val="left" w:pos="916"/>
-        <w:tab w:val="left" w:pos="1832"/>
-        <w:tab w:val="left" w:pos="2748"/>
-        <w:tab w:val="left" w:pos="3664"/>
-        <w:tab w:val="left" w:pos="4580"/>
-        <w:tab w:val="left" w:pos="5496"/>
-        <w:tab w:val="left" w:pos="6412"/>
-        <w:tab w:val="left" w:pos="7328"/>
-        <w:tab w:val="left" w:pos="8244"/>
-        <w:tab w:val="left" w:pos="9160"/>
-        <w:tab w:val="left" w:pos="10076"/>
-        <w:tab w:val="left" w:pos="10992"/>
-        <w:tab w:val="left" w:pos="11908"/>
-        <w:tab w:val="left" w:pos="12824"/>
-        <w:tab w:val="left" w:pos="13740"/>
-        <w:tab w:val="left" w:pos="14656"/>
-      </w:tabs>
-      <w:jc w:val="left"/>
-    </w:pPr>
-    <w:rPr>
-      <w:rFonts w:ascii="宋体" w:eastAsia="宋体" w:hAnsi="宋体" w:cs="宋体"/>
-      <w:kern w:val="0"/>
-      <w:sz w:val="24"/>
-      <w:szCs w:val="24"/>
-    </w:rPr>
-  </w:style>
-  <w:style w:type="character" w:customStyle="1" w:styleId="HTMLChar">
-    <w:name w:val="HTML 预设格式 Char"/>
-    <w:basedOn w:val="a0"/>
-    <w:link w:val="HTML"/>
-    <w:uiPriority w:val="99"/>
-    <w:rsid w:val="00006FD9"/>
-    <w:rPr>
-      <w:rFonts w:ascii="宋体" w:eastAsia="宋体" w:hAnsi="宋体" w:cs="宋体"/>
-      <w:kern w:val="0"/>
-      <w:sz w:val="24"/>
-      <w:szCs w:val="24"/>
-    </w:rPr>
-  </w:style>
-  <w:style w:type="character" w:customStyle="1" w:styleId="2Char">
-    <w:name w:val="标题 2 Char"/>
-    <w:basedOn w:val="a0"/>
-    <w:link w:val="2"/>
-    <w:uiPriority w:val="9"/>
-    <w:semiHidden/>
-    <w:rsid w:val="00E01BFA"/>
-    <w:rPr>
-      <w:rFonts w:asciiTheme="majorHAnsi" w:eastAsiaTheme="majorEastAsia" w:hAnsiTheme="majorHAnsi" w:cstheme="majorBidi"/>
-      <w:b/>
-      <w:bCs/>
-      <w:sz w:val="32"/>
-      <w:szCs w:val="32"/>
-    </w:rPr>
-  </w:style>
-  <w:style w:type="character" w:styleId="HTML0">
-    <w:name w:val="HTML Code"/>
-    <w:basedOn w:val="a0"/>
-    <w:uiPriority w:val="99"/>
-    <w:semiHidden/>
-    <w:unhideWhenUsed/>
-    <w:rsid w:val="00A62056"/>
-    <w:rPr>
-      <w:rFonts w:ascii="宋体" w:eastAsia="宋体" w:hAnsi="宋体" w:cs="宋体"/>
-      <w:sz w:val="24"/>
-      <w:szCs w:val="24"/>
-    </w:rPr>
-  </w:style>
-  <w:style w:type="character" w:customStyle="1" w:styleId="6Char">
-    <w:name w:val="标题 6 Char"/>
-    <w:basedOn w:val="a0"/>
-    <w:link w:val="6"/>
-    <w:uiPriority w:val="9"/>
-    <w:rsid w:val="00A95FCB"/>
-    <w:rPr>
-      <w:rFonts w:asciiTheme="majorHAnsi" w:eastAsiaTheme="majorEastAsia" w:hAnsiTheme="majorHAnsi" w:cstheme="majorBidi"/>
-      <w:b/>
-      <w:bCs/>
-      <w:sz w:val="24"/>
-      <w:szCs w:val="24"/>
-    </w:rPr>
-  </w:style>
-  <w:style w:type="paragraph" w:styleId="a8">
-    <w:name w:val="List Paragraph"/>
-    <w:basedOn w:val="a"/>
-    <w:uiPriority w:val="34"/>
-    <w:qFormat/>
-    <w:rsid w:val="00A95FCB"/>
-    <w:pPr>
-      <w:ind w:firstLineChars="200" w:firstLine="420"/>
-    </w:pPr>
-  </w:style>
-</w:styles>
-</file>
-
-<file path=word/stylesWithEffects.xml><?xml version="1.0" encoding="utf-8"?>
-<w:styles xmlns:wpc="http://schemas.microsoft.com/office/word/2010/wordprocessingCanvas" xmlns:mc="http://schemas.openxmlformats.org/markup-compatibility/2006" xmlns:o="urn:schemas-microsoft-com:office:office" xmlns:r="http://schemas.openxmlformats.org/officeDocument/2006/relationships" xmlns:m="http://schemas.openxmlformats.org/officeDocument/2006/math" xmlns:v="urn:schemas-microsoft-com:vml" xmlns:wp14="http://schemas.microsoft.com/office/word/2010/wordprocessingDrawing" xmlns:wp="http://schemas.openxmlformats.org/drawingml/2006/wordprocessingDrawing" xmlns:w10="urn:schemas-microsoft-com:office:word" xmlns:w="http://schemas.openxmlformats.org/wordprocessingml/2006/main" xmlns:w14="http://schemas.microsoft.com/office/word/2010/wordml" xmlns:wpg="http://schemas.microsoft.com/office/word/2010/wordprocessingGroup" xmlns:wpi="http://schemas.microsoft.com/office/word/2010/wordprocessingInk" xmlns:wne="http://schemas.microsoft.com/office/word/2006/wordml" xmlns:wps="http://schemas.microsoft.com/office/word/2010/wordprocessingShape" mc:Ignorable="w14 wp14">
-  <w:docDefaults>
-    <w:rPrDefault>
-      <w:rPr>
-        <w:rFonts w:asciiTheme="minorHAnsi" w:eastAsiaTheme="minorEastAsia" w:hAnsiTheme="minorHAnsi" w:cstheme="minorBidi"/>
-        <w:kern w:val="2"/>
-        <w:sz w:val="21"/>
-        <w:szCs w:val="22"/>
-        <w:lang w:val="en-US" w:eastAsia="zh-CN" w:bidi="ar-SA"/>
-      </w:rPr>
-    </w:rPrDefault>
-    <w:pPrDefault/>
-  </w:docDefaults>
-  <w:latentStyles w:defLockedState="0" w:defUIPriority="99" w:defSemiHidden="1" w:defUnhideWhenUsed="1" w:defQFormat="0" w:count="267">
-    <w:lsdException w:name="Normal" w:semiHidden="0" w:uiPriority="0" w:unhideWhenUsed="0" w:qFormat="1"/>
-    <w:lsdException w:name="heading 1" w:semiHidden="0" w:uiPriority="9" w:unhideWhenUsed="0" w:qFormat="1"/>
-    <w:lsdException w:name="heading 2" w:uiPriority="9" w:qFormat="1"/>
-    <w:lsdException w:name="heading 3" w:uiPriority="9" w:qFormat="1"/>
-    <w:lsdException w:name="heading 4" w:uiPriority="9" w:qFormat="1"/>
-    <w:lsdException w:name="heading 5" w:uiPriority="9" w:qFormat="1"/>
-    <w:lsdException w:name="heading 6" w:uiPriority="9" w:qFormat="1"/>
-    <w:lsdException w:name="heading 7" w:uiPriority="9" w:qFormat="1"/>
-    <w:lsdException w:name="heading 8" w:uiPriority="9" w:qFormat="1"/>
-    <w:lsdException w:name="heading 9" w:uiPriority="9" w:qFormat="1"/>
-    <w:lsdException w:name="toc 1" w:uiPriority="39"/>
-    <w:lsdException w:name="toc 2" w:uiPriority="39"/>
-    <w:lsdException w:name="toc 3" w:uiPriority="39"/>
-    <w:lsdException w:name="toc 4" w:uiPriority="39"/>
-    <w:lsdException w:name="toc 5" w:uiPriority="39"/>
-    <w:lsdException w:name="toc 6" w:uiPriority="39"/>
-    <w:lsdException w:name="toc 7" w:uiPriority="39"/>
-    <w:lsdException w:name="toc 8" w:uiPriority="39"/>
-    <w:lsdException w:name="toc 9" w:uiPriority="39"/>
-    <w:lsdException w:name="caption" w:uiPriority="35" w:qFormat="1"/>
-    <w:lsdException w:name="Title" w:semiHidden="0" w:uiPriority="10" w:unhideWhenUsed="0" w:qFormat="1"/>
-    <w:lsdException w:name="Default Paragraph Font" w:uiPriority="1"/>
-    <w:lsdException w:name="Subtitle" w:semiHidden="0" w:uiPriority="11" w:unhideWhenUsed="0" w:qFormat="1"/>
-    <w:lsdException w:name="Strong" w:semiHidden="0" w:uiPriority="22" w:unhideWhenUsed="0" w:qFormat="1"/>
-    <w:lsdException w:name="Emphasis" w:semiHidden="0" w:uiPriority="20" w:unhideWhenUsed="0" w:qFormat="1"/>
-    <w:lsdException w:name="Table Grid" w:semiHidden="0" w:uiPriority="39" w:unhideWhenUsed="0"/>
-    <w:lsdException w:name="Placeholder Text" w:unhideWhenUsed="0"/>
-    <w:lsdException w:name="No Spacing" w:semiHidden="0" w:uiPriority="1" w:unhideWhenUsed="0" w:qFormat="1"/>
-    <w:lsdException w:name="Light Shading" w:semiHidden="0" w:uiPriority="60" w:unhideWhenUsed="0"/>
-    <w:lsdException w:name="Light List" w:semiHidden="0" w:uiPriority="61" w:unhideWhenUsed="0"/>
-    <w:lsdException w:name="Light Grid" w:semiHidden="0" w:uiPriority="62" w:unhideWhenUsed="0"/>
-    <w:lsdException w:name="Medium Shading 1" w:semiHidden="0" w:uiPriority="63" w:unhideWhenUsed="0"/>
-    <w:lsdException w:name="Medium Shading 2" w:semiHidden="0" w:uiPriority="64" w:unhideWhenUsed="0"/>
-    <w:lsdException w:name="Medium List 1" w:semiHidden="0" w:uiPriority="65" w:unhideWhenUsed="0"/>
-    <w:lsdException w:name="Medium List 2" w:semiHidden="0" w:uiPriority="66" w:unhideWhenUsed="0"/>
-    <w:lsdException w:name="Medium Grid 1" w:semiHidden="0" w:uiPriority="67" w:unhideWhenUsed="0"/>
-    <w:lsdException w:name="Medium Grid 2" w:semiHidden="0" w:uiPriority="68" w:unhideWhenUsed="0"/>
-    <w:lsdException w:name="Medium Grid 3" w:semiHidden="0" w:uiPriority="69" w:unhideWhenUsed="0"/>
-    <w:lsdException w:name="Dark List" w:semiHidden="0" w:uiPriority="70" w:unhideWhenUsed="0"/>
-    <w:lsdException w:name="Colorful Shading" w:semiHidden="0" w:uiPriority="71" w:unhideWhenUsed="0"/>
-    <w:lsdException w:name="Colorful List" w:semiHidden="0" w:uiPriority="72" w:unhideWhenUsed="0"/>
-    <w:lsdException w:name="Colorful Grid" w:semiHidden="0" w:uiPriority="73" w:unhideWhenUsed="0"/>
-    <w:lsdException w:name="Light Shading Accent 1" w:semiHidden="0" w:uiPriority="60" w:unhideWhenUsed="0"/>
-    <w:lsdException w:name="Light List Accent 1" w:semiHidden="0" w:uiPriority="61" w:unhideWhenUsed="0"/>
-    <w:lsdException w:name="Light Grid Accent 1" w:semiHidden="0" w:uiPriority="62" w:unhideWhenUsed="0"/>
-    <w:lsdException w:name="Medium Shading 1 Accent 1" w:semiHidden="0" w:uiPriority="63" w:unhideWhenUsed="0"/>
-    <w:lsdException w:name="Medium Shading 2 Accent 1" w:semiHidden="0" w:uiPriority="64" w:unhideWhenUsed="0"/>
-    <w:lsdException w:name="Medium List 1 Accent 1" w:semiHidden="0" w:uiPriority="65" w:unhideWhenUsed="0"/>
-    <w:lsdException w:name="Revision" w:unhideWhenUsed="0"/>
-    <w:lsdException w:name="List Paragraph" w:semiHidden="0" w:uiPriority="34" w:unhideWhenUsed="0" w:qFormat="1"/>
-    <w:lsdException w:name="Quote" w:semiHidden="0" w:uiPriority="29" w:unhideWhenUsed="0" w:qFormat="1"/>
-    <w:lsdException w:name="Intense Quote" w:semiHidden="0" w:uiPriority="30" w:unhideWhenUsed="0" w:qFormat="1"/>
-    <w:lsdException w:name="Medium List 2 Accent 1" w:semiHidden="0" w:uiPriority="66" w:unhideWhenUsed="0"/>
-    <w:lsdException w:name="Medium Grid 1 Accent 1" w:semiHidden="0" w:uiPriority="67" w:unhideWhenUsed="0"/>
-    <w:lsdException w:name="Medium Grid 2 Accent 1" w:semiHidden="0" w:uiPriority="68" w:unhideWhenUsed="0"/>
-    <w:lsdException w:name="Medium Grid 3 Accent 1" w:semiHidden="0" w:uiPriority="69" w:unhideWhenUsed="0"/>
-    <w:lsdException w:name="Dark List Accent 1" w:semiHidden="0" w:uiPriority="70" w:unhideWhenUsed="0"/>
-    <w:lsdException w:name="Colorful Shading Accent 1" w:semiHidden="0" w:uiPriority="71" w:unhideWhenUsed="0"/>
-    <w:lsdException w:name="Colorful List Accent 1" w:semiHidden="0" w:uiPriority="72" w:unhideWhenUsed="0"/>
-    <w:lsdException w:name="Colorful Grid Accent 1" w:semiHidden="0" w:uiPriority="73" w:unhideWhenUsed="0"/>
-    <w:lsdException w:name="Light Shading Accent 2" w:semiHidden="0" w:uiPriority="60" w:unhideWhenUsed="0"/>
-    <w:lsdException w:name="Light List Accent 2" w:semiHidden="0" w:uiPriority="61" w:unhideWhenUsed="0"/>
-    <w:lsdException w:name="Light Grid Accent 2" w:semiHidden="0" w:uiPriority="62" w:unhideWhenUsed="0"/>
-    <w:lsdException w:name="Medium Shading 1 Accent 2" w:semiHidden="0" w:uiPriority="63" w:unhideWhenUsed="0"/>
-    <w:lsdException w:name="Medium Shading 2 Accent 2" w:semiHidden="0" w:uiPriority="64" w:unhideWhenUsed="0"/>
-    <w:lsdException w:name="Medium List 1 Accent 2" w:semiHidden="0" w:uiPriority="65" w:unhideWhenUsed="0"/>
-    <w:lsdException w:name="Medium List 2 Accent 2" w:semiHidden="0" w:uiPriority="66" w:unhideWhenUsed="0"/>
-    <w:lsdException w:name="Medium Grid 1 Accent 2" w:semiHidden="0" w:uiPriority="67" w:unhideWhenUsed="0"/>
-    <w:lsdException w:name="Medium Grid 2 Accent 2" w:semiHidden="0" w:uiPriority="68" w:unhideWhenUsed="0"/>
-    <w:lsdException w:name="Medium Grid 3 Accent 2" w:semiHidden="0" w:uiPriority="69" w:unhideWhenUsed="0"/>
-    <w:lsdException w:name="Dark List Accent 2" w:semiHidden="0" w:uiPriority="70" w:unhideWhenUsed="0"/>
-    <w:lsdException w:name="Colorful Shading Accent 2" w:semiHidden="0" w:uiPriority="71" w:unhideWhenUsed="0"/>
-    <w:lsdException w:name="Colorful List Accent 2" w:semiHidden="0" w:uiPriority="72" w:unhideWhenUsed="0"/>
-    <w:lsdException w:name="Colorful Grid Accent 2" w:semiHidden="0" w:uiPriority="73" w:unhideWhenUsed="0"/>
-    <w:lsdException w:name="Light Shading Accent 3" w:semiHidden="0" w:uiPriority="60" w:unhideWhenUsed="0"/>
-    <w:lsdException w:name="Light List Accent 3" w:semiHidden="0" w:uiPriority="61" w:unhideWhenUsed="0"/>
-    <w:lsdException w:name="Light Grid Accent 3" w:semiHidden="0" w:uiPriority="62" w:unhideWhenUsed="0"/>
-    <w:lsdException w:name="Medium Shading 1 Accent 3" w:semiHidden="0" w:uiPriority="63" w:unhideWhenUsed="0"/>
-    <w:lsdException w:name="Medium Shading 2 Accent 3" w:semiHidden="0" w:uiPriority="64" w:unhideWhenUsed="0"/>
-    <w:lsdException w:name="Medium List 1 Accent 3" w:semiHidden="0" w:uiPriority="65" w:unhideWhenUsed="0"/>
-    <w:lsdException w:name="Medium List 2 Accent 3" w:semiHidden="0" w:uiPriority="66" w:unhideWhenUsed="0"/>
-    <w:lsdException w:name="Medium Grid 1 Accent 3" w:semiHidden="0" w:uiPriority="67" w:unhideWhenUsed="0"/>
-    <w:lsdException w:name="Medium Grid 2 Accent 3" w:semiHidden="0" w:uiPriority="68" w:unhideWhenUsed="0"/>
-    <w:lsdException w:name="Medium Grid 3 Accent 3" w:semiHidden="0" w:uiPriority="69" w:unhideWhenUsed="0"/>
-    <w:lsdException w:name="Dark List Accent 3" w:semiHidden="0" w:uiPriority="70" w:unhideWhenUsed="0"/>
-    <w:lsdException w:name="Colorful Shading Accent 3" w:semiHidden="0" w:uiPriority="71" w:unhideWhenUsed="0"/>
-    <w:lsdException w:name="Colorful List Accent 3" w:semiHidden="0" w:uiPriority="72" w:unhideWhenUsed="0"/>
-    <w:lsdException w:name="Colorful Grid Accent 3" w:semiHidden="0" w:uiPriority="73" w:unhideWhenUsed="0"/>
-    <w:lsdException w:name="Light Shading Accent 4" w:semiHidden="0" w:uiPriority="60" w:unhideWhenUsed="0"/>
-    <w:lsdException w:name="Light List Accent 4" w:semiHidden="0" w:uiPriority="61" w:unhideWhenUsed="0"/>
-    <w:lsdException w:name="Light Grid Accent 4" w:semiHidden="0" w:uiPriority="62" w:unhideWhenUsed="0"/>
-    <w:lsdException w:name="Medium Shading 1 Accent 4" w:semiHidden="0" w:uiPriority="63" w:unhideWhenUsed="0"/>
-    <w:lsdException w:name="Medium Shading 2 Accent 4" w:semiHidden="0" w:uiPriority="64" w:unhideWhenUsed="0"/>
-    <w:lsdException w:name="Medium List 1 Accent 4" w:semiHidden="0" w:uiPriority="65" w:unhideWhenUsed="0"/>
-    <w:lsdException w:name="Medium List 2 Accent 4" w:semiHidden="0" w:uiPriority="66" w:unhideWhenUsed="0"/>
-    <w:lsdException w:name="Medium Grid 1 Accent 4" w:semiHidden="0" w:uiPriority="67" w:unhideWhenUsed="0"/>
-    <w:lsdException w:name="Medium Grid 2 Accent 4" w:semiHidden="0" w:uiPriority="68" w:unhideWhenUsed="0"/>
-    <w:lsdException w:name="Medium Grid 3 Accent 4" w:semiHidden="0" w:uiPriority="69" w:unhideWhenUsed="0"/>
-    <w:lsdException w:name="Dark List Accent 4" w:semiHidden="0" w:uiPriority="70" w:unhideWhenUsed="0"/>
-    <w:lsdException w:name="Colorful Shading Accent 4" w:semiHidden="0" w:uiPriority="71" w:unhideWhenUsed="0"/>
-    <w:lsdException w:name="Colorful List Accent 4" w:semiHidden="0" w:uiPriority="72" w:unhideWhenUsed="0"/>
-    <w:lsdException w:name="Colorful Grid Accent 4" w:semiHidden="0" w:uiPriority="73" w:unhideWhenUsed="0"/>
-    <w:lsdException w:name="Light Shading Accent 5" w:semiHidden="0" w:uiPriority="60" w:unhideWhenUsed="0"/>
-    <w:lsdException w:name="Light List Accent 5" w:semiHidden="0" w:uiPriority="61" w:unhideWhenUsed="0"/>
-    <w:lsdException w:name="Light Grid Accent 5" w:semiHidden="0" w:uiPriority="62" w:unhideWhenUsed="0"/>
-    <w:lsdException w:name="Medium Shading 1 Accent 5" w:semiHidden="0" w:uiPriority="63" w:unhideWhenUsed="0"/>
-    <w:lsdException w:name="Medium Shading 2 Accent 5" w:semiHidden="0" w:uiPriority="64" w:unhideWhenUsed="0"/>
-    <w:lsdException w:name="Medium List 1 Accent 5" w:semiHidden="0" w:uiPriority="65" w:unhideWhenUsed="0"/>
-    <w:lsdException w:name="Medium List 2 Accent 5" w:semiHidden="0" w:uiPriority="66" w:unhideWhenUsed="0"/>
-    <w:lsdException w:name="Medium Grid 1 Accent 5" w:semiHidden="0" w:uiPriority="67" w:unhideWhenUsed="0"/>
-    <w:lsdException w:name="Medium Grid 2 Accent 5" w:semiHidden="0" w:uiPriority="68" w:unhideWhenUsed="0"/>
-    <w:lsdException w:name="Medium Grid 3 Accent 5" w:semiHidden="0" w:uiPriority="69" w:unhideWhenUsed="0"/>
-    <w:lsdException w:name="Dark List Accent 5" w:semiHidden="0" w:uiPriority="70" w:unhideWhenUsed="0"/>
-    <w:lsdException w:name="Colorful Shading Accent 5" w:semiHidden="0" w:uiPriority="71" w:unhideWhenUsed="0"/>
-    <w:lsdException w:name="Colorful List Accent 5" w:semiHidden="0" w:uiPriority="72" w:unhideWhenUsed="0"/>
-    <w:lsdException w:name="Colorful Grid Accent 5" w:semiHidden="0" w:uiPriority="73" w:unhideWhenUsed="0"/>
-    <w:lsdException w:name="Light Shading Accent 6" w:semiHidden="0" w:uiPriority="60" w:unhideWhenUsed="0"/>
-    <w:lsdException w:name="Light List Accent 6" w:semiHidden="0" w:uiPriority="61" w:unhideWhenUsed="0"/>
-    <w:lsdException w:name="Light Grid Accent 6" w:semiHidden="0" w:uiPriority="62" w:unhideWhenUsed="0"/>
-    <w:lsdException w:name="Medium Shading 1 Accent 6" w:semiHidden="0" w:uiPriority="63" w:unhideWhenUsed="0"/>
-    <w:lsdException w:name="Medium Shading 2 Accent 6" w:semiHidden="0" w:uiPriority="64" w:unhideWhenUsed="0"/>
-    <w:lsdException w:name="Medium List 1 Accent 6" w:semiHidden="0" w:uiPriority="65" w:unhideWhenUsed="0"/>
-    <w:lsdException w:name="Medium List 2 Accent 6" w:semiHidden="0" w:uiPriority="66" w:unhideWhenUsed="0"/>
-    <w:lsdException w:name="Medium Grid 1 Accent 6" w:semiHidden="0" w:uiPriority="67" w:unhideWhenUsed="0"/>
-    <w:lsdException w:name="Medium Grid 2 Accent 6" w:semiHidden="0" w:uiPriority="68" w:unhideWhenUsed="0"/>
-    <w:lsdException w:name="Medium Grid 3 Accent 6" w:semiHidden="0" w:uiPriority="69" w:unhideWhenUsed="0"/>
-    <w:lsdException w:name="Dark List Accent 6" w:semiHidden="0" w:uiPriority="70" w:unhideWhenUsed="0"/>
-    <w:lsdException w:name="Colorful Shading Accent 6" w:semiHidden="0" w:uiPriority="71" w:unhideWhenUsed="0"/>
-    <w:lsdException w:name="Colorful List Accent 6" w:semiHidden="0" w:uiPriority="72" w:unhideWhenUsed="0"/>
-    <w:lsdException w:name="Colorful Grid Accent 6" w:semiHidden="0" w:uiPriority="73" w:unhideWhenUsed="0"/>
-    <w:lsdException w:name="Subtle Emphasis" w:semiHidden="0" w:uiPriority="19" w:unhideWhenUsed="0" w:qFormat="1"/>
-    <w:lsdException w:name="Intense Emphasis" w:semiHidden="0" w:uiPriority="21" w:unhideWhenUsed="0" w:qFormat="1"/>
-    <w:lsdException w:name="Subtle Reference" w:semiHidden="0" w:uiPriority="31" w:unhideWhenUsed="0" w:qFormat="1"/>
-    <w:lsdException w:name="Intense Reference" w:semiHidden="0" w:uiPriority="32" w:unhideWhenUsed="0" w:qFormat="1"/>
-    <w:lsdException w:name="Book Title" w:semiHidden="0" w:uiPriority="33" w:unhideWhenUsed="0" w:qFormat="1"/>
-    <w:lsdException w:name="Bibliography" w:uiPriority="37"/>
-    <w:lsdException w:name="TOC Heading" w:uiPriority="39" w:qFormat="1"/>
+  <w:latentStyles w:defLockedState="0" w:defUIPriority="99" w:defSemiHidden="0" w:defUnhideWhenUsed="0" w:defQFormat="0" w:count="371">
+    <w:lsdException w:name="Normal" w:uiPriority="0" w:qFormat="1"/>
+    <w:lsdException w:name="heading 1" w:uiPriority="9" w:qFormat="1"/>
+    <w:lsdException w:name="heading 2" w:semiHidden="1" w:uiPriority="9" w:unhideWhenUsed="1" w:qFormat="1"/>
+    <w:lsdException w:name="heading 3" w:semiHidden="1" w:uiPriority="9" w:unhideWhenUsed="1" w:qFormat="1"/>
+    <w:lsdException w:name="heading 4" w:semiHidden="1" w:uiPriority="9" w:unhideWhenUsed="1" w:qFormat="1"/>
+    <w:lsdException w:name="heading 5" w:semiHidden="1" w:uiPriority="9" w:unhideWhenUsed="1" w:qFormat="1"/>
+    <w:lsdException w:name="heading 6" w:semiHidden="1" w:uiPriority="9" w:unhideWhenUsed="1" w:qFormat="1"/>
+    <w:lsdException w:name="heading 7" w:semiHidden="1" w:uiPriority="9" w:unhideWhenUsed="1" w:qFormat="1"/>
+    <w:lsdException w:name="heading 8" w:semiHidden="1" w:uiPriority="9" w:unhideWhenUsed="1" w:qFormat="1"/>
+    <w:lsdException w:name="heading 9" w:semiHidden="1" w:uiPriority="9" w:unhideWhenUsed="1" w:qFormat="1"/>
+    <w:lsdException w:name="index 1" w:semiHidden="1" w:unhideWhenUsed="1"/>
+    <w:lsdException w:name="index 2" w:semiHidden="1" w:unhideWhenUsed="1"/>
+    <w:lsdException w:name="index 3" w:semiHidden="1" w:unhideWhenUsed="1"/>
+    <w:lsdException w:name="index 4" w:semiHidden="1" w:unhideWhenUsed="1"/>
+    <w:lsdException w:name="index 5" w:semiHidden="1" w:unhideWhenUsed="1"/>
+    <w:lsdException w:name="index 6" w:semiHidden="1" w:unhideWhenUsed="1"/>
+    <w:lsdException w:name="index 7" w:semiHidden="1" w:unhideWhenUsed="1"/>
+    <w:lsdException w:name="index 8" w:semiHidden="1" w:unhideWhenUsed="1"/>
+    <w:lsdException w:name="index 9" w:semiHidden="1" w:unhideWhenUsed="1"/>
+    <w:lsdException w:name="toc 1" w:semiHidden="1" w:uiPriority="39" w:unhideWhenUsed="1"/>
+    <w:lsdException w:name="toc 2" w:semiHidden="1" w:uiPriority="39" w:unhideWhenUsed="1"/>
+    <w:lsdException w:name="toc 3" w:semiHidden="1" w:uiPriority="39" w:unhideWhenUsed="1"/>
+    <w:lsdException w:name="toc 4" w:semiHidden="1" w:uiPriority="39" w:unhideWhenUsed="1"/>
+    <w:lsdException w:name="toc 5" w:semiHidden="1" w:uiPriority="39" w:unhideWhenUsed="1"/>
+    <w:lsdException w:name="toc 6" w:semiHidden="1" w:uiPriority="39" w:unhideWhenUsed="1"/>
+    <w:lsdException w:name="toc 7" w:semiHidden="1" w:uiPriority="39" w:unhideWhenUsed="1"/>
+    <w:lsdException w:name="toc 8" w:semiHidden="1" w:uiPriority="39" w:unhideWhenUsed="1"/>
+    <w:lsdException w:name="toc 9" w:semiHidden="1" w:uiPriority="39" w:unhideWhenUsed="1"/>
+    <w:lsdException w:name="Normal Indent" w:semiHidden="1" w:unhideWhenUsed="1"/>
+    <w:lsdException w:name="footnote text" w:semiHidden="1" w:unhideWhenUsed="1"/>
+    <w:lsdException w:name="annotation text" w:semiHidden="1" w:unhideWhenUsed="1"/>
+    <w:lsdException w:name="header" w:semiHidden="1" w:unhideWhenUsed="1"/>
+    <w:lsdException w:name="footer" w:semiHidden="1" w:unhideWhenUsed="1"/>
+    <w:lsdException w:name="index heading" w:semiHidden="1" w:unhideWhenUsed="1"/>
+    <w:lsdException w:name="caption" w:semiHidden="1" w:uiPriority="35" w:unhideWhenUsed="1" w:qFormat="1"/>
+    <w:lsdException w:name="table of figures" w:semiHidden="1" w:unhideWhenUsed="1"/>
+    <w:lsdException w:name="envelope address" w:semiHidden="1" w:unhideWhenUsed="1"/>
+    <w:lsdException w:name="envelope return" w:semiHidden="1" w:unhideWhenUsed="1"/>
+    <w:lsdException w:name="footnote reference" w:semiHidden="1" w:unhideWhenUsed="1"/>
+    <w:lsdException w:name="annotation reference" w:semiHidden="1" w:unhideWhenUsed="1"/>
+    <w:lsdException w:name="line number" w:semiHidden="1" w:unhideWhenUsed="1"/>
+    <w:lsdException w:name="page number" w:semiHidden="1" w:unhideWhenUsed="1"/>
+    <w:lsdException w:name="endnote reference" w:semiHidden="1" w:unhideWhenUsed="1"/>
+    <w:lsdException w:name="endnote text" w:semiHidden="1" w:unhideWhenUsed="1"/>
+    <w:lsdException w:name="table of authorities" w:semiHidden="1" w:unhideWhenUsed="1"/>
+    <w:lsdException w:name="macro" w:semiHidden="1" w:unhideWhenUsed="1"/>
+    <w:lsdException w:name="toa heading" w:semiHidden="1" w:unhideWhenUsed="1"/>
+    <w:lsdException w:name="List" w:semiHidden="1" w:unhideWhenUsed="1"/>
+    <w:lsdException w:name="List Bullet" w:semiHidden="1" w:unhideWhenUsed="1"/>
+    <w:lsdException w:name="List Number" w:semiHidden="1" w:unhideWhenUsed="1"/>
+    <w:lsdException w:name="List 2" w:semiHidden="1" w:unhideWhenUsed="1"/>
+    <w:lsdException w:name="List 3" w:semiHidden="1" w:unhideWhenUsed="1"/>
+    <w:lsdException w:name="List 4" w:semiHidden="1" w:unhideWhenUsed="1"/>
+    <w:lsdException w:name="List 5" w:semiHidden="1" w:unhideWhenUsed="1"/>
+    <w:lsdException w:name="List Bullet 2" w:semiHidden="1" w:unhideWhenUsed="1"/>
+    <w:lsdException w:name="List Bullet 3" w:semiHidden="1" w:unhideWhenUsed="1"/>
+    <w:lsdException w:name="List Bullet 4" w:semiHidden="1" w:unhideWhenUsed="1"/>
+    <w:lsdException w:name="List Bullet 5" w:semiHidden="1" w:unhideWhenUsed="1"/>
+    <w:lsdException w:name="List Number 2" w:semiHidden="1" w:unhideWhenUsed="1"/>
+    <w:lsdException w:name="List Number 3" w:semiHidden="1" w:unhideWhenUsed="1"/>
+    <w:lsdException w:name="List Number 4" w:semiHidden="1" w:unhideWhenUsed="1"/>
+    <w:lsdException w:name="List Number 5" w:semiHidden="1" w:unhideWhenUsed="1"/>
+    <w:lsdException w:name="Title" w:uiPriority="10" w:qFormat="1"/>
+    <w:lsdException w:name="Closing" w:semiHidden="1" w:unhideWhenUsed="1"/>
+    <w:lsdException w:name="Signature" w:semiHidden="1" w:unhideWhenUsed="1"/>
+    <w:lsdException w:name="Default Paragraph Font" w:semiHidden="1" w:uiPriority="1" w:unhideWhenUsed="1"/>
+    <w:lsdException w:name="Body Text" w:semiHidden="1" w:unhideWhenUsed="1"/>
+    <w:lsdException w:name="Body Text Indent" w:semiHidden="1" w:unhideWhenUsed="1"/>
+    <w:lsdException w:name="List Continue" w:semiHidden="1" w:unhideWhenUsed="1"/>
+    <w:lsdException w:name="List Continue 2" w:semiHidden="1" w:unhideWhenUsed="1"/>
+    <w:lsdException w:name="List Continue 3" w:semiHidden="1" w:unhideWhenUsed="1"/>
+    <w:lsdException w:name="List Continue 4" w:semiHidden="1" w:unhideWhenUsed="1"/>
+    <w:lsdException w:name="List Continue 5" w:semiHidden="1" w:unhideWhenUsed="1"/>
+    <w:lsdException w:name="Message Header" w:semiHidden="1" w:unhideWhenUsed="1"/>
+    <w:lsdException w:name="Subtitle" w:uiPriority="11" w:qFormat="1"/>
+    <w:lsdException w:name="Salutation" w:semiHidden="1" w:unhideWhenUsed="1"/>
+    <w:lsdException w:name="Date" w:semiHidden="1" w:unhideWhenUsed="1"/>
+    <w:lsdException w:name="Body Text First Indent" w:semiHidden="1" w:unhideWhenUsed="1"/>
+    <w:lsdException w:name="Body Text First Indent 2" w:semiHidden="1" w:unhideWhenUsed="1"/>
+    <w:lsdException w:name="Note Heading" w:semiHidden="1" w:unhideWhenUsed="1"/>
+    <w:lsdException w:name="Body Text 2" w:semiHidden="1" w:unhideWhenUsed="1"/>
+    <w:lsdException w:name="Body Text 3" w:semiHidden="1" w:unhideWhenUsed="1"/>
+    <w:lsdException w:name="Body Text Indent 2" w:semiHidden="1" w:unhideWhenUsed="1"/>
+    <w:lsdException w:name="Body Text Indent 3" w:semiHidden="1" w:unhideWhenUsed="1"/>
+    <w:lsdException w:name="Block Text" w:semiHidden="1" w:unhideWhenUsed="1"/>
+    <w:lsdException w:name="Hyperlink" w:semiHidden="1" w:unhideWhenUsed="1"/>
+    <w:lsdException w:name="FollowedHyperlink" w:semiHidden="1" w:unhideWhenUsed="1"/>
+    <w:lsdException w:name="Strong" w:uiPriority="22" w:qFormat="1"/>
+    <w:lsdException w:name="Emphasis" w:uiPriority="20" w:qFormat="1"/>
+    <w:lsdException w:name="Document Map" w:semiHidden="1" w:unhideWhenUsed="1"/>
+    <w:lsdException w:name="Plain Text" w:semiHidden="1" w:unhideWhenUsed="1"/>
+    <w:lsdException w:name="E-mail Signature" w:semiHidden="1" w:unhideWhenUsed="1"/>
+    <w:lsdException w:name="HTML Top of Form" w:semiHidden="1" w:unhideWhenUsed="1"/>
+    <w:lsdException w:name="HTML Bottom of Form" w:semiHidden="1" w:unhideWhenUsed="1"/>
+    <w:lsdException w:name="Normal (Web)" w:semiHidden="1" w:unhideWhenUsed="1"/>
+    <w:lsdException w:name="HTML Acronym" w:semiHidden="1" w:unhideWhenUsed="1"/>
+    <w:lsdException w:name="HTML Address" w:semiHidden="1" w:unhideWhenUsed="1"/>
+    <w:lsdException w:name="HTML Cite" w:semiHidden="1" w:unhideWhenUsed="1"/>
+    <w:lsdException w:name="HTML Code" w:semiHidden="1" w:unhideWhenUsed="1"/>
+    <w:lsdException w:name="HTML Definition" w:semiHidden="1" w:unhideWhenUsed="1"/>
+    <w:lsdException w:name="HTML Keyboard" w:semiHidden="1" w:unhideWhenUsed="1"/>
+    <w:lsdException w:name="HTML Preformatted" w:semiHidden="1" w:unhideWhenUsed="1"/>
+    <w:lsdException w:name="HTML Sample" w:semiHidden="1" w:unhideWhenUsed="1"/>
+    <w:lsdException w:name="HTML Typewriter" w:semiHidden="1" w:unhideWhenUsed="1"/>
+    <w:lsdException w:name="HTML Variable" w:semiHidden="1" w:unhideWhenUsed="1"/>
+    <w:lsdException w:name="Normal Table" w:semiHidden="1" w:unhideWhenUsed="1"/>
+    <w:lsdException w:name="annotation subject" w:semiHidden="1" w:unhideWhenUsed="1"/>
+    <w:lsdException w:name="No List" w:semiHidden="1" w:unhideWhenUsed="1"/>
+    <w:lsdException w:name="Outline List 1" w:semiHidden="1" w:unhideWhenUsed="1"/>
+    <w:lsdException w:name="Outline List 2" w:semiHidden="1" w:unhideWhenUsed="1"/>
+    <w:lsdException w:name="Outline List 3" w:semiHidden="1" w:unhideWhenUsed="1"/>
+    <w:lsdException w:name="Table Simple 1" w:semiHidden="1" w:unhideWhenUsed="1"/>
+    <w:lsdException w:name="Table Simple 2" w:semiHidden="1" w:unhideWhenUsed="1"/>
+    <w:lsdException w:name="Table Simple 3" w:semiHidden="1" w:unhideWhenUsed="1"/>
+    <w:lsdException w:name="Table Classic 1" w:semiHidden="1" w:unhideWhenUsed="1"/>
+    <w:lsdException w:name="Table Classic 2" w:semiHidden="1" w:unhideWhenUsed="1"/>
+    <w:lsdException w:name="Table Classic 3" w:semiHidden="1" w:unhideWhenUsed="1"/>
+    <w:lsdException w:name="Table Classic 4" w:semiHidden="1" w:unhideWhenUsed="1"/>
+    <w:lsdException w:name="Table Colorful 1" w:semiHidden="1" w:unhideWhenUsed="1"/>
+    <w:lsdException w:name="Table Colorful 2" w:semiHidden="1" w:unhideWhenUsed="1"/>
+    <w:lsdException w:name="Table Colorful 3" w:semiHidden="1" w:unhideWhenUsed="1"/>
+    <w:lsdException w:name="Table Columns 1" w:semiHidden="1" w:unhideWhenUsed="1"/>
+    <w:lsdException w:name="Table Columns 2" w:semiHidden="1" w:unhideWhenUsed="1"/>
+    <w:lsdException w:name="Table Columns 3" w:semiHidden="1" w:unhideWhenUsed="1"/>
+    <w:lsdException w:name="Table Columns 4" w:semiHidden="1" w:unhideWhenUsed="1"/>
+    <w:lsdException w:name="Table Columns 5" w:semiHidden="1" w:unhideWhenUsed="1"/>
+    <w:lsdException w:name="Table Grid 1" w:semiHidden="1" w:unhideWhenUsed="1"/>
+    <w:lsdException w:name="Table Grid 2" w:semiHidden="1" w:unhideWhenUsed="1"/>
+    <w:lsdException w:name="Table Grid 3" w:semiHidden="1" w:unhideWhenUsed="1"/>
+    <w:lsdException w:name="Table Grid 4" w:semiHidden="1" w:unhideWhenUsed="1"/>
+    <w:lsdException w:name="Table Grid 5" w:semiHidden="1" w:unhideWhenUsed="1"/>
+    <w:lsdException w:name="Table Grid 6" w:semiHidden="1" w:unhideWhenUsed="1"/>
+    <w:lsdException w:name="Table Grid 7" w:semiHidden="1" w:unhideWhenUsed="1"/>
+    <w:lsdException w:name="Table Grid 8" w:semiHidden="1" w:unhideWhenUsed="1"/>
+    <w:lsdException w:name="Table List 1" w:semiHidden="1" w:unhideWhenUsed="1"/>
+    <w:lsdException w:name="Table List 2" w:semiHidden="1" w:unhideWhenUsed="1"/>
+    <w:lsdException w:name="Table List 3" w:semiHidden="1" w:unhideWhenUsed="1"/>
+    <w:lsdException w:name="Table List 4" w:semiHidden="1" w:unhideWhenUsed="1"/>
+    <w:lsdException w:name="Table List 5" w:semiHidden="1" w:unhideWhenUsed="1"/>
+    <w:lsdException w:name="Table List 6" w:semiHidden="1" w:unhideWhenUsed="1"/>
+    <w:lsdException w:name="Table List 7" w:semiHidden="1" w:unhideWhenUsed="1"/>
+    <w:lsdException w:name="Table List 8" w:semiHidden="1" w:unhideWhenUsed="1"/>
+    <w:lsdException w:name="Table 3D effects 1" w:semiHidden="1" w:unhideWhenUsed="1"/>
+    <w:lsdException w:name="Table 3D effects 2" w:semiHidden="1" w:unhideWhenUsed="1"/>
+    <w:lsdException w:name="Table 3D effects 3" w:semiHidden="1" w:unhideWhenUsed="1"/>
+    <w:lsdException w:name="Table Contemporary" w:semiHidden="1" w:unhideWhenUsed="1"/>
+    <w:lsdException w:name="Table Elegant" w:semiHidden="1" w:unhideWhenUsed="1"/>
+    <w:lsdException w:name="Table Professional" w:semiHidden="1" w:unhideWhenUsed="1"/>
+    <w:lsdException w:name="Table Subtle 1" w:semiHidden="1" w:unhideWhenUsed="1"/>
+    <w:lsdException w:name="Table Subtle 2" w:semiHidden="1" w:unhideWhenUsed="1"/>
+    <w:lsdException w:name="Table Web 1" w:semiHidden="1" w:unhideWhenUsed="1"/>
+    <w:lsdException w:name="Table Web 2" w:semiHidden="1" w:unhideWhenUsed="1"/>
+    <w:lsdException w:name="Table Web 3" w:semiHidden="1" w:unhideWhenUsed="1"/>
+    <w:lsdException w:name="Balloon Text" w:semiHidden="1" w:unhideWhenUsed="1"/>
+    <w:lsdException w:name="Table Grid" w:uiPriority="39"/>
+    <w:lsdException w:name="Table Theme" w:semiHidden="1" w:unhideWhenUsed="1"/>
+    <w:lsdException w:name="Placeholder Text" w:semiHidden="1"/>
+    <w:lsdException w:name="No Spacing" w:uiPriority="1" w:qFormat="1"/>
+    <w:lsdException w:name="Light Shading" w:uiPriority="60"/>
+    <w:lsdException w:name="Light List" w:uiPriority="61"/>
+    <w:lsdException w:name="Light Grid" w:uiPriority="62"/>
+    <w:lsdException w:name="Medium Shading 1" w:uiPriority="63"/>
+    <w:lsdException w:name="Medium Shading 2" w:uiPriority="64"/>
+    <w:lsdException w:name="Medium List 1" w:uiPriority="65"/>
+    <w:lsdException w:name="Medium List 2" w:uiPriority="66"/>
+    <w:lsdException w:name="Medium Grid 1" w:uiPriority="67"/>
+    <w:lsdException w:name="Medium Grid 2" w:uiPriority="68"/>
+    <w:lsdException w:name="Medium Grid 3" w:uiPriority="69"/>
+    <w:lsdException w:name="Dark List" w:uiPriority="70"/>
+    <w:lsdException w:name="Colorful Shading" w:uiPriority="71"/>
+    <w:lsdException w:name="Colorful List" w:uiPriority="72"/>
+    <w:lsdException w:name="Colorful Grid" w:uiPriority="73"/>
+    <w:lsdException w:name="Light Shading Accent 1" w:uiPriority="60"/>
+    <w:lsdException w:name="Light List Accent 1" w:uiPriority="61"/>
+    <w:lsdException w:name="Light Grid Accent 1" w:uiPriority="62"/>
+    <w:lsdException w:name="Medium Shading 1 Accent 1" w:uiPriority="63"/>
+    <w:lsdException w:name="Medium Shading 2 Accent 1" w:uiPriority="64"/>
+    <w:lsdException w:name="Medium List 1 Accent 1" w:uiPriority="65"/>
+    <w:lsdException w:name="Revision" w:semiHidden="1"/>
+    <w:lsdException w:name="List Paragraph" w:uiPriority="34" w:qFormat="1"/>
+    <w:lsdException w:name="Quote" w:uiPriority="29" w:qFormat="1"/>
+    <w:lsdException w:name="Intense Quote" w:uiPriority="30" w:qFormat="1"/>
+    <w:lsdException w:name="Medium List 2 Accent 1" w:uiPriority="66"/>
+    <w:lsdException w:name="Medium Grid 1 Accent 1" w:uiPriority="67"/>
+    <w:lsdException w:name="Medium Grid 2 Accent 1" w:uiPriority="68"/>
+    <w:lsdException w:name="Medium Grid 3 Accent 1" w:uiPriority="69"/>
+    <w:lsdException w:name="Dark List Accent 1" w:uiPriority="70"/>
+    <w:lsdException w:name="Colorful Shading Accent 1" w:uiPriority="71"/>
+    <w:lsdException w:name="Colorful List Accent 1" w:uiPriority="72"/>
+    <w:lsdException w:name="Colorful Grid Accent 1" w:uiPriority="73"/>
+    <w:lsdException w:name="Light Shading Accent 2" w:uiPriority="60"/>
+    <w:lsdException w:name="Light List Accent 2" w:uiPriority="61"/>
+    <w:lsdException w:name="Light Grid Accent 2" w:uiPriority="62"/>
+    <w:lsdException w:name="Medium Shading 1 Accent 2" w:uiPriority="63"/>
+    <w:lsdException w:name="Medium Shading 2 Accent 2" w:uiPriority="64"/>
+    <w:lsdException w:name="Medium List 1 Accent 2" w:uiPriority="65"/>
+    <w:lsdException w:name="Medium List 2 Accent 2" w:uiPriority="66"/>
+    <w:lsdException w:name="Medium Grid 1 Accent 2" w:uiPriority="67"/>
+    <w:lsdException w:name="Medium Grid 2 Accent 2" w:uiPriority="68"/>
+    <w:lsdException w:name="Medium Grid 3 Accent 2" w:uiPriority="69"/>
+    <w:lsdException w:name="Dark List Accent 2" w:uiPriority="70"/>
+    <w:lsdException w:name="Colorful Shading Accent 2" w:uiPriority="71"/>
+    <w:lsdException w:name="Colorful List Accent 2" w:uiPriority="72"/>
+    <w:lsdException w:name="Colorful Grid Accent 2" w:uiPriority="73"/>
+    <w:lsdException w:name="Light Shading Accent 3" w:uiPriority="60"/>
+    <w:lsdException w:name="Light List Accent 3" w:uiPriority="61"/>
+    <w:lsdException w:name="Light Grid Accent 3" w:uiPriority="62"/>
+    <w:lsdException w:name="Medium Shading 1 Accent 3" w:uiPriority="63"/>
+    <w:lsdException w:name="Medium Shading 2 Accent 3" w:uiPriority="64"/>
+    <w:lsdException w:name="Medium List 1 Accent 3" w:uiPriority="65"/>
+    <w:lsdException w:name="Medium List 2 Accent 3" w:uiPriority="66"/>
+    <w:lsdException w:name="Medium Grid 1 Accent 3" w:uiPriority="67"/>
+    <w:lsdException w:name="Medium Grid 2 Accent 3" w:uiPriority="68"/>
+    <w:lsdException w:name="Medium Grid 3 Accent 3" w:uiPriority="69"/>
+    <w:lsdException w:name="Dark List Accent 3" w:uiPriority="70"/>
+    <w:lsdException w:name="Colorful Shading Accent 3" w:uiPriority="71"/>
+    <w:lsdException w:name="Colorful List Accent 3" w:uiPriority="72"/>
+    <w:lsdException w:name="Colorful Grid Accent 3" w:uiPriority="73"/>
+    <w:lsdException w:name="Light Shading Accent 4" w:uiPriority="60"/>
+    <w:lsdException w:name="Light List Accent 4" w:uiPriority="61"/>
+    <w:lsdException w:name="Light Grid Accent 4" w:uiPriority="62"/>
+    <w:lsdException w:name="Medium Shading 1 Accent 4" w:uiPriority="63"/>
+    <w:lsdException w:name="Medium Shading 2 Accent 4" w:uiPriority="64"/>
+    <w:lsdException w:name="Medium List 1 Accent 4" w:uiPriority="65"/>
+    <w:lsdException w:name="Medium List 2 Accent 4" w:uiPriority="66"/>
+    <w:lsdException w:name="Medium Grid 1 Accent 4" w:uiPriority="67"/>
+    <w:lsdException w:name="Medium Grid 2 Accent 4" w:uiPriority="68"/>
+    <w:lsdException w:name="Medium Grid 3 Accent 4" w:uiPriority="69"/>
+    <w:lsdException w:name="Dark List Accent 4" w:uiPriority="70"/>
+    <w:lsdException w:name="Colorful Shading Accent 4" w:uiPriority="71"/>
+    <w:lsdException w:name="Colorful List Accent 4" w:uiPriority="72"/>
+    <w:lsdException w:name="Colorful Grid Accent 4" w:uiPriority="73"/>
+    <w:lsdException w:name="Light Shading Accent 5" w:uiPriority="60"/>
+    <w:lsdException w:name="Light List Accent 5" w:uiPriority="61"/>
+    <w:lsdException w:name="Light Grid Accent 5" w:uiPriority="62"/>
+    <w:lsdException w:name="Medium Shading 1 Accent 5" w:uiPriority="63"/>
+    <w:lsdException w:name="Medium Shading 2 Accent 5" w:uiPriority="64"/>
+    <w:lsdException w:name="Medium List 1 Accent 5" w:uiPriority="65"/>
+    <w:lsdException w:name="Medium List 2 Accent 5" w:uiPriority="66"/>
+    <w:lsdException w:name="Medium Grid 1 Accent 5" w:uiPriority="67"/>
+    <w:lsdException w:name="Medium Grid 2 Accent 5" w:uiPriority="68"/>
+    <w:lsdException w:name="Medium Grid 3 Accent 5" w:uiPriority="69"/>
+    <w:lsdException w:name="Dark List Accent 5" w:uiPriority="70"/>
+    <w:lsdException w:name="Colorful Shading Accent 5" w:uiPriority="71"/>
+    <w:lsdException w:name="Colorful List Accent 5" w:uiPriority="72"/>
+    <w:lsdException w:name="Colorful Grid Accent 5" w:uiPriority="73"/>
+    <w:lsdException w:name="Light Shading Accent 6" w:uiPriority="60"/>
+    <w:lsdException w:name="Light List Accent 6" w:uiPriority="61"/>
+    <w:lsdException w:name="Light Grid Accent 6" w:uiPriority="62"/>
+    <w:lsdException w:name="Medium Shading 1 Accent 6" w:uiPriority="63"/>
+    <w:lsdException w:name="Medium Shading 2 Accent 6" w:uiPriority="64"/>
+    <w:lsdException w:name="Medium List 1 Accent 6" w:uiPriority="65"/>
+    <w:lsdException w:name="Medium List 2 Accent 6" w:uiPriority="66"/>
+    <w:lsdException w:name="Medium Grid 1 Accent 6" w:uiPriority="67"/>
+    <w:lsdException w:name="Medium Grid 2 Accent 6" w:uiPriority="68"/>
+    <w:lsdException w:name="Medium Grid 3 Accent 6" w:uiPriority="69"/>
+    <w:lsdException w:name="Dark List Accent 6" w:uiPriority="70"/>
+    <w:lsdException w:name="Colorful Shading Accent 6" w:uiPriority="71"/>
+    <w:lsdException w:name="Colorful List Accent 6" w:uiPriority="72"/>
+    <w:lsdException w:name="Colorful Grid Accent 6" w:uiPriority="73"/>
+    <w:lsdException w:name="Subtle Emphasis" w:uiPriority="19" w:qFormat="1"/>
+    <w:lsdException w:name="Intense Emphasis" w:uiPriority="21" w:qFormat="1"/>
+    <w:lsdException w:name="Subtle Reference" w:uiPriority="31" w:qFormat="1"/>
+    <w:lsdException w:name="Intense Reference" w:uiPriority="32" w:qFormat="1"/>
+    <w:lsdException w:name="Book Title" w:uiPriority="33" w:qFormat="1"/>
+    <w:lsdException w:name="Bibliography" w:semiHidden="1" w:uiPriority="37" w:unhideWhenUsed="1"/>
+    <w:lsdException w:name="TOC Heading" w:semiHidden="1" w:uiPriority="39" w:unhideWhenUsed="1" w:qFormat="1"/>
+    <w:lsdException w:name="Plain Table 1" w:uiPriority="41"/>
+    <w:lsdException w:name="Plain Table 2" w:uiPriority="42"/>
+    <w:lsdException w:name="Plain Table 3" w:uiPriority="43"/>
+    <w:lsdException w:name="Plain Table 4" w:uiPriority="44"/>
+    <w:lsdException w:name="Plain Table 5" w:uiPriority="45"/>
+    <w:lsdException w:name="Grid Table Light" w:uiPriority="40"/>
+    <w:lsdException w:name="Grid Table 1 Light" w:uiPriority="46"/>
+    <w:lsdException w:name="Grid Table 2" w:uiPriority="47"/>
+    <w:lsdException w:name="Grid Table 3" w:uiPriority="48"/>
+    <w:lsdException w:name="Grid Table 4" w:uiPriority="49"/>
+    <w:lsdException w:name="Grid Table 5 Dark" w:uiPriority="50"/>
+    <w:lsdException w:name="Grid Table 6 Colorful" w:uiPriority="51"/>
+    <w:lsdException w:name="Grid Table 7 Colorful" w:uiPriority="52"/>
+    <w:lsdException w:name="Grid Table 1 Light Accent 1" w:uiPriority="46"/>
+    <w:lsdException w:name="Grid Table 2 Accent 1" w:uiPriority="47"/>
+    <w:lsdException w:name="Grid Table 3 Accent 1" w:uiPriority="48"/>
+    <w:lsdException w:name="Grid Table 4 Accent 1" w:uiPriority="49"/>
+    <w:lsdException w:name="Grid Table 5 Dark Accent 1" w:uiPriority="50"/>
+    <w:lsdException w:name="Grid Table 6 Colorful Accent 1" w:uiPriority="51"/>
+    <w:lsdException w:name="Grid Table 7 Colorful Accent 1" w:uiPriority="52"/>
+    <w:lsdException w:name="Grid Table 1 Light Accent 2" w:uiPriority="46"/>
+    <w:lsdException w:name="Grid Table 2 Accent 2" w:uiPriority="47"/>
+    <w:lsdException w:name="Grid Table 3 Accent 2" w:uiPriority="48"/>
+    <w:lsdException w:name="Grid Table 4 Accent 2" w:uiPriority="49"/>
+    <w:lsdException w:name="Grid Table 5 Dark Accent 2" w:uiPriority="50"/>
+    <w:lsdException w:name="Grid Table 6 Colorful Accent 2" w:uiPriority="51"/>
+    <w:lsdException w:name="Grid Table 7 Colorful Accent 2" w:uiPriority="52"/>
+    <w:lsdException w:name="Grid Table 1 Light Accent 3" w:uiPriority="46"/>
+    <w:lsdException w:name="Grid Table 2 Accent 3" w:uiPriority="47"/>
+    <w:lsdException w:name="Grid Table 3 Accent 3" w:uiPriority="48"/>
+    <w:lsdException w:name="Grid Table 4 Accent 3" w:uiPriority="49"/>
+    <w:lsdException w:name="Grid Table 5 Dark Accent 3" w:uiPriority="50"/>
+    <w:lsdException w:name="Grid Table 6 Colorful Accent 3" w:uiPriority="51"/>
+    <w:lsdException w:name="Grid Table 7 Colorful Accent 3" w:uiPriority="52"/>
+    <w:lsdException w:name="Grid Table 1 Light Accent 4" w:uiPriority="46"/>
+    <w:lsdException w:name="Grid Table 2 Accent 4" w:uiPriority="47"/>
+    <w:lsdException w:name="Grid Table 3 Accent 4" w:uiPriority="48"/>
+    <w:lsdException w:name="Grid Table 4 Accent 4" w:uiPriority="49"/>
+    <w:lsdException w:name="Grid Table 5 Dark Accent 4" w:uiPriority="50"/>
+    <w:lsdException w:name="Grid Table 6 Colorful Accent 4" w:uiPriority="51"/>
+    <w:lsdException w:name="Grid Table 7 Colorful Accent 4" w:uiPriority="52"/>
+    <w:lsdException w:name="Grid Table 1 Light Accent 5" w:uiPriority="46"/>
+    <w:lsdException w:name="Grid Table 2 Accent 5" w:uiPriority="47"/>
+    <w:lsdException w:name="Grid Table 3 Accent 5" w:uiPriority="48"/>
+    <w:lsdException w:name="Grid Table 4 Accent 5" w:uiPriority="49"/>
+    <w:lsdException w:name="Grid Table 5 Dark Accent 5" w:uiPriority="50"/>
+    <w:lsdException w:name="Grid Table 6 Colorful Accent 5" w:uiPriority="51"/>
+    <w:lsdException w:name="Grid Table 7 Colorful Accent 5" w:uiPriority="52"/>
+    <w:lsdException w:name="Grid Table 1 Light Accent 6" w:uiPriority="46"/>
+    <w:lsdException w:name="Grid Table 2 Accent 6" w:uiPriority="47"/>
+    <w:lsdException w:name="Grid Table 3 Accent 6" w:uiPriority="48"/>
+    <w:lsdException w:name="Grid Table 4 Accent 6" w:uiPriority="49"/>
+    <w:lsdException w:name="Grid Table 5 Dark Accent 6" w:uiPriority="50"/>
+    <w:lsdException w:name="Grid Table 6 Colorful Accent 6" w:uiPriority="51"/>
+    <w:lsdException w:name="Grid Table 7 Colorful Accent 6" w:uiPriority="52"/>
+    <w:lsdException w:name="List Table 1 Light" w:uiPriority="46"/>
+    <w:lsdException w:name="List Table 2" w:uiPriority="47"/>
+    <w:lsdException w:name="List Table 3" w:uiPriority="48"/>
+    <w:lsdException w:name="List Table 4" w:uiPriority="49"/>
+    <w:lsdException w:name="List Table 5 Dark" w:uiPriority="50"/>
+    <w:lsdException w:name="List Table 6 Colorful" w:uiPriority="51"/>
+    <w:lsdException w:name="List Table 7 Colorful" w:uiPriority="52"/>
+    <w:lsdException w:name="List Table 1 Light Accent 1" w:uiPriority="46"/>
+    <w:lsdException w:name="List Table 2 Accent 1" w:uiPriority="47"/>
+    <w:lsdException w:name="List Table 3 Accent 1" w:uiPriority="48"/>
+    <w:lsdException w:name="List Table 4 Accent 1" w:uiPriority="49"/>
+    <w:lsdException w:name="List Table 5 Dark Accent 1" w:uiPriority="50"/>
+    <w:lsdException w:name="List Table 6 Colorful Accent 1" w:uiPriority="51"/>
+    <w:lsdException w:name="List Table 7 Colorful Accent 1" w:uiPriority="52"/>
+    <w:lsdException w:name="List Table 1 Light Accent 2" w:uiPriority="46"/>
+    <w:lsdException w:name="List Table 2 Accent 2" w:uiPriority="47"/>
+    <w:lsdException w:name="List Table 3 Accent 2" w:uiPriority="48"/>
+    <w:lsdException w:name="List Table 4 Accent 2" w:uiPriority="49"/>
+    <w:lsdException w:name="List Table 5 Dark Accent 2" w:uiPriority="50"/>
+    <w:lsdException w:name="List Table 6 Colorful Accent 2" w:uiPriority="51"/>
+    <w:lsdException w:name="List Table 7 Colorful Accent 2" w:uiPriority="52"/>
+    <w:lsdException w:name="List Table 1 Light Accent 3" w:uiPriority="46"/>
+    <w:lsdException w:name="List Table 2 Accent 3" w:uiPriority="47"/>
+    <w:lsdException w:name="List Table 3 Accent 3" w:uiPriority="48"/>
+    <w:lsdException w:name="List Table 4 Accent 3" w:uiPriority="49"/>
+    <w:lsdException w:name="List Table 5 Dark Accent 3" w:uiPriority="50"/>
+    <w:lsdException w:name="List Table 6 Colorful Accent 3" w:uiPriority="51"/>
+    <w:lsdException w:name="List Table 7 Colorful Accent 3" w:uiPriority="52"/>
+    <w:lsdException w:name="List Table 1 Light Accent 4" w:uiPriority="46"/>
+    <w:lsdException w:name="List Table 2 Accent 4" w:uiPriority="47"/>
+    <w:lsdException w:name="List Table 3 Accent 4" w:uiPriority="48"/>
+    <w:lsdException w:name="List Table 4 Accent 4" w:uiPriority="49"/>
+    <w:lsdException w:name="List Table 5 Dark Accent 4" w:uiPriority="50"/>
+    <w:lsdException w:name="List Table 6 Colorful Accent 4" w:uiPriority="51"/>
+    <w:lsdException w:name="List Table 7 Colorful Accent 4" w:uiPriority="52"/>
+    <w:lsdException w:name="List Table 1 Light Accent 5" w:uiPriority="46"/>
+    <w:lsdException w:name="List Table 2 Accent 5" w:uiPriority="47"/>
+    <w:lsdException w:name="List Table 3 Accent 5" w:uiPriority="48"/>
+    <w:lsdException w:name="List Table 4 Accent 5" w:uiPriority="49"/>
+    <w:lsdException w:name="List Table 5 Dark Accent 5" w:uiPriority="50"/>
+    <w:lsdException w:name="List Table 6 Colorful Accent 5" w:uiPriority="51"/>
+    <w:lsdException w:name="List Table 7 Colorful Accent 5" w:uiPriority="52"/>
+    <w:lsdException w:name="List Table 1 Light Accent 6" w:uiPriority="46"/>
+    <w:lsdException w:name="List Table 2 Accent 6" w:uiPriority="47"/>
+    <w:lsdException w:name="List Table 3 Accent 6" w:uiPriority="48"/>
+    <w:lsdException w:name="List Table 4 Accent 6" w:uiPriority="49"/>
+    <w:lsdException w:name="List Table 5 Dark Accent 6" w:uiPriority="50"/>
+    <w:lsdException w:name="List Table 6 Colorful Accent 6" w:uiPriority="51"/>
+    <w:lsdException w:name="List Table 7 Colorful Accent 6" w:uiPriority="52"/>
   </w:latentStyles>
   <w:style w:type="paragraph" w:default="1" w:styleId="a">
     <w:name w:val="Normal"/>
@@ -12085,7 +10863,7 @@
   <a:extraClrSchemeLst/>
   <a:extLst>
     <a:ext uri="{05A4C25C-085E-4340-85A3-A5531E510DB2}">
-      <thm15:themeFamily xmlns:thm15="http://schemas.microsoft.com/office/thememl/2012/main" xmlns="" name="Office Theme" id="{62F939B6-93AF-4DB8-9C6B-D6C7DFDC589F}" vid="{4A3C46E8-61CC-4603-A589-7422A47A8E4A}"/>
+      <thm15:themeFamily xmlns:thm15="http://schemas.microsoft.com/office/thememl/2012/main" name="Office Theme" id="{62F939B6-93AF-4DB8-9C6B-D6C7DFDC589F}" vid="{4A3C46E8-61CC-4603-A589-7422A47A8E4A}"/>
     </a:ext>
   </a:extLst>
 </a:theme>

--- a/Interview/面试.docx
+++ b/Interview/面试.docx
@@ -500,10 +500,41 @@
         <w:rPr>
           <w:rStyle w:val="a4"/>
           <w:rFonts w:ascii="Segoe UI Emoji" w:hAnsi="Segoe UI Emoji"/>
+          <w:b w:val="0"/>
           <w:color w:val="404040"/>
           <w:shd w:val="clear" w:color="auto" w:fill="FFFFFF"/>
         </w:rPr>
       </w:pPr>
+      <w:r>
+        <w:rPr>
+          <w:rStyle w:val="a4"/>
+          <w:rFonts w:ascii="Segoe UI Emoji" w:hAnsi="Segoe UI Emoji"/>
+          <w:b w:val="0"/>
+          <w:color w:val="404040"/>
+          <w:shd w:val="clear" w:color="auto" w:fill="FFFFFF"/>
+        </w:rPr>
+        <w:t>域名解析</w:t>
+      </w:r>
+      <w:r>
+        <w:rPr>
+          <w:rStyle w:val="a4"/>
+          <w:rFonts w:ascii="Segoe UI Emoji" w:hAnsi="Segoe UI Emoji"/>
+          <w:b w:val="0"/>
+          <w:color w:val="404040"/>
+          <w:shd w:val="clear" w:color="auto" w:fill="FFFFFF"/>
+        </w:rPr>
+        <w:t>(DNS</w:t>
+      </w:r>
+      <w:r>
+        <w:rPr>
+          <w:rStyle w:val="a4"/>
+          <w:rFonts w:ascii="Segoe UI Emoji" w:hAnsi="Segoe UI Emoji"/>
+          <w:b w:val="0"/>
+          <w:color w:val="404040"/>
+          <w:shd w:val="clear" w:color="auto" w:fill="FFFFFF"/>
+        </w:rPr>
+        <w:t>，万维网上作为</w:t>
+      </w:r>
       <w:r>
         <w:rPr>
           <w:rStyle w:val="a4"/>
@@ -511,7 +542,7 @@
           <w:color w:val="404040"/>
           <w:shd w:val="clear" w:color="auto" w:fill="FFFFFF"/>
         </w:rPr>
-        <w:t>域名解析</w:t>
+        <w:t>域名和</w:t>
       </w:r>
       <w:r>
         <w:rPr>
@@ -520,7 +551,7 @@
           <w:color w:val="404040"/>
           <w:shd w:val="clear" w:color="auto" w:fill="FFFFFF"/>
         </w:rPr>
-        <w:t>(DNS</w:t>
+        <w:t>IP</w:t>
       </w:r>
       <w:r>
         <w:rPr>
@@ -529,78 +560,74 @@
           <w:color w:val="404040"/>
           <w:shd w:val="clear" w:color="auto" w:fill="FFFFFF"/>
         </w:rPr>
-        <w:t>，万维网上作为域名和</w:t>
+        <w:t>地址相互映射</w:t>
       </w:r>
       <w:r>
         <w:rPr>
           <w:rStyle w:val="a4"/>
           <w:rFonts w:ascii="Segoe UI Emoji" w:hAnsi="Segoe UI Emoji"/>
+          <w:b w:val="0"/>
           <w:color w:val="404040"/>
           <w:shd w:val="clear" w:color="auto" w:fill="FFFFFF"/>
         </w:rPr>
-        <w:t>IP</w:t>
+        <w:t>的一个分布式数据库，能够使用户更方便的访问互联网，而不用去记住能够被机器直接读取的</w:t>
       </w:r>
       <w:r>
         <w:rPr>
           <w:rStyle w:val="a4"/>
           <w:rFonts w:ascii="Segoe UI Emoji" w:hAnsi="Segoe UI Emoji"/>
+          <w:b w:val="0"/>
           <w:color w:val="404040"/>
           <w:shd w:val="clear" w:color="auto" w:fill="FFFFFF"/>
         </w:rPr>
-        <w:t>地址相互映射的一个分布式数据库，能够使用户更方便的访问互联网，而不用去记住能够被机器直接读取的</w:t>
+        <w:t>IP</w:t>
       </w:r>
       <w:r>
         <w:rPr>
           <w:rStyle w:val="a4"/>
           <w:rFonts w:ascii="Segoe UI Emoji" w:hAnsi="Segoe UI Emoji"/>
+          <w:b w:val="0"/>
           <w:color w:val="404040"/>
           <w:shd w:val="clear" w:color="auto" w:fill="FFFFFF"/>
         </w:rPr>
-        <w:t>IP</w:t>
-      </w:r>
+        <w:t>数串。</w:t>
+      </w:r>
+    </w:p>
+    <w:p>
+      <w:pPr>
+        <w:mirrorIndents/>
+        <w:rPr>
+          <w:rFonts w:ascii="Verdana" w:hAnsi="Verdana"/>
+          <w:b/>
+          <w:color w:val="000000"/>
+          <w:szCs w:val="21"/>
+        </w:rPr>
+      </w:pPr>
       <w:r>
         <w:rPr>
           <w:rStyle w:val="a4"/>
           <w:rFonts w:ascii="Segoe UI Emoji" w:hAnsi="Segoe UI Emoji"/>
+          <w:b w:val="0"/>
           <w:color w:val="404040"/>
           <w:shd w:val="clear" w:color="auto" w:fill="FFFFFF"/>
         </w:rPr>
-        <w:t>数串。</w:t>
-      </w:r>
-    </w:p>
-    <w:p>
-      <w:pPr>
-        <w:mirrorIndents/>
-        <w:rPr>
-          <w:rFonts w:ascii="Verdana" w:hAnsi="Verdana"/>
-          <w:color w:val="000000"/>
-          <w:szCs w:val="21"/>
-        </w:rPr>
-      </w:pPr>
-      <w:bookmarkStart w:id="0" w:name="_GoBack"/>
-      <w:bookmarkEnd w:id="0"/>
+        <w:t>通过域名，最终得到该域名对应的</w:t>
+      </w:r>
       <w:r>
         <w:rPr>
           <w:rStyle w:val="a4"/>
           <w:rFonts w:ascii="Segoe UI Emoji" w:hAnsi="Segoe UI Emoji"/>
+          <w:b w:val="0"/>
           <w:color w:val="404040"/>
           <w:shd w:val="clear" w:color="auto" w:fill="FFFFFF"/>
         </w:rPr>
-        <w:t>通过域名，最终得到该域名对应的</w:t>
+        <w:t>IP</w:t>
       </w:r>
       <w:r>
         <w:rPr>
           <w:rStyle w:val="a4"/>
           <w:rFonts w:ascii="Segoe UI Emoji" w:hAnsi="Segoe UI Emoji"/>
-          <w:color w:val="404040"/>
-          <w:shd w:val="clear" w:color="auto" w:fill="FFFFFF"/>
-        </w:rPr>
-        <w:t>IP</w:t>
-      </w:r>
-      <w:r>
-        <w:rPr>
-          <w:rStyle w:val="a4"/>
-          <w:rFonts w:ascii="Segoe UI Emoji" w:hAnsi="Segoe UI Emoji"/>
+          <w:b w:val="0"/>
           <w:color w:val="404040"/>
           <w:shd w:val="clear" w:color="auto" w:fill="FFFFFF"/>
         </w:rPr>
@@ -7886,6 +7913,8 @@
         </w:rPr>
         <w:t>四、http的连接很简单，是无状态的；HTTPS协议是由SSL+HTTP协议构建的可进行加密传输、身份认证的网络协议，比http协议安全。</w:t>
       </w:r>
+      <w:bookmarkStart w:id="0" w:name="_GoBack"/>
+      <w:bookmarkEnd w:id="0"/>
     </w:p>
     <w:p>
       <w:pPr>
@@ -7914,959 +7943,6 @@
           <w:szCs w:val="18"/>
         </w:rPr>
       </w:pPr>
-    </w:p>
-    <w:p>
-      <w:pPr>
-        <w:rPr>
-          <w:rFonts w:ascii="Arial" w:hAnsi="Arial" w:cs="Arial"/>
-          <w:color w:val="70AD47" w:themeColor="accent6"/>
-          <w:shd w:val="clear" w:color="auto" w:fill="FFFFFF"/>
-        </w:rPr>
-      </w:pPr>
-      <w:r>
-        <w:rPr>
-          <w:rFonts w:ascii="Arial" w:hAnsi="Arial" w:cs="Arial"/>
-          <w:color w:val="70AD47" w:themeColor="accent6"/>
-          <w:shd w:val="clear" w:color="auto" w:fill="FFFFFF"/>
-        </w:rPr>
-        <w:t>HTTP/2</w:t>
-      </w:r>
-      <w:r>
-        <w:rPr>
-          <w:rFonts w:ascii="Arial" w:hAnsi="Arial" w:cs="Arial"/>
-          <w:color w:val="70AD47" w:themeColor="accent6"/>
-          <w:shd w:val="clear" w:color="auto" w:fill="FFFFFF"/>
-        </w:rPr>
-        <w:t>：</w:t>
-      </w:r>
-    </w:p>
-    <w:p>
-      <w:pPr>
-        <w:rPr>
-          <w:rFonts w:ascii="微软雅黑" w:eastAsia="微软雅黑" w:hAnsi="微软雅黑"/>
-          <w:sz w:val="18"/>
-          <w:szCs w:val="18"/>
-        </w:rPr>
-      </w:pPr>
-      <w:r>
-        <w:rPr>
-          <w:rFonts w:ascii="微软雅黑" w:eastAsia="微软雅黑" w:hAnsi="微软雅黑" w:hint="eastAsia"/>
-          <w:sz w:val="18"/>
-          <w:szCs w:val="18"/>
-        </w:rPr>
-        <w:t>致力于突破http</w:t>
-      </w:r>
-      <w:r>
-        <w:rPr>
-          <w:rFonts w:ascii="微软雅黑" w:eastAsia="微软雅黑" w:hAnsi="微软雅黑"/>
-          <w:sz w:val="18"/>
-          <w:szCs w:val="18"/>
-        </w:rPr>
-        <w:t>1.1</w:t>
-      </w:r>
-      <w:r>
-        <w:rPr>
-          <w:rFonts w:ascii="微软雅黑" w:eastAsia="微软雅黑" w:hAnsi="微软雅黑" w:hint="eastAsia"/>
-          <w:sz w:val="18"/>
-          <w:szCs w:val="18"/>
-        </w:rPr>
-        <w:t>的性能限制，改进传输性能，实现低延迟和高吞吐量。</w:t>
-      </w:r>
-      <w:r>
-        <w:rPr>
-          <w:rFonts w:ascii="微软雅黑" w:eastAsia="微软雅黑" w:hAnsi="微软雅黑" w:hint="eastAsia"/>
-          <w:sz w:val="18"/>
-          <w:szCs w:val="18"/>
-        </w:rPr>
-        <w:t>但</w:t>
-      </w:r>
-      <w:r>
-        <w:rPr>
-          <w:rFonts w:ascii="微软雅黑" w:eastAsia="微软雅黑" w:hAnsi="微软雅黑" w:hint="eastAsia"/>
-          <w:sz w:val="18"/>
-          <w:szCs w:val="18"/>
-        </w:rPr>
-        <w:t>核心概念上</w:t>
-      </w:r>
-      <w:r>
-        <w:rPr>
-          <w:rFonts w:ascii="微软雅黑" w:eastAsia="微软雅黑" w:hAnsi="微软雅黑" w:hint="eastAsia"/>
-          <w:sz w:val="18"/>
-          <w:szCs w:val="18"/>
-        </w:rPr>
-        <w:t>保持不变</w:t>
-      </w:r>
-      <w:r>
-        <w:rPr>
-          <w:rFonts w:ascii="微软雅黑" w:eastAsia="微软雅黑" w:hAnsi="微软雅黑" w:hint="eastAsia"/>
-          <w:sz w:val="18"/>
-          <w:szCs w:val="18"/>
-        </w:rPr>
-        <w:t>。</w:t>
-      </w:r>
-    </w:p>
-    <w:p>
-      <w:pPr>
-        <w:pStyle w:val="HTML"/>
-        <w:shd w:val="clear" w:color="auto" w:fill="FFFFFF"/>
-        <w:spacing w:before="150" w:after="150" w:line="435" w:lineRule="atLeast"/>
-        <w:rPr>
-          <w:rFonts w:ascii="微软雅黑" w:eastAsia="微软雅黑" w:hAnsi="微软雅黑"/>
-          <w:color w:val="70AD47" w:themeColor="accent6"/>
-          <w:sz w:val="20"/>
-        </w:rPr>
-      </w:pPr>
-      <w:r>
-        <w:rPr>
-          <w:rFonts w:ascii="微软雅黑" w:eastAsia="微软雅黑" w:hAnsi="微软雅黑" w:hint="eastAsia"/>
-          <w:color w:val="70AD47" w:themeColor="accent6"/>
-          <w:sz w:val="20"/>
-        </w:rPr>
-        <w:t>升级 HTTP/2 的前提条件是什么？</w:t>
-      </w:r>
-    </w:p>
-    <w:p>
-      <w:pPr>
-        <w:pStyle w:val="HTML"/>
-        <w:shd w:val="clear" w:color="auto" w:fill="FFFFFF"/>
-        <w:spacing w:before="150" w:after="150" w:line="435" w:lineRule="atLeast"/>
-        <w:rPr>
-          <w:rFonts w:ascii="微软雅黑" w:eastAsia="微软雅黑" w:hAnsi="微软雅黑"/>
-          <w:color w:val="5B9BD5" w:themeColor="accent1"/>
-          <w:sz w:val="20"/>
-        </w:rPr>
-      </w:pPr>
-      <w:r>
-        <w:rPr>
-          <w:rFonts w:ascii="微软雅黑" w:eastAsia="微软雅黑" w:hAnsi="微软雅黑" w:hint="eastAsia"/>
-          <w:color w:val="5B9BD5" w:themeColor="accent1"/>
-          <w:sz w:val="20"/>
-        </w:rPr>
-        <w:t>答：由于现在所有支持 HTTP/2 的浏览器都强制只使用 TLS(https) 连接，所以：获取证书，并且让服务器支持 https 是必须的先决条件。</w:t>
-      </w:r>
-    </w:p>
-    <w:p>
-      <w:pPr>
-        <w:rPr>
-          <w:rFonts w:ascii="微软雅黑" w:eastAsia="微软雅黑" w:hAnsi="微软雅黑"/>
-          <w:color w:val="70AD47" w:themeColor="accent6"/>
-          <w:sz w:val="18"/>
-          <w:szCs w:val="18"/>
-        </w:rPr>
-      </w:pPr>
-    </w:p>
-    <w:p>
-      <w:pPr>
-        <w:rPr>
-          <w:rFonts w:ascii="微软雅黑" w:eastAsia="微软雅黑" w:hAnsi="微软雅黑"/>
-          <w:color w:val="70AD47" w:themeColor="accent6"/>
-          <w:sz w:val="18"/>
-          <w:szCs w:val="18"/>
-        </w:rPr>
-      </w:pPr>
-      <w:r>
-        <w:rPr>
-          <w:rFonts w:ascii="微软雅黑" w:eastAsia="微软雅黑" w:hAnsi="微软雅黑" w:hint="eastAsia"/>
-          <w:color w:val="70AD47" w:themeColor="accent6"/>
-          <w:sz w:val="20"/>
-          <w:szCs w:val="18"/>
-        </w:rPr>
-        <w:t>对HTTP</w:t>
-      </w:r>
-      <w:r>
-        <w:rPr>
-          <w:rFonts w:ascii="微软雅黑" w:eastAsia="微软雅黑" w:hAnsi="微软雅黑"/>
-          <w:color w:val="70AD47" w:themeColor="accent6"/>
-          <w:sz w:val="20"/>
-          <w:szCs w:val="18"/>
-        </w:rPr>
-        <w:t>1.1</w:t>
-      </w:r>
-      <w:r>
-        <w:rPr>
-          <w:rFonts w:ascii="微软雅黑" w:eastAsia="微软雅黑" w:hAnsi="微软雅黑" w:hint="eastAsia"/>
-          <w:color w:val="70AD47" w:themeColor="accent6"/>
-          <w:sz w:val="20"/>
-          <w:szCs w:val="18"/>
-        </w:rPr>
-        <w:t>有4个改进：</w:t>
-      </w:r>
-    </w:p>
-    <w:p>
-      <w:pPr>
-        <w:pStyle w:val="HTML"/>
-        <w:shd w:val="clear" w:color="auto" w:fill="FFFFFF"/>
-        <w:spacing w:before="150" w:after="150"/>
-        <w:rPr>
-          <w:rFonts w:ascii="微软雅黑" w:eastAsia="微软雅黑" w:hAnsi="微软雅黑"/>
-          <w:color w:val="333333"/>
-          <w:sz w:val="18"/>
-          <w:szCs w:val="18"/>
-        </w:rPr>
-      </w:pPr>
-      <w:r>
-        <w:rPr>
-          <w:rFonts w:ascii="微软雅黑" w:eastAsia="微软雅黑" w:hAnsi="微软雅黑" w:hint="eastAsia"/>
-          <w:color w:val="333333"/>
-          <w:sz w:val="18"/>
-          <w:szCs w:val="18"/>
-        </w:rPr>
-        <w:t>二进制分帧</w:t>
-      </w:r>
-      <w:r>
-        <w:rPr>
-          <w:rFonts w:ascii="微软雅黑" w:eastAsia="微软雅黑" w:hAnsi="微软雅黑" w:hint="eastAsia"/>
-          <w:color w:val="333333"/>
-          <w:sz w:val="18"/>
-          <w:szCs w:val="18"/>
-        </w:rPr>
-        <w:t>、多</w:t>
-      </w:r>
-      <w:r>
-        <w:rPr>
-          <w:rFonts w:ascii="微软雅黑" w:eastAsia="微软雅黑" w:hAnsi="微软雅黑" w:hint="eastAsia"/>
-          <w:color w:val="333333"/>
-          <w:sz w:val="18"/>
-          <w:szCs w:val="18"/>
-        </w:rPr>
-        <w:t>路复用</w:t>
-      </w:r>
-      <w:r>
-        <w:rPr>
-          <w:rFonts w:ascii="微软雅黑" w:eastAsia="微软雅黑" w:hAnsi="微软雅黑" w:hint="eastAsia"/>
-          <w:color w:val="333333"/>
-          <w:sz w:val="18"/>
-          <w:szCs w:val="18"/>
-        </w:rPr>
-        <w:t>、头信息压缩、服务器推送</w:t>
-      </w:r>
-      <w:r>
-        <w:rPr>
-          <w:rFonts w:ascii="微软雅黑" w:eastAsia="微软雅黑" w:hAnsi="微软雅黑" w:hint="eastAsia"/>
-          <w:color w:val="333333"/>
-          <w:sz w:val="18"/>
-          <w:szCs w:val="18"/>
-        </w:rPr>
-        <w:t>。</w:t>
-      </w:r>
-    </w:p>
-    <w:p>
-      <w:pPr>
-        <w:pStyle w:val="HTML"/>
-        <w:shd w:val="clear" w:color="auto" w:fill="FFFFFF"/>
-        <w:spacing w:before="150" w:after="150" w:line="435" w:lineRule="atLeast"/>
-        <w:rPr>
-          <w:rFonts w:ascii="微软雅黑" w:eastAsia="微软雅黑" w:hAnsi="微软雅黑"/>
-          <w:color w:val="333333"/>
-          <w:sz w:val="20"/>
-        </w:rPr>
-      </w:pPr>
-      <w:r>
-        <w:rPr>
-          <w:rFonts w:ascii="微软雅黑" w:eastAsia="微软雅黑" w:hAnsi="微软雅黑" w:hint="eastAsia"/>
-          <w:color w:val="5B9BD5" w:themeColor="accent1"/>
-          <w:sz w:val="20"/>
-        </w:rPr>
-        <w:t>二进制</w:t>
-      </w:r>
-      <w:r>
-        <w:rPr>
-          <w:rFonts w:ascii="微软雅黑" w:eastAsia="微软雅黑" w:hAnsi="微软雅黑" w:hint="eastAsia"/>
-          <w:color w:val="5B9BD5" w:themeColor="accent1"/>
-          <w:sz w:val="20"/>
-        </w:rPr>
-        <w:t>分帧</w:t>
-      </w:r>
-      <w:r>
-        <w:rPr>
-          <w:rFonts w:ascii="微软雅黑" w:eastAsia="微软雅黑" w:hAnsi="微软雅黑" w:hint="eastAsia"/>
-          <w:color w:val="333333"/>
-          <w:sz w:val="20"/>
-        </w:rPr>
-        <w:t>：</w:t>
-      </w:r>
-    </w:p>
-    <w:p>
-      <w:pPr>
-        <w:pStyle w:val="HTML"/>
-        <w:shd w:val="clear" w:color="auto" w:fill="FFFFFF"/>
-        <w:spacing w:before="150" w:after="150" w:line="435" w:lineRule="atLeast"/>
-        <w:rPr>
-          <w:rFonts w:ascii="微软雅黑" w:eastAsia="微软雅黑" w:hAnsi="微软雅黑"/>
-          <w:color w:val="333333"/>
-          <w:sz w:val="20"/>
-        </w:rPr>
-      </w:pPr>
-      <w:r>
-        <w:rPr>
-          <w:rFonts w:ascii="微软雅黑" w:eastAsia="微软雅黑" w:hAnsi="微软雅黑" w:hint="eastAsia"/>
-          <w:color w:val="333333"/>
-          <w:sz w:val="20"/>
-        </w:rPr>
-        <w:t>HTTP/1.1 版的</w:t>
-      </w:r>
-      <w:r>
-        <w:rPr>
-          <w:rFonts w:ascii="微软雅黑" w:eastAsia="微软雅黑" w:hAnsi="微软雅黑" w:hint="eastAsia"/>
-          <w:color w:val="5B9BD5" w:themeColor="accent1"/>
-          <w:sz w:val="20"/>
-        </w:rPr>
-        <w:t>头信息必须是文本（ASCII编码），数据体可以是文本</w:t>
-      </w:r>
-      <w:r>
-        <w:rPr>
-          <w:rFonts w:ascii="微软雅黑" w:eastAsia="微软雅黑" w:hAnsi="微软雅黑" w:hint="eastAsia"/>
-          <w:color w:val="5B9BD5" w:themeColor="accent1"/>
-          <w:sz w:val="20"/>
-        </w:rPr>
-        <w:t>或</w:t>
-      </w:r>
-      <w:r>
-        <w:rPr>
-          <w:rFonts w:ascii="微软雅黑" w:eastAsia="微软雅黑" w:hAnsi="微软雅黑" w:hint="eastAsia"/>
-          <w:color w:val="5B9BD5" w:themeColor="accent1"/>
-          <w:sz w:val="20"/>
-        </w:rPr>
-        <w:t>是二进制</w:t>
-      </w:r>
-      <w:r>
-        <w:rPr>
-          <w:rFonts w:ascii="微软雅黑" w:eastAsia="微软雅黑" w:hAnsi="微软雅黑" w:hint="eastAsia"/>
-          <w:color w:val="333333"/>
-          <w:sz w:val="20"/>
-        </w:rPr>
-        <w:t>。HTTP/2 则是一个</w:t>
-      </w:r>
-      <w:r>
-        <w:rPr>
-          <w:rFonts w:ascii="微软雅黑" w:eastAsia="微软雅黑" w:hAnsi="微软雅黑" w:hint="eastAsia"/>
-          <w:color w:val="5B9BD5" w:themeColor="accent1"/>
-          <w:sz w:val="20"/>
-        </w:rPr>
-        <w:t>彻底的二进制协议，头信息和数据体都是二进制</w:t>
-      </w:r>
-      <w:r>
-        <w:rPr>
-          <w:rFonts w:ascii="微软雅黑" w:eastAsia="微软雅黑" w:hAnsi="微软雅黑" w:hint="eastAsia"/>
-          <w:color w:val="333333"/>
-          <w:sz w:val="20"/>
-        </w:rPr>
-        <w:t>，并且统称为"帧"（frame）：</w:t>
-      </w:r>
-      <w:r>
-        <w:rPr>
-          <w:rFonts w:ascii="微软雅黑" w:eastAsia="微软雅黑" w:hAnsi="微软雅黑" w:hint="eastAsia"/>
-          <w:color w:val="5B9BD5" w:themeColor="accent1"/>
-          <w:sz w:val="20"/>
-        </w:rPr>
-        <w:t>头信息帧和数据帧</w:t>
-      </w:r>
-      <w:r>
-        <w:rPr>
-          <w:rFonts w:ascii="微软雅黑" w:eastAsia="微软雅黑" w:hAnsi="微软雅黑" w:hint="eastAsia"/>
-          <w:color w:val="333333"/>
-          <w:sz w:val="20"/>
-        </w:rPr>
-        <w:t>。</w:t>
-      </w:r>
-      <w:r>
-        <w:rPr>
-          <w:rFonts w:ascii="微软雅黑" w:eastAsia="微软雅黑" w:hAnsi="微软雅黑" w:hint="eastAsia"/>
-          <w:color w:val="333333"/>
-          <w:sz w:val="20"/>
-        </w:rPr>
-        <w:t>文本的表现形式有多样性，二进制则不同，只认0和1的组合</w:t>
-      </w:r>
-      <w:r>
-        <w:rPr>
-          <w:rFonts w:ascii="微软雅黑" w:eastAsia="微软雅黑" w:hAnsi="微软雅黑" w:hint="eastAsia"/>
-          <w:color w:val="333333"/>
-          <w:sz w:val="20"/>
-        </w:rPr>
-        <w:t>，所以HTTP2</w:t>
-      </w:r>
-      <w:r>
-        <w:rPr>
-          <w:rFonts w:ascii="微软雅黑" w:eastAsia="微软雅黑" w:hAnsi="微软雅黑" w:hint="eastAsia"/>
-          <w:color w:val="333333"/>
-          <w:sz w:val="20"/>
-        </w:rPr>
-        <w:t>的协议解析决定采用二进制格式，</w:t>
-      </w:r>
-      <w:r>
-        <w:rPr>
-          <w:rFonts w:ascii="微软雅黑" w:eastAsia="微软雅黑" w:hAnsi="微软雅黑" w:hint="eastAsia"/>
-          <w:color w:val="5B9BD5" w:themeColor="accent1"/>
-          <w:sz w:val="20"/>
-        </w:rPr>
-        <w:t>实现方便且健壮</w:t>
-      </w:r>
-      <w:r>
-        <w:rPr>
-          <w:rFonts w:ascii="微软雅黑" w:eastAsia="微软雅黑" w:hAnsi="微软雅黑" w:hint="eastAsia"/>
-          <w:color w:val="333333"/>
-          <w:sz w:val="20"/>
-        </w:rPr>
-        <w:t>。</w:t>
-      </w:r>
-    </w:p>
-    <w:p>
-      <w:pPr>
-        <w:pStyle w:val="HTML"/>
-        <w:shd w:val="clear" w:color="auto" w:fill="FFFFFF"/>
-        <w:spacing w:before="150" w:after="150" w:line="435" w:lineRule="atLeast"/>
-        <w:rPr>
-          <w:rFonts w:ascii="微软雅黑" w:eastAsia="微软雅黑" w:hAnsi="微软雅黑"/>
-          <w:color w:val="333333"/>
-          <w:sz w:val="20"/>
-        </w:rPr>
-      </w:pPr>
-      <w:r>
-        <w:rPr>
-          <w:rFonts w:ascii="微软雅黑" w:eastAsia="微软雅黑" w:hAnsi="微软雅黑" w:hint="eastAsia"/>
-          <w:color w:val="333333"/>
-          <w:sz w:val="20"/>
-        </w:rPr>
-        <w:t>既然又要保证HTTP的各种动词，方法，首部都不受影响，那就需要在</w:t>
-      </w:r>
-      <w:r>
-        <w:rPr>
-          <w:rFonts w:ascii="微软雅黑" w:eastAsia="微软雅黑" w:hAnsi="微软雅黑" w:hint="eastAsia"/>
-          <w:color w:val="5B9BD5" w:themeColor="accent1"/>
-          <w:sz w:val="20"/>
-        </w:rPr>
-        <w:t>应用层(HTTP2.0)和传输层(TCP or UDP)</w:t>
-      </w:r>
-      <w:r>
-        <w:rPr>
-          <w:rFonts w:ascii="微软雅黑" w:eastAsia="微软雅黑" w:hAnsi="微软雅黑" w:hint="eastAsia"/>
-          <w:color w:val="333333"/>
-          <w:sz w:val="20"/>
-        </w:rPr>
-        <w:t>之间增加一个</w:t>
-      </w:r>
-      <w:r>
-        <w:rPr>
-          <w:rFonts w:ascii="微软雅黑" w:eastAsia="微软雅黑" w:hAnsi="微软雅黑" w:hint="eastAsia"/>
-          <w:color w:val="5B9BD5" w:themeColor="accent1"/>
-          <w:sz w:val="20"/>
-        </w:rPr>
-        <w:t>二进制分帧层</w:t>
-      </w:r>
-      <w:r>
-        <w:rPr>
-          <w:rFonts w:ascii="微软雅黑" w:eastAsia="微软雅黑" w:hAnsi="微软雅黑" w:hint="eastAsia"/>
-          <w:color w:val="333333"/>
-          <w:sz w:val="20"/>
-        </w:rPr>
-        <w:t>。</w:t>
-      </w:r>
-    </w:p>
-    <w:p>
-      <w:pPr>
-        <w:pStyle w:val="HTML"/>
-        <w:shd w:val="clear" w:color="auto" w:fill="FFFFFF"/>
-        <w:spacing w:before="150" w:after="150" w:line="435" w:lineRule="atLeast"/>
-        <w:rPr>
-          <w:rFonts w:ascii="微软雅黑" w:eastAsia="微软雅黑" w:hAnsi="微软雅黑"/>
-          <w:color w:val="5B9BD5" w:themeColor="accent1"/>
-          <w:sz w:val="20"/>
-        </w:rPr>
-      </w:pPr>
-      <w:r>
-        <w:rPr>
-          <w:rFonts w:ascii="微软雅黑" w:eastAsia="微软雅黑" w:hAnsi="微软雅黑" w:hint="eastAsia"/>
-          <w:color w:val="5B9BD5" w:themeColor="accent1"/>
-          <w:sz w:val="20"/>
-        </w:rPr>
-        <w:t>多路复用</w:t>
-      </w:r>
-      <w:r>
-        <w:rPr>
-          <w:rFonts w:ascii="微软雅黑" w:eastAsia="微软雅黑" w:hAnsi="微软雅黑" w:hint="eastAsia"/>
-          <w:color w:val="5B9BD5" w:themeColor="accent1"/>
-          <w:sz w:val="20"/>
-        </w:rPr>
-        <w:t>（</w:t>
-      </w:r>
-      <w:r>
-        <w:rPr>
-          <w:rFonts w:ascii="微软雅黑" w:eastAsia="微软雅黑" w:hAnsi="微软雅黑" w:hint="eastAsia"/>
-          <w:color w:val="5B9BD5" w:themeColor="accent1"/>
-          <w:sz w:val="20"/>
-        </w:rPr>
-        <w:t>连接共享</w:t>
-      </w:r>
-      <w:r>
-        <w:rPr>
-          <w:rFonts w:ascii="微软雅黑" w:eastAsia="微软雅黑" w:hAnsi="微软雅黑" w:hint="eastAsia"/>
-          <w:color w:val="5B9BD5" w:themeColor="accent1"/>
-          <w:sz w:val="20"/>
-        </w:rPr>
-        <w:t>）</w:t>
-      </w:r>
-      <w:r>
-        <w:rPr>
-          <w:rFonts w:ascii="微软雅黑" w:eastAsia="微软雅黑" w:hAnsi="微软雅黑" w:hint="eastAsia"/>
-          <w:color w:val="5B9BD5" w:themeColor="accent1"/>
-          <w:sz w:val="20"/>
-        </w:rPr>
-        <w:t>：</w:t>
-      </w:r>
-    </w:p>
-    <w:p>
-      <w:pPr>
-        <w:pStyle w:val="HTML"/>
-        <w:shd w:val="clear" w:color="auto" w:fill="FFFFFF"/>
-        <w:spacing w:before="150" w:after="150" w:line="435" w:lineRule="atLeast"/>
-        <w:rPr>
-          <w:rFonts w:ascii="微软雅黑" w:eastAsia="微软雅黑" w:hAnsi="微软雅黑"/>
-          <w:sz w:val="20"/>
-        </w:rPr>
-      </w:pPr>
-      <w:r>
-        <w:rPr>
-          <w:rFonts w:ascii="微软雅黑" w:eastAsia="微软雅黑" w:hAnsi="微软雅黑" w:hint="eastAsia"/>
-          <w:sz w:val="20"/>
-        </w:rPr>
-        <w:t>HTTP/2</w:t>
-      </w:r>
-      <w:r>
-        <w:rPr>
-          <w:rFonts w:ascii="微软雅黑" w:eastAsia="微软雅黑" w:hAnsi="微软雅黑" w:hint="eastAsia"/>
-          <w:sz w:val="20"/>
-        </w:rPr>
-        <w:t>引入</w:t>
-      </w:r>
-      <w:r>
-        <w:rPr>
-          <w:rFonts w:ascii="微软雅黑" w:eastAsia="微软雅黑" w:hAnsi="微软雅黑" w:hint="eastAsia"/>
-          <w:color w:val="70AD47" w:themeColor="accent6"/>
-          <w:sz w:val="20"/>
-        </w:rPr>
-        <w:t>连接共享机制</w:t>
-      </w:r>
-      <w:r>
-        <w:rPr>
-          <w:rFonts w:ascii="微软雅黑" w:eastAsia="微软雅黑" w:hAnsi="微软雅黑" w:hint="eastAsia"/>
-          <w:sz w:val="20"/>
-        </w:rPr>
-        <w:t>，</w:t>
-      </w:r>
-      <w:r>
-        <w:rPr>
-          <w:rFonts w:ascii="微软雅黑" w:eastAsia="微软雅黑" w:hAnsi="微软雅黑" w:hint="eastAsia"/>
-          <w:sz w:val="20"/>
-        </w:rPr>
-        <w:t>允许</w:t>
-      </w:r>
-      <w:r>
-        <w:rPr>
-          <w:rFonts w:ascii="微软雅黑" w:eastAsia="微软雅黑" w:hAnsi="微软雅黑" w:hint="eastAsia"/>
-          <w:sz w:val="20"/>
-        </w:rPr>
-        <w:t>一个连接里，同时发送多个请求和</w:t>
-      </w:r>
-      <w:r>
-        <w:rPr>
-          <w:rFonts w:ascii="微软雅黑" w:eastAsia="微软雅黑" w:hAnsi="微软雅黑" w:hint="eastAsia"/>
-          <w:sz w:val="20"/>
-        </w:rPr>
-        <w:t>接受</w:t>
-      </w:r>
-      <w:r>
-        <w:rPr>
-          <w:rFonts w:ascii="微软雅黑" w:eastAsia="微软雅黑" w:hAnsi="微软雅黑" w:hint="eastAsia"/>
-          <w:sz w:val="20"/>
-        </w:rPr>
-        <w:t>多个</w:t>
-      </w:r>
-      <w:r>
-        <w:rPr>
-          <w:rFonts w:ascii="微软雅黑" w:eastAsia="微软雅黑" w:hAnsi="微软雅黑" w:hint="eastAsia"/>
-          <w:sz w:val="20"/>
-        </w:rPr>
-        <w:t>回应，</w:t>
-      </w:r>
-      <w:r>
-        <w:rPr>
-          <w:rFonts w:ascii="微软雅黑" w:eastAsia="微软雅黑" w:hAnsi="微软雅黑" w:hint="eastAsia"/>
-          <w:sz w:val="20"/>
-        </w:rPr>
-        <w:t>因此 HTTP/2 可以很容易的去实现</w:t>
-      </w:r>
-      <w:r>
-        <w:rPr>
-          <w:rFonts w:ascii="微软雅黑" w:eastAsia="微软雅黑" w:hAnsi="微软雅黑" w:hint="eastAsia"/>
-          <w:color w:val="5B9BD5" w:themeColor="accent1"/>
-          <w:sz w:val="20"/>
-        </w:rPr>
-        <w:t>多流并行</w:t>
-      </w:r>
-      <w:r>
-        <w:rPr>
-          <w:rFonts w:ascii="微软雅黑" w:eastAsia="微软雅黑" w:hAnsi="微软雅黑" w:hint="eastAsia"/>
-          <w:sz w:val="20"/>
-        </w:rPr>
-        <w:t>而</w:t>
-      </w:r>
-      <w:r>
-        <w:rPr>
-          <w:rFonts w:ascii="微软雅黑" w:eastAsia="微软雅黑" w:hAnsi="微软雅黑" w:hint="eastAsia"/>
-          <w:color w:val="5B9BD5" w:themeColor="accent1"/>
-          <w:sz w:val="20"/>
-        </w:rPr>
-        <w:t>不用依赖建立多个 TCP 连接</w:t>
-      </w:r>
-      <w:r>
-        <w:rPr>
-          <w:rFonts w:ascii="微软雅黑" w:eastAsia="微软雅黑" w:hAnsi="微软雅黑" w:hint="eastAsia"/>
-          <w:color w:val="5B9BD5" w:themeColor="accent1"/>
-          <w:sz w:val="20"/>
-        </w:rPr>
-        <w:t>。</w:t>
-      </w:r>
-      <w:r>
-        <w:rPr>
-          <w:rFonts w:ascii="微软雅黑" w:eastAsia="微软雅黑" w:hAnsi="微软雅黑" w:hint="eastAsia"/>
-          <w:sz w:val="20"/>
-        </w:rPr>
-        <w:t>从而提高了性能</w:t>
-      </w:r>
-      <w:r>
-        <w:rPr>
-          <w:rFonts w:ascii="微软雅黑" w:eastAsia="微软雅黑" w:hAnsi="微软雅黑" w:hint="eastAsia"/>
-          <w:sz w:val="20"/>
-        </w:rPr>
-        <w:t>。</w:t>
-      </w:r>
-    </w:p>
-    <w:p>
-      <w:pPr>
-        <w:pStyle w:val="HTML"/>
-        <w:shd w:val="clear" w:color="auto" w:fill="FFFFFF"/>
-        <w:spacing w:before="150" w:after="150" w:line="435" w:lineRule="atLeast"/>
-        <w:rPr>
-          <w:rFonts w:ascii="微软雅黑" w:eastAsia="微软雅黑" w:hAnsi="微软雅黑"/>
-          <w:color w:val="5B9BD5" w:themeColor="accent1"/>
-          <w:sz w:val="20"/>
-        </w:rPr>
-      </w:pPr>
-      <w:r>
-        <w:rPr>
-          <w:rFonts w:ascii="微软雅黑" w:eastAsia="微软雅黑" w:hAnsi="微软雅黑" w:hint="eastAsia"/>
-          <w:color w:val="5B9BD5" w:themeColor="accent1"/>
-          <w:sz w:val="20"/>
-        </w:rPr>
-        <w:t>头信息压缩</w:t>
-      </w:r>
-      <w:r>
-        <w:rPr>
-          <w:rFonts w:ascii="微软雅黑" w:eastAsia="微软雅黑" w:hAnsi="微软雅黑" w:hint="eastAsia"/>
-          <w:color w:val="5B9BD5" w:themeColor="accent1"/>
-          <w:sz w:val="20"/>
-        </w:rPr>
-        <w:t>：</w:t>
-      </w:r>
-    </w:p>
-    <w:p>
-      <w:pPr>
-        <w:pStyle w:val="HTML"/>
-        <w:shd w:val="clear" w:color="auto" w:fill="FFFFFF"/>
-        <w:spacing w:before="150" w:after="150" w:line="435" w:lineRule="atLeast"/>
-        <w:rPr>
-          <w:rFonts w:ascii="微软雅黑" w:eastAsia="微软雅黑" w:hAnsi="微软雅黑"/>
-          <w:color w:val="000000" w:themeColor="text1"/>
-          <w:sz w:val="20"/>
-        </w:rPr>
-      </w:pPr>
-      <w:r>
-        <w:rPr>
-          <w:rFonts w:ascii="微软雅黑" w:eastAsia="微软雅黑" w:hAnsi="微软雅黑" w:hint="eastAsia"/>
-          <w:color w:val="000000" w:themeColor="text1"/>
-          <w:sz w:val="20"/>
-        </w:rPr>
-        <w:t>HTTP是无状态协议，每次请求都必须附上所有信息。请求的很多字段都是</w:t>
-      </w:r>
-      <w:r>
-        <w:rPr>
-          <w:rFonts w:ascii="微软雅黑" w:eastAsia="微软雅黑" w:hAnsi="微软雅黑" w:hint="eastAsia"/>
-          <w:color w:val="000000" w:themeColor="text1"/>
-          <w:sz w:val="20"/>
-        </w:rPr>
-        <w:t>重复</w:t>
-      </w:r>
-      <w:r>
-        <w:rPr>
-          <w:rFonts w:ascii="微软雅黑" w:eastAsia="微软雅黑" w:hAnsi="微软雅黑" w:hint="eastAsia"/>
-          <w:color w:val="000000" w:themeColor="text1"/>
-          <w:sz w:val="20"/>
-        </w:rPr>
-        <w:t>的，</w:t>
-      </w:r>
-      <w:r>
-        <w:rPr>
-          <w:rFonts w:ascii="微软雅黑" w:eastAsia="微软雅黑" w:hAnsi="微软雅黑" w:hint="eastAsia"/>
-          <w:color w:val="000000" w:themeColor="text1"/>
-          <w:sz w:val="20"/>
-        </w:rPr>
-        <w:t>只需发送一次即可，</w:t>
-      </w:r>
-      <w:r>
-        <w:rPr>
-          <w:rFonts w:ascii="微软雅黑" w:eastAsia="微软雅黑" w:hAnsi="微软雅黑" w:hint="eastAsia"/>
-          <w:color w:val="000000" w:themeColor="text1"/>
-          <w:sz w:val="20"/>
-        </w:rPr>
-        <w:t>但</w:t>
-      </w:r>
-      <w:r>
-        <w:rPr>
-          <w:rFonts w:ascii="微软雅黑" w:eastAsia="微软雅黑" w:hAnsi="微软雅黑" w:hint="eastAsia"/>
-          <w:color w:val="000000" w:themeColor="text1"/>
-          <w:sz w:val="20"/>
-        </w:rPr>
-        <w:t>每次请求都必须附带，这会浪费</w:t>
-      </w:r>
-      <w:r>
-        <w:rPr>
-          <w:rFonts w:ascii="微软雅黑" w:eastAsia="微软雅黑" w:hAnsi="微软雅黑" w:hint="eastAsia"/>
-          <w:color w:val="000000" w:themeColor="text1"/>
-          <w:sz w:val="20"/>
-        </w:rPr>
-        <w:t>性能，</w:t>
-      </w:r>
-      <w:r>
-        <w:rPr>
-          <w:rFonts w:ascii="微软雅黑" w:eastAsia="微软雅黑" w:hAnsi="微软雅黑" w:hint="eastAsia"/>
-          <w:color w:val="000000" w:themeColor="text1"/>
-          <w:sz w:val="20"/>
-        </w:rPr>
-        <w:t>影响速度</w:t>
-      </w:r>
-      <w:r>
-        <w:rPr>
-          <w:rFonts w:ascii="微软雅黑" w:eastAsia="微软雅黑" w:hAnsi="微软雅黑" w:hint="eastAsia"/>
-          <w:color w:val="000000" w:themeColor="text1"/>
-          <w:sz w:val="20"/>
-        </w:rPr>
-        <w:t>。</w:t>
-      </w:r>
-      <w:r>
-        <w:rPr>
-          <w:rFonts w:ascii="微软雅黑" w:eastAsia="微软雅黑" w:hAnsi="微软雅黑" w:hint="eastAsia"/>
-          <w:color w:val="000000" w:themeColor="text1"/>
-          <w:sz w:val="20"/>
-        </w:rPr>
-        <w:t>HTTP/2对这一点做了优化，引入了</w:t>
-      </w:r>
-      <w:r>
-        <w:rPr>
-          <w:rFonts w:ascii="微软雅黑" w:eastAsia="微软雅黑" w:hAnsi="微软雅黑" w:hint="eastAsia"/>
-          <w:color w:val="5B9BD5" w:themeColor="accent1"/>
-          <w:sz w:val="20"/>
-        </w:rPr>
-        <w:t>头信息压缩机制</w:t>
-      </w:r>
-      <w:r>
-        <w:rPr>
-          <w:rFonts w:ascii="微软雅黑" w:eastAsia="微软雅黑" w:hAnsi="微软雅黑" w:hint="eastAsia"/>
-          <w:color w:val="000000" w:themeColor="text1"/>
-          <w:sz w:val="20"/>
-        </w:rPr>
-        <w:t>（header compression）。</w:t>
-      </w:r>
-      <w:r>
-        <w:rPr>
-          <w:rFonts w:ascii="微软雅黑" w:eastAsia="微软雅黑" w:hAnsi="微软雅黑" w:hint="eastAsia"/>
-          <w:color w:val="000000" w:themeColor="text1"/>
-          <w:sz w:val="20"/>
-        </w:rPr>
-        <w:t>一方面，</w:t>
-      </w:r>
-      <w:r>
-        <w:rPr>
-          <w:rFonts w:ascii="微软雅黑" w:eastAsia="微软雅黑" w:hAnsi="微软雅黑" w:hint="eastAsia"/>
-          <w:color w:val="000000" w:themeColor="text1"/>
-          <w:sz w:val="20"/>
-        </w:rPr>
-        <w:t>对</w:t>
-      </w:r>
-      <w:r>
-        <w:rPr>
-          <w:rFonts w:ascii="微软雅黑" w:eastAsia="微软雅黑" w:hAnsi="微软雅黑" w:hint="eastAsia"/>
-          <w:color w:val="000000" w:themeColor="text1"/>
-          <w:sz w:val="20"/>
-        </w:rPr>
-        <w:t>头信息压缩后再发送；另一方面，客户端和服务端同时维护一张</w:t>
-      </w:r>
-      <w:r>
-        <w:rPr>
-          <w:rFonts w:ascii="微软雅黑" w:eastAsia="微软雅黑" w:hAnsi="微软雅黑" w:hint="eastAsia"/>
-          <w:color w:val="70AD47" w:themeColor="accent6"/>
-          <w:sz w:val="20"/>
-        </w:rPr>
-        <w:t>头信息表</w:t>
-      </w:r>
-      <w:r>
-        <w:rPr>
-          <w:rFonts w:ascii="微软雅黑" w:eastAsia="微软雅黑" w:hAnsi="微软雅黑" w:hint="eastAsia"/>
-          <w:color w:val="000000" w:themeColor="text1"/>
-          <w:sz w:val="20"/>
-        </w:rPr>
-        <w:t>，所有字段都会存入这个表，</w:t>
-      </w:r>
-      <w:r>
-        <w:rPr>
-          <w:rFonts w:ascii="微软雅黑" w:eastAsia="微软雅黑" w:hAnsi="微软雅黑" w:hint="eastAsia"/>
-          <w:color w:val="000000" w:themeColor="text1"/>
-          <w:sz w:val="20"/>
-        </w:rPr>
-        <w:t>这样后面每次传输只需要传输表里面的索引Id就行，通过索引ID</w:t>
-      </w:r>
-      <w:r>
-        <w:rPr>
-          <w:rFonts w:ascii="微软雅黑" w:eastAsia="微软雅黑" w:hAnsi="微软雅黑" w:hint="eastAsia"/>
-          <w:color w:val="000000" w:themeColor="text1"/>
-          <w:sz w:val="20"/>
-        </w:rPr>
-        <w:t>就可以知道表头的值。</w:t>
-      </w:r>
-    </w:p>
-    <w:p>
-      <w:pPr>
-        <w:pStyle w:val="HTML"/>
-        <w:shd w:val="clear" w:color="auto" w:fill="FFFFFF"/>
-        <w:spacing w:before="150" w:after="150" w:line="435" w:lineRule="atLeast"/>
-        <w:rPr>
-          <w:rFonts w:ascii="微软雅黑" w:eastAsia="微软雅黑" w:hAnsi="微软雅黑"/>
-          <w:color w:val="70AD47" w:themeColor="accent6"/>
-          <w:sz w:val="20"/>
-        </w:rPr>
-      </w:pPr>
-      <w:r>
-        <w:rPr>
-          <w:rFonts w:ascii="微软雅黑" w:eastAsia="微软雅黑" w:hAnsi="微软雅黑" w:hint="eastAsia"/>
-          <w:color w:val="70AD47" w:themeColor="accent6"/>
-          <w:sz w:val="20"/>
-        </w:rPr>
-        <w:t>服务器推送（</w:t>
-      </w:r>
-      <w:r>
-        <w:rPr>
-          <w:rFonts w:ascii="Verdana" w:hAnsi="Verdana"/>
-          <w:color w:val="70AD47" w:themeColor="accent6"/>
-          <w:sz w:val="21"/>
-          <w:szCs w:val="21"/>
-          <w:shd w:val="clear" w:color="auto" w:fill="FFFFFF"/>
-        </w:rPr>
-        <w:t>缓存推送</w:t>
-      </w:r>
-      <w:r>
-        <w:rPr>
-          <w:rFonts w:ascii="微软雅黑" w:eastAsia="微软雅黑" w:hAnsi="微软雅黑" w:hint="eastAsia"/>
-          <w:color w:val="70AD47" w:themeColor="accent6"/>
-          <w:sz w:val="20"/>
-        </w:rPr>
-        <w:t>）：</w:t>
-      </w:r>
-    </w:p>
-    <w:p>
-      <w:pPr>
-        <w:pStyle w:val="HTML"/>
-        <w:shd w:val="clear" w:color="auto" w:fill="FFFFFF"/>
-        <w:spacing w:before="150" w:after="150" w:line="435" w:lineRule="atLeast"/>
-        <w:rPr>
-          <w:rFonts w:ascii="微软雅黑" w:eastAsia="微软雅黑" w:hAnsi="微软雅黑"/>
-          <w:sz w:val="20"/>
-        </w:rPr>
-      </w:pPr>
-      <w:r>
-        <w:rPr>
-          <w:rFonts w:ascii="微软雅黑" w:eastAsia="微软雅黑" w:hAnsi="微软雅黑" w:hint="eastAsia"/>
-          <w:sz w:val="20"/>
-        </w:rPr>
-        <w:t>HTTP/2允许服务器未经请求，主动向客户端发送资源，这叫做服务器推送</w:t>
-      </w:r>
-      <w:r>
-        <w:rPr>
-          <w:rFonts w:ascii="微软雅黑" w:eastAsia="微软雅黑" w:hAnsi="微软雅黑" w:hint="eastAsia"/>
-          <w:sz w:val="20"/>
-        </w:rPr>
-        <w:t>。</w:t>
-      </w:r>
-    </w:p>
-    <w:p>
-      <w:pPr>
-        <w:pStyle w:val="HTML"/>
-        <w:shd w:val="clear" w:color="auto" w:fill="FFFFFF"/>
-        <w:spacing w:before="150" w:after="150" w:line="435" w:lineRule="atLeast"/>
-        <w:rPr>
-          <w:rFonts w:ascii="微软雅黑" w:eastAsia="微软雅黑" w:hAnsi="微软雅黑"/>
-          <w:sz w:val="21"/>
-          <w:szCs w:val="21"/>
-          <w:shd w:val="clear" w:color="auto" w:fill="FFFFFF"/>
-        </w:rPr>
-      </w:pPr>
-      <w:r>
-        <w:rPr>
-          <w:rFonts w:ascii="微软雅黑" w:eastAsia="微软雅黑" w:hAnsi="微软雅黑" w:hint="eastAsia"/>
-          <w:color w:val="333333"/>
-          <w:sz w:val="21"/>
-          <w:szCs w:val="21"/>
-          <w:shd w:val="clear" w:color="auto" w:fill="FFFFFF"/>
-        </w:rPr>
-        <w:t>服务器可以对</w:t>
-      </w:r>
-      <w:r>
-        <w:rPr>
-          <w:rFonts w:ascii="微软雅黑" w:eastAsia="微软雅黑" w:hAnsi="微软雅黑" w:hint="eastAsia"/>
-          <w:color w:val="4472C4" w:themeColor="accent5"/>
-          <w:sz w:val="21"/>
-          <w:szCs w:val="21"/>
-          <w:shd w:val="clear" w:color="auto" w:fill="FFFFFF"/>
-        </w:rPr>
-        <w:t>一个客户端请求</w:t>
-      </w:r>
-      <w:r>
-        <w:rPr>
-          <w:rFonts w:ascii="微软雅黑" w:eastAsia="微软雅黑" w:hAnsi="微软雅黑" w:hint="eastAsia"/>
-          <w:color w:val="333333"/>
-          <w:sz w:val="21"/>
-          <w:szCs w:val="21"/>
-          <w:shd w:val="clear" w:color="auto" w:fill="FFFFFF"/>
-        </w:rPr>
-        <w:t>发送</w:t>
-      </w:r>
-      <w:r>
-        <w:rPr>
-          <w:rFonts w:ascii="微软雅黑" w:eastAsia="微软雅黑" w:hAnsi="微软雅黑" w:hint="eastAsia"/>
-          <w:color w:val="4472C4" w:themeColor="accent5"/>
-          <w:sz w:val="21"/>
-          <w:szCs w:val="21"/>
-          <w:shd w:val="clear" w:color="auto" w:fill="FFFFFF"/>
-        </w:rPr>
-        <w:t>多个响应</w:t>
-      </w:r>
-      <w:r>
-        <w:rPr>
-          <w:rFonts w:ascii="微软雅黑" w:eastAsia="微软雅黑" w:hAnsi="微软雅黑" w:hint="eastAsia"/>
-          <w:color w:val="4472C4" w:themeColor="accent5"/>
-          <w:sz w:val="21"/>
-          <w:szCs w:val="21"/>
-          <w:shd w:val="clear" w:color="auto" w:fill="FFFFFF"/>
-        </w:rPr>
-        <w:t>，</w:t>
-      </w:r>
-      <w:r>
-        <w:rPr>
-          <w:rFonts w:ascii="微软雅黑" w:eastAsia="微软雅黑" w:hAnsi="微软雅黑" w:hint="eastAsia"/>
-          <w:sz w:val="21"/>
-          <w:szCs w:val="21"/>
-          <w:shd w:val="clear" w:color="auto" w:fill="FFFFFF"/>
-        </w:rPr>
-        <w:t>服务器可以预期到客户端请求网页后，很可能会再请求静态资源，所以就主动把这些静态资源随着网页一起发给客户端了</w:t>
-      </w:r>
     </w:p>
     <w:p>
       <w:pPr>

--- a/Interview/面试.docx
+++ b/Interview/面试.docx
@@ -1554,384 +1554,16 @@
     </w:p>
     <w:p>
       <w:pPr>
-        <w:widowControl/>
-        <w:shd w:val="clear" w:color="auto" w:fill="FFFFFF"/>
-        <w:tabs>
-          <w:tab w:val="left" w:pos="916"/>
-          <w:tab w:val="left" w:pos="1832"/>
-          <w:tab w:val="left" w:pos="2748"/>
-          <w:tab w:val="left" w:pos="3664"/>
-          <w:tab w:val="left" w:pos="4580"/>
-          <w:tab w:val="left" w:pos="5496"/>
-          <w:tab w:val="left" w:pos="6412"/>
-          <w:tab w:val="left" w:pos="7328"/>
-          <w:tab w:val="left" w:pos="8244"/>
-          <w:tab w:val="left" w:pos="9160"/>
-          <w:tab w:val="left" w:pos="10076"/>
-          <w:tab w:val="left" w:pos="10992"/>
-          <w:tab w:val="left" w:pos="11908"/>
-          <w:tab w:val="left" w:pos="12824"/>
-          <w:tab w:val="left" w:pos="13740"/>
-          <w:tab w:val="left" w:pos="14656"/>
-        </w:tabs>
-        <w:spacing w:before="150" w:after="150"/>
-        <w:mirrorIndents/>
-        <w:jc w:val="left"/>
-        <w:rPr>
-          <w:rFonts w:ascii="微软雅黑" w:eastAsia="微软雅黑" w:hAnsi="微软雅黑" w:cs="宋体"/>
-          <w:color w:val="70AD47" w:themeColor="accent6"/>
-          <w:kern w:val="0"/>
-          <w:sz w:val="24"/>
-          <w:szCs w:val="24"/>
-        </w:rPr>
-      </w:pPr>
-      <w:r>
-        <w:rPr>
-          <w:rFonts w:ascii="微软雅黑" w:eastAsia="微软雅黑" w:hAnsi="微软雅黑" w:cs="宋体" w:hint="eastAsia"/>
-          <w:color w:val="70AD47" w:themeColor="accent6"/>
-          <w:kern w:val="0"/>
-          <w:sz w:val="24"/>
-          <w:szCs w:val="24"/>
-        </w:rPr>
-        <w:t>线程和进程的关系</w:t>
-      </w:r>
-    </w:p>
-    <w:p>
-      <w:pPr>
         <w:pStyle w:val="HTML"/>
         <w:shd w:val="clear" w:color="auto" w:fill="FFFFFF"/>
         <w:spacing w:before="150" w:after="150" w:line="435" w:lineRule="atLeast"/>
         <w:rPr>
           <w:rFonts w:ascii="微软雅黑" w:eastAsia="微软雅黑" w:hAnsi="微软雅黑"/>
-          <w:color w:val="333333"/>
-        </w:rPr>
-      </w:pPr>
-      <w:r>
-        <w:rPr>
-          <w:rFonts w:ascii="微软雅黑" w:eastAsia="微软雅黑" w:hAnsi="微软雅黑" w:hint="eastAsia"/>
-          <w:color w:val="70AD47" w:themeColor="accent6"/>
-        </w:rPr>
-        <w:t>进程</w:t>
-      </w:r>
-      <w:r>
-        <w:rPr>
-          <w:rFonts w:ascii="微软雅黑" w:eastAsia="微软雅黑" w:hAnsi="微软雅黑" w:hint="eastAsia"/>
-          <w:color w:val="333333"/>
-        </w:rPr>
-        <w:t>：操作系统分配的占有CPU资源的最小单位。拥有独立的地址空间。</w:t>
-      </w:r>
-    </w:p>
-    <w:p>
-      <w:pPr>
-        <w:pStyle w:val="HTML"/>
-        <w:shd w:val="clear" w:color="auto" w:fill="FFFFFF"/>
-        <w:spacing w:before="150" w:after="150" w:line="435" w:lineRule="atLeast"/>
-        <w:rPr>
-          <w:rFonts w:ascii="微软雅黑" w:eastAsia="微软雅黑" w:hAnsi="微软雅黑"/>
-          <w:color w:val="333333"/>
-        </w:rPr>
-      </w:pPr>
-      <w:r>
-        <w:rPr>
-          <w:rFonts w:ascii="微软雅黑" w:eastAsia="微软雅黑" w:hAnsi="微软雅黑" w:hint="eastAsia"/>
-          <w:color w:val="70AD47" w:themeColor="accent6"/>
-        </w:rPr>
-        <w:t>线程</w:t>
-      </w:r>
-      <w:r>
-        <w:rPr>
-          <w:rFonts w:ascii="微软雅黑" w:eastAsia="微软雅黑" w:hAnsi="微软雅黑" w:hint="eastAsia"/>
-          <w:color w:val="333333"/>
-        </w:rPr>
-        <w:t>：安排CPU执行的最小单位。同一个进程下的所有线程，共享进程的地址空间。</w:t>
-      </w:r>
-    </w:p>
-    <w:p>
-      <w:pPr>
-        <w:pStyle w:val="HTML"/>
-        <w:shd w:val="clear" w:color="auto" w:fill="FFFFFF"/>
-        <w:spacing w:before="150" w:after="150" w:line="435" w:lineRule="atLeast"/>
-        <w:rPr>
-          <w:rFonts w:ascii="微软雅黑" w:eastAsia="微软雅黑" w:hAnsi="微软雅黑"/>
-          <w:color w:val="333333"/>
-        </w:rPr>
-      </w:pPr>
-      <w:r>
-        <w:rPr>
-          <w:rFonts w:ascii="微软雅黑" w:eastAsia="微软雅黑" w:hAnsi="微软雅黑" w:hint="eastAsia"/>
-          <w:color w:val="333333"/>
-        </w:rPr>
-        <w:t>简单讲，计算机就像工厂，进程是个大车间，计算机内部有很多个这样的大车间。线程是工人，每一个车间里的工人至少有一个</w:t>
-      </w:r>
-      <w:r>
-        <w:rPr>
-          <w:rFonts w:ascii="微软雅黑" w:eastAsia="微软雅黑" w:hAnsi="微软雅黑" w:hint="eastAsia"/>
-          <w:color w:val="333333"/>
-        </w:rPr>
-        <w:t>。</w:t>
-      </w:r>
-    </w:p>
-    <w:p>
-      <w:pPr>
-        <w:pStyle w:val="HTML"/>
-        <w:shd w:val="clear" w:color="auto" w:fill="FFFFFF"/>
-        <w:spacing w:before="150" w:after="150" w:line="435" w:lineRule="atLeast"/>
-        <w:rPr>
-          <w:rFonts w:ascii="微软雅黑" w:eastAsia="微软雅黑" w:hAnsi="微软雅黑"/>
-          <w:color w:val="333333"/>
-        </w:rPr>
-      </w:pPr>
-      <w:r>
-        <w:rPr>
-          <w:rFonts w:ascii="微软雅黑" w:eastAsia="微软雅黑" w:hAnsi="微软雅黑" w:hint="eastAsia"/>
-          <w:color w:val="70AD47" w:themeColor="accent6"/>
-        </w:rPr>
-        <w:t>关系</w:t>
-      </w:r>
-      <w:r>
-        <w:rPr>
-          <w:rFonts w:ascii="微软雅黑" w:eastAsia="微软雅黑" w:hAnsi="微软雅黑" w:hint="eastAsia"/>
-          <w:color w:val="333333"/>
-        </w:rPr>
-        <w:t>：进程中包含着至少一个线程。在进程创建之初，就会包含一个线程，这个线程会根据需要，调用系统库函数去创建其他线程。但需要注意的是，这些线程之间是没有层级关系的，他们之间协同完成工作。在整个进程完成工作之后，其中的线程会被销毁，释放资源。</w:t>
-      </w:r>
-    </w:p>
-    <w:p>
-      <w:pPr>
-        <w:pStyle w:val="HTML"/>
-        <w:shd w:val="clear" w:color="auto" w:fill="FFFFFF"/>
-        <w:spacing w:line="435" w:lineRule="atLeast"/>
-        <w:rPr>
-          <w:rFonts w:ascii="微软雅黑" w:eastAsia="微软雅黑" w:hAnsi="微软雅黑"/>
-          <w:color w:val="333333"/>
-        </w:rPr>
-      </w:pPr>
-      <w:r>
-        <w:rPr>
-          <w:rFonts w:ascii="微软雅黑" w:eastAsia="微软雅黑" w:hAnsi="微软雅黑" w:hint="eastAsia"/>
-          <w:color w:val="70AD47" w:themeColor="accent6"/>
-        </w:rPr>
-        <w:t>单线程</w:t>
-      </w:r>
-      <w:r>
-        <w:rPr>
-          <w:rFonts w:ascii="微软雅黑" w:eastAsia="微软雅黑" w:hAnsi="微软雅黑" w:hint="eastAsia"/>
-          <w:color w:val="333333"/>
-        </w:rPr>
-        <w:t>：单线程就是一个进程中只有一个线程。程序顺序执行，前面的执行完，才会继续执行后面的程序。</w:t>
-      </w:r>
-      <w:r>
-        <w:rPr>
-          <w:rFonts w:ascii="微软雅黑" w:eastAsia="微软雅黑" w:hAnsi="微软雅黑" w:hint="eastAsia"/>
-          <w:color w:val="333333"/>
-        </w:rPr>
-        <w:br/>
-      </w:r>
-      <w:r>
-        <w:rPr>
-          <w:rFonts w:ascii="微软雅黑" w:eastAsia="微软雅黑" w:hAnsi="微软雅黑" w:hint="eastAsia"/>
-          <w:color w:val="70AD47" w:themeColor="accent6"/>
-        </w:rPr>
-        <w:t>多线程</w:t>
-      </w:r>
-      <w:r>
-        <w:rPr>
-          <w:rFonts w:ascii="微软雅黑" w:eastAsia="微软雅黑" w:hAnsi="微软雅黑" w:hint="eastAsia"/>
-          <w:color w:val="333333"/>
-        </w:rPr>
-        <w:t>：多线程就是一个进程中只有多个线程。在进程内部进行线程间的切换，由于每个线程执行的时间片很短，所以在感觉上是并行的</w:t>
-      </w:r>
-      <w:r>
-        <w:rPr>
-          <w:rFonts w:ascii="微软雅黑" w:eastAsia="微软雅黑" w:hAnsi="微软雅黑" w:hint="eastAsia"/>
-          <w:color w:val="333333"/>
-        </w:rPr>
-        <w:t>。</w:t>
-      </w:r>
-    </w:p>
-    <w:p>
-      <w:pPr>
-        <w:pStyle w:val="HTML"/>
-        <w:shd w:val="clear" w:color="auto" w:fill="FFFFFF"/>
-        <w:spacing w:before="150" w:after="150" w:line="435" w:lineRule="atLeast"/>
-        <w:rPr>
-          <w:rFonts w:ascii="微软雅黑" w:eastAsia="微软雅黑" w:hAnsi="微软雅黑"/>
-          <w:color w:val="333333"/>
-        </w:rPr>
-      </w:pPr>
-      <w:r>
-        <w:rPr>
-          <w:rFonts w:ascii="微软雅黑" w:eastAsia="微软雅黑" w:hAnsi="微软雅黑" w:hint="eastAsia"/>
-          <w:color w:val="333333"/>
-        </w:rPr>
-        <w:t>虽然JavaScript是单线程，但是浏览器是事件驱动的、异步的、多线程的。</w:t>
-      </w:r>
-    </w:p>
-    <w:p>
-      <w:pPr>
-        <w:pStyle w:val="HTML"/>
-        <w:shd w:val="clear" w:color="auto" w:fill="FFFFFF"/>
-        <w:spacing w:before="150" w:after="150" w:line="435" w:lineRule="atLeast"/>
-        <w:rPr>
-          <w:rFonts w:ascii="微软雅黑" w:eastAsia="微软雅黑" w:hAnsi="微软雅黑"/>
-          <w:color w:val="333333"/>
-        </w:rPr>
-      </w:pPr>
-      <w:r>
-        <w:rPr>
-          <w:rFonts w:ascii="微软雅黑" w:eastAsia="微软雅黑" w:hAnsi="微软雅黑" w:hint="eastAsia"/>
-          <w:color w:val="333333"/>
-        </w:rPr>
-        <w:t>浏览器至少有四个线程（不同浏览器会有差异）： js引擎线程、界面渲染线程、事件触发线程、http请求线程。</w:t>
-      </w:r>
-    </w:p>
-    <w:p>
-      <w:pPr>
-        <w:pStyle w:val="HTML"/>
-        <w:shd w:val="clear" w:color="auto" w:fill="FFFFFF"/>
-        <w:spacing w:before="150" w:after="150" w:line="435" w:lineRule="atLeast"/>
-        <w:rPr>
-          <w:rFonts w:ascii="微软雅黑" w:eastAsia="微软雅黑" w:hAnsi="微软雅黑"/>
-          <w:color w:val="333333"/>
-        </w:rPr>
-      </w:pPr>
-      <w:r>
-        <w:rPr>
-          <w:rFonts w:ascii="微软雅黑" w:eastAsia="微软雅黑" w:hAnsi="微软雅黑"/>
-          <w:color w:val="70AD47" w:themeColor="accent6"/>
-        </w:rPr>
-        <w:t>延时器</w:t>
-      </w:r>
-      <w:r>
-        <w:rPr>
-          <w:rFonts w:ascii="微软雅黑" w:eastAsia="微软雅黑" w:hAnsi="微软雅黑"/>
-          <w:color w:val="333333"/>
-        </w:rPr>
-        <w:t>：</w:t>
-      </w:r>
-      <w:r>
-        <w:rPr>
-          <w:rFonts w:ascii="微软雅黑" w:eastAsia="微软雅黑" w:hAnsi="微软雅黑" w:hint="eastAsia"/>
-          <w:color w:val="333333"/>
-        </w:rPr>
-        <w:t>js在执行到延时函数时，会触发浏览器的定时器，到设置时间，浏览器再将这个函数放入执行的函数队列，再由JavaScript引擎执行。都是在浏览器空闲了才会执行。</w:t>
-      </w:r>
-    </w:p>
-    <w:p>
-      <w:pPr>
-        <w:pStyle w:val="HTML"/>
-        <w:shd w:val="clear" w:color="auto" w:fill="FFFFFF"/>
-        <w:spacing w:before="150" w:after="150" w:line="435" w:lineRule="atLeast"/>
-        <w:rPr>
-          <w:rFonts w:ascii="微软雅黑" w:eastAsia="微软雅黑" w:hAnsi="微软雅黑"/>
-          <w:color w:val="333333"/>
-        </w:rPr>
-      </w:pPr>
-      <w:r>
-        <w:rPr>
-          <w:rFonts w:ascii="微软雅黑" w:eastAsia="微软雅黑" w:hAnsi="微软雅黑" w:hint="eastAsia"/>
-          <w:color w:val="70AD47" w:themeColor="accent6"/>
-        </w:rPr>
-        <w:t>AJAX的异步</w:t>
-      </w:r>
-      <w:r>
-        <w:rPr>
-          <w:rFonts w:ascii="微软雅黑" w:eastAsia="微软雅黑" w:hAnsi="微软雅黑" w:hint="eastAsia"/>
-          <w:color w:val="333333"/>
-        </w:rPr>
-        <w:t>：在调用AJAX的时候，浏览器会开辟一个新的线程，去处理这个请求，得到响应后，如果这个请求有回调，会将这个回调再放入事件队列中。再由JavaScript引擎执行。</w:t>
-      </w:r>
-    </w:p>
-    <w:p>
-      <w:pPr>
-        <w:pStyle w:val="HTML"/>
-        <w:shd w:val="clear" w:color="auto" w:fill="FFFFFF"/>
-        <w:spacing w:before="150" w:after="150" w:line="435" w:lineRule="atLeast"/>
-        <w:rPr>
-          <w:rFonts w:ascii="微软雅黑" w:eastAsia="微软雅黑" w:hAnsi="微软雅黑"/>
-          <w:color w:val="4F4F4F"/>
-          <w:shd w:val="clear" w:color="auto" w:fill="FFFFFF"/>
-        </w:rPr>
-      </w:pPr>
-      <w:r>
-        <w:rPr>
-          <w:rFonts w:ascii="微软雅黑" w:eastAsia="微软雅黑" w:hAnsi="微软雅黑" w:hint="eastAsia"/>
-          <w:color w:val="70AD47" w:themeColor="accent6"/>
-          <w:shd w:val="clear" w:color="auto" w:fill="FFFFFF"/>
-        </w:rPr>
-        <w:t>JavaScript的运行机制</w:t>
-      </w:r>
-      <w:r>
-        <w:rPr>
-          <w:rFonts w:ascii="微软雅黑" w:eastAsia="微软雅黑" w:hAnsi="微软雅黑" w:hint="eastAsia"/>
-          <w:color w:val="4F4F4F"/>
-          <w:shd w:val="clear" w:color="auto" w:fill="FFFFFF"/>
-        </w:rPr>
-        <w:t>：</w:t>
-      </w:r>
-      <w:r>
-        <w:rPr>
-          <w:rFonts w:ascii="微软雅黑" w:eastAsia="微软雅黑" w:hAnsi="微软雅黑" w:hint="eastAsia"/>
-          <w:color w:val="4F4F4F"/>
-          <w:shd w:val="clear" w:color="auto" w:fill="FFFFFF"/>
-        </w:rPr>
-        <w:t>javascript是单线程。单线程就意味着，所有任务需要排队，前一个任务结束，才会执行后一个任务。</w:t>
-      </w:r>
-      <w:r>
-        <w:rPr>
-          <w:rFonts w:ascii="微软雅黑" w:eastAsia="微软雅黑" w:hAnsi="微软雅黑" w:hint="eastAsia"/>
-          <w:color w:val="4F4F4F"/>
-          <w:shd w:val="clear" w:color="auto" w:fill="FFFFFF"/>
-        </w:rPr>
-        <w:t>任务可以分成两种，一种是同步任务（synchronous），另一种是异步任务（asynchronous）。同步任务指的是，在主线程上排队执行的任务，只有前一个任务执行完毕，才能执行后一个任务；异步任务指的是，不进入主线程、而进入"任务队列"（task queue）的任务，只有等主线程任务执行完毕</w:t>
-      </w:r>
-      <w:r>
-        <w:rPr>
-          <w:rFonts w:ascii="微软雅黑" w:eastAsia="微软雅黑" w:hAnsi="微软雅黑" w:hint="eastAsia"/>
-          <w:color w:val="4F4F4F"/>
-          <w:shd w:val="clear" w:color="auto" w:fill="FFFFFF"/>
-        </w:rPr>
-        <w:t>（空闲了）</w:t>
-      </w:r>
-      <w:r>
-        <w:rPr>
-          <w:rFonts w:ascii="微软雅黑" w:eastAsia="微软雅黑" w:hAnsi="微软雅黑" w:hint="eastAsia"/>
-          <w:color w:val="4F4F4F"/>
-          <w:shd w:val="clear" w:color="auto" w:fill="FFFFFF"/>
-        </w:rPr>
-        <w:t>，"任务队列"开始通知主线程，请求执行任务，该任务才会进入主线程执行。</w:t>
-      </w:r>
-    </w:p>
-    <w:p>
-      <w:pPr>
-        <w:pStyle w:val="HTML"/>
-        <w:shd w:val="clear" w:color="auto" w:fill="FFFFFF"/>
-        <w:spacing w:before="150" w:after="150" w:line="435" w:lineRule="atLeast"/>
-        <w:rPr>
-          <w:rFonts w:ascii="微软雅黑" w:eastAsia="微软雅黑" w:hAnsi="微软雅黑"/>
-          <w:color w:val="4F4F4F"/>
-          <w:shd w:val="clear" w:color="auto" w:fill="FFFFFF"/>
-        </w:rPr>
-      </w:pPr>
-      <w:r>
-        <w:rPr>
-          <w:rFonts w:ascii="微软雅黑" w:eastAsia="微软雅黑" w:hAnsi="微软雅黑" w:hint="eastAsia"/>
-          <w:color w:val="4F4F4F"/>
-          <w:shd w:val="clear" w:color="auto" w:fill="FFFFFF"/>
-        </w:rPr>
-        <w:t>只要主线程空了，就会去读取"任务队列"，这就是JavaScript的运行机制。</w:t>
-      </w:r>
-    </w:p>
-    <w:p>
-      <w:pPr>
-        <w:pStyle w:val="HTML"/>
-        <w:shd w:val="clear" w:color="auto" w:fill="FFFFFF"/>
-        <w:spacing w:before="150" w:after="150" w:line="435" w:lineRule="atLeast"/>
-        <w:rPr>
-          <w:rFonts w:ascii="微软雅黑" w:eastAsia="微软雅黑" w:hAnsi="微软雅黑"/>
-          <w:color w:val="70AD47" w:themeColor="accent6"/>
-        </w:rPr>
-      </w:pPr>
+          <w:color w:val="70AD47" w:themeColor="accent6"/>
+        </w:rPr>
+      </w:pPr>
+      <w:bookmarkStart w:id="0" w:name="_GoBack"/>
+      <w:bookmarkEnd w:id="0"/>
       <w:r>
         <w:rPr>
           <w:rFonts w:ascii="微软雅黑" w:eastAsia="微软雅黑" w:hAnsi="微软雅黑"/>
@@ -7913,8 +7545,6 @@
         </w:rPr>
         <w:t>四、http的连接很简单，是无状态的；HTTPS协议是由SSL+HTTP协议构建的可进行加密传输、身份认证的网络协议，比http协议安全。</w:t>
       </w:r>
-      <w:bookmarkStart w:id="0" w:name="_GoBack"/>
-      <w:bookmarkEnd w:id="0"/>
     </w:p>
     <w:p>
       <w:pPr>

--- a/Interview/面试.docx
+++ b/Interview/面试.docx
@@ -1562,8 +1562,6 @@
           <w:color w:val="70AD47" w:themeColor="accent6"/>
         </w:rPr>
       </w:pPr>
-      <w:bookmarkStart w:id="0" w:name="_GoBack"/>
-      <w:bookmarkEnd w:id="0"/>
       <w:r>
         <w:rPr>
           <w:rFonts w:ascii="微软雅黑" w:eastAsia="微软雅黑" w:hAnsi="微软雅黑"/>
@@ -5110,6 +5108,24 @@
         </w:rPr>
         <w:t>）</w:t>
       </w:r>
+    </w:p>
+    <w:p>
+      <w:pPr>
+        <w:rPr>
+          <w:rFonts w:hint="eastAsia"/>
+          <w:color w:val="70AD47" w:themeColor="accent6"/>
+        </w:rPr>
+      </w:pPr>
+      <w:r>
+        <w:rPr>
+          <w:rFonts w:ascii="微软雅黑" w:eastAsia="微软雅黑" w:hAnsi="微软雅黑" w:hint="eastAsia"/>
+          <w:color w:val="4D4D4D"/>
+          <w:shd w:val="clear" w:color="auto" w:fill="FFFFFF"/>
+        </w:rPr>
+        <w:t>GUI渲染线程负责渲染浏览器界面HTML元素,当界面需要重绘(Repaint)或由于某种操作引发回流(reflow)时，该线程就会执行。在Javascript引擎运行脚本期间,GUI渲染线程都是处于挂起状态的，也就是说被冻结了.</w:t>
+      </w:r>
+      <w:bookmarkStart w:id="0" w:name="_GoBack"/>
+      <w:bookmarkEnd w:id="0"/>
     </w:p>
     <w:p>
       <w:pPr>

--- a/Interview/面试.docx
+++ b/Interview/面试.docx
@@ -1015,7 +1015,19 @@
           <w:szCs w:val="27"/>
           <w:shd w:val="clear" w:color="auto" w:fill="FFFFFF"/>
         </w:rPr>
-        <w:t>href是Hypertext Reference的缩写，表示超文本引用。用来建立当前元素和文档之间的链接</w:t>
+        <w:t>href是Hypertext Reference的缩写，表示超文本引用。用来建立当前元素和文档之间</w:t>
+      </w:r>
+      <w:bookmarkStart w:id="0" w:name="_GoBack"/>
+      <w:bookmarkEnd w:id="0"/>
+      <w:r>
+        <w:rPr>
+          <w:rFonts w:ascii="微软雅黑" w:eastAsia="微软雅黑" w:hAnsi="微软雅黑" w:hint="eastAsia"/>
+          <w:color w:val="4F4F4F"/>
+          <w:sz w:val="27"/>
+          <w:szCs w:val="27"/>
+          <w:shd w:val="clear" w:color="auto" w:fill="FFFFFF"/>
+        </w:rPr>
+        <w:t>的链接</w:t>
       </w:r>
       <w:r>
         <w:rPr>
@@ -5112,7 +5124,6 @@
     <w:p>
       <w:pPr>
         <w:rPr>
-          <w:rFonts w:hint="eastAsia"/>
           <w:color w:val="70AD47" w:themeColor="accent6"/>
         </w:rPr>
       </w:pPr>
@@ -5124,8 +5135,6 @@
         </w:rPr>
         <w:t>GUI渲染线程负责渲染浏览器界面HTML元素,当界面需要重绘(Repaint)或由于某种操作引发回流(reflow)时，该线程就会执行。在Javascript引擎运行脚本期间,GUI渲染线程都是处于挂起状态的，也就是说被冻结了.</w:t>
       </w:r>
-      <w:bookmarkStart w:id="0" w:name="_GoBack"/>
-      <w:bookmarkEnd w:id="0"/>
     </w:p>
     <w:p>
       <w:pPr>
